--- a/Rapport.docx
+++ b/Rapport.docx
@@ -764,8 +764,19 @@
           <w:szCs w:val="52"/>
           <w:lang w:val="fr-FR"/>
         </w:rPr>
-      </w:pPr>
-      <w:r>
+        <w:sectPr>
+          <w:pgSz w:w="12240" w:h="15840"/>
+          <w:pgMar w:top="1417" w:right="1417" w:bottom="1417" w:left="1417" w:header="708" w:footer="708" w:gutter="0"/>
+          <w:pgNumType w:start="1"/>
+          <w:cols w:space="708"/>
+          <w:docGrid w:linePitch="360"/>
+        </w:sectPr>
+      </w:pPr>
+    </w:p>
+    <w:p>
+      <w:pPr>
+        <w:pStyle w:val="Default"/>
+        <w:jc w:val="center"/>
         <w:rPr>
           <w:b/>
           <w:bCs/>
@@ -776,14 +787,8 @@
           <w:szCs w:val="52"/>
           <w:lang w:val="fr-FR"/>
         </w:rPr>
-        <w:lastRenderedPageBreak/>
-        <w:t>Introduction Générale</w:t>
-      </w:r>
-    </w:p>
-    <w:p>
-      <w:pPr>
-        <w:pStyle w:val="Default"/>
-        <w:jc w:val="center"/>
+      </w:pPr>
+      <w:r>
         <w:rPr>
           <w:b/>
           <w:bCs/>
@@ -794,7 +799,9 @@
           <w:szCs w:val="52"/>
           <w:lang w:val="fr-FR"/>
         </w:rPr>
-      </w:pPr>
+        <w:lastRenderedPageBreak/>
+        <w:t>Introduction Générale</w:t>
+      </w:r>
     </w:p>
     <w:p>
       <w:pPr>
@@ -814,1032 +821,6 @@
     </w:p>
     <w:p>
       <w:pPr>
-        <w:spacing w:line="360" w:lineRule="auto"/>
-        <w:jc w:val="both"/>
-        <w:rPr>
-          <w:rFonts w:ascii="Times New Roman" w:hAnsi="Times New Roman" w:cs="Times New Roman"/>
-          <w:sz w:val="24"/>
-          <w:szCs w:val="24"/>
-          <w:lang w:val="fr-FR"/>
-        </w:rPr>
-      </w:pPr>
-      <w:r>
-        <w:rPr>
-          <w:rFonts w:ascii="Times New Roman" w:hAnsi="Times New Roman" w:cs="Times New Roman"/>
-          <w:sz w:val="24"/>
-          <w:szCs w:val="24"/>
-          <w:lang w:val="fr-FR"/>
-        </w:rPr>
-        <w:t>Pressés par la modernisation croissante, par l'invasion des nouvelles technologies et par l'émergence des nouveaux acteurs sur le marché des services financier</w:t>
-      </w:r>
-      <w:r>
-        <w:rPr>
-          <w:rFonts w:ascii="Times New Roman" w:hAnsi="Times New Roman" w:cs="Times New Roman"/>
-          <w:sz w:val="24"/>
-          <w:szCs w:val="24"/>
-          <w:lang w:val="fr-FR"/>
-        </w:rPr>
-        <w:t>s</w:t>
-      </w:r>
-      <w:r>
-        <w:rPr>
-          <w:rFonts w:ascii="Times New Roman" w:hAnsi="Times New Roman" w:cs="Times New Roman"/>
-          <w:sz w:val="24"/>
-          <w:szCs w:val="24"/>
-          <w:lang w:val="fr-FR"/>
-        </w:rPr>
-        <w:t>, les banques cherchent à adapter des solutions non seulement pour asseoir leurs spécificités, mais aussi pour se bâtir une identité propre.</w:t>
-      </w:r>
-    </w:p>
-    <w:p>
-      <w:pPr>
-        <w:spacing w:line="360" w:lineRule="auto"/>
-        <w:jc w:val="both"/>
-        <w:rPr>
-          <w:rFonts w:ascii="Times New Roman" w:hAnsi="Times New Roman" w:cs="Times New Roman"/>
-          <w:sz w:val="24"/>
-          <w:szCs w:val="24"/>
-          <w:lang w:val="fr-FR"/>
-        </w:rPr>
-      </w:pPr>
-      <w:r>
-        <w:rPr>
-          <w:rFonts w:ascii="Times New Roman" w:hAnsi="Times New Roman" w:cs="Times New Roman"/>
-          <w:sz w:val="24"/>
-          <w:szCs w:val="24"/>
-          <w:lang w:val="fr-FR"/>
-        </w:rPr>
-        <w:t>En fait, et afin de fidéliser ses clients et</w:t>
-      </w:r>
-      <w:r>
-        <w:rPr>
-          <w:rFonts w:ascii="Times New Roman" w:hAnsi="Times New Roman" w:cs="Times New Roman"/>
-          <w:sz w:val="24"/>
-          <w:szCs w:val="24"/>
-          <w:lang w:val="fr-FR"/>
-        </w:rPr>
-        <w:t xml:space="preserve"> </w:t>
-      </w:r>
-      <w:r>
-        <w:rPr>
-          <w:rFonts w:ascii="Times New Roman" w:hAnsi="Times New Roman" w:cs="Times New Roman"/>
-          <w:sz w:val="24"/>
-          <w:szCs w:val="24"/>
-          <w:lang w:val="fr-FR"/>
-        </w:rPr>
-        <w:t>attirer une clientèle potentielle, la banque est amenée à approcher différemment ses clients en se différenciant, soit dans ses moyens de traitement de l'information et de la communication bancaire, soit dans l'exécution des différentes fonctions liées directement à la banque. On parle ainsi de la révolution technologique en matière d'information et de communication qui a permis de nouvelles</w:t>
-      </w:r>
-      <w:r>
-        <w:rPr>
-          <w:rFonts w:ascii="Times New Roman" w:hAnsi="Times New Roman" w:cs="Times New Roman"/>
-          <w:sz w:val="24"/>
-          <w:szCs w:val="24"/>
-          <w:lang w:val="fr-FR"/>
-        </w:rPr>
-        <w:t xml:space="preserve"> </w:t>
-      </w:r>
-      <w:r>
-        <w:rPr>
-          <w:rFonts w:ascii="Times New Roman" w:hAnsi="Times New Roman" w:cs="Times New Roman"/>
-          <w:sz w:val="24"/>
-          <w:szCs w:val="24"/>
-          <w:lang w:val="fr-FR"/>
-        </w:rPr>
-        <w:t>formes de distribution de services bancaires telle que la banque électronique.</w:t>
-      </w:r>
-    </w:p>
-    <w:p>
-      <w:pPr>
-        <w:spacing w:line="360" w:lineRule="auto"/>
-        <w:jc w:val="both"/>
-        <w:rPr>
-          <w:rFonts w:ascii="Times New Roman" w:hAnsi="Times New Roman" w:cs="Times New Roman"/>
-          <w:sz w:val="24"/>
-          <w:szCs w:val="24"/>
-          <w:lang w:val="fr-FR"/>
-        </w:rPr>
-      </w:pPr>
-      <w:r>
-        <w:rPr>
-          <w:rFonts w:ascii="Times New Roman" w:hAnsi="Times New Roman" w:cs="Times New Roman"/>
-          <w:sz w:val="24"/>
-          <w:szCs w:val="24"/>
-          <w:lang w:val="fr-FR"/>
-        </w:rPr>
-        <w:t>Cette entité est reconnue la plupart du temps par son appellation</w:t>
-      </w:r>
-      <w:r>
-        <w:rPr>
-          <w:rFonts w:ascii="Times New Roman" w:hAnsi="Times New Roman" w:cs="Times New Roman"/>
-          <w:sz w:val="24"/>
-          <w:szCs w:val="24"/>
-          <w:lang w:val="fr-FR"/>
-        </w:rPr>
-        <w:t xml:space="preserve"> commercial d'origine anglais: « E- B</w:t>
-      </w:r>
-      <w:r>
-        <w:rPr>
-          <w:rFonts w:ascii="Times New Roman" w:hAnsi="Times New Roman" w:cs="Times New Roman"/>
-          <w:sz w:val="24"/>
-          <w:szCs w:val="24"/>
-          <w:lang w:val="fr-FR"/>
-        </w:rPr>
-        <w:t>anking». D'ailleurs, ce terme englobe le processus par lequel un consommateur peut gérer ses transactions bancaires électroniquement sans être obligé de visiter une succursale physique.</w:t>
-      </w:r>
-    </w:p>
-    <w:p>
-      <w:pPr>
-        <w:spacing w:line="360" w:lineRule="auto"/>
-        <w:jc w:val="both"/>
-        <w:rPr>
-          <w:rFonts w:ascii="Times New Roman" w:hAnsi="Times New Roman" w:cs="Times New Roman"/>
-          <w:sz w:val="24"/>
-          <w:szCs w:val="24"/>
-          <w:lang w:val="fr-FR"/>
-        </w:rPr>
-      </w:pPr>
-      <w:r>
-        <w:rPr>
-          <w:rFonts w:ascii="Times New Roman" w:hAnsi="Times New Roman" w:cs="Times New Roman"/>
-          <w:sz w:val="24"/>
-          <w:szCs w:val="24"/>
-          <w:lang w:val="fr-FR"/>
-        </w:rPr>
-        <w:t>En outre, l'adoption de la banque</w:t>
-      </w:r>
-      <w:r>
-        <w:rPr>
-          <w:rFonts w:ascii="Times New Roman" w:hAnsi="Times New Roman" w:cs="Times New Roman"/>
-          <w:sz w:val="24"/>
-          <w:szCs w:val="24"/>
-          <w:lang w:val="fr-FR"/>
-        </w:rPr>
-        <w:t xml:space="preserve"> </w:t>
-      </w:r>
-      <w:r>
-        <w:rPr>
-          <w:rFonts w:ascii="Times New Roman" w:hAnsi="Times New Roman" w:cs="Times New Roman"/>
-          <w:sz w:val="24"/>
-          <w:szCs w:val="24"/>
-          <w:lang w:val="fr-FR"/>
-        </w:rPr>
-        <w:t>électronique devient une nécessité pour la banque qui souhaite maintenir sa part de marché, ainsi que retenir ses clients. Ce concept est entré dans les mœurs de plusieurs institutions financières pour le traitement de leurs opérations courantes, dans la mesure où il répond aux attentes des utilisateurs, notamment les clients, les fournisseurs et les partenaires institutionnelles.</w:t>
-      </w:r>
-    </w:p>
-    <w:p>
-      <w:pPr>
-        <w:spacing w:line="360" w:lineRule="auto"/>
-        <w:jc w:val="both"/>
-        <w:rPr>
-          <w:rFonts w:ascii="Times New Roman" w:hAnsi="Times New Roman" w:cs="Times New Roman"/>
-          <w:sz w:val="24"/>
-          <w:szCs w:val="24"/>
-          <w:lang w:val="fr-FR"/>
-        </w:rPr>
-      </w:pPr>
-      <w:r>
-        <w:rPr>
-          <w:rFonts w:ascii="Times New Roman" w:hAnsi="Times New Roman" w:cs="Times New Roman"/>
-          <w:sz w:val="24"/>
-          <w:szCs w:val="24"/>
-          <w:lang w:val="fr-FR"/>
-        </w:rPr>
-        <w:t>Notons toutes</w:t>
-      </w:r>
-      <w:r>
-        <w:rPr>
-          <w:rFonts w:ascii="Times New Roman" w:hAnsi="Times New Roman" w:cs="Times New Roman"/>
-          <w:sz w:val="24"/>
-          <w:szCs w:val="24"/>
-          <w:lang w:val="fr-FR"/>
-        </w:rPr>
-        <w:t xml:space="preserve"> </w:t>
-      </w:r>
-      <w:r>
-        <w:rPr>
-          <w:rFonts w:ascii="Times New Roman" w:hAnsi="Times New Roman" w:cs="Times New Roman"/>
-          <w:sz w:val="24"/>
-          <w:szCs w:val="24"/>
-          <w:lang w:val="fr-FR"/>
-        </w:rPr>
-        <w:t>foi</w:t>
-      </w:r>
-      <w:r>
-        <w:rPr>
-          <w:rFonts w:ascii="Times New Roman" w:hAnsi="Times New Roman" w:cs="Times New Roman"/>
-          <w:sz w:val="24"/>
-          <w:szCs w:val="24"/>
-          <w:lang w:val="fr-FR"/>
-        </w:rPr>
-        <w:t>s que l'E-B</w:t>
-      </w:r>
-      <w:r>
-        <w:rPr>
-          <w:rFonts w:ascii="Times New Roman" w:hAnsi="Times New Roman" w:cs="Times New Roman"/>
-          <w:sz w:val="24"/>
-          <w:szCs w:val="24"/>
-          <w:lang w:val="fr-FR"/>
-        </w:rPr>
-        <w:t>anking du point de vue de ses acteurs tel que la banque, les clients, n'est ni une technologie, ni une finalité en soi mais bien une pratique d'affaire et plus précisément une pratique d'affaire innovante.</w:t>
-      </w:r>
-    </w:p>
-    <w:p>
-      <w:pPr>
-        <w:spacing w:line="360" w:lineRule="auto"/>
-        <w:jc w:val="both"/>
-        <w:rPr>
-          <w:rFonts w:ascii="Times New Roman" w:hAnsi="Times New Roman" w:cs="Times New Roman"/>
-          <w:sz w:val="24"/>
-          <w:szCs w:val="24"/>
-          <w:lang w:val="fr-FR"/>
-        </w:rPr>
-      </w:pPr>
-      <w:r>
-        <w:rPr>
-          <w:rFonts w:ascii="Times New Roman" w:hAnsi="Times New Roman" w:cs="Times New Roman"/>
-          <w:sz w:val="24"/>
-          <w:szCs w:val="24"/>
-          <w:lang w:val="fr-FR"/>
-        </w:rPr>
-        <w:t xml:space="preserve">Dans ce contexte, ce projet de fin d’études a pour but de </w:t>
-      </w:r>
-      <w:r>
-        <w:rPr>
-          <w:rFonts w:ascii="Times New Roman" w:hAnsi="Times New Roman" w:cs="Times New Roman"/>
-          <w:sz w:val="24"/>
-          <w:szCs w:val="24"/>
-          <w:lang w:val="fr-FR"/>
-        </w:rPr>
-        <w:t xml:space="preserve">concevoir et développer une application d’E-Banking comprenant </w:t>
-      </w:r>
-      <w:r>
-        <w:rPr>
-          <w:rFonts w:ascii="Times New Roman" w:hAnsi="Times New Roman" w:cs="Times New Roman"/>
-          <w:sz w:val="24"/>
-          <w:szCs w:val="24"/>
-          <w:lang w:val="fr-FR"/>
-        </w:rPr>
-        <w:t>2</w:t>
-      </w:r>
-      <w:r>
-        <w:rPr>
-          <w:rFonts w:ascii="Times New Roman" w:hAnsi="Times New Roman" w:cs="Times New Roman"/>
-          <w:sz w:val="24"/>
-          <w:szCs w:val="24"/>
-          <w:lang w:val="fr-FR"/>
-        </w:rPr>
-        <w:t xml:space="preserve"> parties :</w:t>
-      </w:r>
-    </w:p>
-    <w:p>
-      <w:pPr>
-        <w:pStyle w:val="Paragraphedeliste"/>
-        <w:numPr>
-          <w:ilvl w:val="0"/>
-          <w:numId w:val="2"/>
-        </w:numPr>
-        <w:spacing w:line="360" w:lineRule="auto"/>
-        <w:jc w:val="both"/>
-        <w:rPr>
-          <w:rFonts w:ascii="Times New Roman" w:hAnsi="Times New Roman" w:cs="Times New Roman"/>
-          <w:sz w:val="24"/>
-          <w:szCs w:val="24"/>
-          <w:lang w:val="fr-FR"/>
-        </w:rPr>
-      </w:pPr>
-      <w:r>
-        <w:rPr>
-          <w:rFonts w:ascii="Times New Roman" w:hAnsi="Times New Roman" w:cs="Times New Roman"/>
-          <w:sz w:val="24"/>
-          <w:szCs w:val="24"/>
-          <w:lang w:val="fr-FR"/>
-        </w:rPr>
-        <w:lastRenderedPageBreak/>
-        <w:t xml:space="preserve">Une </w:t>
-      </w:r>
-      <w:r>
-        <w:rPr>
-          <w:rFonts w:ascii="Times New Roman" w:hAnsi="Times New Roman" w:cs="Times New Roman"/>
-          <w:sz w:val="24"/>
-          <w:szCs w:val="24"/>
-          <w:lang w:val="fr-FR"/>
-        </w:rPr>
-        <w:t>application web du système d’informations</w:t>
-      </w:r>
-      <w:r>
-        <w:rPr>
-          <w:rFonts w:ascii="Times New Roman" w:hAnsi="Times New Roman" w:cs="Times New Roman"/>
-          <w:sz w:val="24"/>
-          <w:szCs w:val="24"/>
-          <w:lang w:val="fr-FR"/>
-        </w:rPr>
-        <w:t xml:space="preserve"> (SI)</w:t>
-      </w:r>
-      <w:r>
-        <w:rPr>
-          <w:rFonts w:ascii="Times New Roman" w:hAnsi="Times New Roman" w:cs="Times New Roman"/>
-          <w:sz w:val="24"/>
-          <w:szCs w:val="24"/>
-          <w:lang w:val="fr-FR"/>
-        </w:rPr>
-        <w:t xml:space="preserve"> qui utilise les services web pour transférer les données stockées par la banque (client, compte, …).</w:t>
-      </w:r>
-    </w:p>
-    <w:p>
-      <w:pPr>
-        <w:pStyle w:val="Paragraphedeliste"/>
-        <w:numPr>
-          <w:ilvl w:val="0"/>
-          <w:numId w:val="2"/>
-        </w:numPr>
-        <w:spacing w:line="360" w:lineRule="auto"/>
-        <w:jc w:val="both"/>
-        <w:rPr>
-          <w:rFonts w:ascii="Times New Roman" w:hAnsi="Times New Roman" w:cs="Times New Roman"/>
-          <w:sz w:val="24"/>
-          <w:szCs w:val="24"/>
-          <w:lang w:val="fr-FR"/>
-        </w:rPr>
-      </w:pPr>
-      <w:r>
-        <w:rPr>
-          <w:rFonts w:ascii="Times New Roman" w:hAnsi="Times New Roman" w:cs="Times New Roman"/>
-          <w:sz w:val="24"/>
-          <w:szCs w:val="24"/>
-          <w:lang w:val="fr-FR"/>
-        </w:rPr>
-        <w:t>Une application Web</w:t>
-      </w:r>
-      <w:r>
-        <w:rPr>
-          <w:rFonts w:ascii="Times New Roman" w:hAnsi="Times New Roman" w:cs="Times New Roman"/>
-          <w:sz w:val="24"/>
-          <w:szCs w:val="24"/>
-          <w:lang w:val="fr-FR"/>
-        </w:rPr>
-        <w:t xml:space="preserve"> Persistante</w:t>
-      </w:r>
-      <w:r>
-        <w:rPr>
-          <w:rFonts w:ascii="Times New Roman" w:hAnsi="Times New Roman" w:cs="Times New Roman"/>
-          <w:sz w:val="24"/>
-          <w:szCs w:val="24"/>
-          <w:lang w:val="fr-FR"/>
-        </w:rPr>
-        <w:t xml:space="preserve"> qui consiste d’u</w:t>
-      </w:r>
-      <w:r>
-        <w:rPr>
-          <w:rFonts w:ascii="Times New Roman" w:hAnsi="Times New Roman" w:cs="Times New Roman"/>
-          <w:sz w:val="24"/>
-          <w:szCs w:val="24"/>
-          <w:lang w:val="fr-FR"/>
-        </w:rPr>
-        <w:t>ne interface web Abonne, pour les utilisateurs, qui sert à consulter les données financières et gérer les virements et les opérations</w:t>
-      </w:r>
-      <w:r>
-        <w:rPr>
-          <w:rFonts w:ascii="Times New Roman" w:hAnsi="Times New Roman" w:cs="Times New Roman"/>
-          <w:sz w:val="24"/>
-          <w:szCs w:val="24"/>
-          <w:lang w:val="fr-FR"/>
-        </w:rPr>
-        <w:t xml:space="preserve"> et d’u</w:t>
-      </w:r>
-      <w:r>
-        <w:rPr>
-          <w:rFonts w:ascii="Times New Roman" w:hAnsi="Times New Roman" w:cs="Times New Roman"/>
-          <w:sz w:val="24"/>
-          <w:szCs w:val="24"/>
-          <w:lang w:val="fr-FR"/>
-        </w:rPr>
-        <w:t>ne interface web Administrateur, pour les employés de la banque, qui sert à manipuler les abonnées et leurs virements/bénéficiaires.</w:t>
-      </w:r>
-    </w:p>
-    <w:p>
-      <w:pPr>
-        <w:spacing w:line="360" w:lineRule="auto"/>
-        <w:jc w:val="both"/>
-        <w:rPr>
-          <w:rFonts w:ascii="Times New Roman" w:hAnsi="Times New Roman" w:cs="Times New Roman"/>
-          <w:sz w:val="24"/>
-          <w:szCs w:val="24"/>
-          <w:lang w:val="fr-FR"/>
-        </w:rPr>
-      </w:pPr>
-      <w:r>
-        <w:rPr>
-          <w:rFonts w:ascii="Times New Roman" w:hAnsi="Times New Roman" w:cs="Times New Roman"/>
-          <w:sz w:val="24"/>
-          <w:szCs w:val="24"/>
-          <w:lang w:val="fr-FR"/>
-        </w:rPr>
-        <w:t xml:space="preserve">Notre travail s’intitulant « </w:t>
-      </w:r>
-      <w:r>
-        <w:rPr>
-          <w:rFonts w:ascii="Times New Roman" w:hAnsi="Times New Roman" w:cs="Times New Roman"/>
-          <w:sz w:val="24"/>
-          <w:szCs w:val="24"/>
-          <w:lang w:val="fr-FR"/>
-        </w:rPr>
-        <w:t>Développement d’un projet E-Banking en JEE</w:t>
-      </w:r>
-      <w:r>
-        <w:rPr>
-          <w:rFonts w:ascii="Times New Roman" w:hAnsi="Times New Roman" w:cs="Times New Roman"/>
-          <w:sz w:val="24"/>
-          <w:szCs w:val="24"/>
-          <w:lang w:val="fr-FR"/>
-        </w:rPr>
-        <w:t xml:space="preserve">» est composé de cinq chapitres : </w:t>
-      </w:r>
-    </w:p>
-    <w:p>
-      <w:pPr>
-        <w:pStyle w:val="Paragraphedeliste"/>
-        <w:numPr>
-          <w:ilvl w:val="0"/>
-          <w:numId w:val="4"/>
-        </w:numPr>
-        <w:spacing w:line="360" w:lineRule="auto"/>
-        <w:jc w:val="both"/>
-        <w:rPr>
-          <w:rFonts w:ascii="Times New Roman" w:hAnsi="Times New Roman" w:cs="Times New Roman"/>
-          <w:sz w:val="24"/>
-          <w:szCs w:val="24"/>
-          <w:lang w:val="fr-FR"/>
-        </w:rPr>
-      </w:pPr>
-      <w:r>
-        <w:rPr>
-          <w:rFonts w:ascii="Times New Roman" w:hAnsi="Times New Roman" w:cs="Times New Roman"/>
-          <w:sz w:val="24"/>
-          <w:szCs w:val="24"/>
-          <w:lang w:val="fr-FR"/>
-        </w:rPr>
-        <w:t>Dans le premier chapitre, on présente</w:t>
-      </w:r>
-      <w:r>
-        <w:rPr>
-          <w:rFonts w:ascii="Times New Roman" w:hAnsi="Times New Roman" w:cs="Times New Roman"/>
-          <w:sz w:val="24"/>
-          <w:szCs w:val="24"/>
-          <w:lang w:val="fr-FR"/>
-        </w:rPr>
-        <w:t xml:space="preserve"> la revue de</w:t>
-      </w:r>
-      <w:r>
-        <w:rPr>
-          <w:rFonts w:ascii="Times New Roman" w:hAnsi="Times New Roman" w:cs="Times New Roman"/>
-          <w:sz w:val="24"/>
-          <w:szCs w:val="24"/>
-          <w:lang w:val="fr-FR"/>
-        </w:rPr>
-        <w:t xml:space="preserve"> la</w:t>
-      </w:r>
-      <w:r>
-        <w:rPr>
-          <w:rFonts w:ascii="Times New Roman" w:hAnsi="Times New Roman" w:cs="Times New Roman"/>
-          <w:sz w:val="24"/>
-          <w:szCs w:val="24"/>
-          <w:lang w:val="fr-FR"/>
-        </w:rPr>
-        <w:t xml:space="preserve"> littérature :</w:t>
-      </w:r>
-      <w:r>
-        <w:rPr>
-          <w:rFonts w:ascii="Times New Roman" w:hAnsi="Times New Roman" w:cs="Times New Roman"/>
-          <w:sz w:val="24"/>
-          <w:szCs w:val="24"/>
-          <w:lang w:val="fr-FR"/>
-        </w:rPr>
-        <w:t xml:space="preserve"> l’analyse théorique</w:t>
-      </w:r>
-      <w:r>
-        <w:rPr>
-          <w:rFonts w:ascii="Times New Roman" w:hAnsi="Times New Roman" w:cs="Times New Roman"/>
-          <w:sz w:val="24"/>
-          <w:szCs w:val="24"/>
-          <w:lang w:val="fr-FR"/>
-        </w:rPr>
-        <w:t xml:space="preserve"> et empirique</w:t>
-      </w:r>
-      <w:r>
-        <w:rPr>
-          <w:rFonts w:ascii="Times New Roman" w:hAnsi="Times New Roman" w:cs="Times New Roman"/>
-          <w:sz w:val="24"/>
-          <w:szCs w:val="24"/>
-          <w:lang w:val="fr-FR"/>
-        </w:rPr>
-        <w:t xml:space="preserve"> du problème étudié.</w:t>
-      </w:r>
-    </w:p>
-    <w:p>
-      <w:pPr>
-        <w:pStyle w:val="Paragraphedeliste"/>
-        <w:numPr>
-          <w:ilvl w:val="0"/>
-          <w:numId w:val="4"/>
-        </w:numPr>
-        <w:spacing w:line="360" w:lineRule="auto"/>
-        <w:jc w:val="both"/>
-        <w:rPr>
-          <w:rFonts w:ascii="Times New Roman" w:hAnsi="Times New Roman" w:cs="Times New Roman"/>
-          <w:sz w:val="24"/>
-          <w:szCs w:val="24"/>
-          <w:lang w:val="fr-FR"/>
-        </w:rPr>
-      </w:pPr>
-      <w:r>
-        <w:rPr>
-          <w:rFonts w:ascii="Times New Roman" w:hAnsi="Times New Roman" w:cs="Times New Roman"/>
-          <w:sz w:val="24"/>
-          <w:szCs w:val="24"/>
-          <w:lang w:val="fr-FR"/>
-        </w:rPr>
-        <w:t xml:space="preserve">Le deuxième chapitre présentera </w:t>
-      </w:r>
-      <w:r>
-        <w:rPr>
-          <w:rFonts w:ascii="Times New Roman" w:hAnsi="Times New Roman" w:cs="Times New Roman"/>
-          <w:sz w:val="24"/>
-          <w:szCs w:val="24"/>
-          <w:lang w:val="fr-FR"/>
-        </w:rPr>
-        <w:t>les étapes de développement de</w:t>
-      </w:r>
-      <w:r>
-        <w:rPr>
-          <w:rFonts w:ascii="Times New Roman" w:hAnsi="Times New Roman" w:cs="Times New Roman"/>
-          <w:sz w:val="24"/>
-          <w:szCs w:val="24"/>
-          <w:lang w:val="fr-FR"/>
-        </w:rPr>
-        <w:t xml:space="preserve"> </w:t>
-      </w:r>
-      <w:r>
-        <w:rPr>
-          <w:rFonts w:ascii="Times New Roman" w:hAnsi="Times New Roman" w:cs="Times New Roman"/>
-          <w:sz w:val="24"/>
-          <w:szCs w:val="24"/>
-          <w:lang w:val="fr-FR"/>
-        </w:rPr>
-        <w:t>l’application SI.</w:t>
-      </w:r>
-    </w:p>
-    <w:p>
-      <w:pPr>
-        <w:pStyle w:val="Paragraphedeliste"/>
-        <w:numPr>
-          <w:ilvl w:val="0"/>
-          <w:numId w:val="4"/>
-        </w:numPr>
-        <w:spacing w:line="360" w:lineRule="auto"/>
-        <w:jc w:val="both"/>
-        <w:rPr>
-          <w:rFonts w:ascii="Times New Roman" w:hAnsi="Times New Roman" w:cs="Times New Roman"/>
-          <w:sz w:val="24"/>
-          <w:szCs w:val="24"/>
-          <w:lang w:val="fr-FR"/>
-        </w:rPr>
-      </w:pPr>
-      <w:r>
-        <w:rPr>
-          <w:rFonts w:ascii="Times New Roman" w:hAnsi="Times New Roman" w:cs="Times New Roman"/>
-          <w:sz w:val="24"/>
-          <w:szCs w:val="24"/>
-          <w:lang w:val="fr-FR"/>
-        </w:rPr>
-        <w:t xml:space="preserve">Le </w:t>
-      </w:r>
-      <w:r>
-        <w:rPr>
-          <w:rFonts w:ascii="Times New Roman" w:hAnsi="Times New Roman" w:cs="Times New Roman"/>
-          <w:sz w:val="24"/>
-          <w:szCs w:val="24"/>
-          <w:lang w:val="fr-FR"/>
-        </w:rPr>
-        <w:t xml:space="preserve">troisième chapitre portera sur </w:t>
-      </w:r>
-      <w:r>
-        <w:rPr>
-          <w:rFonts w:ascii="Times New Roman" w:hAnsi="Times New Roman" w:cs="Times New Roman"/>
-          <w:sz w:val="24"/>
-          <w:szCs w:val="24"/>
-          <w:lang w:val="fr-FR"/>
-        </w:rPr>
-        <w:t>les étapes de développement de</w:t>
-      </w:r>
-      <w:r>
-        <w:rPr>
-          <w:rFonts w:ascii="Times New Roman" w:hAnsi="Times New Roman" w:cs="Times New Roman"/>
-          <w:sz w:val="24"/>
-          <w:szCs w:val="24"/>
-          <w:lang w:val="fr-FR"/>
-        </w:rPr>
-        <w:t xml:space="preserve"> </w:t>
-      </w:r>
-      <w:r>
-        <w:rPr>
-          <w:rFonts w:ascii="Times New Roman" w:hAnsi="Times New Roman" w:cs="Times New Roman"/>
-          <w:sz w:val="24"/>
-          <w:szCs w:val="24"/>
-          <w:lang w:val="fr-FR"/>
-        </w:rPr>
-        <w:t xml:space="preserve">l’application </w:t>
-      </w:r>
-      <w:r>
-        <w:rPr>
-          <w:rFonts w:ascii="Times New Roman" w:hAnsi="Times New Roman" w:cs="Times New Roman"/>
-          <w:sz w:val="24"/>
-          <w:szCs w:val="24"/>
-          <w:lang w:val="fr-FR"/>
-        </w:rPr>
-        <w:t>Persistante de l’interface Abonné</w:t>
-      </w:r>
-      <w:r>
-        <w:rPr>
-          <w:rFonts w:ascii="Times New Roman" w:hAnsi="Times New Roman" w:cs="Times New Roman"/>
-          <w:sz w:val="24"/>
-          <w:szCs w:val="24"/>
-          <w:lang w:val="fr-FR"/>
-        </w:rPr>
-        <w:t>.</w:t>
-      </w:r>
-    </w:p>
-    <w:p>
-      <w:pPr>
-        <w:pStyle w:val="Paragraphedeliste"/>
-        <w:numPr>
-          <w:ilvl w:val="0"/>
-          <w:numId w:val="4"/>
-        </w:numPr>
-        <w:spacing w:line="360" w:lineRule="auto"/>
-        <w:jc w:val="both"/>
-        <w:rPr>
-          <w:rFonts w:ascii="Times New Roman" w:hAnsi="Times New Roman" w:cs="Times New Roman"/>
-          <w:sz w:val="24"/>
-          <w:szCs w:val="24"/>
-          <w:lang w:val="fr-FR"/>
-        </w:rPr>
-      </w:pPr>
-      <w:r>
-        <w:rPr>
-          <w:rFonts w:ascii="Times New Roman" w:hAnsi="Times New Roman" w:cs="Times New Roman"/>
-          <w:sz w:val="24"/>
-          <w:szCs w:val="24"/>
-          <w:lang w:val="fr-FR"/>
-        </w:rPr>
-        <w:t>L</w:t>
-      </w:r>
-      <w:r>
-        <w:rPr>
-          <w:rFonts w:ascii="Times New Roman" w:hAnsi="Times New Roman" w:cs="Times New Roman"/>
-          <w:sz w:val="24"/>
-          <w:szCs w:val="24"/>
-          <w:lang w:val="fr-FR"/>
-        </w:rPr>
-        <w:t xml:space="preserve">e quatrième chapitre sur les étapes de développement </w:t>
-      </w:r>
-      <w:r>
-        <w:rPr>
-          <w:rFonts w:ascii="Times New Roman" w:hAnsi="Times New Roman" w:cs="Times New Roman"/>
-          <w:sz w:val="24"/>
-          <w:szCs w:val="24"/>
-          <w:lang w:val="fr-FR"/>
-        </w:rPr>
-        <w:t xml:space="preserve">de </w:t>
-      </w:r>
-      <w:r>
-        <w:rPr>
-          <w:rFonts w:ascii="Times New Roman" w:hAnsi="Times New Roman" w:cs="Times New Roman"/>
-          <w:sz w:val="24"/>
-          <w:szCs w:val="24"/>
-          <w:lang w:val="fr-FR"/>
-        </w:rPr>
-        <w:t xml:space="preserve">l’application </w:t>
-      </w:r>
-      <w:r>
-        <w:rPr>
-          <w:rFonts w:ascii="Times New Roman" w:hAnsi="Times New Roman" w:cs="Times New Roman"/>
-          <w:sz w:val="24"/>
-          <w:szCs w:val="24"/>
-          <w:lang w:val="fr-FR"/>
-        </w:rPr>
-        <w:t>Persistante</w:t>
-      </w:r>
-      <w:r>
-        <w:rPr>
-          <w:rFonts w:ascii="Times New Roman" w:hAnsi="Times New Roman" w:cs="Times New Roman"/>
-          <w:sz w:val="24"/>
-          <w:szCs w:val="24"/>
-          <w:lang w:val="fr-FR"/>
-        </w:rPr>
-        <w:t xml:space="preserve"> de l’interface Administrateur</w:t>
-      </w:r>
-      <w:r>
-        <w:rPr>
-          <w:rFonts w:ascii="Times New Roman" w:hAnsi="Times New Roman" w:cs="Times New Roman"/>
-          <w:sz w:val="24"/>
-          <w:szCs w:val="24"/>
-          <w:lang w:val="fr-FR"/>
-        </w:rPr>
-        <w:t>.</w:t>
-      </w:r>
-    </w:p>
-    <w:p>
-      <w:pPr>
-        <w:pStyle w:val="Paragraphedeliste"/>
-        <w:numPr>
-          <w:ilvl w:val="0"/>
-          <w:numId w:val="4"/>
-        </w:numPr>
-        <w:spacing w:line="360" w:lineRule="auto"/>
-        <w:jc w:val="both"/>
-        <w:rPr>
-          <w:rFonts w:ascii="Times New Roman" w:hAnsi="Times New Roman" w:cs="Times New Roman"/>
-          <w:sz w:val="24"/>
-          <w:szCs w:val="24"/>
-          <w:lang w:val="fr-FR"/>
-        </w:rPr>
-      </w:pPr>
-      <w:r>
-        <w:rPr>
-          <w:rFonts w:ascii="Times New Roman" w:hAnsi="Times New Roman" w:cs="Times New Roman"/>
-          <w:sz w:val="24"/>
-          <w:szCs w:val="24"/>
-          <w:lang w:val="fr-FR"/>
-        </w:rPr>
-        <w:t xml:space="preserve">Et </w:t>
-      </w:r>
-      <w:r>
-        <w:rPr>
-          <w:rFonts w:ascii="Times New Roman" w:hAnsi="Times New Roman" w:cs="Times New Roman"/>
-          <w:sz w:val="24"/>
-          <w:szCs w:val="24"/>
-          <w:lang w:val="fr-FR"/>
-        </w:rPr>
-        <w:t>le dernier chapitre</w:t>
-      </w:r>
-      <w:r>
-        <w:rPr>
-          <w:rFonts w:ascii="Times New Roman" w:hAnsi="Times New Roman" w:cs="Times New Roman"/>
-          <w:sz w:val="24"/>
-          <w:szCs w:val="24"/>
-          <w:lang w:val="fr-FR"/>
-        </w:rPr>
-        <w:t xml:space="preserve"> sera dédié à la partie déploiement et codage de </w:t>
-      </w:r>
-      <w:r>
-        <w:rPr>
-          <w:rFonts w:ascii="Times New Roman" w:hAnsi="Times New Roman" w:cs="Times New Roman"/>
-          <w:sz w:val="24"/>
-          <w:szCs w:val="24"/>
-          <w:lang w:val="fr-FR"/>
-        </w:rPr>
-        <w:t>ce</w:t>
-      </w:r>
-      <w:r>
-        <w:rPr>
-          <w:rFonts w:ascii="Times New Roman" w:hAnsi="Times New Roman" w:cs="Times New Roman"/>
-          <w:sz w:val="24"/>
-          <w:szCs w:val="24"/>
-          <w:lang w:val="fr-FR"/>
-        </w:rPr>
-        <w:t xml:space="preserve"> </w:t>
-      </w:r>
-      <w:r>
-        <w:rPr>
-          <w:rFonts w:ascii="Times New Roman" w:hAnsi="Times New Roman" w:cs="Times New Roman"/>
-          <w:sz w:val="24"/>
-          <w:szCs w:val="24"/>
-          <w:lang w:val="fr-FR"/>
-        </w:rPr>
-        <w:t>projet</w:t>
-      </w:r>
-      <w:r>
-        <w:rPr>
-          <w:rFonts w:ascii="Times New Roman" w:hAnsi="Times New Roman" w:cs="Times New Roman"/>
-          <w:sz w:val="24"/>
-          <w:szCs w:val="24"/>
-          <w:lang w:val="fr-FR"/>
-        </w:rPr>
-        <w:t xml:space="preserve"> où </w:t>
-      </w:r>
-      <w:r>
-        <w:rPr>
-          <w:rFonts w:ascii="Times New Roman" w:hAnsi="Times New Roman" w:cs="Times New Roman"/>
-          <w:sz w:val="24"/>
-          <w:szCs w:val="24"/>
-          <w:lang w:val="fr-FR"/>
-        </w:rPr>
-        <w:t>on</w:t>
-      </w:r>
-      <w:r>
-        <w:rPr>
-          <w:rFonts w:ascii="Times New Roman" w:hAnsi="Times New Roman" w:cs="Times New Roman"/>
-          <w:sz w:val="24"/>
-          <w:szCs w:val="24"/>
-          <w:lang w:val="fr-FR"/>
-        </w:rPr>
-        <w:t xml:space="preserve"> </w:t>
-      </w:r>
-      <w:r>
-        <w:rPr>
-          <w:rFonts w:ascii="Times New Roman" w:hAnsi="Times New Roman" w:cs="Times New Roman"/>
-          <w:sz w:val="24"/>
-          <w:szCs w:val="24"/>
-          <w:lang w:val="fr-FR"/>
-        </w:rPr>
-        <w:t>va</w:t>
-      </w:r>
-      <w:r>
-        <w:rPr>
-          <w:rFonts w:ascii="Times New Roman" w:hAnsi="Times New Roman" w:cs="Times New Roman"/>
-          <w:sz w:val="24"/>
-          <w:szCs w:val="24"/>
-          <w:lang w:val="fr-FR"/>
-        </w:rPr>
-        <w:t xml:space="preserve"> </w:t>
-      </w:r>
-      <w:r>
-        <w:rPr>
-          <w:rFonts w:ascii="Times New Roman" w:hAnsi="Times New Roman" w:cs="Times New Roman"/>
-          <w:sz w:val="24"/>
-          <w:szCs w:val="24"/>
-          <w:lang w:val="fr-FR"/>
-        </w:rPr>
-        <w:t>détailler</w:t>
-      </w:r>
-      <w:r>
-        <w:rPr>
-          <w:rFonts w:ascii="Times New Roman" w:hAnsi="Times New Roman" w:cs="Times New Roman"/>
-          <w:sz w:val="24"/>
-          <w:szCs w:val="24"/>
-          <w:lang w:val="fr-FR"/>
-        </w:rPr>
-        <w:t xml:space="preserve"> l'architecture des deux applications et le schéma de la base de données.</w:t>
-      </w:r>
-    </w:p>
-    <w:p>
-      <w:pPr>
-        <w:spacing w:line="360" w:lineRule="auto"/>
-        <w:jc w:val="both"/>
-        <w:rPr>
-          <w:rFonts w:ascii="Times New Roman" w:hAnsi="Times New Roman" w:cs="Times New Roman"/>
-          <w:sz w:val="24"/>
-          <w:szCs w:val="24"/>
-          <w:lang w:val="fr-FR"/>
-        </w:rPr>
-      </w:pPr>
-      <w:r>
-        <w:rPr>
-          <w:rFonts w:ascii="Times New Roman" w:hAnsi="Times New Roman" w:cs="Times New Roman"/>
-          <w:sz w:val="24"/>
-          <w:szCs w:val="24"/>
-          <w:lang w:val="fr-FR"/>
-        </w:rPr>
-        <w:t>On</w:t>
-      </w:r>
-      <w:r>
-        <w:rPr>
-          <w:rFonts w:ascii="Times New Roman" w:hAnsi="Times New Roman" w:cs="Times New Roman"/>
-          <w:sz w:val="24"/>
-          <w:szCs w:val="24"/>
-          <w:lang w:val="fr-FR"/>
-        </w:rPr>
-        <w:t xml:space="preserve"> </w:t>
-      </w:r>
-      <w:r>
-        <w:rPr>
-          <w:rFonts w:ascii="Times New Roman" w:hAnsi="Times New Roman" w:cs="Times New Roman"/>
-          <w:sz w:val="24"/>
-          <w:szCs w:val="24"/>
-          <w:lang w:val="fr-FR"/>
-        </w:rPr>
-        <w:t>finira</w:t>
-      </w:r>
-      <w:r>
-        <w:rPr>
-          <w:rFonts w:ascii="Times New Roman" w:hAnsi="Times New Roman" w:cs="Times New Roman"/>
-          <w:sz w:val="24"/>
-          <w:szCs w:val="24"/>
-          <w:lang w:val="fr-FR"/>
-        </w:rPr>
-        <w:t xml:space="preserve"> par une conclusion générale ainsi que la proposition de quelques perspectives.</w:t>
-      </w:r>
-    </w:p>
-    <w:p>
-      <w:pPr>
-        <w:spacing w:line="360" w:lineRule="auto"/>
-        <w:jc w:val="both"/>
-        <w:rPr>
-          <w:rFonts w:ascii="Times New Roman" w:hAnsi="Times New Roman" w:cs="Times New Roman"/>
-          <w:sz w:val="24"/>
-          <w:szCs w:val="24"/>
-          <w:lang w:val="fr-FR"/>
-        </w:rPr>
-      </w:pPr>
-    </w:p>
-    <w:p>
-      <w:pPr>
-        <w:spacing w:line="360" w:lineRule="auto"/>
-        <w:jc w:val="both"/>
-        <w:rPr>
-          <w:rFonts w:ascii="Times New Roman" w:hAnsi="Times New Roman" w:cs="Times New Roman"/>
-          <w:sz w:val="24"/>
-          <w:szCs w:val="24"/>
-          <w:lang w:val="fr-FR"/>
-        </w:rPr>
-      </w:pPr>
-    </w:p>
-    <w:p>
-      <w:pPr>
-        <w:spacing w:line="360" w:lineRule="auto"/>
-        <w:jc w:val="both"/>
-        <w:rPr>
-          <w:rFonts w:ascii="Times New Roman" w:hAnsi="Times New Roman" w:cs="Times New Roman"/>
-          <w:sz w:val="24"/>
-          <w:szCs w:val="24"/>
-          <w:lang w:val="fr-FR"/>
-        </w:rPr>
-      </w:pPr>
-    </w:p>
-    <w:p>
-      <w:pPr>
-        <w:spacing w:line="360" w:lineRule="auto"/>
-        <w:jc w:val="both"/>
-        <w:rPr>
-          <w:rFonts w:ascii="Times New Roman" w:hAnsi="Times New Roman" w:cs="Times New Roman"/>
-          <w:sz w:val="24"/>
-          <w:szCs w:val="24"/>
-          <w:lang w:val="fr-FR"/>
-        </w:rPr>
-      </w:pPr>
-    </w:p>
-    <w:p>
-      <w:pPr>
-        <w:spacing w:line="360" w:lineRule="auto"/>
-        <w:jc w:val="both"/>
-        <w:rPr>
-          <w:rFonts w:ascii="Times New Roman" w:hAnsi="Times New Roman" w:cs="Times New Roman"/>
-          <w:sz w:val="24"/>
-          <w:szCs w:val="24"/>
-          <w:lang w:val="fr-FR"/>
-        </w:rPr>
-      </w:pPr>
-    </w:p>
-    <w:p>
-      <w:pPr>
-        <w:spacing w:line="360" w:lineRule="auto"/>
-        <w:jc w:val="both"/>
-        <w:rPr>
-          <w:rFonts w:ascii="Times New Roman" w:hAnsi="Times New Roman" w:cs="Times New Roman"/>
-          <w:sz w:val="24"/>
-          <w:szCs w:val="24"/>
-          <w:lang w:val="fr-FR"/>
-        </w:rPr>
-      </w:pPr>
-    </w:p>
-    <w:p>
-      <w:pPr>
-        <w:spacing w:line="360" w:lineRule="auto"/>
-        <w:jc w:val="both"/>
-        <w:rPr>
-          <w:rFonts w:ascii="Times New Roman" w:hAnsi="Times New Roman" w:cs="Times New Roman"/>
-          <w:sz w:val="24"/>
-          <w:szCs w:val="24"/>
-          <w:lang w:val="fr-FR"/>
-        </w:rPr>
-      </w:pPr>
-    </w:p>
-    <w:p>
-      <w:pPr>
-        <w:spacing w:line="360" w:lineRule="auto"/>
-        <w:jc w:val="both"/>
-        <w:rPr>
-          <w:rFonts w:ascii="Times New Roman" w:hAnsi="Times New Roman" w:cs="Times New Roman"/>
-          <w:sz w:val="24"/>
-          <w:szCs w:val="24"/>
-          <w:lang w:val="fr-FR"/>
-        </w:rPr>
-      </w:pPr>
-    </w:p>
-    <w:p>
-      <w:pPr>
-        <w:spacing w:line="360" w:lineRule="auto"/>
-        <w:jc w:val="both"/>
-        <w:rPr>
-          <w:rFonts w:ascii="Times New Roman" w:hAnsi="Times New Roman" w:cs="Times New Roman"/>
-          <w:sz w:val="24"/>
-          <w:szCs w:val="24"/>
-          <w:lang w:val="fr-FR"/>
-        </w:rPr>
-      </w:pPr>
-    </w:p>
-    <w:p>
-      <w:pPr>
         <w:pStyle w:val="Default"/>
         <w:jc w:val="center"/>
         <w:rPr>
@@ -1853,7 +834,1037 @@
           <w:lang w:val="fr-FR"/>
         </w:rPr>
       </w:pPr>
-      <w:r>
+    </w:p>
+    <w:p>
+      <w:pPr>
+        <w:spacing w:line="360" w:lineRule="auto"/>
+        <w:jc w:val="both"/>
+        <w:rPr>
+          <w:rFonts w:ascii="Times New Roman" w:hAnsi="Times New Roman" w:cs="Times New Roman"/>
+          <w:sz w:val="24"/>
+          <w:szCs w:val="24"/>
+          <w:lang w:val="fr-FR"/>
+        </w:rPr>
+      </w:pPr>
+      <w:r>
+        <w:rPr>
+          <w:rFonts w:ascii="Times New Roman" w:hAnsi="Times New Roman" w:cs="Times New Roman"/>
+          <w:sz w:val="24"/>
+          <w:szCs w:val="24"/>
+          <w:lang w:val="fr-FR"/>
+        </w:rPr>
+        <w:t>Pressés par la modernisation croissante, par l'invasion des nouvelles technologies et par l'émergence des nouveaux acteurs sur le marché des services financier</w:t>
+      </w:r>
+      <w:r>
+        <w:rPr>
+          <w:rFonts w:ascii="Times New Roman" w:hAnsi="Times New Roman" w:cs="Times New Roman"/>
+          <w:sz w:val="24"/>
+          <w:szCs w:val="24"/>
+          <w:lang w:val="fr-FR"/>
+        </w:rPr>
+        <w:t>s</w:t>
+      </w:r>
+      <w:r>
+        <w:rPr>
+          <w:rFonts w:ascii="Times New Roman" w:hAnsi="Times New Roman" w:cs="Times New Roman"/>
+          <w:sz w:val="24"/>
+          <w:szCs w:val="24"/>
+          <w:lang w:val="fr-FR"/>
+        </w:rPr>
+        <w:t>, les banques cherchent à adapter des solutions non seulement pour asseoir leurs spécificités, mais aussi pour se bâtir une identité propre.</w:t>
+      </w:r>
+    </w:p>
+    <w:p>
+      <w:pPr>
+        <w:spacing w:line="360" w:lineRule="auto"/>
+        <w:jc w:val="both"/>
+        <w:rPr>
+          <w:rFonts w:ascii="Times New Roman" w:hAnsi="Times New Roman" w:cs="Times New Roman"/>
+          <w:sz w:val="24"/>
+          <w:szCs w:val="24"/>
+          <w:lang w:val="fr-FR"/>
+        </w:rPr>
+      </w:pPr>
+      <w:r>
+        <w:rPr>
+          <w:rFonts w:ascii="Times New Roman" w:hAnsi="Times New Roman" w:cs="Times New Roman"/>
+          <w:sz w:val="24"/>
+          <w:szCs w:val="24"/>
+          <w:lang w:val="fr-FR"/>
+        </w:rPr>
+        <w:t>En fait, et afin de fidéliser ses clients et</w:t>
+      </w:r>
+      <w:r>
+        <w:rPr>
+          <w:rFonts w:ascii="Times New Roman" w:hAnsi="Times New Roman" w:cs="Times New Roman"/>
+          <w:sz w:val="24"/>
+          <w:szCs w:val="24"/>
+          <w:lang w:val="fr-FR"/>
+        </w:rPr>
+        <w:t xml:space="preserve"> </w:t>
+      </w:r>
+      <w:r>
+        <w:rPr>
+          <w:rFonts w:ascii="Times New Roman" w:hAnsi="Times New Roman" w:cs="Times New Roman"/>
+          <w:sz w:val="24"/>
+          <w:szCs w:val="24"/>
+          <w:lang w:val="fr-FR"/>
+        </w:rPr>
+        <w:t>attirer une clientèle potentielle, la banque est amenée à approcher différemment ses clients en se différenciant, soit dans ses moyens de traitement de l'information et de la communication bancaire, soit dans l'exécution des différentes fonctions liées directement à la banque. On parle ainsi de la révolution technologique en matière d'information et de communication qui a permis de nouvelles</w:t>
+      </w:r>
+      <w:r>
+        <w:rPr>
+          <w:rFonts w:ascii="Times New Roman" w:hAnsi="Times New Roman" w:cs="Times New Roman"/>
+          <w:sz w:val="24"/>
+          <w:szCs w:val="24"/>
+          <w:lang w:val="fr-FR"/>
+        </w:rPr>
+        <w:t xml:space="preserve"> </w:t>
+      </w:r>
+      <w:r>
+        <w:rPr>
+          <w:rFonts w:ascii="Times New Roman" w:hAnsi="Times New Roman" w:cs="Times New Roman"/>
+          <w:sz w:val="24"/>
+          <w:szCs w:val="24"/>
+          <w:lang w:val="fr-FR"/>
+        </w:rPr>
+        <w:t>formes de distribution de services bancaires telle que la banque électronique.</w:t>
+      </w:r>
+    </w:p>
+    <w:p>
+      <w:pPr>
+        <w:spacing w:line="360" w:lineRule="auto"/>
+        <w:jc w:val="both"/>
+        <w:rPr>
+          <w:rFonts w:ascii="Times New Roman" w:hAnsi="Times New Roman" w:cs="Times New Roman"/>
+          <w:sz w:val="24"/>
+          <w:szCs w:val="24"/>
+          <w:lang w:val="fr-FR"/>
+        </w:rPr>
+      </w:pPr>
+      <w:r>
+        <w:rPr>
+          <w:rFonts w:ascii="Times New Roman" w:hAnsi="Times New Roman" w:cs="Times New Roman"/>
+          <w:sz w:val="24"/>
+          <w:szCs w:val="24"/>
+          <w:lang w:val="fr-FR"/>
+        </w:rPr>
+        <w:t>Cette entité est reconnue la plupart du temps par son appellation</w:t>
+      </w:r>
+      <w:r>
+        <w:rPr>
+          <w:rFonts w:ascii="Times New Roman" w:hAnsi="Times New Roman" w:cs="Times New Roman"/>
+          <w:sz w:val="24"/>
+          <w:szCs w:val="24"/>
+          <w:lang w:val="fr-FR"/>
+        </w:rPr>
+        <w:t xml:space="preserve"> commercial d'origine anglais: « E- B</w:t>
+      </w:r>
+      <w:r>
+        <w:rPr>
+          <w:rFonts w:ascii="Times New Roman" w:hAnsi="Times New Roman" w:cs="Times New Roman"/>
+          <w:sz w:val="24"/>
+          <w:szCs w:val="24"/>
+          <w:lang w:val="fr-FR"/>
+        </w:rPr>
+        <w:t>anking». D'ailleurs, ce terme englobe le processus par lequel un consommateur peut gérer ses transactions bancaires électroniquement sans être obligé de visiter une succursale physique.</w:t>
+      </w:r>
+    </w:p>
+    <w:p>
+      <w:pPr>
+        <w:spacing w:line="360" w:lineRule="auto"/>
+        <w:jc w:val="both"/>
+        <w:rPr>
+          <w:rFonts w:ascii="Times New Roman" w:hAnsi="Times New Roman" w:cs="Times New Roman"/>
+          <w:sz w:val="24"/>
+          <w:szCs w:val="24"/>
+          <w:lang w:val="fr-FR"/>
+        </w:rPr>
+      </w:pPr>
+      <w:r>
+        <w:rPr>
+          <w:rFonts w:ascii="Times New Roman" w:hAnsi="Times New Roman" w:cs="Times New Roman"/>
+          <w:sz w:val="24"/>
+          <w:szCs w:val="24"/>
+          <w:lang w:val="fr-FR"/>
+        </w:rPr>
+        <w:t>En outre, l'adoption de la banque</w:t>
+      </w:r>
+      <w:r>
+        <w:rPr>
+          <w:rFonts w:ascii="Times New Roman" w:hAnsi="Times New Roman" w:cs="Times New Roman"/>
+          <w:sz w:val="24"/>
+          <w:szCs w:val="24"/>
+          <w:lang w:val="fr-FR"/>
+        </w:rPr>
+        <w:t xml:space="preserve"> </w:t>
+      </w:r>
+      <w:r>
+        <w:rPr>
+          <w:rFonts w:ascii="Times New Roman" w:hAnsi="Times New Roman" w:cs="Times New Roman"/>
+          <w:sz w:val="24"/>
+          <w:szCs w:val="24"/>
+          <w:lang w:val="fr-FR"/>
+        </w:rPr>
+        <w:t>électronique devient une nécessité pour la banque qui souhaite maintenir sa part de marché, ainsi que retenir ses clients. Ce concept est entré dans les mœurs de plusieurs institutions financières pour le traitement de leurs opérations courantes, dans la mesure où il répond aux attentes des utilisateurs, notamment les clients, les fournisseurs et les partenaires institutionnelles.</w:t>
+      </w:r>
+    </w:p>
+    <w:p>
+      <w:pPr>
+        <w:spacing w:line="360" w:lineRule="auto"/>
+        <w:jc w:val="both"/>
+        <w:rPr>
+          <w:rFonts w:ascii="Times New Roman" w:hAnsi="Times New Roman" w:cs="Times New Roman"/>
+          <w:sz w:val="24"/>
+          <w:szCs w:val="24"/>
+          <w:lang w:val="fr-FR"/>
+        </w:rPr>
+      </w:pPr>
+      <w:r>
+        <w:rPr>
+          <w:rFonts w:ascii="Times New Roman" w:hAnsi="Times New Roman" w:cs="Times New Roman"/>
+          <w:sz w:val="24"/>
+          <w:szCs w:val="24"/>
+          <w:lang w:val="fr-FR"/>
+        </w:rPr>
+        <w:t>Notons toutes</w:t>
+      </w:r>
+      <w:r>
+        <w:rPr>
+          <w:rFonts w:ascii="Times New Roman" w:hAnsi="Times New Roman" w:cs="Times New Roman"/>
+          <w:sz w:val="24"/>
+          <w:szCs w:val="24"/>
+          <w:lang w:val="fr-FR"/>
+        </w:rPr>
+        <w:t xml:space="preserve"> </w:t>
+      </w:r>
+      <w:r>
+        <w:rPr>
+          <w:rFonts w:ascii="Times New Roman" w:hAnsi="Times New Roman" w:cs="Times New Roman"/>
+          <w:sz w:val="24"/>
+          <w:szCs w:val="24"/>
+          <w:lang w:val="fr-FR"/>
+        </w:rPr>
+        <w:t>foi</w:t>
+      </w:r>
+      <w:r>
+        <w:rPr>
+          <w:rFonts w:ascii="Times New Roman" w:hAnsi="Times New Roman" w:cs="Times New Roman"/>
+          <w:sz w:val="24"/>
+          <w:szCs w:val="24"/>
+          <w:lang w:val="fr-FR"/>
+        </w:rPr>
+        <w:t>s que l'E-B</w:t>
+      </w:r>
+      <w:r>
+        <w:rPr>
+          <w:rFonts w:ascii="Times New Roman" w:hAnsi="Times New Roman" w:cs="Times New Roman"/>
+          <w:sz w:val="24"/>
+          <w:szCs w:val="24"/>
+          <w:lang w:val="fr-FR"/>
+        </w:rPr>
+        <w:t>anking du point de vue de ses acteurs tel que la banque, les clients, n'est ni une technologie, ni une finalité en soi mais bien une pratique d'affaire et plus précisément une pratique d'affaire innovante.</w:t>
+      </w:r>
+    </w:p>
+    <w:p>
+      <w:pPr>
+        <w:spacing w:line="360" w:lineRule="auto"/>
+        <w:jc w:val="both"/>
+        <w:rPr>
+          <w:rFonts w:ascii="Times New Roman" w:hAnsi="Times New Roman" w:cs="Times New Roman"/>
+          <w:sz w:val="24"/>
+          <w:szCs w:val="24"/>
+          <w:lang w:val="fr-FR"/>
+        </w:rPr>
+      </w:pPr>
+      <w:r>
+        <w:rPr>
+          <w:rFonts w:ascii="Times New Roman" w:hAnsi="Times New Roman" w:cs="Times New Roman"/>
+          <w:sz w:val="24"/>
+          <w:szCs w:val="24"/>
+          <w:lang w:val="fr-FR"/>
+        </w:rPr>
+        <w:t xml:space="preserve">Dans ce contexte, ce projet de fin d’études a pour but de </w:t>
+      </w:r>
+      <w:r>
+        <w:rPr>
+          <w:rFonts w:ascii="Times New Roman" w:hAnsi="Times New Roman" w:cs="Times New Roman"/>
+          <w:sz w:val="24"/>
+          <w:szCs w:val="24"/>
+          <w:lang w:val="fr-FR"/>
+        </w:rPr>
+        <w:t xml:space="preserve">concevoir et développer une application d’E-Banking comprenant </w:t>
+      </w:r>
+      <w:r>
+        <w:rPr>
+          <w:rFonts w:ascii="Times New Roman" w:hAnsi="Times New Roman" w:cs="Times New Roman"/>
+          <w:sz w:val="24"/>
+          <w:szCs w:val="24"/>
+          <w:lang w:val="fr-FR"/>
+        </w:rPr>
+        <w:t>2</w:t>
+      </w:r>
+      <w:r>
+        <w:rPr>
+          <w:rFonts w:ascii="Times New Roman" w:hAnsi="Times New Roman" w:cs="Times New Roman"/>
+          <w:sz w:val="24"/>
+          <w:szCs w:val="24"/>
+          <w:lang w:val="fr-FR"/>
+        </w:rPr>
+        <w:t xml:space="preserve"> parties :</w:t>
+      </w:r>
+    </w:p>
+    <w:p>
+      <w:pPr>
+        <w:pStyle w:val="Paragraphedeliste"/>
+        <w:numPr>
+          <w:ilvl w:val="0"/>
+          <w:numId w:val="2"/>
+        </w:numPr>
+        <w:spacing w:line="360" w:lineRule="auto"/>
+        <w:jc w:val="both"/>
+        <w:rPr>
+          <w:rFonts w:ascii="Times New Roman" w:hAnsi="Times New Roman" w:cs="Times New Roman"/>
+          <w:sz w:val="24"/>
+          <w:szCs w:val="24"/>
+          <w:lang w:val="fr-FR"/>
+        </w:rPr>
+      </w:pPr>
+      <w:r>
+        <w:rPr>
+          <w:rFonts w:ascii="Times New Roman" w:hAnsi="Times New Roman" w:cs="Times New Roman"/>
+          <w:sz w:val="24"/>
+          <w:szCs w:val="24"/>
+          <w:lang w:val="fr-FR"/>
+        </w:rPr>
+        <w:lastRenderedPageBreak/>
+        <w:t xml:space="preserve">Une </w:t>
+      </w:r>
+      <w:r>
+        <w:rPr>
+          <w:rFonts w:ascii="Times New Roman" w:hAnsi="Times New Roman" w:cs="Times New Roman"/>
+          <w:sz w:val="24"/>
+          <w:szCs w:val="24"/>
+          <w:lang w:val="fr-FR"/>
+        </w:rPr>
+        <w:t>application web du système d’informations</w:t>
+      </w:r>
+      <w:r>
+        <w:rPr>
+          <w:rFonts w:ascii="Times New Roman" w:hAnsi="Times New Roman" w:cs="Times New Roman"/>
+          <w:sz w:val="24"/>
+          <w:szCs w:val="24"/>
+          <w:lang w:val="fr-FR"/>
+        </w:rPr>
+        <w:t xml:space="preserve"> (SI)</w:t>
+      </w:r>
+      <w:r>
+        <w:rPr>
+          <w:rFonts w:ascii="Times New Roman" w:hAnsi="Times New Roman" w:cs="Times New Roman"/>
+          <w:sz w:val="24"/>
+          <w:szCs w:val="24"/>
+          <w:lang w:val="fr-FR"/>
+        </w:rPr>
+        <w:t xml:space="preserve"> qui utilise les services web pour transférer les données stockées par la banque (client, compte, …).</w:t>
+      </w:r>
+    </w:p>
+    <w:p>
+      <w:pPr>
+        <w:pStyle w:val="Paragraphedeliste"/>
+        <w:numPr>
+          <w:ilvl w:val="0"/>
+          <w:numId w:val="2"/>
+        </w:numPr>
+        <w:spacing w:line="360" w:lineRule="auto"/>
+        <w:jc w:val="both"/>
+        <w:rPr>
+          <w:rFonts w:ascii="Times New Roman" w:hAnsi="Times New Roman" w:cs="Times New Roman"/>
+          <w:sz w:val="24"/>
+          <w:szCs w:val="24"/>
+          <w:lang w:val="fr-FR"/>
+        </w:rPr>
+      </w:pPr>
+      <w:r>
+        <w:rPr>
+          <w:rFonts w:ascii="Times New Roman" w:hAnsi="Times New Roman" w:cs="Times New Roman"/>
+          <w:sz w:val="24"/>
+          <w:szCs w:val="24"/>
+          <w:lang w:val="fr-FR"/>
+        </w:rPr>
+        <w:t>Une application Web</w:t>
+      </w:r>
+      <w:r>
+        <w:rPr>
+          <w:rFonts w:ascii="Times New Roman" w:hAnsi="Times New Roman" w:cs="Times New Roman"/>
+          <w:sz w:val="24"/>
+          <w:szCs w:val="24"/>
+          <w:lang w:val="fr-FR"/>
+        </w:rPr>
+        <w:t xml:space="preserve"> Persistante</w:t>
+      </w:r>
+      <w:r>
+        <w:rPr>
+          <w:rFonts w:ascii="Times New Roman" w:hAnsi="Times New Roman" w:cs="Times New Roman"/>
+          <w:sz w:val="24"/>
+          <w:szCs w:val="24"/>
+          <w:lang w:val="fr-FR"/>
+        </w:rPr>
+        <w:t xml:space="preserve"> qui consiste d’u</w:t>
+      </w:r>
+      <w:r>
+        <w:rPr>
+          <w:rFonts w:ascii="Times New Roman" w:hAnsi="Times New Roman" w:cs="Times New Roman"/>
+          <w:sz w:val="24"/>
+          <w:szCs w:val="24"/>
+          <w:lang w:val="fr-FR"/>
+        </w:rPr>
+        <w:t>ne interface web Abonne, pour les utilisateurs, qui sert à consulter les données financières et gérer les virements et les opérations</w:t>
+      </w:r>
+      <w:r>
+        <w:rPr>
+          <w:rFonts w:ascii="Times New Roman" w:hAnsi="Times New Roman" w:cs="Times New Roman"/>
+          <w:sz w:val="24"/>
+          <w:szCs w:val="24"/>
+          <w:lang w:val="fr-FR"/>
+        </w:rPr>
+        <w:t xml:space="preserve"> et d’u</w:t>
+      </w:r>
+      <w:r>
+        <w:rPr>
+          <w:rFonts w:ascii="Times New Roman" w:hAnsi="Times New Roman" w:cs="Times New Roman"/>
+          <w:sz w:val="24"/>
+          <w:szCs w:val="24"/>
+          <w:lang w:val="fr-FR"/>
+        </w:rPr>
+        <w:t>ne interface web Administrateur, pour les employés de la banque, qui sert à manipuler les abonnées et leurs virements/bénéficiaires.</w:t>
+      </w:r>
+    </w:p>
+    <w:p>
+      <w:pPr>
+        <w:spacing w:line="360" w:lineRule="auto"/>
+        <w:jc w:val="both"/>
+        <w:rPr>
+          <w:rFonts w:ascii="Times New Roman" w:hAnsi="Times New Roman" w:cs="Times New Roman"/>
+          <w:sz w:val="24"/>
+          <w:szCs w:val="24"/>
+          <w:lang w:val="fr-FR"/>
+        </w:rPr>
+      </w:pPr>
+      <w:r>
+        <w:rPr>
+          <w:rFonts w:ascii="Times New Roman" w:hAnsi="Times New Roman" w:cs="Times New Roman"/>
+          <w:sz w:val="24"/>
+          <w:szCs w:val="24"/>
+          <w:lang w:val="fr-FR"/>
+        </w:rPr>
+        <w:t xml:space="preserve">Notre travail s’intitulant « </w:t>
+      </w:r>
+      <w:r>
+        <w:rPr>
+          <w:rFonts w:ascii="Times New Roman" w:hAnsi="Times New Roman" w:cs="Times New Roman"/>
+          <w:sz w:val="24"/>
+          <w:szCs w:val="24"/>
+          <w:lang w:val="fr-FR"/>
+        </w:rPr>
+        <w:t>Développement d’un projet E-Banking en JEE</w:t>
+      </w:r>
+      <w:r>
+        <w:rPr>
+          <w:rFonts w:ascii="Times New Roman" w:hAnsi="Times New Roman" w:cs="Times New Roman"/>
+          <w:sz w:val="24"/>
+          <w:szCs w:val="24"/>
+          <w:lang w:val="fr-FR"/>
+        </w:rPr>
+        <w:t xml:space="preserve">» est composé de cinq chapitres : </w:t>
+      </w:r>
+    </w:p>
+    <w:p>
+      <w:pPr>
+        <w:pStyle w:val="Paragraphedeliste"/>
+        <w:numPr>
+          <w:ilvl w:val="0"/>
+          <w:numId w:val="4"/>
+        </w:numPr>
+        <w:spacing w:line="360" w:lineRule="auto"/>
+        <w:jc w:val="both"/>
+        <w:rPr>
+          <w:rFonts w:ascii="Times New Roman" w:hAnsi="Times New Roman" w:cs="Times New Roman"/>
+          <w:sz w:val="24"/>
+          <w:szCs w:val="24"/>
+          <w:lang w:val="fr-FR"/>
+        </w:rPr>
+      </w:pPr>
+      <w:r>
+        <w:rPr>
+          <w:rFonts w:ascii="Times New Roman" w:hAnsi="Times New Roman" w:cs="Times New Roman"/>
+          <w:sz w:val="24"/>
+          <w:szCs w:val="24"/>
+          <w:lang w:val="fr-FR"/>
+        </w:rPr>
+        <w:t>Dans le premier chapitre, on présente</w:t>
+      </w:r>
+      <w:r>
+        <w:rPr>
+          <w:rFonts w:ascii="Times New Roman" w:hAnsi="Times New Roman" w:cs="Times New Roman"/>
+          <w:sz w:val="24"/>
+          <w:szCs w:val="24"/>
+          <w:lang w:val="fr-FR"/>
+        </w:rPr>
+        <w:t xml:space="preserve"> la revue de</w:t>
+      </w:r>
+      <w:r>
+        <w:rPr>
+          <w:rFonts w:ascii="Times New Roman" w:hAnsi="Times New Roman" w:cs="Times New Roman"/>
+          <w:sz w:val="24"/>
+          <w:szCs w:val="24"/>
+          <w:lang w:val="fr-FR"/>
+        </w:rPr>
+        <w:t xml:space="preserve"> la</w:t>
+      </w:r>
+      <w:r>
+        <w:rPr>
+          <w:rFonts w:ascii="Times New Roman" w:hAnsi="Times New Roman" w:cs="Times New Roman"/>
+          <w:sz w:val="24"/>
+          <w:szCs w:val="24"/>
+          <w:lang w:val="fr-FR"/>
+        </w:rPr>
+        <w:t xml:space="preserve"> littérature :</w:t>
+      </w:r>
+      <w:r>
+        <w:rPr>
+          <w:rFonts w:ascii="Times New Roman" w:hAnsi="Times New Roman" w:cs="Times New Roman"/>
+          <w:sz w:val="24"/>
+          <w:szCs w:val="24"/>
+          <w:lang w:val="fr-FR"/>
+        </w:rPr>
+        <w:t xml:space="preserve"> l’analyse théorique</w:t>
+      </w:r>
+      <w:r>
+        <w:rPr>
+          <w:rFonts w:ascii="Times New Roman" w:hAnsi="Times New Roman" w:cs="Times New Roman"/>
+          <w:sz w:val="24"/>
+          <w:szCs w:val="24"/>
+          <w:lang w:val="fr-FR"/>
+        </w:rPr>
+        <w:t xml:space="preserve"> et empirique</w:t>
+      </w:r>
+      <w:r>
+        <w:rPr>
+          <w:rFonts w:ascii="Times New Roman" w:hAnsi="Times New Roman" w:cs="Times New Roman"/>
+          <w:sz w:val="24"/>
+          <w:szCs w:val="24"/>
+          <w:lang w:val="fr-FR"/>
+        </w:rPr>
+        <w:t xml:space="preserve"> du problème étudié.</w:t>
+      </w:r>
+    </w:p>
+    <w:p>
+      <w:pPr>
+        <w:pStyle w:val="Paragraphedeliste"/>
+        <w:numPr>
+          <w:ilvl w:val="0"/>
+          <w:numId w:val="4"/>
+        </w:numPr>
+        <w:spacing w:line="360" w:lineRule="auto"/>
+        <w:jc w:val="both"/>
+        <w:rPr>
+          <w:rFonts w:ascii="Times New Roman" w:hAnsi="Times New Roman" w:cs="Times New Roman"/>
+          <w:sz w:val="24"/>
+          <w:szCs w:val="24"/>
+          <w:lang w:val="fr-FR"/>
+        </w:rPr>
+      </w:pPr>
+      <w:r>
+        <w:rPr>
+          <w:rFonts w:ascii="Times New Roman" w:hAnsi="Times New Roman" w:cs="Times New Roman"/>
+          <w:sz w:val="24"/>
+          <w:szCs w:val="24"/>
+          <w:lang w:val="fr-FR"/>
+        </w:rPr>
+        <w:t xml:space="preserve">Le deuxième chapitre présentera </w:t>
+      </w:r>
+      <w:r>
+        <w:rPr>
+          <w:rFonts w:ascii="Times New Roman" w:hAnsi="Times New Roman" w:cs="Times New Roman"/>
+          <w:sz w:val="24"/>
+          <w:szCs w:val="24"/>
+          <w:lang w:val="fr-FR"/>
+        </w:rPr>
+        <w:t>les étapes de développement de</w:t>
+      </w:r>
+      <w:r>
+        <w:rPr>
+          <w:rFonts w:ascii="Times New Roman" w:hAnsi="Times New Roman" w:cs="Times New Roman"/>
+          <w:sz w:val="24"/>
+          <w:szCs w:val="24"/>
+          <w:lang w:val="fr-FR"/>
+        </w:rPr>
+        <w:t xml:space="preserve"> </w:t>
+      </w:r>
+      <w:r>
+        <w:rPr>
+          <w:rFonts w:ascii="Times New Roman" w:hAnsi="Times New Roman" w:cs="Times New Roman"/>
+          <w:sz w:val="24"/>
+          <w:szCs w:val="24"/>
+          <w:lang w:val="fr-FR"/>
+        </w:rPr>
+        <w:t>l’application SI.</w:t>
+      </w:r>
+    </w:p>
+    <w:p>
+      <w:pPr>
+        <w:pStyle w:val="Paragraphedeliste"/>
+        <w:numPr>
+          <w:ilvl w:val="0"/>
+          <w:numId w:val="4"/>
+        </w:numPr>
+        <w:spacing w:line="360" w:lineRule="auto"/>
+        <w:jc w:val="both"/>
+        <w:rPr>
+          <w:rFonts w:ascii="Times New Roman" w:hAnsi="Times New Roman" w:cs="Times New Roman"/>
+          <w:sz w:val="24"/>
+          <w:szCs w:val="24"/>
+          <w:lang w:val="fr-FR"/>
+        </w:rPr>
+      </w:pPr>
+      <w:r>
+        <w:rPr>
+          <w:rFonts w:ascii="Times New Roman" w:hAnsi="Times New Roman" w:cs="Times New Roman"/>
+          <w:sz w:val="24"/>
+          <w:szCs w:val="24"/>
+          <w:lang w:val="fr-FR"/>
+        </w:rPr>
+        <w:t xml:space="preserve">Le </w:t>
+      </w:r>
+      <w:r>
+        <w:rPr>
+          <w:rFonts w:ascii="Times New Roman" w:hAnsi="Times New Roman" w:cs="Times New Roman"/>
+          <w:sz w:val="24"/>
+          <w:szCs w:val="24"/>
+          <w:lang w:val="fr-FR"/>
+        </w:rPr>
+        <w:t xml:space="preserve">troisième chapitre portera sur </w:t>
+      </w:r>
+      <w:r>
+        <w:rPr>
+          <w:rFonts w:ascii="Times New Roman" w:hAnsi="Times New Roman" w:cs="Times New Roman"/>
+          <w:sz w:val="24"/>
+          <w:szCs w:val="24"/>
+          <w:lang w:val="fr-FR"/>
+        </w:rPr>
+        <w:t>les étapes de développement de</w:t>
+      </w:r>
+      <w:r>
+        <w:rPr>
+          <w:rFonts w:ascii="Times New Roman" w:hAnsi="Times New Roman" w:cs="Times New Roman"/>
+          <w:sz w:val="24"/>
+          <w:szCs w:val="24"/>
+          <w:lang w:val="fr-FR"/>
+        </w:rPr>
+        <w:t xml:space="preserve"> </w:t>
+      </w:r>
+      <w:r>
+        <w:rPr>
+          <w:rFonts w:ascii="Times New Roman" w:hAnsi="Times New Roman" w:cs="Times New Roman"/>
+          <w:sz w:val="24"/>
+          <w:szCs w:val="24"/>
+          <w:lang w:val="fr-FR"/>
+        </w:rPr>
+        <w:t xml:space="preserve">l’application </w:t>
+      </w:r>
+      <w:r>
+        <w:rPr>
+          <w:rFonts w:ascii="Times New Roman" w:hAnsi="Times New Roman" w:cs="Times New Roman"/>
+          <w:sz w:val="24"/>
+          <w:szCs w:val="24"/>
+          <w:lang w:val="fr-FR"/>
+        </w:rPr>
+        <w:t>Persistante de l’interface Abonné</w:t>
+      </w:r>
+      <w:r>
+        <w:rPr>
+          <w:rFonts w:ascii="Times New Roman" w:hAnsi="Times New Roman" w:cs="Times New Roman"/>
+          <w:sz w:val="24"/>
+          <w:szCs w:val="24"/>
+          <w:lang w:val="fr-FR"/>
+        </w:rPr>
+        <w:t>.</w:t>
+      </w:r>
+    </w:p>
+    <w:p>
+      <w:pPr>
+        <w:pStyle w:val="Paragraphedeliste"/>
+        <w:numPr>
+          <w:ilvl w:val="0"/>
+          <w:numId w:val="4"/>
+        </w:numPr>
+        <w:spacing w:line="360" w:lineRule="auto"/>
+        <w:jc w:val="both"/>
+        <w:rPr>
+          <w:rFonts w:ascii="Times New Roman" w:hAnsi="Times New Roman" w:cs="Times New Roman"/>
+          <w:sz w:val="24"/>
+          <w:szCs w:val="24"/>
+          <w:lang w:val="fr-FR"/>
+        </w:rPr>
+      </w:pPr>
+      <w:r>
+        <w:rPr>
+          <w:rFonts w:ascii="Times New Roman" w:hAnsi="Times New Roman" w:cs="Times New Roman"/>
+          <w:sz w:val="24"/>
+          <w:szCs w:val="24"/>
+          <w:lang w:val="fr-FR"/>
+        </w:rPr>
+        <w:t>L</w:t>
+      </w:r>
+      <w:r>
+        <w:rPr>
+          <w:rFonts w:ascii="Times New Roman" w:hAnsi="Times New Roman" w:cs="Times New Roman"/>
+          <w:sz w:val="24"/>
+          <w:szCs w:val="24"/>
+          <w:lang w:val="fr-FR"/>
+        </w:rPr>
+        <w:t xml:space="preserve">e quatrième chapitre sur les étapes de développement </w:t>
+      </w:r>
+      <w:r>
+        <w:rPr>
+          <w:rFonts w:ascii="Times New Roman" w:hAnsi="Times New Roman" w:cs="Times New Roman"/>
+          <w:sz w:val="24"/>
+          <w:szCs w:val="24"/>
+          <w:lang w:val="fr-FR"/>
+        </w:rPr>
+        <w:t xml:space="preserve">de </w:t>
+      </w:r>
+      <w:r>
+        <w:rPr>
+          <w:rFonts w:ascii="Times New Roman" w:hAnsi="Times New Roman" w:cs="Times New Roman"/>
+          <w:sz w:val="24"/>
+          <w:szCs w:val="24"/>
+          <w:lang w:val="fr-FR"/>
+        </w:rPr>
+        <w:t xml:space="preserve">l’application </w:t>
+      </w:r>
+      <w:r>
+        <w:rPr>
+          <w:rFonts w:ascii="Times New Roman" w:hAnsi="Times New Roman" w:cs="Times New Roman"/>
+          <w:sz w:val="24"/>
+          <w:szCs w:val="24"/>
+          <w:lang w:val="fr-FR"/>
+        </w:rPr>
+        <w:t>Persistante</w:t>
+      </w:r>
+      <w:r>
+        <w:rPr>
+          <w:rFonts w:ascii="Times New Roman" w:hAnsi="Times New Roman" w:cs="Times New Roman"/>
+          <w:sz w:val="24"/>
+          <w:szCs w:val="24"/>
+          <w:lang w:val="fr-FR"/>
+        </w:rPr>
+        <w:t xml:space="preserve"> de l’interface Administrateur</w:t>
+      </w:r>
+      <w:r>
+        <w:rPr>
+          <w:rFonts w:ascii="Times New Roman" w:hAnsi="Times New Roman" w:cs="Times New Roman"/>
+          <w:sz w:val="24"/>
+          <w:szCs w:val="24"/>
+          <w:lang w:val="fr-FR"/>
+        </w:rPr>
+        <w:t>.</w:t>
+      </w:r>
+    </w:p>
+    <w:p>
+      <w:pPr>
+        <w:pStyle w:val="Paragraphedeliste"/>
+        <w:numPr>
+          <w:ilvl w:val="0"/>
+          <w:numId w:val="4"/>
+        </w:numPr>
+        <w:spacing w:line="360" w:lineRule="auto"/>
+        <w:jc w:val="both"/>
+        <w:rPr>
+          <w:rFonts w:ascii="Times New Roman" w:hAnsi="Times New Roman" w:cs="Times New Roman"/>
+          <w:sz w:val="24"/>
+          <w:szCs w:val="24"/>
+          <w:lang w:val="fr-FR"/>
+        </w:rPr>
+      </w:pPr>
+      <w:r>
+        <w:rPr>
+          <w:rFonts w:ascii="Times New Roman" w:hAnsi="Times New Roman" w:cs="Times New Roman"/>
+          <w:sz w:val="24"/>
+          <w:szCs w:val="24"/>
+          <w:lang w:val="fr-FR"/>
+        </w:rPr>
+        <w:t xml:space="preserve">Et </w:t>
+      </w:r>
+      <w:r>
+        <w:rPr>
+          <w:rFonts w:ascii="Times New Roman" w:hAnsi="Times New Roman" w:cs="Times New Roman"/>
+          <w:sz w:val="24"/>
+          <w:szCs w:val="24"/>
+          <w:lang w:val="fr-FR"/>
+        </w:rPr>
+        <w:t>le dernier chapitre</w:t>
+      </w:r>
+      <w:r>
+        <w:rPr>
+          <w:rFonts w:ascii="Times New Roman" w:hAnsi="Times New Roman" w:cs="Times New Roman"/>
+          <w:sz w:val="24"/>
+          <w:szCs w:val="24"/>
+          <w:lang w:val="fr-FR"/>
+        </w:rPr>
+        <w:t xml:space="preserve"> sera dédié à la partie déploiement et codage de </w:t>
+      </w:r>
+      <w:r>
+        <w:rPr>
+          <w:rFonts w:ascii="Times New Roman" w:hAnsi="Times New Roman" w:cs="Times New Roman"/>
+          <w:sz w:val="24"/>
+          <w:szCs w:val="24"/>
+          <w:lang w:val="fr-FR"/>
+        </w:rPr>
+        <w:t>ce</w:t>
+      </w:r>
+      <w:r>
+        <w:rPr>
+          <w:rFonts w:ascii="Times New Roman" w:hAnsi="Times New Roman" w:cs="Times New Roman"/>
+          <w:sz w:val="24"/>
+          <w:szCs w:val="24"/>
+          <w:lang w:val="fr-FR"/>
+        </w:rPr>
+        <w:t xml:space="preserve"> </w:t>
+      </w:r>
+      <w:r>
+        <w:rPr>
+          <w:rFonts w:ascii="Times New Roman" w:hAnsi="Times New Roman" w:cs="Times New Roman"/>
+          <w:sz w:val="24"/>
+          <w:szCs w:val="24"/>
+          <w:lang w:val="fr-FR"/>
+        </w:rPr>
+        <w:t>projet</w:t>
+      </w:r>
+      <w:r>
+        <w:rPr>
+          <w:rFonts w:ascii="Times New Roman" w:hAnsi="Times New Roman" w:cs="Times New Roman"/>
+          <w:sz w:val="24"/>
+          <w:szCs w:val="24"/>
+          <w:lang w:val="fr-FR"/>
+        </w:rPr>
+        <w:t xml:space="preserve"> où </w:t>
+      </w:r>
+      <w:r>
+        <w:rPr>
+          <w:rFonts w:ascii="Times New Roman" w:hAnsi="Times New Roman" w:cs="Times New Roman"/>
+          <w:sz w:val="24"/>
+          <w:szCs w:val="24"/>
+          <w:lang w:val="fr-FR"/>
+        </w:rPr>
+        <w:t>on</w:t>
+      </w:r>
+      <w:r>
+        <w:rPr>
+          <w:rFonts w:ascii="Times New Roman" w:hAnsi="Times New Roman" w:cs="Times New Roman"/>
+          <w:sz w:val="24"/>
+          <w:szCs w:val="24"/>
+          <w:lang w:val="fr-FR"/>
+        </w:rPr>
+        <w:t xml:space="preserve"> </w:t>
+      </w:r>
+      <w:r>
+        <w:rPr>
+          <w:rFonts w:ascii="Times New Roman" w:hAnsi="Times New Roman" w:cs="Times New Roman"/>
+          <w:sz w:val="24"/>
+          <w:szCs w:val="24"/>
+          <w:lang w:val="fr-FR"/>
+        </w:rPr>
+        <w:t>va</w:t>
+      </w:r>
+      <w:r>
+        <w:rPr>
+          <w:rFonts w:ascii="Times New Roman" w:hAnsi="Times New Roman" w:cs="Times New Roman"/>
+          <w:sz w:val="24"/>
+          <w:szCs w:val="24"/>
+          <w:lang w:val="fr-FR"/>
+        </w:rPr>
+        <w:t xml:space="preserve"> </w:t>
+      </w:r>
+      <w:r>
+        <w:rPr>
+          <w:rFonts w:ascii="Times New Roman" w:hAnsi="Times New Roman" w:cs="Times New Roman"/>
+          <w:sz w:val="24"/>
+          <w:szCs w:val="24"/>
+          <w:lang w:val="fr-FR"/>
+        </w:rPr>
+        <w:t>détailler</w:t>
+      </w:r>
+      <w:r>
+        <w:rPr>
+          <w:rFonts w:ascii="Times New Roman" w:hAnsi="Times New Roman" w:cs="Times New Roman"/>
+          <w:sz w:val="24"/>
+          <w:szCs w:val="24"/>
+          <w:lang w:val="fr-FR"/>
+        </w:rPr>
+        <w:t xml:space="preserve"> l'architecture des deux applications et le schéma de la base de données.</w:t>
+      </w:r>
+    </w:p>
+    <w:p>
+      <w:pPr>
+        <w:spacing w:line="360" w:lineRule="auto"/>
+        <w:jc w:val="both"/>
+        <w:rPr>
+          <w:rFonts w:ascii="Times New Roman" w:hAnsi="Times New Roman" w:cs="Times New Roman"/>
+          <w:sz w:val="24"/>
+          <w:szCs w:val="24"/>
+          <w:lang w:val="fr-FR"/>
+        </w:rPr>
+      </w:pPr>
+      <w:r>
+        <w:rPr>
+          <w:rFonts w:ascii="Times New Roman" w:hAnsi="Times New Roman" w:cs="Times New Roman"/>
+          <w:sz w:val="24"/>
+          <w:szCs w:val="24"/>
+          <w:lang w:val="fr-FR"/>
+        </w:rPr>
+        <w:t>On</w:t>
+      </w:r>
+      <w:r>
+        <w:rPr>
+          <w:rFonts w:ascii="Times New Roman" w:hAnsi="Times New Roman" w:cs="Times New Roman"/>
+          <w:sz w:val="24"/>
+          <w:szCs w:val="24"/>
+          <w:lang w:val="fr-FR"/>
+        </w:rPr>
+        <w:t xml:space="preserve"> </w:t>
+      </w:r>
+      <w:r>
+        <w:rPr>
+          <w:rFonts w:ascii="Times New Roman" w:hAnsi="Times New Roman" w:cs="Times New Roman"/>
+          <w:sz w:val="24"/>
+          <w:szCs w:val="24"/>
+          <w:lang w:val="fr-FR"/>
+        </w:rPr>
+        <w:t>finira</w:t>
+      </w:r>
+      <w:r>
+        <w:rPr>
+          <w:rFonts w:ascii="Times New Roman" w:hAnsi="Times New Roman" w:cs="Times New Roman"/>
+          <w:sz w:val="24"/>
+          <w:szCs w:val="24"/>
+          <w:lang w:val="fr-FR"/>
+        </w:rPr>
+        <w:t xml:space="preserve"> par une conclusion générale ainsi que la proposition de quelques perspectives.</w:t>
+      </w:r>
+    </w:p>
+    <w:p>
+      <w:pPr>
+        <w:spacing w:line="360" w:lineRule="auto"/>
+        <w:jc w:val="both"/>
+        <w:rPr>
+          <w:rFonts w:ascii="Times New Roman" w:hAnsi="Times New Roman" w:cs="Times New Roman"/>
+          <w:sz w:val="24"/>
+          <w:szCs w:val="24"/>
+          <w:lang w:val="fr-FR"/>
+        </w:rPr>
+      </w:pPr>
+    </w:p>
+    <w:p>
+      <w:pPr>
+        <w:spacing w:line="360" w:lineRule="auto"/>
+        <w:jc w:val="both"/>
+        <w:rPr>
+          <w:rFonts w:ascii="Times New Roman" w:hAnsi="Times New Roman" w:cs="Times New Roman"/>
+          <w:sz w:val="24"/>
+          <w:szCs w:val="24"/>
+          <w:lang w:val="fr-FR"/>
+        </w:rPr>
+      </w:pPr>
+    </w:p>
+    <w:p>
+      <w:pPr>
+        <w:spacing w:line="360" w:lineRule="auto"/>
+        <w:jc w:val="both"/>
+        <w:rPr>
+          <w:rFonts w:ascii="Times New Roman" w:hAnsi="Times New Roman" w:cs="Times New Roman"/>
+          <w:sz w:val="24"/>
+          <w:szCs w:val="24"/>
+          <w:lang w:val="fr-FR"/>
+        </w:rPr>
+      </w:pPr>
+    </w:p>
+    <w:p>
+      <w:pPr>
+        <w:spacing w:line="360" w:lineRule="auto"/>
+        <w:jc w:val="both"/>
+        <w:rPr>
+          <w:rFonts w:ascii="Times New Roman" w:hAnsi="Times New Roman" w:cs="Times New Roman"/>
+          <w:sz w:val="24"/>
+          <w:szCs w:val="24"/>
+          <w:lang w:val="fr-FR"/>
+        </w:rPr>
+      </w:pPr>
+    </w:p>
+    <w:p>
+      <w:pPr>
+        <w:spacing w:line="360" w:lineRule="auto"/>
+        <w:jc w:val="both"/>
+        <w:rPr>
+          <w:rFonts w:ascii="Times New Roman" w:hAnsi="Times New Roman" w:cs="Times New Roman"/>
+          <w:sz w:val="24"/>
+          <w:szCs w:val="24"/>
+          <w:lang w:val="fr-FR"/>
+        </w:rPr>
+      </w:pPr>
+    </w:p>
+    <w:p>
+      <w:pPr>
+        <w:spacing w:line="360" w:lineRule="auto"/>
+        <w:jc w:val="both"/>
+        <w:rPr>
+          <w:rFonts w:ascii="Times New Roman" w:hAnsi="Times New Roman" w:cs="Times New Roman"/>
+          <w:sz w:val="24"/>
+          <w:szCs w:val="24"/>
+          <w:lang w:val="fr-FR"/>
+        </w:rPr>
+      </w:pPr>
+    </w:p>
+    <w:p>
+      <w:pPr>
+        <w:spacing w:line="360" w:lineRule="auto"/>
+        <w:jc w:val="both"/>
+        <w:rPr>
+          <w:rFonts w:ascii="Times New Roman" w:hAnsi="Times New Roman" w:cs="Times New Roman"/>
+          <w:sz w:val="24"/>
+          <w:szCs w:val="24"/>
+          <w:lang w:val="fr-FR"/>
+        </w:rPr>
+      </w:pPr>
+    </w:p>
+    <w:p>
+      <w:pPr>
+        <w:spacing w:line="360" w:lineRule="auto"/>
+        <w:jc w:val="both"/>
+        <w:rPr>
+          <w:rFonts w:ascii="Times New Roman" w:hAnsi="Times New Roman" w:cs="Times New Roman"/>
+          <w:sz w:val="24"/>
+          <w:szCs w:val="24"/>
+          <w:lang w:val="fr-FR"/>
+        </w:rPr>
+      </w:pPr>
+    </w:p>
+    <w:p>
+      <w:pPr>
+        <w:spacing w:line="360" w:lineRule="auto"/>
+        <w:jc w:val="both"/>
+        <w:rPr>
+          <w:rFonts w:ascii="Times New Roman" w:hAnsi="Times New Roman" w:cs="Times New Roman"/>
+          <w:sz w:val="24"/>
+          <w:szCs w:val="24"/>
+          <w:lang w:val="fr-FR"/>
+        </w:rPr>
+      </w:pPr>
+    </w:p>
+    <w:p>
+      <w:pPr>
+        <w:pStyle w:val="Default"/>
+        <w:jc w:val="center"/>
         <w:rPr>
           <w:b/>
           <w:bCs/>
@@ -1864,8 +1875,7 @@
           <w:szCs w:val="52"/>
           <w:lang w:val="fr-FR"/>
         </w:rPr>
-        <w:t xml:space="preserve">Chapitre 1 : </w:t>
-      </w:r>
+      </w:pPr>
       <w:r>
         <w:rPr>
           <w:b/>
@@ -1877,7 +1887,7 @@
           <w:szCs w:val="52"/>
           <w:lang w:val="fr-FR"/>
         </w:rPr>
-        <w:t>Revue de</w:t>
+        <w:t xml:space="preserve">Chapitre 1 : </w:t>
       </w:r>
       <w:r>
         <w:rPr>
@@ -1890,7 +1900,7 @@
           <w:szCs w:val="52"/>
           <w:lang w:val="fr-FR"/>
         </w:rPr>
-        <w:t xml:space="preserve"> la</w:t>
+        <w:t>Revue de</w:t>
       </w:r>
       <w:r>
         <w:rPr>
@@ -1903,13 +1913,9 @@
           <w:szCs w:val="52"/>
           <w:lang w:val="fr-FR"/>
         </w:rPr>
-        <w:t xml:space="preserve"> littérature</w:t>
-      </w:r>
-    </w:p>
-    <w:p>
-      <w:pPr>
-        <w:pStyle w:val="Default"/>
-        <w:jc w:val="center"/>
+        <w:t xml:space="preserve"> la</w:t>
+      </w:r>
+      <w:r>
         <w:rPr>
           <w:b/>
           <w:bCs/>
@@ -1920,7 +1926,8 @@
           <w:szCs w:val="52"/>
           <w:lang w:val="fr-FR"/>
         </w:rPr>
-      </w:pPr>
+        <w:t xml:space="preserve"> littérature</w:t>
+      </w:r>
     </w:p>
     <w:p>
       <w:pPr>
@@ -1940,6 +1947,22 @@
     </w:p>
     <w:p>
       <w:pPr>
+        <w:pStyle w:val="Default"/>
+        <w:jc w:val="center"/>
+        <w:rPr>
+          <w:b/>
+          <w:bCs/>
+          <w:i/>
+          <w:iCs/>
+          <w:color w:val="4F81BD" w:themeColor="accent1"/>
+          <w:sz w:val="52"/>
+          <w:szCs w:val="52"/>
+          <w:lang w:val="fr-FR"/>
+        </w:rPr>
+      </w:pPr>
+    </w:p>
+    <w:p>
+      <w:pPr>
         <w:pStyle w:val="Paragraphedeliste"/>
         <w:numPr>
           <w:ilvl w:val="0"/>
@@ -1968,18 +1991,1525 @@
     </w:p>
     <w:p>
       <w:pPr>
+        <w:autoSpaceDE w:val="0"/>
+        <w:autoSpaceDN w:val="0"/>
+        <w:adjustRightInd w:val="0"/>
+        <w:spacing w:after="0" w:line="360" w:lineRule="auto"/>
+        <w:jc w:val="both"/>
+        <w:rPr>
+          <w:rFonts w:ascii="Times New Roman" w:hAnsi="Times New Roman" w:cs="Times New Roman"/>
+          <w:sz w:val="24"/>
+          <w:szCs w:val="24"/>
+          <w:lang w:val="fr-FR"/>
+        </w:rPr>
+      </w:pPr>
+      <w:r>
+        <w:rPr>
+          <w:rFonts w:ascii="Times New Roman" w:hAnsi="Times New Roman" w:cs="Times New Roman"/>
+          <w:sz w:val="24"/>
+          <w:szCs w:val="24"/>
+          <w:lang w:val="fr-FR"/>
+        </w:rPr>
+        <w:t>Dans ce chapitre, nous abordons l’environnement du stage en présentant l’entreprise</w:t>
+      </w:r>
+      <w:r>
+        <w:rPr>
+          <w:rFonts w:ascii="Times New Roman" w:hAnsi="Times New Roman" w:cs="Times New Roman"/>
+          <w:sz w:val="24"/>
+          <w:szCs w:val="24"/>
+          <w:lang w:val="fr-FR"/>
+        </w:rPr>
+        <w:t xml:space="preserve"> </w:t>
+      </w:r>
+      <w:r>
+        <w:rPr>
+          <w:rFonts w:ascii="Times New Roman" w:hAnsi="Times New Roman" w:cs="Times New Roman"/>
+          <w:sz w:val="24"/>
+          <w:szCs w:val="24"/>
+          <w:lang w:val="fr-FR"/>
+        </w:rPr>
+        <w:t xml:space="preserve">d’accueil </w:t>
+      </w:r>
+      <w:r>
+        <w:rPr>
+          <w:rFonts w:ascii="Times New Roman" w:hAnsi="Times New Roman" w:cs="Times New Roman"/>
+          <w:sz w:val="24"/>
+          <w:szCs w:val="24"/>
+          <w:lang w:val="fr-FR"/>
+        </w:rPr>
+        <w:t>BFI</w:t>
+      </w:r>
+      <w:r>
+        <w:rPr>
+          <w:rFonts w:ascii="Times New Roman" w:hAnsi="Times New Roman" w:cs="Times New Roman"/>
+          <w:sz w:val="24"/>
+          <w:szCs w:val="24"/>
+          <w:lang w:val="fr-FR"/>
+        </w:rPr>
+        <w:t xml:space="preserve">. Puis, nous présentons </w:t>
+      </w:r>
+      <w:r>
+        <w:rPr>
+          <w:rFonts w:ascii="Times New Roman" w:hAnsi="Times New Roman" w:cs="Times New Roman"/>
+          <w:sz w:val="24"/>
+          <w:szCs w:val="24"/>
+          <w:lang w:val="fr-FR"/>
+        </w:rPr>
+        <w:t>l’analyse de l’existant</w:t>
+      </w:r>
+      <w:r>
+        <w:rPr>
+          <w:rFonts w:ascii="Times New Roman" w:hAnsi="Times New Roman" w:cs="Times New Roman"/>
+          <w:sz w:val="24"/>
+          <w:szCs w:val="24"/>
+          <w:lang w:val="fr-FR"/>
+        </w:rPr>
+        <w:t>,</w:t>
+      </w:r>
+      <w:r>
+        <w:rPr>
+          <w:rFonts w:ascii="Times New Roman" w:hAnsi="Times New Roman" w:cs="Times New Roman"/>
+          <w:sz w:val="24"/>
+          <w:szCs w:val="24"/>
+          <w:lang w:val="fr-FR"/>
+        </w:rPr>
+        <w:t xml:space="preserve"> ses critiques</w:t>
+      </w:r>
+      <w:r>
+        <w:rPr>
+          <w:rFonts w:ascii="Times New Roman" w:hAnsi="Times New Roman" w:cs="Times New Roman"/>
+          <w:sz w:val="24"/>
+          <w:szCs w:val="24"/>
+          <w:lang w:val="fr-FR"/>
+        </w:rPr>
+        <w:t xml:space="preserve"> et les solutions envisagées</w:t>
+      </w:r>
+      <w:r>
+        <w:rPr>
+          <w:rFonts w:ascii="Times New Roman" w:hAnsi="Times New Roman" w:cs="Times New Roman"/>
+          <w:sz w:val="24"/>
+          <w:szCs w:val="24"/>
+          <w:lang w:val="fr-FR"/>
+        </w:rPr>
+        <w:t>.</w:t>
+      </w:r>
+      <w:r>
+        <w:rPr>
+          <w:rFonts w:ascii="Times New Roman" w:hAnsi="Times New Roman" w:cs="Times New Roman"/>
+          <w:sz w:val="24"/>
+          <w:szCs w:val="24"/>
+          <w:lang w:val="fr-FR"/>
+        </w:rPr>
+        <w:t xml:space="preserve"> </w:t>
+      </w:r>
+      <w:r>
+        <w:rPr>
+          <w:rFonts w:ascii="Times New Roman" w:hAnsi="Times New Roman" w:cs="Times New Roman"/>
+          <w:sz w:val="24"/>
+          <w:szCs w:val="24"/>
+          <w:lang w:val="fr-FR"/>
+        </w:rPr>
+        <w:t>Nous clôturons ce chapitre par la description du plan de notre projet</w:t>
+      </w:r>
+      <w:r>
+        <w:rPr>
+          <w:rFonts w:ascii="Times New Roman" w:hAnsi="Times New Roman" w:cs="Times New Roman"/>
+          <w:sz w:val="24"/>
+          <w:szCs w:val="24"/>
+          <w:lang w:val="fr-FR"/>
+        </w:rPr>
+        <w:t xml:space="preserve"> en précisant le travail à faire et l</w:t>
+      </w:r>
+      <w:r>
+        <w:rPr>
+          <w:rFonts w:ascii="Times New Roman" w:hAnsi="Times New Roman" w:cs="Times New Roman"/>
+          <w:sz w:val="24"/>
+          <w:szCs w:val="24"/>
+          <w:lang w:val="fr-FR"/>
+        </w:rPr>
+        <w:t>es spécifications fonctionnelles et non- fonctionnelles</w:t>
+      </w:r>
+      <w:r>
+        <w:rPr>
+          <w:rFonts w:ascii="Times New Roman" w:hAnsi="Times New Roman" w:cs="Times New Roman"/>
+          <w:sz w:val="24"/>
+          <w:szCs w:val="24"/>
+          <w:lang w:val="fr-FR"/>
+        </w:rPr>
+        <w:t>.</w:t>
+      </w:r>
+    </w:p>
+    <w:p>
+      <w:pPr>
+        <w:pStyle w:val="Paragraphedeliste"/>
+        <w:numPr>
+          <w:ilvl w:val="0"/>
+          <w:numId w:val="5"/>
+        </w:numPr>
         <w:spacing w:line="360" w:lineRule="auto"/>
         <w:jc w:val="both"/>
         <w:rPr>
           <w:rFonts w:ascii="Times New Roman" w:hAnsi="Times New Roman" w:cs="Times New Roman"/>
-          <w:sz w:val="24"/>
-          <w:szCs w:val="24"/>
+          <w:color w:val="00B050"/>
+          <w:sz w:val="24"/>
+          <w:szCs w:val="24"/>
+          <w:lang w:val="fr-FR"/>
+        </w:rPr>
+      </w:pPr>
+      <w:r>
+        <w:rPr>
+          <w:rFonts w:ascii="Times New Roman" w:hAnsi="Times New Roman" w:cs="Times New Roman"/>
+          <w:color w:val="00B050"/>
+          <w:sz w:val="24"/>
+          <w:szCs w:val="24"/>
+          <w:lang w:val="fr-FR"/>
+        </w:rPr>
+        <w:t>Présentation de l’organisme d’accueil </w:t>
+      </w:r>
+      <w:r>
+        <w:rPr>
+          <w:rFonts w:ascii="Times New Roman" w:hAnsi="Times New Roman" w:cs="Times New Roman"/>
+          <w:color w:val="00B050"/>
+          <w:sz w:val="24"/>
+          <w:szCs w:val="24"/>
+          <w:lang w:val="fr-FR"/>
+        </w:rPr>
+        <w:t>:</w:t>
+      </w:r>
+    </w:p>
+    <w:p>
+      <w:pPr>
+        <w:autoSpaceDE w:val="0"/>
+        <w:autoSpaceDN w:val="0"/>
+        <w:adjustRightInd w:val="0"/>
+        <w:spacing w:after="0" w:line="360" w:lineRule="auto"/>
+        <w:jc w:val="both"/>
+        <w:rPr>
+          <w:rFonts w:ascii="Times New Roman" w:hAnsi="Times New Roman" w:cs="Times New Roman"/>
+          <w:sz w:val="24"/>
+          <w:szCs w:val="24"/>
+          <w:lang w:val="fr-FR"/>
+        </w:rPr>
+      </w:pPr>
+      <w:r>
+        <w:rPr>
+          <w:rFonts w:ascii="Times New Roman" w:hAnsi="Times New Roman" w:cs="Times New Roman"/>
+          <w:b/>
+          <w:bCs/>
+          <w:sz w:val="24"/>
+          <w:szCs w:val="24"/>
+          <w:lang w:val="fr-FR"/>
+        </w:rPr>
+        <w:t>BFI</w:t>
+      </w:r>
+      <w:r>
+        <w:rPr>
+          <w:rFonts w:ascii="Times New Roman" w:hAnsi="Times New Roman" w:cs="Times New Roman"/>
+          <w:sz w:val="24"/>
+          <w:szCs w:val="24"/>
+          <w:lang w:val="fr-FR"/>
+        </w:rPr>
+        <w:t> est spécialisée depuis 1994 dans l’édition et l’</w:t>
+      </w:r>
+      <w:hyperlink r:id="rId7" w:history="1">
+        <w:r>
+          <w:rPr>
+            <w:rFonts w:ascii="Times New Roman" w:hAnsi="Times New Roman" w:cs="Times New Roman"/>
+            <w:sz w:val="24"/>
+            <w:szCs w:val="24"/>
+            <w:lang w:val="fr-FR"/>
+          </w:rPr>
+          <w:t>intégration de solutions logicielles</w:t>
+        </w:r>
+      </w:hyperlink>
+      <w:r>
+        <w:rPr>
+          <w:rFonts w:ascii="Times New Roman" w:hAnsi="Times New Roman" w:cs="Times New Roman"/>
+          <w:sz w:val="24"/>
+          <w:szCs w:val="24"/>
+          <w:lang w:val="fr-FR"/>
+        </w:rPr>
+        <w:t xml:space="preserve"> </w:t>
+      </w:r>
+      <w:r>
+        <w:rPr>
+          <w:rFonts w:ascii="Times New Roman" w:hAnsi="Times New Roman" w:cs="Times New Roman"/>
+          <w:sz w:val="24"/>
+          <w:szCs w:val="24"/>
+          <w:lang w:val="fr-FR"/>
+        </w:rPr>
+        <w:t>destinées aux banques et institutions financières. Bien implantée sur le marché africain, </w:t>
+      </w:r>
+      <w:r>
+        <w:rPr>
+          <w:rFonts w:ascii="Times New Roman" w:hAnsi="Times New Roman" w:cs="Times New Roman"/>
+          <w:b/>
+          <w:bCs/>
+          <w:sz w:val="24"/>
+          <w:szCs w:val="24"/>
+          <w:lang w:val="fr-FR"/>
+        </w:rPr>
+        <w:t>BFI</w:t>
+      </w:r>
+      <w:r>
+        <w:rPr>
+          <w:rFonts w:ascii="Times New Roman" w:hAnsi="Times New Roman" w:cs="Times New Roman"/>
+          <w:b/>
+          <w:bCs/>
+          <w:sz w:val="24"/>
+          <w:szCs w:val="24"/>
+          <w:lang w:val="fr-FR"/>
+        </w:rPr>
+        <w:t xml:space="preserve"> </w:t>
+      </w:r>
+      <w:r>
+        <w:rPr>
+          <w:rFonts w:ascii="Times New Roman" w:hAnsi="Times New Roman" w:cs="Times New Roman"/>
+          <w:sz w:val="24"/>
+          <w:szCs w:val="24"/>
+          <w:lang w:val="fr-FR"/>
+        </w:rPr>
+        <w:t>a réussi à se forger une réputation de très haut niveau, en équipant plus de 200 clients dans 22 pays différents notamment avec des institutions de renommée mondiale.</w:t>
+      </w:r>
+    </w:p>
+    <w:p>
+      <w:pPr>
+        <w:autoSpaceDE w:val="0"/>
+        <w:autoSpaceDN w:val="0"/>
+        <w:adjustRightInd w:val="0"/>
+        <w:spacing w:after="0" w:line="360" w:lineRule="auto"/>
+        <w:jc w:val="both"/>
+        <w:rPr>
+          <w:rFonts w:ascii="Times New Roman" w:hAnsi="Times New Roman" w:cs="Times New Roman"/>
+          <w:sz w:val="24"/>
+          <w:szCs w:val="24"/>
+          <w:lang w:val="fr-FR"/>
+        </w:rPr>
+      </w:pPr>
+      <w:r>
+        <w:rPr>
+          <w:rFonts w:ascii="Times New Roman" w:hAnsi="Times New Roman" w:cs="Times New Roman"/>
+          <w:sz w:val="24"/>
+          <w:szCs w:val="24"/>
+          <w:lang w:val="fr-FR"/>
+        </w:rPr>
+        <w:t>Forte d’une expérience de plus de 20 ans d'installations réussis en </w:t>
+      </w:r>
+      <w:r>
+        <w:rPr>
+          <w:rFonts w:ascii="Times New Roman" w:hAnsi="Times New Roman" w:cs="Times New Roman"/>
+          <w:sz w:val="24"/>
+          <w:szCs w:val="24"/>
+          <w:lang w:val="fr-FR"/>
+        </w:rPr>
+        <w:t>Afrique</w:t>
+      </w:r>
+      <w:r>
+        <w:rPr>
+          <w:rFonts w:ascii="Times New Roman" w:hAnsi="Times New Roman" w:cs="Times New Roman"/>
+          <w:b/>
+          <w:bCs/>
+          <w:sz w:val="24"/>
+          <w:szCs w:val="24"/>
+          <w:lang w:val="fr-FR"/>
+        </w:rPr>
+        <w:t> </w:t>
+      </w:r>
+      <w:r>
+        <w:rPr>
+          <w:rFonts w:ascii="Times New Roman" w:hAnsi="Times New Roman" w:cs="Times New Roman"/>
+          <w:sz w:val="24"/>
+          <w:szCs w:val="24"/>
+          <w:lang w:val="fr-FR"/>
+        </w:rPr>
+        <w:t>et d’une politique de proximité auprès de ses clients, </w:t>
+      </w:r>
+      <w:r>
+        <w:rPr>
+          <w:rFonts w:ascii="Times New Roman" w:hAnsi="Times New Roman" w:cs="Times New Roman"/>
+          <w:b/>
+          <w:bCs/>
+          <w:sz w:val="24"/>
+          <w:szCs w:val="24"/>
+          <w:lang w:val="fr-FR"/>
+        </w:rPr>
+        <w:t>BFI </w:t>
+      </w:r>
+      <w:r>
+        <w:rPr>
+          <w:rFonts w:ascii="Times New Roman" w:hAnsi="Times New Roman" w:cs="Times New Roman"/>
+          <w:sz w:val="24"/>
+          <w:szCs w:val="24"/>
+          <w:lang w:val="fr-FR"/>
+        </w:rPr>
+        <w:t>offre un savoir faire reconnu dans la mise en œuvre de projets couvrant: le suivi et le pilotage, l’intégration de systèmes, la méthodologie de test et de recette, la migration des données, </w:t>
+      </w:r>
+      <w:hyperlink r:id="rId8" w:history="1">
+        <w:r>
+          <w:rPr>
+            <w:rFonts w:ascii="Times New Roman" w:hAnsi="Times New Roman" w:cs="Times New Roman"/>
+            <w:sz w:val="24"/>
+            <w:szCs w:val="24"/>
+            <w:lang w:val="fr-FR"/>
+          </w:rPr>
+          <w:t>la formation</w:t>
+        </w:r>
+      </w:hyperlink>
+      <w:r>
+        <w:rPr>
+          <w:rFonts w:ascii="Times New Roman" w:hAnsi="Times New Roman" w:cs="Times New Roman"/>
+          <w:sz w:val="24"/>
+          <w:szCs w:val="24"/>
+          <w:lang w:val="fr-FR"/>
+        </w:rPr>
+        <w:t> et le transfert de compétences, </w:t>
+      </w:r>
+      <w:hyperlink r:id="rId9" w:history="1">
+        <w:r>
+          <w:rPr>
+            <w:rFonts w:ascii="Times New Roman" w:hAnsi="Times New Roman" w:cs="Times New Roman"/>
+            <w:sz w:val="24"/>
+            <w:szCs w:val="24"/>
+            <w:lang w:val="fr-FR"/>
+          </w:rPr>
+          <w:t>le conseil</w:t>
+        </w:r>
+      </w:hyperlink>
+      <w:r>
+        <w:rPr>
+          <w:rFonts w:ascii="Times New Roman" w:hAnsi="Times New Roman" w:cs="Times New Roman"/>
+          <w:sz w:val="24"/>
+          <w:szCs w:val="24"/>
+          <w:lang w:val="fr-FR"/>
+        </w:rPr>
+        <w:t> et</w:t>
+      </w:r>
+      <w:hyperlink r:id="rId10" w:history="1">
+        <w:r>
+          <w:rPr>
+            <w:rFonts w:ascii="Times New Roman" w:hAnsi="Times New Roman" w:cs="Times New Roman"/>
+            <w:sz w:val="24"/>
+            <w:szCs w:val="24"/>
+            <w:lang w:val="fr-FR"/>
+          </w:rPr>
+          <w:t> l’accompagnement</w:t>
+        </w:r>
+      </w:hyperlink>
+      <w:r>
+        <w:rPr>
+          <w:rFonts w:ascii="Times New Roman" w:hAnsi="Times New Roman" w:cs="Times New Roman"/>
+          <w:sz w:val="24"/>
+          <w:szCs w:val="24"/>
+          <w:lang w:val="fr-FR"/>
+        </w:rPr>
+        <w:t> et enfin le </w:t>
+      </w:r>
+      <w:hyperlink r:id="rId11" w:history="1">
+        <w:r>
+          <w:rPr>
+            <w:rFonts w:ascii="Times New Roman" w:hAnsi="Times New Roman" w:cs="Times New Roman"/>
+            <w:sz w:val="24"/>
+            <w:szCs w:val="24"/>
+            <w:lang w:val="fr-FR"/>
+          </w:rPr>
+          <w:t>support et la maintenance</w:t>
+        </w:r>
+      </w:hyperlink>
+      <w:r>
+        <w:rPr>
+          <w:rFonts w:ascii="Times New Roman" w:hAnsi="Times New Roman" w:cs="Times New Roman"/>
+          <w:sz w:val="24"/>
+          <w:szCs w:val="24"/>
+          <w:lang w:val="fr-FR"/>
+        </w:rPr>
+        <w:t>.</w:t>
+      </w:r>
+    </w:p>
+    <w:p>
+      <w:pPr>
+        <w:autoSpaceDE w:val="0"/>
+        <w:autoSpaceDN w:val="0"/>
+        <w:adjustRightInd w:val="0"/>
+        <w:spacing w:after="0" w:line="360" w:lineRule="auto"/>
+        <w:jc w:val="both"/>
+        <w:rPr>
+          <w:rFonts w:ascii="Times New Roman" w:hAnsi="Times New Roman" w:cs="Times New Roman"/>
+          <w:sz w:val="24"/>
+          <w:szCs w:val="24"/>
+          <w:lang w:val="fr-FR"/>
+        </w:rPr>
+      </w:pPr>
+      <w:r>
+        <w:rPr>
+          <w:rFonts w:ascii="Times New Roman" w:hAnsi="Times New Roman" w:cs="Times New Roman"/>
+          <w:sz w:val="24"/>
+          <w:szCs w:val="24"/>
+          <w:lang w:val="fr-FR"/>
+        </w:rPr>
+        <w:t>Ainsi, </w:t>
+      </w:r>
+      <w:r>
+        <w:rPr>
+          <w:rFonts w:ascii="Times New Roman" w:hAnsi="Times New Roman" w:cs="Times New Roman"/>
+          <w:b/>
+          <w:bCs/>
+          <w:sz w:val="24"/>
+          <w:szCs w:val="24"/>
+          <w:lang w:val="fr-FR"/>
+        </w:rPr>
+        <w:t>BFI</w:t>
+      </w:r>
+      <w:r>
+        <w:rPr>
+          <w:rFonts w:ascii="Times New Roman" w:hAnsi="Times New Roman" w:cs="Times New Roman"/>
+          <w:sz w:val="24"/>
+          <w:szCs w:val="24"/>
+          <w:lang w:val="fr-FR"/>
+        </w:rPr>
+        <w:t> offre à ses clients une gamme de solutions couvrant la globalité des besoins d’une banque en matière de systèmes d’information front et back-office ainsi que tous les métiers de la banque : gestion des clients, gestion des risques, contrôle des engagements, des crédits, trésorerie, marché des capitaux, moyens de paiement, comptabilité… leur permettant ainsi de disposer d'un système d'information à la hauteur des enjeux stratégiques.</w:t>
+      </w:r>
+      <w:r>
+        <w:rPr>
+          <w:rFonts w:ascii="Times New Roman" w:hAnsi="Times New Roman" w:cs="Times New Roman"/>
+          <w:sz w:val="24"/>
+          <w:szCs w:val="24"/>
+          <w:lang w:val="fr-FR"/>
+        </w:rPr>
+        <w:t xml:space="preserve"> </w:t>
+      </w:r>
+      <w:r>
+        <w:rPr>
+          <w:rFonts w:ascii="Times New Roman" w:hAnsi="Times New Roman" w:cs="Times New Roman"/>
+          <w:sz w:val="24"/>
+          <w:szCs w:val="24"/>
+          <w:lang w:val="fr-FR"/>
+        </w:rPr>
+        <w:t>[1]</w:t>
+      </w:r>
+    </w:p>
+    <w:p>
+      <w:pPr>
+        <w:pStyle w:val="Paragraphedeliste"/>
+        <w:numPr>
+          <w:ilvl w:val="0"/>
+          <w:numId w:val="5"/>
+        </w:numPr>
+        <w:spacing w:line="360" w:lineRule="auto"/>
+        <w:jc w:val="both"/>
+        <w:rPr>
+          <w:rFonts w:ascii="Times New Roman" w:hAnsi="Times New Roman" w:cs="Times New Roman"/>
+          <w:color w:val="00B050"/>
+          <w:sz w:val="24"/>
+          <w:szCs w:val="24"/>
+          <w:lang w:val="fr-FR"/>
+        </w:rPr>
+      </w:pPr>
+      <w:r>
+        <w:rPr>
+          <w:rFonts w:ascii="Times New Roman" w:hAnsi="Times New Roman" w:cs="Times New Roman"/>
+          <w:color w:val="00B050"/>
+          <w:sz w:val="24"/>
+          <w:szCs w:val="24"/>
+          <w:lang w:val="fr-FR"/>
+        </w:rPr>
+        <w:t>Analyse de l’existant :</w:t>
+      </w:r>
+    </w:p>
+    <w:p>
+      <w:pPr>
+        <w:autoSpaceDE w:val="0"/>
+        <w:autoSpaceDN w:val="0"/>
+        <w:adjustRightInd w:val="0"/>
+        <w:spacing w:after="0" w:line="360" w:lineRule="auto"/>
+        <w:jc w:val="both"/>
+        <w:rPr>
+          <w:rFonts w:ascii="Times New Roman" w:hAnsi="Times New Roman" w:cs="Times New Roman"/>
+          <w:sz w:val="24"/>
+          <w:szCs w:val="24"/>
+          <w:lang w:val="fr-FR"/>
+        </w:rPr>
+      </w:pPr>
+      <w:r>
+        <w:rPr>
+          <w:rFonts w:ascii="Times New Roman" w:hAnsi="Times New Roman" w:cs="Times New Roman"/>
+          <w:sz w:val="24"/>
+          <w:szCs w:val="24"/>
+          <w:lang w:val="fr-FR"/>
+        </w:rPr>
+        <w:t xml:space="preserve">L’analyse de l’existant consiste à présenter les services diversifiés </w:t>
+      </w:r>
+      <w:r>
+        <w:rPr>
+          <w:rFonts w:ascii="Times New Roman" w:hAnsi="Times New Roman" w:cs="Times New Roman"/>
+          <w:sz w:val="24"/>
+          <w:szCs w:val="24"/>
+          <w:lang w:val="fr-FR"/>
+        </w:rPr>
+        <w:t>d</w:t>
+      </w:r>
+      <w:r>
+        <w:rPr>
+          <w:rFonts w:ascii="Times New Roman" w:hAnsi="Times New Roman" w:cs="Times New Roman"/>
+          <w:sz w:val="24"/>
+          <w:szCs w:val="24"/>
+          <w:lang w:val="fr-FR"/>
+        </w:rPr>
+        <w:t>e</w:t>
+      </w:r>
+      <w:r>
+        <w:rPr>
+          <w:rFonts w:ascii="Times New Roman" w:hAnsi="Times New Roman" w:cs="Times New Roman"/>
+          <w:sz w:val="24"/>
+          <w:szCs w:val="24"/>
+          <w:lang w:val="fr-FR"/>
+        </w:rPr>
+        <w:t xml:space="preserve"> BFI</w:t>
+      </w:r>
+      <w:r>
+        <w:rPr>
+          <w:rFonts w:ascii="Times New Roman" w:hAnsi="Times New Roman" w:cs="Times New Roman"/>
+          <w:sz w:val="24"/>
+          <w:szCs w:val="24"/>
+          <w:lang w:val="fr-FR"/>
+        </w:rPr>
+        <w:t xml:space="preserve"> tel que, la consultation de solde, la prise de rendez-vous, le suivi de la bourse .... En effet, ces services offerts par </w:t>
+      </w:r>
+      <w:r>
+        <w:rPr>
+          <w:rFonts w:ascii="Times New Roman" w:hAnsi="Times New Roman" w:cs="Times New Roman"/>
+          <w:sz w:val="24"/>
+          <w:szCs w:val="24"/>
+          <w:lang w:val="fr-FR"/>
+        </w:rPr>
+        <w:t xml:space="preserve">BFI </w:t>
+      </w:r>
+      <w:r>
+        <w:rPr>
+          <w:rFonts w:ascii="Times New Roman" w:hAnsi="Times New Roman" w:cs="Times New Roman"/>
+          <w:sz w:val="24"/>
+          <w:szCs w:val="24"/>
+          <w:lang w:val="fr-FR"/>
+        </w:rPr>
+        <w:t xml:space="preserve">peuvent se faire de deux manières à savoir : Le mode classique et le mode à distance. </w:t>
+      </w:r>
+    </w:p>
+    <w:p>
+      <w:pPr>
+        <w:autoSpaceDE w:val="0"/>
+        <w:autoSpaceDN w:val="0"/>
+        <w:adjustRightInd w:val="0"/>
+        <w:spacing w:after="0" w:line="360" w:lineRule="auto"/>
+        <w:jc w:val="both"/>
+        <w:rPr>
+          <w:rFonts w:ascii="Times New Roman" w:hAnsi="Times New Roman" w:cs="Times New Roman"/>
+          <w:sz w:val="24"/>
+          <w:szCs w:val="24"/>
+          <w:lang w:val="fr-FR"/>
+        </w:rPr>
+      </w:pPr>
+      <w:r>
+        <w:rPr>
+          <w:rFonts w:ascii="Times New Roman" w:hAnsi="Times New Roman" w:cs="Times New Roman"/>
+          <w:sz w:val="24"/>
+          <w:szCs w:val="24"/>
+          <w:lang w:val="fr-FR"/>
+        </w:rPr>
+        <w:lastRenderedPageBreak/>
+        <w:t xml:space="preserve">Pour le premier mode, </w:t>
+      </w:r>
+      <w:r>
+        <w:rPr>
+          <w:rFonts w:ascii="Times New Roman" w:hAnsi="Times New Roman" w:cs="Times New Roman"/>
+          <w:sz w:val="24"/>
+          <w:szCs w:val="24"/>
+          <w:lang w:val="fr-FR"/>
+        </w:rPr>
+        <w:t>BFI</w:t>
+      </w:r>
+      <w:r>
+        <w:rPr>
+          <w:rFonts w:ascii="Times New Roman" w:hAnsi="Times New Roman" w:cs="Times New Roman"/>
+          <w:sz w:val="24"/>
+          <w:szCs w:val="24"/>
+          <w:lang w:val="fr-FR"/>
+        </w:rPr>
+        <w:t xml:space="preserve"> met à la disposition de ses clients des agences pour servir leurs besoins. Les guichets de l’agence émettrice proposent des services qui conviennen</w:t>
+      </w:r>
+      <w:r>
+        <w:rPr>
+          <w:rFonts w:ascii="Times New Roman" w:hAnsi="Times New Roman" w:cs="Times New Roman"/>
+          <w:sz w:val="24"/>
+          <w:szCs w:val="24"/>
+          <w:lang w:val="fr-FR"/>
+        </w:rPr>
+        <w:t>t aux besoins de ces clients.</w:t>
+      </w:r>
+    </w:p>
+    <w:p>
+      <w:pPr>
+        <w:autoSpaceDE w:val="0"/>
+        <w:autoSpaceDN w:val="0"/>
+        <w:adjustRightInd w:val="0"/>
+        <w:spacing w:after="0" w:line="360" w:lineRule="auto"/>
+        <w:jc w:val="both"/>
+        <w:rPr>
+          <w:rFonts w:ascii="Times New Roman" w:hAnsi="Times New Roman" w:cs="Times New Roman"/>
+          <w:sz w:val="24"/>
+          <w:szCs w:val="24"/>
+          <w:lang w:val="fr-FR"/>
+        </w:rPr>
+      </w:pPr>
+      <w:r>
+        <w:rPr>
+          <w:rFonts w:ascii="Times New Roman" w:hAnsi="Times New Roman" w:cs="Times New Roman"/>
+          <w:sz w:val="24"/>
+          <w:szCs w:val="24"/>
+          <w:lang w:val="fr-FR"/>
+        </w:rPr>
+        <w:t xml:space="preserve">Concernant le second mode, </w:t>
+      </w:r>
+      <w:proofErr w:type="spellStart"/>
+      <w:r>
+        <w:rPr>
+          <w:rFonts w:ascii="Times New Roman" w:hAnsi="Times New Roman" w:cs="Times New Roman"/>
+          <w:sz w:val="24"/>
+          <w:szCs w:val="24"/>
+          <w:lang w:val="fr-FR"/>
+        </w:rPr>
+        <w:t>Attijari</w:t>
+      </w:r>
+      <w:proofErr w:type="spellEnd"/>
+      <w:r>
+        <w:rPr>
+          <w:rFonts w:ascii="Times New Roman" w:hAnsi="Times New Roman" w:cs="Times New Roman"/>
+          <w:sz w:val="24"/>
+          <w:szCs w:val="24"/>
+          <w:lang w:val="fr-FR"/>
+        </w:rPr>
+        <w:t xml:space="preserve"> Bank met à la disposition de ses clients un service de consultation et virement bancaire via internet. En effet, le client doit passer par le site web d’</w:t>
+      </w:r>
+      <w:proofErr w:type="spellStart"/>
+      <w:r>
+        <w:rPr>
+          <w:rFonts w:ascii="Times New Roman" w:hAnsi="Times New Roman" w:cs="Times New Roman"/>
+          <w:sz w:val="24"/>
+          <w:szCs w:val="24"/>
+          <w:lang w:val="fr-FR"/>
+        </w:rPr>
+        <w:t>Attijari</w:t>
+      </w:r>
+      <w:proofErr w:type="spellEnd"/>
+      <w:r>
+        <w:rPr>
+          <w:rFonts w:ascii="Times New Roman" w:hAnsi="Times New Roman" w:cs="Times New Roman"/>
+          <w:sz w:val="24"/>
+          <w:szCs w:val="24"/>
+          <w:lang w:val="fr-FR"/>
+        </w:rPr>
+        <w:t xml:space="preserve"> Bank1 et choisir le service désiré ayant des paramètres d’authentification fournis préalablement par son agence. Dans le but d’interagir d’avantage avec les clients et d’en attirer des nouveaux, </w:t>
+      </w:r>
+      <w:proofErr w:type="spellStart"/>
+      <w:r>
+        <w:rPr>
+          <w:rFonts w:ascii="Times New Roman" w:hAnsi="Times New Roman" w:cs="Times New Roman"/>
+          <w:sz w:val="24"/>
+          <w:szCs w:val="24"/>
+          <w:lang w:val="fr-FR"/>
+        </w:rPr>
+        <w:t>Attijari</w:t>
+      </w:r>
+      <w:proofErr w:type="spellEnd"/>
+      <w:r>
+        <w:rPr>
+          <w:rFonts w:ascii="Times New Roman" w:hAnsi="Times New Roman" w:cs="Times New Roman"/>
+          <w:sz w:val="24"/>
+          <w:szCs w:val="24"/>
+          <w:lang w:val="fr-FR"/>
+        </w:rPr>
+        <w:t xml:space="preserve"> Bank décide de développer des services bancaires pour mobile.</w:t>
+      </w:r>
+    </w:p>
+    <w:p>
+      <w:pPr>
+        <w:pStyle w:val="Paragraphedeliste"/>
+        <w:numPr>
+          <w:ilvl w:val="0"/>
+          <w:numId w:val="5"/>
+        </w:numPr>
+        <w:spacing w:line="360" w:lineRule="auto"/>
+        <w:jc w:val="both"/>
+        <w:rPr>
+          <w:rFonts w:ascii="Times New Roman" w:hAnsi="Times New Roman" w:cs="Times New Roman"/>
+          <w:color w:val="00B050"/>
+          <w:sz w:val="24"/>
+          <w:szCs w:val="24"/>
+          <w:lang w:val="fr-FR"/>
+        </w:rPr>
+      </w:pPr>
+      <w:r>
+        <w:rPr>
+          <w:rFonts w:ascii="Times New Roman" w:hAnsi="Times New Roman" w:cs="Times New Roman"/>
+          <w:color w:val="00B050"/>
+          <w:sz w:val="24"/>
+          <w:szCs w:val="24"/>
+          <w:lang w:val="fr-FR"/>
+        </w:rPr>
+        <w:t>Solutions envisagées :</w:t>
+      </w:r>
+    </w:p>
+    <w:p>
+      <w:pPr>
+        <w:autoSpaceDE w:val="0"/>
+        <w:autoSpaceDN w:val="0"/>
+        <w:adjustRightInd w:val="0"/>
+        <w:spacing w:after="0" w:line="360" w:lineRule="auto"/>
+        <w:jc w:val="both"/>
+        <w:rPr>
+          <w:rFonts w:ascii="Times New Roman" w:hAnsi="Times New Roman" w:cs="Times New Roman"/>
+          <w:sz w:val="24"/>
+          <w:szCs w:val="24"/>
+          <w:lang w:val="fr-FR"/>
+        </w:rPr>
+      </w:pPr>
+      <w:proofErr w:type="spellStart"/>
+      <w:r>
+        <w:rPr>
+          <w:rFonts w:ascii="Times New Roman" w:hAnsi="Times New Roman" w:cs="Times New Roman"/>
+          <w:b/>
+          <w:bCs/>
+          <w:color w:val="548DD4" w:themeColor="text2" w:themeTint="99"/>
+          <w:sz w:val="24"/>
+          <w:szCs w:val="24"/>
+          <w:lang w:val="fr-FR"/>
+        </w:rPr>
+        <w:t>Carthago</w:t>
+      </w:r>
+      <w:proofErr w:type="spellEnd"/>
+      <w:r>
+        <w:rPr>
+          <w:rFonts w:ascii="Times New Roman" w:hAnsi="Times New Roman" w:cs="Times New Roman"/>
+          <w:sz w:val="24"/>
+          <w:szCs w:val="24"/>
+          <w:lang w:val="fr-FR"/>
+        </w:rPr>
+        <w:t xml:space="preserve"> est une solution logicielle globale bancaire couvrant l’ensemble des métiers de la banque de détail notamment la </w:t>
+      </w:r>
+      <w:hyperlink r:id="rId12" w:history="1">
+        <w:r>
+          <w:rPr>
+            <w:rFonts w:ascii="Times New Roman" w:hAnsi="Times New Roman" w:cs="Times New Roman"/>
+            <w:sz w:val="24"/>
+            <w:szCs w:val="24"/>
+            <w:lang w:val="fr-FR"/>
+          </w:rPr>
+          <w:t>gestion des clients</w:t>
+        </w:r>
+      </w:hyperlink>
+      <w:r>
+        <w:rPr>
+          <w:rFonts w:ascii="Times New Roman" w:hAnsi="Times New Roman" w:cs="Times New Roman"/>
+          <w:sz w:val="24"/>
+          <w:szCs w:val="24"/>
+          <w:lang w:val="fr-FR"/>
+        </w:rPr>
+        <w:t>, des </w:t>
+      </w:r>
+      <w:hyperlink r:id="rId13" w:history="1">
+        <w:r>
+          <w:rPr>
+            <w:rFonts w:ascii="Times New Roman" w:hAnsi="Times New Roman" w:cs="Times New Roman"/>
+            <w:sz w:val="24"/>
+            <w:szCs w:val="24"/>
+            <w:lang w:val="fr-FR"/>
+          </w:rPr>
+          <w:t>dépôts à vue et de l’épargne</w:t>
+        </w:r>
+      </w:hyperlink>
+      <w:r>
+        <w:rPr>
+          <w:rFonts w:ascii="Times New Roman" w:hAnsi="Times New Roman" w:cs="Times New Roman"/>
+          <w:sz w:val="24"/>
+          <w:szCs w:val="24"/>
+          <w:lang w:val="fr-FR"/>
+        </w:rPr>
+        <w:t>,</w:t>
+      </w:r>
+      <w:r>
+        <w:rPr>
+          <w:rFonts w:ascii="Times New Roman" w:hAnsi="Times New Roman" w:cs="Times New Roman"/>
+          <w:sz w:val="24"/>
+          <w:szCs w:val="24"/>
+          <w:lang w:val="fr-FR"/>
+        </w:rPr>
+        <w:t xml:space="preserve"> d</w:t>
+      </w:r>
+      <w:r>
+        <w:rPr>
+          <w:rFonts w:ascii="Times New Roman" w:hAnsi="Times New Roman" w:cs="Times New Roman"/>
+          <w:sz w:val="24"/>
+          <w:szCs w:val="24"/>
+          <w:lang w:val="fr-FR"/>
+        </w:rPr>
+        <w:t>es</w:t>
+      </w:r>
+      <w:r>
+        <w:rPr>
+          <w:rFonts w:ascii="Times New Roman" w:hAnsi="Times New Roman" w:cs="Times New Roman"/>
+          <w:sz w:val="24"/>
+          <w:szCs w:val="24"/>
+          <w:lang w:val="fr-FR"/>
+        </w:rPr>
+        <w:t xml:space="preserve"> </w:t>
+      </w:r>
+      <w:hyperlink r:id="rId14" w:history="1">
+        <w:r>
+          <w:rPr>
+            <w:rFonts w:ascii="Times New Roman" w:hAnsi="Times New Roman" w:cs="Times New Roman"/>
+            <w:sz w:val="24"/>
+            <w:szCs w:val="24"/>
+            <w:lang w:val="fr-FR"/>
+          </w:rPr>
+          <w:t>opérations de guichet</w:t>
+        </w:r>
+      </w:hyperlink>
+      <w:r>
+        <w:rPr>
+          <w:rFonts w:ascii="Times New Roman" w:hAnsi="Times New Roman" w:cs="Times New Roman"/>
+          <w:sz w:val="24"/>
+          <w:szCs w:val="24"/>
+          <w:lang w:val="fr-FR"/>
+        </w:rPr>
+        <w:t>, des </w:t>
+      </w:r>
+      <w:hyperlink r:id="rId15" w:history="1">
+        <w:r>
+          <w:rPr>
+            <w:rFonts w:ascii="Times New Roman" w:hAnsi="Times New Roman" w:cs="Times New Roman"/>
+            <w:sz w:val="24"/>
+            <w:szCs w:val="24"/>
+            <w:lang w:val="fr-FR"/>
+          </w:rPr>
+          <w:t>engagements</w:t>
+        </w:r>
+      </w:hyperlink>
+      <w:r>
+        <w:rPr>
+          <w:rFonts w:ascii="Times New Roman" w:hAnsi="Times New Roman" w:cs="Times New Roman"/>
+          <w:sz w:val="24"/>
+          <w:szCs w:val="24"/>
+          <w:lang w:val="fr-FR"/>
+        </w:rPr>
+        <w:t> et du </w:t>
+      </w:r>
+      <w:hyperlink r:id="rId16" w:history="1">
+        <w:r>
+          <w:rPr>
+            <w:rFonts w:ascii="Times New Roman" w:hAnsi="Times New Roman" w:cs="Times New Roman"/>
+            <w:sz w:val="24"/>
+            <w:szCs w:val="24"/>
+            <w:lang w:val="fr-FR"/>
+          </w:rPr>
+          <w:t>contrôle des risques</w:t>
+        </w:r>
+      </w:hyperlink>
+      <w:r>
+        <w:rPr>
+          <w:rFonts w:ascii="Times New Roman" w:hAnsi="Times New Roman" w:cs="Times New Roman"/>
+          <w:sz w:val="24"/>
+          <w:szCs w:val="24"/>
+          <w:lang w:val="fr-FR"/>
+        </w:rPr>
+        <w:t>, des </w:t>
+      </w:r>
+      <w:hyperlink r:id="rId17" w:history="1">
+        <w:r>
+          <w:rPr>
+            <w:rFonts w:ascii="Times New Roman" w:hAnsi="Times New Roman" w:cs="Times New Roman"/>
+            <w:sz w:val="24"/>
+            <w:szCs w:val="24"/>
+            <w:lang w:val="fr-FR"/>
+          </w:rPr>
+          <w:t>opérations de financement du commerce international</w:t>
+        </w:r>
+      </w:hyperlink>
+      <w:r>
+        <w:rPr>
+          <w:rFonts w:ascii="Times New Roman" w:hAnsi="Times New Roman" w:cs="Times New Roman"/>
+          <w:sz w:val="24"/>
+          <w:szCs w:val="24"/>
+          <w:lang w:val="fr-FR"/>
+        </w:rPr>
+        <w:t>, de la </w:t>
+      </w:r>
+      <w:hyperlink r:id="rId18" w:history="1">
+        <w:r>
+          <w:rPr>
+            <w:rFonts w:ascii="Times New Roman" w:hAnsi="Times New Roman" w:cs="Times New Roman"/>
+            <w:sz w:val="24"/>
+            <w:szCs w:val="24"/>
+            <w:lang w:val="fr-FR"/>
+          </w:rPr>
+          <w:t>comptabilité</w:t>
+        </w:r>
+      </w:hyperlink>
+      <w:r>
+        <w:rPr>
+          <w:rFonts w:ascii="Times New Roman" w:hAnsi="Times New Roman" w:cs="Times New Roman"/>
+          <w:sz w:val="24"/>
+          <w:szCs w:val="24"/>
+          <w:lang w:val="fr-FR"/>
+        </w:rPr>
+        <w:t> et du </w:t>
+      </w:r>
+      <w:hyperlink r:id="rId19" w:history="1">
+        <w:r>
+          <w:rPr>
+            <w:rFonts w:ascii="Times New Roman" w:hAnsi="Times New Roman" w:cs="Times New Roman"/>
+            <w:sz w:val="24"/>
+            <w:szCs w:val="24"/>
+            <w:lang w:val="fr-FR"/>
+          </w:rPr>
+          <w:t>contrôle budgétaire</w:t>
+        </w:r>
+      </w:hyperlink>
+      <w:r>
+        <w:rPr>
+          <w:rFonts w:ascii="Times New Roman" w:hAnsi="Times New Roman" w:cs="Times New Roman"/>
+          <w:sz w:val="24"/>
+          <w:szCs w:val="24"/>
+          <w:lang w:val="fr-FR"/>
+        </w:rPr>
+        <w:t>.</w:t>
+      </w:r>
+      <w:r>
+        <w:rPr>
+          <w:rFonts w:ascii="Times New Roman" w:hAnsi="Times New Roman" w:cs="Times New Roman"/>
+          <w:sz w:val="24"/>
+          <w:szCs w:val="24"/>
+          <w:lang w:val="fr-FR"/>
+        </w:rPr>
+        <w:t xml:space="preserve"> </w:t>
+      </w:r>
+      <w:r>
+        <w:rPr>
+          <w:rFonts w:ascii="Times New Roman" w:hAnsi="Times New Roman" w:cs="Times New Roman"/>
+          <w:sz w:val="24"/>
+          <w:szCs w:val="24"/>
+          <w:lang w:val="fr-FR"/>
+        </w:rPr>
+        <w:t xml:space="preserve">La solution </w:t>
+      </w:r>
+      <w:proofErr w:type="spellStart"/>
+      <w:r>
+        <w:rPr>
+          <w:rFonts w:ascii="Times New Roman" w:hAnsi="Times New Roman" w:cs="Times New Roman"/>
+          <w:sz w:val="24"/>
+          <w:szCs w:val="24"/>
+          <w:lang w:val="fr-FR"/>
+        </w:rPr>
+        <w:t>Carthago</w:t>
+      </w:r>
+      <w:proofErr w:type="spellEnd"/>
+      <w:r>
+        <w:rPr>
+          <w:rFonts w:ascii="Times New Roman" w:hAnsi="Times New Roman" w:cs="Times New Roman"/>
+          <w:sz w:val="24"/>
+          <w:szCs w:val="24"/>
+          <w:lang w:val="fr-FR"/>
+        </w:rPr>
+        <w:t xml:space="preserve"> est multi-établissements, multi-agences, multi-langues, </w:t>
+      </w:r>
+      <w:proofErr w:type="spellStart"/>
+      <w:r>
+        <w:rPr>
+          <w:rFonts w:ascii="Times New Roman" w:hAnsi="Times New Roman" w:cs="Times New Roman"/>
+          <w:sz w:val="24"/>
+          <w:szCs w:val="24"/>
+          <w:lang w:val="fr-FR"/>
+        </w:rPr>
+        <w:t>multi-devises</w:t>
+      </w:r>
+      <w:proofErr w:type="spellEnd"/>
+      <w:r>
+        <w:rPr>
+          <w:rFonts w:ascii="Times New Roman" w:hAnsi="Times New Roman" w:cs="Times New Roman"/>
+          <w:sz w:val="24"/>
+          <w:szCs w:val="24"/>
+          <w:lang w:val="fr-FR"/>
+        </w:rPr>
+        <w:t xml:space="preserve">, multi-plans de comptes et </w:t>
+      </w:r>
+      <w:proofErr w:type="spellStart"/>
+      <w:r>
+        <w:rPr>
+          <w:rFonts w:ascii="Times New Roman" w:hAnsi="Times New Roman" w:cs="Times New Roman"/>
+          <w:sz w:val="24"/>
+          <w:szCs w:val="24"/>
+          <w:lang w:val="fr-FR"/>
+        </w:rPr>
+        <w:t>multi-canaux</w:t>
+      </w:r>
+      <w:proofErr w:type="spellEnd"/>
+      <w:r>
+        <w:rPr>
+          <w:rFonts w:ascii="Times New Roman" w:hAnsi="Times New Roman" w:cs="Times New Roman"/>
+          <w:sz w:val="24"/>
+          <w:szCs w:val="24"/>
+          <w:lang w:val="fr-FR"/>
+        </w:rPr>
+        <w:t xml:space="preserve"> de distribution.</w:t>
+      </w:r>
+      <w:r>
+        <w:rPr>
+          <w:rFonts w:ascii="Times New Roman" w:hAnsi="Times New Roman" w:cs="Times New Roman"/>
+          <w:sz w:val="24"/>
+          <w:szCs w:val="24"/>
+          <w:lang w:val="fr-FR"/>
+        </w:rPr>
+        <w:t xml:space="preserve"> [2]</w:t>
+      </w:r>
+    </w:p>
+    <w:p>
+      <w:pPr>
+        <w:autoSpaceDE w:val="0"/>
+        <w:autoSpaceDN w:val="0"/>
+        <w:adjustRightInd w:val="0"/>
+        <w:spacing w:after="0" w:line="360" w:lineRule="auto"/>
+        <w:jc w:val="both"/>
+        <w:rPr>
+          <w:rFonts w:ascii="Times New Roman" w:hAnsi="Times New Roman" w:cs="Times New Roman"/>
+          <w:sz w:val="24"/>
+          <w:szCs w:val="24"/>
+          <w:lang w:val="fr-FR"/>
+        </w:rPr>
+      </w:pPr>
+      <w:r>
+        <w:rPr>
+          <w:rFonts w:ascii="Times New Roman" w:hAnsi="Times New Roman" w:cs="Times New Roman"/>
+          <w:sz w:val="24"/>
+          <w:szCs w:val="24"/>
+          <w:lang w:val="fr-FR"/>
+        </w:rPr>
+        <w:t xml:space="preserve">Les solutions </w:t>
+      </w:r>
+      <w:proofErr w:type="spellStart"/>
+      <w:r>
+        <w:rPr>
+          <w:rFonts w:ascii="Times New Roman" w:hAnsi="Times New Roman" w:cs="Times New Roman"/>
+          <w:sz w:val="24"/>
+          <w:szCs w:val="24"/>
+          <w:lang w:val="fr-FR"/>
+        </w:rPr>
+        <w:t>Carthago</w:t>
+      </w:r>
+      <w:proofErr w:type="spellEnd"/>
+      <w:r>
+        <w:rPr>
+          <w:rFonts w:ascii="Times New Roman" w:hAnsi="Times New Roman" w:cs="Times New Roman"/>
+          <w:sz w:val="24"/>
+          <w:szCs w:val="24"/>
+          <w:lang w:val="fr-FR"/>
+        </w:rPr>
+        <w:t xml:space="preserve"> sont développées autour de notre </w:t>
+      </w:r>
+      <w:proofErr w:type="spellStart"/>
+      <w:r>
+        <w:rPr>
+          <w:rFonts w:ascii="Times New Roman" w:hAnsi="Times New Roman" w:cs="Times New Roman"/>
+          <w:sz w:val="24"/>
+          <w:szCs w:val="24"/>
+          <w:lang w:val="fr-FR"/>
+        </w:rPr>
+        <w:t>framework</w:t>
+      </w:r>
+      <w:proofErr w:type="spellEnd"/>
+      <w:r>
+        <w:rPr>
+          <w:rFonts w:ascii="Times New Roman" w:hAnsi="Times New Roman" w:cs="Times New Roman"/>
+          <w:sz w:val="24"/>
+          <w:szCs w:val="24"/>
+          <w:lang w:val="fr-FR"/>
+        </w:rPr>
+        <w:t xml:space="preserve"> transactionnel garantissant évolutivité et indépendance. Architecture fonctionnelle modulaire basée sur un socle technique conforme à l’état de l’art des technologies JEE, garantissant interopérabilité, évolutivité, pérennité et montée en charge.</w:t>
+      </w:r>
+      <w:r>
+        <w:rPr>
+          <w:rFonts w:ascii="Times New Roman" w:hAnsi="Times New Roman" w:cs="Times New Roman"/>
+          <w:sz w:val="24"/>
+          <w:szCs w:val="24"/>
+          <w:lang w:val="fr-FR"/>
+        </w:rPr>
+        <w:t xml:space="preserve"> </w:t>
+      </w:r>
+      <w:r>
+        <w:rPr>
+          <w:rFonts w:ascii="Times New Roman" w:hAnsi="Times New Roman" w:cs="Times New Roman"/>
+          <w:sz w:val="24"/>
+          <w:szCs w:val="24"/>
+          <w:lang w:val="fr-FR"/>
+        </w:rPr>
+        <w:t xml:space="preserve">Facilité de déploiement assurée grâce à une couche présentation totalement WEB (client léger) et </w:t>
+      </w:r>
+      <w:r>
+        <w:rPr>
+          <w:rFonts w:ascii="Times New Roman" w:hAnsi="Times New Roman" w:cs="Times New Roman"/>
+          <w:sz w:val="24"/>
+          <w:szCs w:val="24"/>
+          <w:lang w:val="fr-FR"/>
+        </w:rPr>
+        <w:t>RIA (</w:t>
+      </w:r>
+      <w:proofErr w:type="spellStart"/>
+      <w:r>
+        <w:rPr>
+          <w:rFonts w:ascii="Times New Roman" w:hAnsi="Times New Roman" w:cs="Times New Roman"/>
+          <w:sz w:val="24"/>
+          <w:szCs w:val="24"/>
+          <w:lang w:val="fr-FR"/>
+        </w:rPr>
+        <w:t>Rich</w:t>
+      </w:r>
+      <w:proofErr w:type="spellEnd"/>
+      <w:r>
+        <w:rPr>
+          <w:rFonts w:ascii="Times New Roman" w:hAnsi="Times New Roman" w:cs="Times New Roman"/>
+          <w:sz w:val="24"/>
+          <w:szCs w:val="24"/>
+          <w:lang w:val="fr-FR"/>
+        </w:rPr>
+        <w:t xml:space="preserve"> Internet Application). </w:t>
+      </w:r>
+      <w:r>
+        <w:rPr>
+          <w:rFonts w:ascii="Times New Roman" w:hAnsi="Times New Roman" w:cs="Times New Roman"/>
+          <w:sz w:val="24"/>
+          <w:szCs w:val="24"/>
+          <w:lang w:val="fr-FR"/>
+        </w:rPr>
+        <w:t>Cycle de développement basé sur un processus itératif conforme au modèle UP (</w:t>
+      </w:r>
+      <w:proofErr w:type="spellStart"/>
+      <w:r>
+        <w:rPr>
+          <w:rFonts w:ascii="Times New Roman" w:hAnsi="Times New Roman" w:cs="Times New Roman"/>
+          <w:sz w:val="24"/>
+          <w:szCs w:val="24"/>
+          <w:lang w:val="fr-FR"/>
+        </w:rPr>
+        <w:t>Unified</w:t>
+      </w:r>
+      <w:proofErr w:type="spellEnd"/>
+      <w:r>
+        <w:rPr>
+          <w:rFonts w:ascii="Times New Roman" w:hAnsi="Times New Roman" w:cs="Times New Roman"/>
+          <w:sz w:val="24"/>
+          <w:szCs w:val="24"/>
+          <w:lang w:val="fr-FR"/>
+        </w:rPr>
+        <w:t xml:space="preserve"> Process) permettant une industrialisation du développement via le </w:t>
+      </w:r>
+      <w:proofErr w:type="spellStart"/>
+      <w:r>
+        <w:rPr>
+          <w:rFonts w:ascii="Times New Roman" w:hAnsi="Times New Roman" w:cs="Times New Roman"/>
+          <w:sz w:val="24"/>
+          <w:szCs w:val="24"/>
+          <w:lang w:val="fr-FR"/>
+        </w:rPr>
+        <w:t>framework</w:t>
+      </w:r>
+      <w:proofErr w:type="spellEnd"/>
+      <w:r>
+        <w:rPr>
+          <w:rFonts w:ascii="Times New Roman" w:hAnsi="Times New Roman" w:cs="Times New Roman"/>
+          <w:sz w:val="24"/>
+          <w:szCs w:val="24"/>
+          <w:lang w:val="fr-FR"/>
+        </w:rPr>
+        <w:t xml:space="preserve"> et ainsi une important</w:t>
+      </w:r>
+      <w:r>
+        <w:rPr>
+          <w:rFonts w:ascii="Times New Roman" w:hAnsi="Times New Roman" w:cs="Times New Roman"/>
+          <w:sz w:val="24"/>
+          <w:szCs w:val="24"/>
+          <w:lang w:val="fr-FR"/>
+        </w:rPr>
+        <w:t>e réactivité à de faibles coûts, m</w:t>
+      </w:r>
+      <w:r>
+        <w:rPr>
+          <w:rFonts w:ascii="Times New Roman" w:hAnsi="Times New Roman" w:cs="Times New Roman"/>
+          <w:sz w:val="24"/>
+          <w:szCs w:val="24"/>
+          <w:lang w:val="fr-FR"/>
+        </w:rPr>
+        <w:t>ulti-canal en natif.</w:t>
+      </w:r>
+      <w:r>
+        <w:rPr>
+          <w:rFonts w:ascii="Times New Roman" w:hAnsi="Times New Roman" w:cs="Times New Roman"/>
+          <w:sz w:val="24"/>
+          <w:szCs w:val="24"/>
+          <w:lang w:val="fr-FR"/>
+        </w:rPr>
+        <w:t xml:space="preserve"> [3]</w:t>
+      </w:r>
+    </w:p>
+    <w:p>
+      <w:pPr>
+        <w:autoSpaceDE w:val="0"/>
+        <w:autoSpaceDN w:val="0"/>
+        <w:adjustRightInd w:val="0"/>
+        <w:spacing w:after="0" w:line="360" w:lineRule="auto"/>
+        <w:jc w:val="both"/>
+        <w:rPr>
+          <w:rFonts w:ascii="Times New Roman" w:hAnsi="Times New Roman" w:cs="Times New Roman"/>
+          <w:sz w:val="24"/>
+          <w:szCs w:val="24"/>
+          <w:lang w:val="fr-FR"/>
+        </w:rPr>
+      </w:pPr>
+      <w:proofErr w:type="spellStart"/>
+      <w:r>
+        <w:rPr>
+          <w:rFonts w:ascii="Times New Roman" w:hAnsi="Times New Roman" w:cs="Times New Roman"/>
+          <w:sz w:val="24"/>
+          <w:szCs w:val="24"/>
+          <w:lang w:val="fr-FR"/>
+        </w:rPr>
+        <w:t>Carthago</w:t>
+      </w:r>
+      <w:proofErr w:type="spellEnd"/>
+      <w:r>
+        <w:rPr>
+          <w:rFonts w:ascii="Times New Roman" w:hAnsi="Times New Roman" w:cs="Times New Roman"/>
+          <w:sz w:val="24"/>
+          <w:szCs w:val="24"/>
+          <w:lang w:val="fr-FR"/>
+        </w:rPr>
+        <w:t xml:space="preserve"> est modulaire et personnalisable assurant une évolutivité aisée et offrant à chaque banque la liberté de :</w:t>
+      </w:r>
+    </w:p>
+    <w:p>
+      <w:pPr>
+        <w:pStyle w:val="Paragraphedeliste"/>
+        <w:numPr>
+          <w:ilvl w:val="0"/>
+          <w:numId w:val="8"/>
+        </w:numPr>
+        <w:autoSpaceDE w:val="0"/>
+        <w:autoSpaceDN w:val="0"/>
+        <w:adjustRightInd w:val="0"/>
+        <w:spacing w:after="0" w:line="360" w:lineRule="auto"/>
+        <w:jc w:val="both"/>
+        <w:rPr>
+          <w:rFonts w:ascii="Times New Roman" w:hAnsi="Times New Roman" w:cs="Times New Roman"/>
+          <w:sz w:val="24"/>
+          <w:szCs w:val="24"/>
+          <w:lang w:val="fr-FR"/>
+        </w:rPr>
+      </w:pPr>
+      <w:r>
+        <w:rPr>
+          <w:rFonts w:ascii="Times New Roman" w:hAnsi="Times New Roman" w:cs="Times New Roman"/>
+          <w:sz w:val="24"/>
+          <w:szCs w:val="24"/>
+          <w:lang w:val="fr-FR"/>
+        </w:rPr>
+        <w:t>Choisir son environnement technique et de réutiliser son existant (liberté dans le choix des systèmes d’exploitation, des serveurs d’application, et des serveurs de bases de données),</w:t>
+      </w:r>
+    </w:p>
+    <w:p>
+      <w:pPr>
+        <w:pStyle w:val="Paragraphedeliste"/>
+        <w:numPr>
+          <w:ilvl w:val="0"/>
+          <w:numId w:val="8"/>
+        </w:numPr>
+        <w:autoSpaceDE w:val="0"/>
+        <w:autoSpaceDN w:val="0"/>
+        <w:adjustRightInd w:val="0"/>
+        <w:spacing w:after="0" w:line="360" w:lineRule="auto"/>
+        <w:jc w:val="both"/>
+        <w:rPr>
+          <w:rFonts w:ascii="Times New Roman" w:hAnsi="Times New Roman" w:cs="Times New Roman"/>
+          <w:sz w:val="24"/>
+          <w:szCs w:val="24"/>
+          <w:lang w:val="fr-FR"/>
+        </w:rPr>
+      </w:pPr>
+      <w:r>
+        <w:rPr>
+          <w:rFonts w:ascii="Times New Roman" w:hAnsi="Times New Roman" w:cs="Times New Roman"/>
+          <w:sz w:val="24"/>
+          <w:szCs w:val="24"/>
+          <w:lang w:val="fr-FR"/>
+        </w:rPr>
+        <w:t>Conserver et d’intégrer les applications de son choix,</w:t>
+      </w:r>
+    </w:p>
+    <w:p>
+      <w:pPr>
+        <w:pStyle w:val="Paragraphedeliste"/>
+        <w:numPr>
+          <w:ilvl w:val="0"/>
+          <w:numId w:val="8"/>
+        </w:numPr>
+        <w:autoSpaceDE w:val="0"/>
+        <w:autoSpaceDN w:val="0"/>
+        <w:adjustRightInd w:val="0"/>
+        <w:spacing w:after="0" w:line="360" w:lineRule="auto"/>
+        <w:jc w:val="both"/>
+        <w:rPr>
+          <w:rFonts w:ascii="Times New Roman" w:hAnsi="Times New Roman" w:cs="Times New Roman"/>
+          <w:sz w:val="24"/>
+          <w:szCs w:val="24"/>
+          <w:lang w:val="fr-FR"/>
+        </w:rPr>
+      </w:pPr>
+      <w:r>
+        <w:rPr>
+          <w:rFonts w:ascii="Times New Roman" w:hAnsi="Times New Roman" w:cs="Times New Roman"/>
+          <w:sz w:val="24"/>
+          <w:szCs w:val="24"/>
+          <w:lang w:val="fr-FR"/>
+        </w:rPr>
+        <w:t>Personnaliser la solution par des paramétrages spécifiques,</w:t>
+      </w:r>
+    </w:p>
+    <w:p>
+      <w:pPr>
+        <w:pStyle w:val="Paragraphedeliste"/>
+        <w:numPr>
+          <w:ilvl w:val="0"/>
+          <w:numId w:val="8"/>
+        </w:numPr>
+        <w:autoSpaceDE w:val="0"/>
+        <w:autoSpaceDN w:val="0"/>
+        <w:adjustRightInd w:val="0"/>
+        <w:spacing w:after="0" w:line="360" w:lineRule="auto"/>
+        <w:jc w:val="both"/>
+        <w:rPr>
+          <w:rFonts w:ascii="Times New Roman" w:hAnsi="Times New Roman" w:cs="Times New Roman"/>
+          <w:sz w:val="24"/>
+          <w:szCs w:val="24"/>
+          <w:lang w:val="fr-FR"/>
+        </w:rPr>
+      </w:pPr>
+      <w:r>
+        <w:rPr>
+          <w:rFonts w:ascii="Times New Roman" w:hAnsi="Times New Roman" w:cs="Times New Roman"/>
+          <w:sz w:val="24"/>
+          <w:szCs w:val="24"/>
+          <w:lang w:val="fr-FR"/>
+        </w:rPr>
+        <w:t>Intégrer les métiers au rythme choisi sans nécessairement une remise en cause brutale de l’existant.</w:t>
+      </w:r>
+      <w:r>
+        <w:rPr>
+          <w:rFonts w:ascii="Times New Roman" w:hAnsi="Times New Roman" w:cs="Times New Roman"/>
+          <w:sz w:val="24"/>
+          <w:szCs w:val="24"/>
+          <w:lang w:val="fr-FR"/>
+        </w:rPr>
+        <w:t xml:space="preserve"> [2]</w:t>
+      </w:r>
+    </w:p>
+    <w:p>
+      <w:pPr>
+        <w:autoSpaceDE w:val="0"/>
+        <w:autoSpaceDN w:val="0"/>
+        <w:adjustRightInd w:val="0"/>
+        <w:spacing w:after="0" w:line="360" w:lineRule="auto"/>
+        <w:jc w:val="both"/>
+        <w:rPr>
+          <w:rFonts w:ascii="Times New Roman" w:hAnsi="Times New Roman" w:cs="Times New Roman"/>
+          <w:sz w:val="24"/>
+          <w:szCs w:val="24"/>
+          <w:lang w:val="fr-FR"/>
+        </w:rPr>
+      </w:pPr>
+    </w:p>
+    <w:p>
+      <w:pPr>
+        <w:pStyle w:val="Paragraphedeliste"/>
+        <w:numPr>
+          <w:ilvl w:val="0"/>
+          <w:numId w:val="5"/>
+        </w:numPr>
+        <w:spacing w:line="360" w:lineRule="auto"/>
+        <w:jc w:val="both"/>
+        <w:rPr>
+          <w:rFonts w:ascii="Times New Roman" w:hAnsi="Times New Roman" w:cs="Times New Roman"/>
+          <w:color w:val="00B050"/>
+          <w:sz w:val="24"/>
+          <w:szCs w:val="24"/>
+          <w:lang w:val="fr-FR"/>
+        </w:rPr>
+      </w:pPr>
+      <w:r>
+        <w:rPr>
+          <w:rFonts w:ascii="Times New Roman" w:hAnsi="Times New Roman" w:cs="Times New Roman"/>
+          <w:color w:val="00B050"/>
+          <w:sz w:val="24"/>
+          <w:szCs w:val="24"/>
+          <w:lang w:val="fr-FR"/>
+        </w:rPr>
+        <w:t>Travail à faire :</w:t>
+      </w:r>
+    </w:p>
+    <w:p>
+      <w:pPr>
+        <w:pStyle w:val="Paragraphedeliste"/>
+        <w:numPr>
+          <w:ilvl w:val="0"/>
+          <w:numId w:val="5"/>
+        </w:numPr>
+        <w:spacing w:line="360" w:lineRule="auto"/>
+        <w:jc w:val="both"/>
+        <w:rPr>
+          <w:rFonts w:ascii="Times New Roman" w:hAnsi="Times New Roman" w:cs="Times New Roman"/>
+          <w:color w:val="00B050"/>
+          <w:sz w:val="24"/>
+          <w:szCs w:val="24"/>
+          <w:lang w:val="fr-FR"/>
+        </w:rPr>
+      </w:pPr>
+      <w:r>
+        <w:rPr>
+          <w:rFonts w:ascii="Times New Roman" w:hAnsi="Times New Roman" w:cs="Times New Roman"/>
+          <w:color w:val="00B050"/>
+          <w:sz w:val="24"/>
+          <w:szCs w:val="24"/>
+          <w:lang w:val="fr-FR"/>
+        </w:rPr>
+        <w:t>Spécifications</w:t>
+      </w:r>
+      <w:r>
+        <w:rPr>
+          <w:rFonts w:ascii="Times New Roman" w:hAnsi="Times New Roman" w:cs="Times New Roman"/>
+          <w:color w:val="00B050"/>
+          <w:sz w:val="24"/>
+          <w:szCs w:val="24"/>
+          <w:lang w:val="fr-FR"/>
+        </w:rPr>
+        <w:t> :</w:t>
+      </w:r>
+    </w:p>
+    <w:p>
+      <w:pPr>
+        <w:autoSpaceDE w:val="0"/>
+        <w:autoSpaceDN w:val="0"/>
+        <w:adjustRightInd w:val="0"/>
+        <w:spacing w:after="0" w:line="360" w:lineRule="auto"/>
+        <w:rPr>
           <w:lang w:val="fr-FR"/>
         </w:rPr>
       </w:pPr>
     </w:p>
     <w:sectPr>
-      <w:footerReference w:type="default" r:id="rId7"/>
+      <w:footerReference w:type="default" r:id="rId20"/>
       <w:pgSz w:w="12240" w:h="15840"/>
       <w:pgMar w:top="1417" w:right="1417" w:bottom="1417" w:left="1417" w:header="708" w:footer="708" w:gutter="0"/>
       <w:pgNumType w:start="1"/>
@@ -2017,6 +3547,31 @@
 
 <file path=word/footer1.xml><?xml version="1.0" encoding="utf-8"?>
 <w:ftr xmlns:ve="http://schemas.openxmlformats.org/markup-compatibility/2006" xmlns:o="urn:schemas-microsoft-com:office:office" xmlns:r="http://schemas.openxmlformats.org/officeDocument/2006/relationships" xmlns:m="http://schemas.openxmlformats.org/officeDocument/2006/math" xmlns:v="urn:schemas-microsoft-com:vml" xmlns:wp="http://schemas.openxmlformats.org/drawingml/2006/wordprocessingDrawing" xmlns:w10="urn:schemas-microsoft-com:office:word" xmlns:w="http://schemas.openxmlformats.org/wordprocessingml/2006/main" xmlns:wne="http://schemas.microsoft.com/office/word/2006/wordml">
+  <w:sdt>
+    <w:sdtPr>
+      <w:id w:val="206892313"/>
+      <w:docPartObj>
+        <w:docPartGallery w:val="Page Numbers (Bottom of Page)"/>
+        <w:docPartUnique/>
+      </w:docPartObj>
+    </w:sdtPr>
+    <w:sdtContent>
+      <w:p>
+        <w:pPr>
+          <w:pStyle w:val="Pieddepage"/>
+          <w:jc w:val="right"/>
+        </w:pPr>
+        <w:fldSimple w:instr=" PAGE   \* MERGEFORMAT ">
+          <w:r>
+            <w:rPr>
+              <w:noProof/>
+            </w:rPr>
+            <w:t>4</w:t>
+          </w:r>
+        </w:fldSimple>
+      </w:p>
+    </w:sdtContent>
+  </w:sdt>
   <w:p>
     <w:pPr>
       <w:pStyle w:val="Pieddepage"/>
@@ -2053,6 +3608,92 @@
 <file path=word/numbering.xml><?xml version="1.0" encoding="utf-8"?>
 <w:numbering xmlns:ve="http://schemas.openxmlformats.org/markup-compatibility/2006" xmlns:o="urn:schemas-microsoft-com:office:office" xmlns:r="http://schemas.openxmlformats.org/officeDocument/2006/relationships" xmlns:m="http://schemas.openxmlformats.org/officeDocument/2006/math" xmlns:v="urn:schemas-microsoft-com:vml" xmlns:wp="http://schemas.openxmlformats.org/drawingml/2006/wordprocessingDrawing" xmlns:w10="urn:schemas-microsoft-com:office:word" xmlns:w="http://schemas.openxmlformats.org/wordprocessingml/2006/main" xmlns:wne="http://schemas.microsoft.com/office/word/2006/wordml">
   <w:abstractNum w:abstractNumId="0">
+    <w:nsid w:val="00C5345C"/>
+    <w:multiLevelType w:val="hybridMultilevel"/>
+    <w:tmpl w:val="77C8B06A"/>
+    <w:lvl w:ilvl="0" w:tplc="040C0013">
+      <w:start w:val="1"/>
+      <w:numFmt w:val="upperRoman"/>
+      <w:lvlText w:val="%1."/>
+      <w:lvlJc w:val="right"/>
+      <w:pPr>
+        <w:ind w:left="720" w:hanging="360"/>
+      </w:pPr>
+    </w:lvl>
+    <w:lvl w:ilvl="1" w:tplc="04090019" w:tentative="1">
+      <w:start w:val="1"/>
+      <w:numFmt w:val="lowerLetter"/>
+      <w:lvlText w:val="%2."/>
+      <w:lvlJc w:val="left"/>
+      <w:pPr>
+        <w:ind w:left="1440" w:hanging="360"/>
+      </w:pPr>
+    </w:lvl>
+    <w:lvl w:ilvl="2" w:tplc="0409001B" w:tentative="1">
+      <w:start w:val="1"/>
+      <w:numFmt w:val="lowerRoman"/>
+      <w:lvlText w:val="%3."/>
+      <w:lvlJc w:val="right"/>
+      <w:pPr>
+        <w:ind w:left="2160" w:hanging="180"/>
+      </w:pPr>
+    </w:lvl>
+    <w:lvl w:ilvl="3" w:tplc="0409000F" w:tentative="1">
+      <w:start w:val="1"/>
+      <w:numFmt w:val="decimal"/>
+      <w:lvlText w:val="%4."/>
+      <w:lvlJc w:val="left"/>
+      <w:pPr>
+        <w:ind w:left="2880" w:hanging="360"/>
+      </w:pPr>
+    </w:lvl>
+    <w:lvl w:ilvl="4" w:tplc="04090019" w:tentative="1">
+      <w:start w:val="1"/>
+      <w:numFmt w:val="lowerLetter"/>
+      <w:lvlText w:val="%5."/>
+      <w:lvlJc w:val="left"/>
+      <w:pPr>
+        <w:ind w:left="3600" w:hanging="360"/>
+      </w:pPr>
+    </w:lvl>
+    <w:lvl w:ilvl="5" w:tplc="0409001B" w:tentative="1">
+      <w:start w:val="1"/>
+      <w:numFmt w:val="lowerRoman"/>
+      <w:lvlText w:val="%6."/>
+      <w:lvlJc w:val="right"/>
+      <w:pPr>
+        <w:ind w:left="4320" w:hanging="180"/>
+      </w:pPr>
+    </w:lvl>
+    <w:lvl w:ilvl="6" w:tplc="0409000F" w:tentative="1">
+      <w:start w:val="1"/>
+      <w:numFmt w:val="decimal"/>
+      <w:lvlText w:val="%7."/>
+      <w:lvlJc w:val="left"/>
+      <w:pPr>
+        <w:ind w:left="5040" w:hanging="360"/>
+      </w:pPr>
+    </w:lvl>
+    <w:lvl w:ilvl="7" w:tplc="04090019" w:tentative="1">
+      <w:start w:val="1"/>
+      <w:numFmt w:val="lowerLetter"/>
+      <w:lvlText w:val="%8."/>
+      <w:lvlJc w:val="left"/>
+      <w:pPr>
+        <w:ind w:left="5760" w:hanging="360"/>
+      </w:pPr>
+    </w:lvl>
+    <w:lvl w:ilvl="8" w:tplc="0409001B" w:tentative="1">
+      <w:start w:val="1"/>
+      <w:numFmt w:val="lowerRoman"/>
+      <w:lvlText w:val="%9."/>
+      <w:lvlJc w:val="right"/>
+      <w:pPr>
+        <w:ind w:left="6480" w:hanging="180"/>
+      </w:pPr>
+    </w:lvl>
+  </w:abstractNum>
+  <w:abstractNum w:abstractNumId="1">
     <w:nsid w:val="1352737E"/>
     <w:multiLevelType w:val="hybridMultilevel"/>
     <w:tmpl w:val="DE1C7506"/>
@@ -2165,7 +3806,156 @@
       </w:rPr>
     </w:lvl>
   </w:abstractNum>
-  <w:abstractNum w:abstractNumId="1">
+  <w:abstractNum w:abstractNumId="2">
+    <w:nsid w:val="22026A77"/>
+    <w:multiLevelType w:val="multilevel"/>
+    <w:tmpl w:val="371EF612"/>
+    <w:lvl w:ilvl="0">
+      <w:start w:val="1"/>
+      <w:numFmt w:val="bullet"/>
+      <w:lvlText w:val=""/>
+      <w:lvlJc w:val="left"/>
+      <w:pPr>
+        <w:tabs>
+          <w:tab w:val="num" w:pos="720"/>
+        </w:tabs>
+        <w:ind w:left="720" w:hanging="360"/>
+      </w:pPr>
+      <w:rPr>
+        <w:rFonts w:ascii="Symbol" w:hAnsi="Symbol" w:hint="default"/>
+        <w:sz w:val="20"/>
+      </w:rPr>
+    </w:lvl>
+    <w:lvl w:ilvl="1" w:tentative="1">
+      <w:start w:val="1"/>
+      <w:numFmt w:val="bullet"/>
+      <w:lvlText w:val="o"/>
+      <w:lvlJc w:val="left"/>
+      <w:pPr>
+        <w:tabs>
+          <w:tab w:val="num" w:pos="1440"/>
+        </w:tabs>
+        <w:ind w:left="1440" w:hanging="360"/>
+      </w:pPr>
+      <w:rPr>
+        <w:rFonts w:ascii="Courier New" w:hAnsi="Courier New" w:hint="default"/>
+        <w:sz w:val="20"/>
+      </w:rPr>
+    </w:lvl>
+    <w:lvl w:ilvl="2" w:tentative="1">
+      <w:start w:val="1"/>
+      <w:numFmt w:val="bullet"/>
+      <w:lvlText w:val=""/>
+      <w:lvlJc w:val="left"/>
+      <w:pPr>
+        <w:tabs>
+          <w:tab w:val="num" w:pos="2160"/>
+        </w:tabs>
+        <w:ind w:left="2160" w:hanging="360"/>
+      </w:pPr>
+      <w:rPr>
+        <w:rFonts w:ascii="Wingdings" w:hAnsi="Wingdings" w:hint="default"/>
+        <w:sz w:val="20"/>
+      </w:rPr>
+    </w:lvl>
+    <w:lvl w:ilvl="3" w:tentative="1">
+      <w:start w:val="1"/>
+      <w:numFmt w:val="bullet"/>
+      <w:lvlText w:val=""/>
+      <w:lvlJc w:val="left"/>
+      <w:pPr>
+        <w:tabs>
+          <w:tab w:val="num" w:pos="2880"/>
+        </w:tabs>
+        <w:ind w:left="2880" w:hanging="360"/>
+      </w:pPr>
+      <w:rPr>
+        <w:rFonts w:ascii="Wingdings" w:hAnsi="Wingdings" w:hint="default"/>
+        <w:sz w:val="20"/>
+      </w:rPr>
+    </w:lvl>
+    <w:lvl w:ilvl="4" w:tentative="1">
+      <w:start w:val="1"/>
+      <w:numFmt w:val="bullet"/>
+      <w:lvlText w:val=""/>
+      <w:lvlJc w:val="left"/>
+      <w:pPr>
+        <w:tabs>
+          <w:tab w:val="num" w:pos="3600"/>
+        </w:tabs>
+        <w:ind w:left="3600" w:hanging="360"/>
+      </w:pPr>
+      <w:rPr>
+        <w:rFonts w:ascii="Wingdings" w:hAnsi="Wingdings" w:hint="default"/>
+        <w:sz w:val="20"/>
+      </w:rPr>
+    </w:lvl>
+    <w:lvl w:ilvl="5" w:tentative="1">
+      <w:start w:val="1"/>
+      <w:numFmt w:val="bullet"/>
+      <w:lvlText w:val=""/>
+      <w:lvlJc w:val="left"/>
+      <w:pPr>
+        <w:tabs>
+          <w:tab w:val="num" w:pos="4320"/>
+        </w:tabs>
+        <w:ind w:left="4320" w:hanging="360"/>
+      </w:pPr>
+      <w:rPr>
+        <w:rFonts w:ascii="Wingdings" w:hAnsi="Wingdings" w:hint="default"/>
+        <w:sz w:val="20"/>
+      </w:rPr>
+    </w:lvl>
+    <w:lvl w:ilvl="6" w:tentative="1">
+      <w:start w:val="1"/>
+      <w:numFmt w:val="bullet"/>
+      <w:lvlText w:val=""/>
+      <w:lvlJc w:val="left"/>
+      <w:pPr>
+        <w:tabs>
+          <w:tab w:val="num" w:pos="5040"/>
+        </w:tabs>
+        <w:ind w:left="5040" w:hanging="360"/>
+      </w:pPr>
+      <w:rPr>
+        <w:rFonts w:ascii="Wingdings" w:hAnsi="Wingdings" w:hint="default"/>
+        <w:sz w:val="20"/>
+      </w:rPr>
+    </w:lvl>
+    <w:lvl w:ilvl="7" w:tentative="1">
+      <w:start w:val="1"/>
+      <w:numFmt w:val="bullet"/>
+      <w:lvlText w:val=""/>
+      <w:lvlJc w:val="left"/>
+      <w:pPr>
+        <w:tabs>
+          <w:tab w:val="num" w:pos="5760"/>
+        </w:tabs>
+        <w:ind w:left="5760" w:hanging="360"/>
+      </w:pPr>
+      <w:rPr>
+        <w:rFonts w:ascii="Wingdings" w:hAnsi="Wingdings" w:hint="default"/>
+        <w:sz w:val="20"/>
+      </w:rPr>
+    </w:lvl>
+    <w:lvl w:ilvl="8" w:tentative="1">
+      <w:start w:val="1"/>
+      <w:numFmt w:val="bullet"/>
+      <w:lvlText w:val=""/>
+      <w:lvlJc w:val="left"/>
+      <w:pPr>
+        <w:tabs>
+          <w:tab w:val="num" w:pos="6480"/>
+        </w:tabs>
+        <w:ind w:left="6480" w:hanging="360"/>
+      </w:pPr>
+      <w:rPr>
+        <w:rFonts w:ascii="Wingdings" w:hAnsi="Wingdings" w:hint="default"/>
+        <w:sz w:val="20"/>
+      </w:rPr>
+    </w:lvl>
+  </w:abstractNum>
+  <w:abstractNum w:abstractNumId="3">
     <w:nsid w:val="37FB66BD"/>
     <w:multiLevelType w:val="hybridMultilevel"/>
     <w:tmpl w:val="53045A9A"/>
@@ -2278,7 +4068,7 @@
       </w:rPr>
     </w:lvl>
   </w:abstractNum>
-  <w:abstractNum w:abstractNumId="2">
+  <w:abstractNum w:abstractNumId="4">
     <w:nsid w:val="5F4A68F9"/>
     <w:multiLevelType w:val="hybridMultilevel"/>
     <w:tmpl w:val="F0860F38"/>
@@ -2364,7 +4154,7 @@
       </w:pPr>
     </w:lvl>
   </w:abstractNum>
-  <w:abstractNum w:abstractNumId="3">
+  <w:abstractNum w:abstractNumId="5">
     <w:nsid w:val="6B381B32"/>
     <w:multiLevelType w:val="hybridMultilevel"/>
     <w:tmpl w:val="0130D98C"/>
@@ -2477,10 +4267,10 @@
       </w:rPr>
     </w:lvl>
   </w:abstractNum>
-  <w:abstractNum w:abstractNumId="4">
+  <w:abstractNum w:abstractNumId="6">
     <w:nsid w:val="6E9C17EE"/>
     <w:multiLevelType w:val="hybridMultilevel"/>
-    <w:tmpl w:val="77C8B06A"/>
+    <w:tmpl w:val="D9FAE4DA"/>
     <w:lvl w:ilvl="0" w:tplc="040C0013">
       <w:start w:val="1"/>
       <w:numFmt w:val="upperRoman"/>
@@ -2563,20 +4353,294 @@
       </w:pPr>
     </w:lvl>
   </w:abstractNum>
+  <w:abstractNum w:abstractNumId="7">
+    <w:nsid w:val="6FB411CF"/>
+    <w:multiLevelType w:val="hybridMultilevel"/>
+    <w:tmpl w:val="AF643D26"/>
+    <w:lvl w:ilvl="0" w:tplc="040C0001">
+      <w:start w:val="1"/>
+      <w:numFmt w:val="bullet"/>
+      <w:lvlText w:val=""/>
+      <w:lvlJc w:val="left"/>
+      <w:pPr>
+        <w:ind w:left="720" w:hanging="360"/>
+      </w:pPr>
+      <w:rPr>
+        <w:rFonts w:ascii="Symbol" w:hAnsi="Symbol" w:hint="default"/>
+      </w:rPr>
+    </w:lvl>
+    <w:lvl w:ilvl="1" w:tplc="04090003" w:tentative="1">
+      <w:start w:val="1"/>
+      <w:numFmt w:val="bullet"/>
+      <w:lvlText w:val="o"/>
+      <w:lvlJc w:val="left"/>
+      <w:pPr>
+        <w:ind w:left="1440" w:hanging="360"/>
+      </w:pPr>
+      <w:rPr>
+        <w:rFonts w:ascii="Courier New" w:hAnsi="Courier New" w:cs="Courier New" w:hint="default"/>
+      </w:rPr>
+    </w:lvl>
+    <w:lvl w:ilvl="2" w:tplc="04090005" w:tentative="1">
+      <w:start w:val="1"/>
+      <w:numFmt w:val="bullet"/>
+      <w:lvlText w:val=""/>
+      <w:lvlJc w:val="left"/>
+      <w:pPr>
+        <w:ind w:left="2160" w:hanging="360"/>
+      </w:pPr>
+      <w:rPr>
+        <w:rFonts w:ascii="Wingdings" w:hAnsi="Wingdings" w:hint="default"/>
+      </w:rPr>
+    </w:lvl>
+    <w:lvl w:ilvl="3" w:tplc="04090001" w:tentative="1">
+      <w:start w:val="1"/>
+      <w:numFmt w:val="bullet"/>
+      <w:lvlText w:val=""/>
+      <w:lvlJc w:val="left"/>
+      <w:pPr>
+        <w:ind w:left="2880" w:hanging="360"/>
+      </w:pPr>
+      <w:rPr>
+        <w:rFonts w:ascii="Symbol" w:hAnsi="Symbol" w:hint="default"/>
+      </w:rPr>
+    </w:lvl>
+    <w:lvl w:ilvl="4" w:tplc="04090003" w:tentative="1">
+      <w:start w:val="1"/>
+      <w:numFmt w:val="bullet"/>
+      <w:lvlText w:val="o"/>
+      <w:lvlJc w:val="left"/>
+      <w:pPr>
+        <w:ind w:left="3600" w:hanging="360"/>
+      </w:pPr>
+      <w:rPr>
+        <w:rFonts w:ascii="Courier New" w:hAnsi="Courier New" w:cs="Courier New" w:hint="default"/>
+      </w:rPr>
+    </w:lvl>
+    <w:lvl w:ilvl="5" w:tplc="04090005" w:tentative="1">
+      <w:start w:val="1"/>
+      <w:numFmt w:val="bullet"/>
+      <w:lvlText w:val=""/>
+      <w:lvlJc w:val="left"/>
+      <w:pPr>
+        <w:ind w:left="4320" w:hanging="360"/>
+      </w:pPr>
+      <w:rPr>
+        <w:rFonts w:ascii="Wingdings" w:hAnsi="Wingdings" w:hint="default"/>
+      </w:rPr>
+    </w:lvl>
+    <w:lvl w:ilvl="6" w:tplc="04090001" w:tentative="1">
+      <w:start w:val="1"/>
+      <w:numFmt w:val="bullet"/>
+      <w:lvlText w:val=""/>
+      <w:lvlJc w:val="left"/>
+      <w:pPr>
+        <w:ind w:left="5040" w:hanging="360"/>
+      </w:pPr>
+      <w:rPr>
+        <w:rFonts w:ascii="Symbol" w:hAnsi="Symbol" w:hint="default"/>
+      </w:rPr>
+    </w:lvl>
+    <w:lvl w:ilvl="7" w:tplc="04090003" w:tentative="1">
+      <w:start w:val="1"/>
+      <w:numFmt w:val="bullet"/>
+      <w:lvlText w:val="o"/>
+      <w:lvlJc w:val="left"/>
+      <w:pPr>
+        <w:ind w:left="5760" w:hanging="360"/>
+      </w:pPr>
+      <w:rPr>
+        <w:rFonts w:ascii="Courier New" w:hAnsi="Courier New" w:cs="Courier New" w:hint="default"/>
+      </w:rPr>
+    </w:lvl>
+    <w:lvl w:ilvl="8" w:tplc="04090005" w:tentative="1">
+      <w:start w:val="1"/>
+      <w:numFmt w:val="bullet"/>
+      <w:lvlText w:val=""/>
+      <w:lvlJc w:val="left"/>
+      <w:pPr>
+        <w:ind w:left="6480" w:hanging="360"/>
+      </w:pPr>
+      <w:rPr>
+        <w:rFonts w:ascii="Wingdings" w:hAnsi="Wingdings" w:hint="default"/>
+      </w:rPr>
+    </w:lvl>
+  </w:abstractNum>
+  <w:abstractNum w:abstractNumId="8">
+    <w:nsid w:val="71F64A7B"/>
+    <w:multiLevelType w:val="multilevel"/>
+    <w:tmpl w:val="1B0C143C"/>
+    <w:lvl w:ilvl="0">
+      <w:start w:val="1"/>
+      <w:numFmt w:val="bullet"/>
+      <w:lvlText w:val=""/>
+      <w:lvlJc w:val="left"/>
+      <w:pPr>
+        <w:tabs>
+          <w:tab w:val="num" w:pos="720"/>
+        </w:tabs>
+        <w:ind w:left="720" w:hanging="360"/>
+      </w:pPr>
+      <w:rPr>
+        <w:rFonts w:ascii="Symbol" w:hAnsi="Symbol" w:hint="default"/>
+        <w:sz w:val="20"/>
+      </w:rPr>
+    </w:lvl>
+    <w:lvl w:ilvl="1" w:tentative="1">
+      <w:start w:val="1"/>
+      <w:numFmt w:val="bullet"/>
+      <w:lvlText w:val="o"/>
+      <w:lvlJc w:val="left"/>
+      <w:pPr>
+        <w:tabs>
+          <w:tab w:val="num" w:pos="1440"/>
+        </w:tabs>
+        <w:ind w:left="1440" w:hanging="360"/>
+      </w:pPr>
+      <w:rPr>
+        <w:rFonts w:ascii="Courier New" w:hAnsi="Courier New" w:hint="default"/>
+        <w:sz w:val="20"/>
+      </w:rPr>
+    </w:lvl>
+    <w:lvl w:ilvl="2" w:tentative="1">
+      <w:start w:val="1"/>
+      <w:numFmt w:val="bullet"/>
+      <w:lvlText w:val=""/>
+      <w:lvlJc w:val="left"/>
+      <w:pPr>
+        <w:tabs>
+          <w:tab w:val="num" w:pos="2160"/>
+        </w:tabs>
+        <w:ind w:left="2160" w:hanging="360"/>
+      </w:pPr>
+      <w:rPr>
+        <w:rFonts w:ascii="Wingdings" w:hAnsi="Wingdings" w:hint="default"/>
+        <w:sz w:val="20"/>
+      </w:rPr>
+    </w:lvl>
+    <w:lvl w:ilvl="3" w:tentative="1">
+      <w:start w:val="1"/>
+      <w:numFmt w:val="bullet"/>
+      <w:lvlText w:val=""/>
+      <w:lvlJc w:val="left"/>
+      <w:pPr>
+        <w:tabs>
+          <w:tab w:val="num" w:pos="2880"/>
+        </w:tabs>
+        <w:ind w:left="2880" w:hanging="360"/>
+      </w:pPr>
+      <w:rPr>
+        <w:rFonts w:ascii="Wingdings" w:hAnsi="Wingdings" w:hint="default"/>
+        <w:sz w:val="20"/>
+      </w:rPr>
+    </w:lvl>
+    <w:lvl w:ilvl="4" w:tentative="1">
+      <w:start w:val="1"/>
+      <w:numFmt w:val="bullet"/>
+      <w:lvlText w:val=""/>
+      <w:lvlJc w:val="left"/>
+      <w:pPr>
+        <w:tabs>
+          <w:tab w:val="num" w:pos="3600"/>
+        </w:tabs>
+        <w:ind w:left="3600" w:hanging="360"/>
+      </w:pPr>
+      <w:rPr>
+        <w:rFonts w:ascii="Wingdings" w:hAnsi="Wingdings" w:hint="default"/>
+        <w:sz w:val="20"/>
+      </w:rPr>
+    </w:lvl>
+    <w:lvl w:ilvl="5" w:tentative="1">
+      <w:start w:val="1"/>
+      <w:numFmt w:val="bullet"/>
+      <w:lvlText w:val=""/>
+      <w:lvlJc w:val="left"/>
+      <w:pPr>
+        <w:tabs>
+          <w:tab w:val="num" w:pos="4320"/>
+        </w:tabs>
+        <w:ind w:left="4320" w:hanging="360"/>
+      </w:pPr>
+      <w:rPr>
+        <w:rFonts w:ascii="Wingdings" w:hAnsi="Wingdings" w:hint="default"/>
+        <w:sz w:val="20"/>
+      </w:rPr>
+    </w:lvl>
+    <w:lvl w:ilvl="6" w:tentative="1">
+      <w:start w:val="1"/>
+      <w:numFmt w:val="bullet"/>
+      <w:lvlText w:val=""/>
+      <w:lvlJc w:val="left"/>
+      <w:pPr>
+        <w:tabs>
+          <w:tab w:val="num" w:pos="5040"/>
+        </w:tabs>
+        <w:ind w:left="5040" w:hanging="360"/>
+      </w:pPr>
+      <w:rPr>
+        <w:rFonts w:ascii="Wingdings" w:hAnsi="Wingdings" w:hint="default"/>
+        <w:sz w:val="20"/>
+      </w:rPr>
+    </w:lvl>
+    <w:lvl w:ilvl="7" w:tentative="1">
+      <w:start w:val="1"/>
+      <w:numFmt w:val="bullet"/>
+      <w:lvlText w:val=""/>
+      <w:lvlJc w:val="left"/>
+      <w:pPr>
+        <w:tabs>
+          <w:tab w:val="num" w:pos="5760"/>
+        </w:tabs>
+        <w:ind w:left="5760" w:hanging="360"/>
+      </w:pPr>
+      <w:rPr>
+        <w:rFonts w:ascii="Wingdings" w:hAnsi="Wingdings" w:hint="default"/>
+        <w:sz w:val="20"/>
+      </w:rPr>
+    </w:lvl>
+    <w:lvl w:ilvl="8" w:tentative="1">
+      <w:start w:val="1"/>
+      <w:numFmt w:val="bullet"/>
+      <w:lvlText w:val=""/>
+      <w:lvlJc w:val="left"/>
+      <w:pPr>
+        <w:tabs>
+          <w:tab w:val="num" w:pos="6480"/>
+        </w:tabs>
+        <w:ind w:left="6480" w:hanging="360"/>
+      </w:pPr>
+      <w:rPr>
+        <w:rFonts w:ascii="Wingdings" w:hAnsi="Wingdings" w:hint="default"/>
+        <w:sz w:val="20"/>
+      </w:rPr>
+    </w:lvl>
+  </w:abstractNum>
   <w:num w:numId="1">
+    <w:abstractNumId w:val="4"/>
+  </w:num>
+  <w:num w:numId="2">
+    <w:abstractNumId w:val="5"/>
+  </w:num>
+  <w:num w:numId="3">
+    <w:abstractNumId w:val="3"/>
+  </w:num>
+  <w:num w:numId="4">
+    <w:abstractNumId w:val="1"/>
+  </w:num>
+  <w:num w:numId="5">
+    <w:abstractNumId w:val="6"/>
+  </w:num>
+  <w:num w:numId="6">
+    <w:abstractNumId w:val="0"/>
+  </w:num>
+  <w:num w:numId="7">
     <w:abstractNumId w:val="2"/>
   </w:num>
-  <w:num w:numId="2">
-    <w:abstractNumId w:val="3"/>
+  <w:num w:numId="8">
+    <w:abstractNumId w:val="7"/>
   </w:num>
-  <w:num w:numId="3">
-    <w:abstractNumId w:val="1"/>
-  </w:num>
-  <w:num w:numId="4">
-    <w:abstractNumId w:val="0"/>
-  </w:num>
-  <w:num w:numId="5">
-    <w:abstractNumId w:val="4"/>
+  <w:num w:numId="9">
+    <w:abstractNumId w:val="8"/>
   </w:num>
 </w:numbering>
 </file>
@@ -2745,7 +4809,6 @@
   <w:style w:type="character" w:default="1" w:styleId="Policepardfaut">
     <w:name w:val="Default Paragraph Font"/>
     <w:uiPriority w:val="1"/>
-    <w:semiHidden/>
     <w:unhideWhenUsed/>
   </w:style>
   <w:style w:type="table" w:default="1" w:styleId="TableauNormal">
@@ -2842,6 +4905,47 @@
       <w:ind w:left="720"/>
       <w:contextualSpacing/>
     </w:pPr>
+  </w:style>
+  <w:style w:type="paragraph" w:customStyle="1" w:styleId="paragcontenu">
+    <w:name w:val="parag_contenu"/>
+    <w:basedOn w:val="Normal"/>
+    <w:rsid w:val="00B6530A"/>
+    <w:pPr>
+      <w:spacing w:before="100" w:beforeAutospacing="1" w:after="100" w:afterAutospacing="1" w:line="240" w:lineRule="auto"/>
+    </w:pPr>
+    <w:rPr>
+      <w:rFonts w:ascii="Times New Roman" w:eastAsia="Times New Roman" w:hAnsi="Times New Roman" w:cs="Times New Roman"/>
+      <w:sz w:val="24"/>
+      <w:szCs w:val="24"/>
+    </w:rPr>
+  </w:style>
+  <w:style w:type="character" w:styleId="lev">
+    <w:name w:val="Strong"/>
+    <w:basedOn w:val="Policepardfaut"/>
+    <w:uiPriority w:val="22"/>
+    <w:qFormat/>
+    <w:rsid w:val="00B6530A"/>
+    <w:rPr>
+      <w:b/>
+      <w:bCs/>
+    </w:rPr>
+  </w:style>
+  <w:style w:type="character" w:styleId="Lienhypertexte">
+    <w:name w:val="Hyperlink"/>
+    <w:basedOn w:val="Policepardfaut"/>
+    <w:uiPriority w:val="99"/>
+    <w:semiHidden/>
+    <w:unhideWhenUsed/>
+    <w:rsid w:val="00B6530A"/>
+    <w:rPr>
+      <w:color w:val="0000FF"/>
+      <w:u w:val="single"/>
+    </w:rPr>
+  </w:style>
+  <w:style w:type="character" w:customStyle="1" w:styleId="txtimport">
+    <w:name w:val="txt_import"/>
+    <w:basedOn w:val="Policepardfaut"/>
+    <w:rsid w:val="00B6530A"/>
   </w:style>
 </w:styles>
 </file>

--- a/Rapport.docx
+++ b/Rapport.docx
@@ -2,21 +2,6 @@
 <file path=word/document.xml><?xml version="1.0" encoding="utf-8"?>
 <w:document xmlns:ve="http://schemas.openxmlformats.org/markup-compatibility/2006" xmlns:o="urn:schemas-microsoft-com:office:office" xmlns:r="http://schemas.openxmlformats.org/officeDocument/2006/relationships" xmlns:m="http://schemas.openxmlformats.org/officeDocument/2006/math" xmlns:v="urn:schemas-microsoft-com:vml" xmlns:wp="http://schemas.openxmlformats.org/drawingml/2006/wordprocessingDrawing" xmlns:w10="urn:schemas-microsoft-com:office:word" xmlns:w="http://schemas.openxmlformats.org/wordprocessingml/2006/main" xmlns:wne="http://schemas.microsoft.com/office/word/2006/wordml">
   <w:body>
-    <w:p>
-      <w:pPr>
-        <w:pStyle w:val="Default"/>
-        <w:jc w:val="center"/>
-        <w:rPr>
-          <w:b/>
-          <w:bCs/>
-          <w:i/>
-          <w:iCs/>
-          <w:sz w:val="50"/>
-          <w:szCs w:val="50"/>
-          <w:lang w:val="fr-FR"/>
-        </w:rPr>
-      </w:pPr>
-    </w:p>
     <w:p>
       <w:pPr>
         <w:pStyle w:val="Default"/>
@@ -402,6 +387,20 @@
     </w:p>
     <w:p>
       <w:pPr>
+        <w:spacing w:line="360" w:lineRule="auto"/>
+        <w:jc w:val="both"/>
+        <w:rPr>
+          <w:rFonts w:asciiTheme="majorBidi" w:hAnsiTheme="majorBidi" w:cstheme="majorBidi"/>
+          <w:i/>
+          <w:iCs/>
+          <w:sz w:val="24"/>
+          <w:szCs w:val="24"/>
+          <w:lang w:val="fr-FR"/>
+        </w:rPr>
+      </w:pPr>
+    </w:p>
+    <w:p>
+      <w:pPr>
         <w:pStyle w:val="Default"/>
         <w:jc w:val="center"/>
         <w:rPr>
@@ -765,6 +764,7 @@
           <w:lang w:val="fr-FR"/>
         </w:rPr>
         <w:sectPr>
+          <w:headerReference w:type="default" r:id="rId8"/>
           <w:pgSz w:w="12240" w:h="15840"/>
           <w:pgMar w:top="1417" w:right="1417" w:bottom="1417" w:left="1417" w:header="708" w:footer="708" w:gutter="0"/>
           <w:pgNumType w:start="1"/>
@@ -1275,6 +1275,15 @@
           <w:szCs w:val="24"/>
           <w:lang w:val="fr-FR"/>
         </w:rPr>
+        <w:t xml:space="preserve"> </w:t>
+      </w:r>
+      <w:r>
+        <w:rPr>
+          <w:rFonts w:ascii="Times New Roman" w:hAnsi="Times New Roman" w:cs="Times New Roman"/>
+          <w:sz w:val="24"/>
+          <w:szCs w:val="24"/>
+          <w:lang w:val="fr-FR"/>
+        </w:rPr>
         <w:t xml:space="preserve">» est composé de cinq chapitres : </w:t>
       </w:r>
     </w:p>
@@ -1390,25 +1399,7 @@
           <w:szCs w:val="24"/>
           <w:lang w:val="fr-FR"/>
         </w:rPr>
-        <w:t>les étapes de développement de</w:t>
-      </w:r>
-      <w:r>
-        <w:rPr>
-          <w:rFonts w:ascii="Times New Roman" w:hAnsi="Times New Roman" w:cs="Times New Roman"/>
-          <w:sz w:val="24"/>
-          <w:szCs w:val="24"/>
-          <w:lang w:val="fr-FR"/>
-        </w:rPr>
-        <w:t xml:space="preserve"> </w:t>
-      </w:r>
-      <w:r>
-        <w:rPr>
-          <w:rFonts w:ascii="Times New Roman" w:hAnsi="Times New Roman" w:cs="Times New Roman"/>
-          <w:sz w:val="24"/>
-          <w:szCs w:val="24"/>
-          <w:lang w:val="fr-FR"/>
-        </w:rPr>
-        <w:t>l’application SI.</w:t>
+        <w:t>la planification.</w:t>
       </w:r>
     </w:p>
     <w:p>
@@ -1452,7 +1443,25 @@
           <w:szCs w:val="24"/>
           <w:lang w:val="fr-FR"/>
         </w:rPr>
-        <w:t>les étapes de développement de</w:t>
+        <w:t xml:space="preserve">les étapes de </w:t>
+      </w:r>
+      <w:r>
+        <w:rPr>
+          <w:rFonts w:ascii="Times New Roman" w:hAnsi="Times New Roman" w:cs="Times New Roman"/>
+          <w:sz w:val="24"/>
+          <w:szCs w:val="24"/>
+          <w:lang w:val="fr-FR"/>
+        </w:rPr>
+        <w:t>conception</w:t>
+      </w:r>
+      <w:r>
+        <w:rPr>
+          <w:rFonts w:ascii="Times New Roman" w:hAnsi="Times New Roman" w:cs="Times New Roman"/>
+          <w:sz w:val="24"/>
+          <w:szCs w:val="24"/>
+          <w:lang w:val="fr-FR"/>
+        </w:rPr>
+        <w:t xml:space="preserve"> de</w:t>
       </w:r>
       <w:r>
         <w:rPr>
@@ -1523,7 +1532,25 @@
           <w:szCs w:val="24"/>
           <w:lang w:val="fr-FR"/>
         </w:rPr>
-        <w:t xml:space="preserve">e quatrième chapitre sur les étapes de développement </w:t>
+        <w:t xml:space="preserve">e quatrième chapitre sur les étapes de </w:t>
+      </w:r>
+      <w:r>
+        <w:rPr>
+          <w:rFonts w:ascii="Times New Roman" w:hAnsi="Times New Roman" w:cs="Times New Roman"/>
+          <w:sz w:val="24"/>
+          <w:szCs w:val="24"/>
+          <w:lang w:val="fr-FR"/>
+        </w:rPr>
+        <w:t>conception</w:t>
+      </w:r>
+      <w:r>
+        <w:rPr>
+          <w:rFonts w:ascii="Times New Roman" w:hAnsi="Times New Roman" w:cs="Times New Roman"/>
+          <w:sz w:val="24"/>
+          <w:szCs w:val="24"/>
+          <w:lang w:val="fr-FR"/>
+        </w:rPr>
+        <w:t xml:space="preserve"> </w:t>
       </w:r>
       <w:r>
         <w:rPr>
@@ -1752,18 +1779,6 @@
         </w:rPr>
         <w:t xml:space="preserve"> par une conclusion générale ainsi que la proposition de quelques perspectives.</w:t>
       </w:r>
-    </w:p>
-    <w:p>
-      <w:pPr>
-        <w:spacing w:line="360" w:lineRule="auto"/>
-        <w:jc w:val="both"/>
-        <w:rPr>
-          <w:rFonts w:ascii="Times New Roman" w:hAnsi="Times New Roman" w:cs="Times New Roman"/>
-          <w:sz w:val="24"/>
-          <w:szCs w:val="24"/>
-          <w:lang w:val="fr-FR"/>
-        </w:rPr>
-      </w:pPr>
     </w:p>
     <w:p>
       <w:pPr>
@@ -1887,6 +1902,7 @@
           <w:szCs w:val="52"/>
           <w:lang w:val="fr-FR"/>
         </w:rPr>
+        <w:lastRenderedPageBreak/>
         <w:t xml:space="preserve">Chapitre 1 : </w:t>
       </w:r>
       <w:r>
@@ -2046,7 +2062,25 @@
           <w:szCs w:val="24"/>
           <w:lang w:val="fr-FR"/>
         </w:rPr>
-        <w:t xml:space="preserve">. Puis, nous présentons </w:t>
+        <w:t>. Puis, nous présentons</w:t>
+      </w:r>
+      <w:r>
+        <w:rPr>
+          <w:rFonts w:ascii="Times New Roman" w:hAnsi="Times New Roman" w:cs="Times New Roman"/>
+          <w:sz w:val="24"/>
+          <w:szCs w:val="24"/>
+          <w:lang w:val="fr-FR"/>
+        </w:rPr>
+        <w:t xml:space="preserve"> la problématique et</w:t>
+      </w:r>
+      <w:r>
+        <w:rPr>
+          <w:rFonts w:ascii="Times New Roman" w:hAnsi="Times New Roman" w:cs="Times New Roman"/>
+          <w:sz w:val="24"/>
+          <w:szCs w:val="24"/>
+          <w:lang w:val="fr-FR"/>
+        </w:rPr>
+        <w:t xml:space="preserve"> </w:t>
       </w:r>
       <w:r>
         <w:rPr>
@@ -2064,25 +2098,61 @@
           <w:szCs w:val="24"/>
           <w:lang w:val="fr-FR"/>
         </w:rPr>
-        <w:t>,</w:t>
-      </w:r>
-      <w:r>
-        <w:rPr>
-          <w:rFonts w:ascii="Times New Roman" w:hAnsi="Times New Roman" w:cs="Times New Roman"/>
-          <w:sz w:val="24"/>
-          <w:szCs w:val="24"/>
-          <w:lang w:val="fr-FR"/>
-        </w:rPr>
-        <w:t xml:space="preserve"> ses critiques</w:t>
-      </w:r>
-      <w:r>
-        <w:rPr>
-          <w:rFonts w:ascii="Times New Roman" w:hAnsi="Times New Roman" w:cs="Times New Roman"/>
-          <w:sz w:val="24"/>
-          <w:szCs w:val="24"/>
-          <w:lang w:val="fr-FR"/>
-        </w:rPr>
-        <w:t xml:space="preserve"> et les solutions envisagées</w:t>
+        <w:t xml:space="preserve"> tel que</w:t>
+      </w:r>
+      <w:r>
+        <w:rPr>
+          <w:rFonts w:ascii="Times New Roman" w:hAnsi="Times New Roman" w:cs="Times New Roman"/>
+          <w:sz w:val="24"/>
+          <w:szCs w:val="24"/>
+          <w:lang w:val="fr-FR"/>
+        </w:rPr>
+        <w:t xml:space="preserve"> </w:t>
+      </w:r>
+      <w:r>
+        <w:rPr>
+          <w:rFonts w:ascii="Times New Roman" w:hAnsi="Times New Roman" w:cs="Times New Roman"/>
+          <w:sz w:val="24"/>
+          <w:szCs w:val="24"/>
+          <w:lang w:val="fr-FR"/>
+        </w:rPr>
+        <w:t xml:space="preserve">la solution </w:t>
+      </w:r>
+      <w:r>
+        <w:rPr>
+          <w:rFonts w:ascii="Times New Roman" w:hAnsi="Times New Roman" w:cs="Times New Roman"/>
+          <w:sz w:val="24"/>
+          <w:szCs w:val="24"/>
+          <w:lang w:val="fr-FR"/>
+        </w:rPr>
+        <w:t>existante</w:t>
+      </w:r>
+      <w:r>
+        <w:rPr>
+          <w:rFonts w:ascii="Times New Roman" w:hAnsi="Times New Roman" w:cs="Times New Roman"/>
+          <w:sz w:val="24"/>
+          <w:szCs w:val="24"/>
+          <w:lang w:val="fr-FR"/>
+        </w:rPr>
+        <w:t xml:space="preserve"> et</w:t>
+      </w:r>
+      <w:r>
+        <w:rPr>
+          <w:rFonts w:ascii="Times New Roman" w:hAnsi="Times New Roman" w:cs="Times New Roman"/>
+          <w:sz w:val="24"/>
+          <w:szCs w:val="24"/>
+          <w:lang w:val="fr-FR"/>
+        </w:rPr>
+        <w:t xml:space="preserve"> </w:t>
+      </w:r>
+      <w:r>
+        <w:rPr>
+          <w:rFonts w:ascii="Times New Roman" w:hAnsi="Times New Roman" w:cs="Times New Roman"/>
+          <w:sz w:val="24"/>
+          <w:szCs w:val="24"/>
+          <w:lang w:val="fr-FR"/>
+        </w:rPr>
+        <w:t>ses critiques</w:t>
       </w:r>
       <w:r>
         <w:rPr>
@@ -2118,7 +2188,16 @@
           <w:szCs w:val="24"/>
           <w:lang w:val="fr-FR"/>
         </w:rPr>
-        <w:t xml:space="preserve"> en précisant le travail à faire et l</w:t>
+        <w:t xml:space="preserve"> en précisant </w:t>
+      </w:r>
+      <w:r>
+        <w:rPr>
+          <w:rFonts w:ascii="Times New Roman" w:hAnsi="Times New Roman" w:cs="Times New Roman"/>
+          <w:sz w:val="24"/>
+          <w:szCs w:val="24"/>
+          <w:lang w:val="fr-FR"/>
+        </w:rPr>
+        <w:t>l</w:t>
       </w:r>
       <w:r>
         <w:rPr>
@@ -2138,6 +2217,21 @@
         </w:rPr>
         <w:t>.</w:t>
       </w:r>
+    </w:p>
+    <w:p>
+      <w:pPr>
+        <w:autoSpaceDE w:val="0"/>
+        <w:autoSpaceDN w:val="0"/>
+        <w:adjustRightInd w:val="0"/>
+        <w:spacing w:after="0" w:line="360" w:lineRule="auto"/>
+        <w:jc w:val="both"/>
+        <w:rPr>
+          <w:rFonts w:ascii="Times New Roman" w:hAnsi="Times New Roman" w:cs="Times New Roman"/>
+          <w:sz w:val="24"/>
+          <w:szCs w:val="24"/>
+          <w:lang w:val="fr-FR"/>
+        </w:rPr>
+      </w:pPr>
     </w:p>
     <w:p>
       <w:pPr>
@@ -2211,7 +2305,7 @@
         </w:rPr>
         <w:t> est spécialisée depuis 1994 dans l’édition et l’</w:t>
       </w:r>
-      <w:hyperlink r:id="rId7" w:history="1">
+      <w:hyperlink r:id="rId9" w:history="1">
         <w:r>
           <w:rPr>
             <w:rFonts w:ascii="Times New Roman" w:hAnsi="Times New Roman" w:cs="Times New Roman"/>
@@ -2344,7 +2438,7 @@
         </w:rPr>
         <w:t>offre un savoir faire reconnu dans la mise en œuvre de projets couvrant: le suivi et le pilotage, l’intégration de systèmes, la méthodologie de test et de recette, la migration des données, </w:t>
       </w:r>
-      <w:hyperlink r:id="rId8" w:history="1">
+      <w:hyperlink r:id="rId10" w:history="1">
         <w:r>
           <w:rPr>
             <w:rFonts w:ascii="Times New Roman" w:hAnsi="Times New Roman" w:cs="Times New Roman"/>
@@ -2364,7 +2458,7 @@
         </w:rPr>
         <w:t> et le transfert de compétences, </w:t>
       </w:r>
-      <w:hyperlink r:id="rId9" w:history="1">
+      <w:hyperlink r:id="rId11" w:history="1">
         <w:r>
           <w:rPr>
             <w:rFonts w:ascii="Times New Roman" w:hAnsi="Times New Roman" w:cs="Times New Roman"/>
@@ -2384,7 +2478,7 @@
         </w:rPr>
         <w:t> et</w:t>
       </w:r>
-      <w:hyperlink r:id="rId10" w:history="1">
+      <w:hyperlink r:id="rId12" w:history="1">
         <w:r>
           <w:rPr>
             <w:rFonts w:ascii="Times New Roman" w:hAnsi="Times New Roman" w:cs="Times New Roman"/>
@@ -2404,7 +2498,7 @@
         </w:rPr>
         <w:t> et enfin le </w:t>
       </w:r>
-      <w:hyperlink r:id="rId11" w:history="1">
+      <w:hyperlink r:id="rId13" w:history="1">
         <w:r>
           <w:rPr>
             <w:rFonts w:ascii="Times New Roman" w:hAnsi="Times New Roman" w:cs="Times New Roman"/>
@@ -2442,15 +2536,6 @@
       <w:r>
         <w:rPr>
           <w:rFonts w:ascii="Times New Roman" w:hAnsi="Times New Roman" w:cs="Times New Roman"/>
-          <w:sz w:val="24"/>
-          <w:szCs w:val="24"/>
-          <w:lang w:val="fr-FR"/>
-        </w:rPr>
-        <w:t>Ainsi, </w:t>
-      </w:r>
-      <w:r>
-        <w:rPr>
-          <w:rFonts w:ascii="Times New Roman" w:hAnsi="Times New Roman" w:cs="Times New Roman"/>
           <w:b/>
           <w:bCs/>
           <w:sz w:val="24"/>
@@ -2466,6 +2551,50 @@
           <w:szCs w:val="24"/>
           <w:lang w:val="fr-FR"/>
         </w:rPr>
+        <w:t> a construit son offre autour de trois axes essentiels du domaine de la banque et de la finance : le Global Banking urbanisé couvrant l'ensemble des métiers de la banque, les systèmes de place et les activités de marchés.</w:t>
+      </w:r>
+    </w:p>
+    <w:p>
+      <w:pPr>
+        <w:autoSpaceDE w:val="0"/>
+        <w:autoSpaceDN w:val="0"/>
+        <w:adjustRightInd w:val="0"/>
+        <w:spacing w:after="0" w:line="360" w:lineRule="auto"/>
+        <w:jc w:val="both"/>
+        <w:rPr>
+          <w:rFonts w:ascii="Times New Roman" w:hAnsi="Times New Roman" w:cs="Times New Roman"/>
+          <w:sz w:val="24"/>
+          <w:szCs w:val="24"/>
+          <w:lang w:val="fr-FR"/>
+        </w:rPr>
+      </w:pPr>
+      <w:r>
+        <w:rPr>
+          <w:rFonts w:ascii="Times New Roman" w:hAnsi="Times New Roman" w:cs="Times New Roman"/>
+          <w:sz w:val="24"/>
+          <w:szCs w:val="24"/>
+          <w:lang w:val="fr-FR"/>
+        </w:rPr>
+        <w:t>Ainsi, </w:t>
+      </w:r>
+      <w:r>
+        <w:rPr>
+          <w:rFonts w:ascii="Times New Roman" w:hAnsi="Times New Roman" w:cs="Times New Roman"/>
+          <w:b/>
+          <w:bCs/>
+          <w:sz w:val="24"/>
+          <w:szCs w:val="24"/>
+          <w:lang w:val="fr-FR"/>
+        </w:rPr>
+        <w:t>BFI</w:t>
+      </w:r>
+      <w:r>
+        <w:rPr>
+          <w:rFonts w:ascii="Times New Roman" w:hAnsi="Times New Roman" w:cs="Times New Roman"/>
+          <w:sz w:val="24"/>
+          <w:szCs w:val="24"/>
+          <w:lang w:val="fr-FR"/>
+        </w:rPr>
         <w:t> offre à ses clients une gamme de solutions couvrant la globalité des besoins d’une banque en matière de systèmes d’information front et back-office ainsi que tous les métiers de la banque : gestion des clients, gestion des risques, contrôle des engagements, des crédits, trésorerie, marché des capitaux, moyens de paiement, comptabilité… leur permettant ainsi de disposer d'un système d'information à la hauteur des enjeux stratégiques.</w:t>
       </w:r>
       <w:r>
@@ -2486,6 +2615,36 @@
         </w:rPr>
         <w:t>[1]</w:t>
       </w:r>
+    </w:p>
+    <w:p>
+      <w:pPr>
+        <w:autoSpaceDE w:val="0"/>
+        <w:autoSpaceDN w:val="0"/>
+        <w:adjustRightInd w:val="0"/>
+        <w:spacing w:after="0" w:line="360" w:lineRule="auto"/>
+        <w:jc w:val="both"/>
+        <w:rPr>
+          <w:rFonts w:ascii="Times New Roman" w:hAnsi="Times New Roman" w:cs="Times New Roman"/>
+          <w:sz w:val="24"/>
+          <w:szCs w:val="24"/>
+          <w:lang w:val="fr-FR"/>
+        </w:rPr>
+      </w:pPr>
+    </w:p>
+    <w:p>
+      <w:pPr>
+        <w:autoSpaceDE w:val="0"/>
+        <w:autoSpaceDN w:val="0"/>
+        <w:adjustRightInd w:val="0"/>
+        <w:spacing w:after="0" w:line="360" w:lineRule="auto"/>
+        <w:jc w:val="both"/>
+        <w:rPr>
+          <w:rFonts w:ascii="Times New Roman" w:hAnsi="Times New Roman" w:cs="Times New Roman"/>
+          <w:sz w:val="24"/>
+          <w:szCs w:val="24"/>
+          <w:lang w:val="fr-FR"/>
+        </w:rPr>
+      </w:pPr>
     </w:p>
     <w:p>
       <w:pPr>
@@ -2512,7 +2671,18 @@
           <w:szCs w:val="24"/>
           <w:lang w:val="fr-FR"/>
         </w:rPr>
-        <w:t>Analyse de l’existant :</w:t>
+        <w:lastRenderedPageBreak/>
+        <w:t>Problématique</w:t>
+      </w:r>
+      <w:r>
+        <w:rPr>
+          <w:rFonts w:ascii="Times New Roman" w:hAnsi="Times New Roman" w:cs="Times New Roman"/>
+          <w:color w:val="00B050"/>
+          <w:sz w:val="24"/>
+          <w:szCs w:val="24"/>
+          <w:lang w:val="fr-FR"/>
+        </w:rPr>
+        <w:t> :</w:t>
       </w:r>
     </w:p>
     <w:p>
@@ -2536,61 +2706,61 @@
           <w:szCs w:val="24"/>
           <w:lang w:val="fr-FR"/>
         </w:rPr>
-        <w:t xml:space="preserve">L’analyse de l’existant consiste à présenter les services diversifiés </w:t>
-      </w:r>
-      <w:r>
-        <w:rPr>
-          <w:rFonts w:ascii="Times New Roman" w:hAnsi="Times New Roman" w:cs="Times New Roman"/>
-          <w:sz w:val="24"/>
-          <w:szCs w:val="24"/>
-          <w:lang w:val="fr-FR"/>
-        </w:rPr>
-        <w:t>d</w:t>
-      </w:r>
-      <w:r>
-        <w:rPr>
-          <w:rFonts w:ascii="Times New Roman" w:hAnsi="Times New Roman" w:cs="Times New Roman"/>
-          <w:sz w:val="24"/>
-          <w:szCs w:val="24"/>
-          <w:lang w:val="fr-FR"/>
-        </w:rPr>
-        <w:t>e</w:t>
-      </w:r>
-      <w:r>
-        <w:rPr>
-          <w:rFonts w:ascii="Times New Roman" w:hAnsi="Times New Roman" w:cs="Times New Roman"/>
-          <w:sz w:val="24"/>
-          <w:szCs w:val="24"/>
-          <w:lang w:val="fr-FR"/>
-        </w:rPr>
-        <w:t xml:space="preserve"> BFI</w:t>
-      </w:r>
-      <w:r>
-        <w:rPr>
-          <w:rFonts w:ascii="Times New Roman" w:hAnsi="Times New Roman" w:cs="Times New Roman"/>
-          <w:sz w:val="24"/>
-          <w:szCs w:val="24"/>
-          <w:lang w:val="fr-FR"/>
-        </w:rPr>
-        <w:t xml:space="preserve"> tel que, la consultation de solde, la prise de rendez-vous, le suivi de la bourse .... En effet, ces services offerts par </w:t>
-      </w:r>
-      <w:r>
-        <w:rPr>
-          <w:rFonts w:ascii="Times New Roman" w:hAnsi="Times New Roman" w:cs="Times New Roman"/>
-          <w:sz w:val="24"/>
-          <w:szCs w:val="24"/>
-          <w:lang w:val="fr-FR"/>
-        </w:rPr>
-        <w:t xml:space="preserve">BFI </w:t>
-      </w:r>
-      <w:r>
-        <w:rPr>
-          <w:rFonts w:ascii="Times New Roman" w:hAnsi="Times New Roman" w:cs="Times New Roman"/>
-          <w:sz w:val="24"/>
-          <w:szCs w:val="24"/>
-          <w:lang w:val="fr-FR"/>
-        </w:rPr>
-        <w:t xml:space="preserve">peuvent se faire de deux manières à savoir : Le mode classique et le mode à distance. </w:t>
+        <w:t>A l'heure actuelle, les entreprises ont besoin de suivre de près les changements</w:t>
+      </w:r>
+      <w:r>
+        <w:rPr>
+          <w:rFonts w:ascii="Times New Roman" w:hAnsi="Times New Roman" w:cs="Times New Roman"/>
+          <w:sz w:val="24"/>
+          <w:szCs w:val="24"/>
+          <w:lang w:val="fr-FR"/>
+        </w:rPr>
+        <w:t xml:space="preserve"> </w:t>
+      </w:r>
+      <w:r>
+        <w:rPr>
+          <w:rFonts w:ascii="Times New Roman" w:hAnsi="Times New Roman" w:cs="Times New Roman"/>
+          <w:sz w:val="24"/>
+          <w:szCs w:val="24"/>
+          <w:lang w:val="fr-FR"/>
+        </w:rPr>
+        <w:t>sur leurs systèmes d'information pour pouvoi</w:t>
+      </w:r>
+      <w:r>
+        <w:rPr>
+          <w:rFonts w:ascii="Times New Roman" w:hAnsi="Times New Roman" w:cs="Times New Roman"/>
+          <w:sz w:val="24"/>
+          <w:szCs w:val="24"/>
+          <w:lang w:val="fr-FR"/>
+        </w:rPr>
+        <w:t>r répondre aux exigences des diff</w:t>
+      </w:r>
+      <w:r>
+        <w:rPr>
+          <w:rFonts w:ascii="Times New Roman" w:hAnsi="Times New Roman" w:cs="Times New Roman"/>
+          <w:sz w:val="24"/>
+          <w:szCs w:val="24"/>
+          <w:lang w:val="fr-FR"/>
+        </w:rPr>
+        <w:t>érents</w:t>
+      </w:r>
+      <w:r>
+        <w:rPr>
+          <w:rFonts w:ascii="Times New Roman" w:hAnsi="Times New Roman" w:cs="Times New Roman"/>
+          <w:sz w:val="24"/>
+          <w:szCs w:val="24"/>
+          <w:lang w:val="fr-FR"/>
+        </w:rPr>
+        <w:t xml:space="preserve"> </w:t>
+      </w:r>
+      <w:r>
+        <w:rPr>
+          <w:rFonts w:ascii="Times New Roman" w:hAnsi="Times New Roman" w:cs="Times New Roman"/>
+          <w:sz w:val="24"/>
+          <w:szCs w:val="24"/>
+          <w:lang w:val="fr-FR"/>
+        </w:rPr>
+        <w:t>utilisateurs. Ce besoin est apparu dès qu'il y a eu une prise de conscience de la situation des entreprises à cause de la mauvaise administration de la gestion des changements.</w:t>
       </w:r>
     </w:p>
     <w:p>
@@ -2614,35 +2784,61 @@
           <w:szCs w:val="24"/>
           <w:lang w:val="fr-FR"/>
         </w:rPr>
-        <w:lastRenderedPageBreak/>
-        <w:t xml:space="preserve">Pour le premier mode, </w:t>
-      </w:r>
-      <w:r>
-        <w:rPr>
-          <w:rFonts w:ascii="Times New Roman" w:hAnsi="Times New Roman" w:cs="Times New Roman"/>
-          <w:sz w:val="24"/>
-          <w:szCs w:val="24"/>
-          <w:lang w:val="fr-FR"/>
-        </w:rPr>
-        <w:t>BFI</w:t>
-      </w:r>
-      <w:r>
-        <w:rPr>
-          <w:rFonts w:ascii="Times New Roman" w:hAnsi="Times New Roman" w:cs="Times New Roman"/>
-          <w:sz w:val="24"/>
-          <w:szCs w:val="24"/>
-          <w:lang w:val="fr-FR"/>
-        </w:rPr>
-        <w:t xml:space="preserve"> met à la disposition de ses clients des agences pour servir leurs besoins. Les guichets de l’agence émettrice proposent des services qui conviennen</w:t>
-      </w:r>
-      <w:r>
-        <w:rPr>
-          <w:rFonts w:ascii="Times New Roman" w:hAnsi="Times New Roman" w:cs="Times New Roman"/>
-          <w:sz w:val="24"/>
-          <w:szCs w:val="24"/>
-          <w:lang w:val="fr-FR"/>
-        </w:rPr>
-        <w:t>t aux besoins de ces clients.</w:t>
+        <w:t>Cela a engendré de graves conséquences, entre autres, la non-conformité aux</w:t>
+      </w:r>
+      <w:r>
+        <w:rPr>
+          <w:rFonts w:ascii="Times New Roman" w:hAnsi="Times New Roman" w:cs="Times New Roman"/>
+          <w:sz w:val="24"/>
+          <w:szCs w:val="24"/>
+          <w:lang w:val="fr-FR"/>
+        </w:rPr>
+        <w:t xml:space="preserve"> termes et aux conditions prédéfi</w:t>
+      </w:r>
+      <w:r>
+        <w:rPr>
+          <w:rFonts w:ascii="Times New Roman" w:hAnsi="Times New Roman" w:cs="Times New Roman"/>
+          <w:sz w:val="24"/>
+          <w:szCs w:val="24"/>
+          <w:lang w:val="fr-FR"/>
+        </w:rPr>
+        <w:t>nies ainsi que le non-respect des</w:t>
+      </w:r>
+      <w:r>
+        <w:rPr>
+          <w:rFonts w:ascii="Times New Roman" w:hAnsi="Times New Roman" w:cs="Times New Roman"/>
+          <w:sz w:val="24"/>
+          <w:szCs w:val="24"/>
+          <w:lang w:val="fr-FR"/>
+        </w:rPr>
+        <w:t xml:space="preserve"> délais. C'est dans ce cadre que BFI</w:t>
+      </w:r>
+      <w:r>
+        <w:rPr>
+          <w:rFonts w:ascii="Times New Roman" w:hAnsi="Times New Roman" w:cs="Times New Roman"/>
+          <w:sz w:val="24"/>
+          <w:szCs w:val="24"/>
+          <w:lang w:val="fr-FR"/>
+        </w:rPr>
+        <w:t xml:space="preserve"> a constaté qu'il est urgent de développer une application de gestion des changements pour répondre à son propre besoin de la gestion de</w:t>
+      </w:r>
+      <w:r>
+        <w:rPr>
+          <w:rFonts w:ascii="Times New Roman" w:hAnsi="Times New Roman" w:cs="Times New Roman"/>
+          <w:sz w:val="24"/>
+          <w:szCs w:val="24"/>
+          <w:lang w:val="fr-FR"/>
+        </w:rPr>
+        <w:t xml:space="preserve"> nouveaux projets ou de la modifi</w:t>
+      </w:r>
+      <w:r>
+        <w:rPr>
+          <w:rFonts w:ascii="Times New Roman" w:hAnsi="Times New Roman" w:cs="Times New Roman"/>
+          <w:sz w:val="24"/>
+          <w:szCs w:val="24"/>
+          <w:lang w:val="fr-FR"/>
+        </w:rPr>
+        <w:t>cation des applications déjà réalisées.</w:t>
       </w:r>
     </w:p>
     <w:p>
@@ -2666,68 +2862,104 @@
           <w:szCs w:val="24"/>
           <w:lang w:val="fr-FR"/>
         </w:rPr>
-        <w:t xml:space="preserve">Concernant le second mode, </w:t>
-      </w:r>
-      <w:proofErr w:type="spellStart"/>
-      <w:r>
-        <w:rPr>
-          <w:rFonts w:ascii="Times New Roman" w:hAnsi="Times New Roman" w:cs="Times New Roman"/>
-          <w:sz w:val="24"/>
-          <w:szCs w:val="24"/>
-          <w:lang w:val="fr-FR"/>
-        </w:rPr>
-        <w:t>Attijari</w:t>
-      </w:r>
-      <w:proofErr w:type="spellEnd"/>
-      <w:r>
-        <w:rPr>
-          <w:rFonts w:ascii="Times New Roman" w:hAnsi="Times New Roman" w:cs="Times New Roman"/>
-          <w:sz w:val="24"/>
-          <w:szCs w:val="24"/>
-          <w:lang w:val="fr-FR"/>
-        </w:rPr>
-        <w:t xml:space="preserve"> Bank met à la disposition de ses clients un service de consultation et virement bancaire via internet. En effet, le client doit passer par le site web d’</w:t>
-      </w:r>
-      <w:proofErr w:type="spellStart"/>
-      <w:r>
-        <w:rPr>
-          <w:rFonts w:ascii="Times New Roman" w:hAnsi="Times New Roman" w:cs="Times New Roman"/>
-          <w:sz w:val="24"/>
-          <w:szCs w:val="24"/>
-          <w:lang w:val="fr-FR"/>
-        </w:rPr>
-        <w:t>Attijari</w:t>
-      </w:r>
-      <w:proofErr w:type="spellEnd"/>
-      <w:r>
-        <w:rPr>
-          <w:rFonts w:ascii="Times New Roman" w:hAnsi="Times New Roman" w:cs="Times New Roman"/>
-          <w:sz w:val="24"/>
-          <w:szCs w:val="24"/>
-          <w:lang w:val="fr-FR"/>
-        </w:rPr>
-        <w:t xml:space="preserve"> Bank1 et choisir le service désiré ayant des paramètres d’authentification fournis préalablement par son agence. Dans le but d’interagir d’avantage avec les clients et d’en attirer des nouveaux, </w:t>
-      </w:r>
-      <w:proofErr w:type="spellStart"/>
-      <w:r>
-        <w:rPr>
-          <w:rFonts w:ascii="Times New Roman" w:hAnsi="Times New Roman" w:cs="Times New Roman"/>
-          <w:sz w:val="24"/>
-          <w:szCs w:val="24"/>
-          <w:lang w:val="fr-FR"/>
-        </w:rPr>
-        <w:t>Attijari</w:t>
-      </w:r>
-      <w:proofErr w:type="spellEnd"/>
-      <w:r>
-        <w:rPr>
-          <w:rFonts w:ascii="Times New Roman" w:hAnsi="Times New Roman" w:cs="Times New Roman"/>
-          <w:sz w:val="24"/>
-          <w:szCs w:val="24"/>
-          <w:lang w:val="fr-FR"/>
-        </w:rPr>
-        <w:t xml:space="preserve"> Bank décide de développer des services bancaires pour mobile.</w:t>
-      </w:r>
+        <w:t xml:space="preserve">Pour cette raison, nous avons intégré le département informatique au sein </w:t>
+      </w:r>
+      <w:r>
+        <w:rPr>
+          <w:rFonts w:ascii="Times New Roman" w:hAnsi="Times New Roman" w:cs="Times New Roman"/>
+          <w:sz w:val="24"/>
+          <w:szCs w:val="24"/>
+          <w:lang w:val="fr-FR"/>
+        </w:rPr>
+        <w:t>de BFI</w:t>
+      </w:r>
+      <w:r>
+        <w:rPr>
+          <w:rFonts w:ascii="Times New Roman" w:hAnsi="Times New Roman" w:cs="Times New Roman"/>
+          <w:sz w:val="24"/>
+          <w:szCs w:val="24"/>
+          <w:lang w:val="fr-FR"/>
+        </w:rPr>
+        <w:t xml:space="preserve"> pour accomplir cette mission. Notre projet consiste alors à réaliser une application</w:t>
+      </w:r>
+      <w:r>
+        <w:rPr>
+          <w:rFonts w:ascii="Times New Roman" w:hAnsi="Times New Roman" w:cs="Times New Roman"/>
+          <w:sz w:val="24"/>
+          <w:szCs w:val="24"/>
+          <w:lang w:val="fr-FR"/>
+        </w:rPr>
+        <w:t xml:space="preserve"> </w:t>
+      </w:r>
+      <w:r>
+        <w:rPr>
+          <w:rFonts w:ascii="Times New Roman" w:hAnsi="Times New Roman" w:cs="Times New Roman"/>
+          <w:sz w:val="24"/>
+          <w:szCs w:val="24"/>
+          <w:lang w:val="fr-FR"/>
+        </w:rPr>
+        <w:t>permettant à la banque en question de contrôler, de communiquer et de répondre</w:t>
+      </w:r>
+      <w:r>
+        <w:rPr>
+          <w:rFonts w:ascii="Times New Roman" w:hAnsi="Times New Roman" w:cs="Times New Roman"/>
+          <w:sz w:val="24"/>
+          <w:szCs w:val="24"/>
+          <w:lang w:val="fr-FR"/>
+        </w:rPr>
+        <w:t xml:space="preserve"> plus efficacement </w:t>
+      </w:r>
+      <w:r>
+        <w:rPr>
+          <w:rFonts w:ascii="Times New Roman" w:hAnsi="Times New Roman" w:cs="Times New Roman"/>
+          <w:sz w:val="24"/>
+          <w:szCs w:val="24"/>
+          <w:lang w:val="fr-FR"/>
+        </w:rPr>
+        <w:t>à différentes</w:t>
+      </w:r>
+      <w:r>
+        <w:rPr>
+          <w:rFonts w:ascii="Times New Roman" w:hAnsi="Times New Roman" w:cs="Times New Roman"/>
+          <w:sz w:val="24"/>
+          <w:szCs w:val="24"/>
+          <w:lang w:val="fr-FR"/>
+        </w:rPr>
+        <w:t xml:space="preserve"> </w:t>
+      </w:r>
+      <w:r>
+        <w:rPr>
+          <w:rFonts w:ascii="Times New Roman" w:hAnsi="Times New Roman" w:cs="Times New Roman"/>
+          <w:sz w:val="24"/>
+          <w:szCs w:val="24"/>
+          <w:lang w:val="fr-FR"/>
+        </w:rPr>
+        <w:t>opérations par les utilisateurs</w:t>
+      </w:r>
+      <w:r>
+        <w:rPr>
+          <w:rFonts w:ascii="Times New Roman" w:hAnsi="Times New Roman" w:cs="Times New Roman"/>
+          <w:sz w:val="24"/>
+          <w:szCs w:val="24"/>
+          <w:lang w:val="fr-FR"/>
+        </w:rPr>
+        <w:t>.</w:t>
+      </w:r>
+    </w:p>
+    <w:p>
+      <w:pPr>
+        <w:autoSpaceDE w:val="0"/>
+        <w:autoSpaceDN w:val="0"/>
+        <w:adjustRightInd w:val="0"/>
+        <w:spacing w:after="0" w:line="360" w:lineRule="auto"/>
+        <w:jc w:val="both"/>
+        <w:rPr>
+          <w:rFonts w:ascii="Times New Roman" w:hAnsi="Times New Roman" w:cs="Times New Roman"/>
+          <w:sz w:val="24"/>
+          <w:szCs w:val="24"/>
+          <w:lang w:val="fr-FR"/>
+        </w:rPr>
+      </w:pPr>
     </w:p>
     <w:p>
       <w:pPr>
@@ -2754,7 +2986,27 @@
           <w:szCs w:val="24"/>
           <w:lang w:val="fr-FR"/>
         </w:rPr>
-        <w:t>Solutions envisagées :</w:t>
+        <w:t>Analyse de l’existant</w:t>
+      </w:r>
+      <w:r>
+        <w:rPr>
+          <w:rFonts w:ascii="Times New Roman" w:hAnsi="Times New Roman" w:cs="Times New Roman"/>
+          <w:color w:val="00B050"/>
+          <w:sz w:val="24"/>
+          <w:szCs w:val="24"/>
+          <w:lang w:val="fr-FR"/>
+        </w:rPr>
+        <w:t xml:space="preserve"> </w:t>
+      </w:r>
+      <w:r>
+        <w:rPr>
+          <w:rFonts w:ascii="Times New Roman" w:hAnsi="Times New Roman" w:cs="Times New Roman"/>
+          <w:color w:val="00B050"/>
+          <w:sz w:val="24"/>
+          <w:szCs w:val="24"/>
+          <w:lang w:val="fr-FR"/>
+        </w:rPr>
+        <w:t>:</w:t>
       </w:r>
     </w:p>
     <w:p>
@@ -2771,7 +3023,103 @@
           <w:lang w:val="fr-FR"/>
         </w:rPr>
       </w:pPr>
-      <w:proofErr w:type="spellStart"/>
+      <w:r>
+        <w:rPr>
+          <w:rFonts w:ascii="Times New Roman" w:hAnsi="Times New Roman" w:cs="Times New Roman"/>
+          <w:sz w:val="24"/>
+          <w:szCs w:val="24"/>
+          <w:lang w:val="fr-FR"/>
+        </w:rPr>
+        <w:t>BFI allie la maîtrise des nouvelles technologies de l’information à la connaissance du métier de ses clients. Ses équipes pluridisciplinaires maîtrisent un large éventail de compétences, toutes au service d’un même objectif : optimiser la croissance de ses clients.</w:t>
+      </w:r>
+    </w:p>
+    <w:p>
+      <w:pPr>
+        <w:autoSpaceDE w:val="0"/>
+        <w:autoSpaceDN w:val="0"/>
+        <w:adjustRightInd w:val="0"/>
+        <w:spacing w:after="0" w:line="360" w:lineRule="auto"/>
+        <w:jc w:val="both"/>
+        <w:rPr>
+          <w:rFonts w:ascii="Times New Roman" w:hAnsi="Times New Roman" w:cs="Times New Roman"/>
+          <w:sz w:val="24"/>
+          <w:szCs w:val="24"/>
+          <w:lang w:val="fr-FR"/>
+        </w:rPr>
+      </w:pPr>
+    </w:p>
+    <w:p>
+      <w:pPr>
+        <w:pStyle w:val="Paragraphedeliste"/>
+        <w:numPr>
+          <w:ilvl w:val="0"/>
+          <w:numId w:val="13"/>
+        </w:numPr>
+        <w:spacing w:line="360" w:lineRule="auto"/>
+        <w:jc w:val="both"/>
+        <w:rPr>
+          <w:rFonts w:ascii="Times New Roman" w:hAnsi="Times New Roman" w:cs="Times New Roman"/>
+          <w:color w:val="984806" w:themeColor="accent6" w:themeShade="80"/>
+          <w:sz w:val="24"/>
+          <w:szCs w:val="24"/>
+          <w:lang w:val="fr-FR"/>
+        </w:rPr>
+      </w:pPr>
+      <w:r>
+        <w:rPr>
+          <w:rFonts w:ascii="Times New Roman" w:hAnsi="Times New Roman" w:cs="Times New Roman"/>
+          <w:color w:val="984806" w:themeColor="accent6" w:themeShade="80"/>
+          <w:sz w:val="24"/>
+          <w:szCs w:val="24"/>
+          <w:lang w:val="fr-FR"/>
+        </w:rPr>
+        <w:t xml:space="preserve">Solution </w:t>
+      </w:r>
+      <w:r>
+        <w:rPr>
+          <w:rFonts w:ascii="Times New Roman" w:hAnsi="Times New Roman" w:cs="Times New Roman"/>
+          <w:color w:val="984806" w:themeColor="accent6" w:themeShade="80"/>
+          <w:sz w:val="24"/>
+          <w:szCs w:val="24"/>
+          <w:lang w:val="fr-FR"/>
+        </w:rPr>
+        <w:t>Existante</w:t>
+      </w:r>
+      <w:r>
+        <w:rPr>
+          <w:rFonts w:ascii="Times New Roman" w:hAnsi="Times New Roman" w:cs="Times New Roman"/>
+          <w:color w:val="984806" w:themeColor="accent6" w:themeShade="80"/>
+          <w:sz w:val="24"/>
+          <w:szCs w:val="24"/>
+          <w:lang w:val="fr-FR"/>
+        </w:rPr>
+        <w:t xml:space="preserve"> </w:t>
+      </w:r>
+      <w:r>
+        <w:rPr>
+          <w:rFonts w:ascii="Times New Roman" w:hAnsi="Times New Roman" w:cs="Times New Roman"/>
+          <w:color w:val="984806" w:themeColor="accent6" w:themeShade="80"/>
+          <w:sz w:val="24"/>
+          <w:szCs w:val="24"/>
+          <w:lang w:val="fr-FR"/>
+        </w:rPr>
+        <w:t>:</w:t>
+      </w:r>
+    </w:p>
+    <w:p>
+      <w:pPr>
+        <w:autoSpaceDE w:val="0"/>
+        <w:autoSpaceDN w:val="0"/>
+        <w:adjustRightInd w:val="0"/>
+        <w:spacing w:after="0" w:line="360" w:lineRule="auto"/>
+        <w:jc w:val="both"/>
+        <w:rPr>
+          <w:rFonts w:ascii="Times New Roman" w:hAnsi="Times New Roman" w:cs="Times New Roman"/>
+          <w:sz w:val="24"/>
+          <w:szCs w:val="24"/>
+          <w:lang w:val="fr-FR"/>
+        </w:rPr>
+      </w:pPr>
       <w:r>
         <w:rPr>
           <w:rFonts w:ascii="Times New Roman" w:hAnsi="Times New Roman" w:cs="Times New Roman"/>
@@ -2784,7 +3132,6 @@
         </w:rPr>
         <w:t>Carthago</w:t>
       </w:r>
-      <w:proofErr w:type="spellEnd"/>
       <w:r>
         <w:rPr>
           <w:rFonts w:ascii="Times New Roman" w:hAnsi="Times New Roman" w:cs="Times New Roman"/>
@@ -2794,7 +3141,7 @@
         </w:rPr>
         <w:t xml:space="preserve"> est une solution logicielle globale bancaire couvrant l’ensemble des métiers de la banque de détail notamment la </w:t>
       </w:r>
-      <w:hyperlink r:id="rId12" w:history="1">
+      <w:hyperlink r:id="rId14" w:history="1">
         <w:r>
           <w:rPr>
             <w:rFonts w:ascii="Times New Roman" w:hAnsi="Times New Roman" w:cs="Times New Roman"/>
@@ -2814,7 +3161,7 @@
         </w:rPr>
         <w:t>, des </w:t>
       </w:r>
-      <w:hyperlink r:id="rId13" w:history="1">
+      <w:hyperlink r:id="rId15" w:history="1">
         <w:r>
           <w:rPr>
             <w:rFonts w:ascii="Times New Roman" w:hAnsi="Times New Roman" w:cs="Times New Roman"/>
@@ -2861,7 +3208,7 @@
         </w:rPr>
         <w:t xml:space="preserve"> </w:t>
       </w:r>
-      <w:hyperlink r:id="rId14" w:history="1">
+      <w:hyperlink r:id="rId16" w:history="1">
         <w:r>
           <w:rPr>
             <w:rFonts w:ascii="Times New Roman" w:hAnsi="Times New Roman" w:cs="Times New Roman"/>
@@ -2881,7 +3228,7 @@
         </w:rPr>
         <w:t>, des </w:t>
       </w:r>
-      <w:hyperlink r:id="rId15" w:history="1">
+      <w:hyperlink r:id="rId17" w:history="1">
         <w:r>
           <w:rPr>
             <w:rFonts w:ascii="Times New Roman" w:hAnsi="Times New Roman" w:cs="Times New Roman"/>
@@ -2901,7 +3248,7 @@
         </w:rPr>
         <w:t> et du </w:t>
       </w:r>
-      <w:hyperlink r:id="rId16" w:history="1">
+      <w:hyperlink r:id="rId18" w:history="1">
         <w:r>
           <w:rPr>
             <w:rFonts w:ascii="Times New Roman" w:hAnsi="Times New Roman" w:cs="Times New Roman"/>
@@ -2921,7 +3268,7 @@
         </w:rPr>
         <w:t>, des </w:t>
       </w:r>
-      <w:hyperlink r:id="rId17" w:history="1">
+      <w:hyperlink r:id="rId19" w:history="1">
         <w:r>
           <w:rPr>
             <w:rFonts w:ascii="Times New Roman" w:hAnsi="Times New Roman" w:cs="Times New Roman"/>
@@ -2941,7 +3288,7 @@
         </w:rPr>
         <w:t>, de la </w:t>
       </w:r>
-      <w:hyperlink r:id="rId18" w:history="1">
+      <w:hyperlink r:id="rId20" w:history="1">
         <w:r>
           <w:rPr>
             <w:rFonts w:ascii="Times New Roman" w:hAnsi="Times New Roman" w:cs="Times New Roman"/>
@@ -2961,7 +3308,7 @@
         </w:rPr>
         <w:t> et du </w:t>
       </w:r>
-      <w:hyperlink r:id="rId19" w:history="1">
+      <w:hyperlink r:id="rId21" w:history="1">
         <w:r>
           <w:rPr>
             <w:rFonts w:ascii="Times New Roman" w:hAnsi="Times New Roman" w:cs="Times New Roman"/>
@@ -2997,39 +3344,17 @@
           <w:szCs w:val="24"/>
           <w:lang w:val="fr-FR"/>
         </w:rPr>
-        <w:t xml:space="preserve">La solution </w:t>
-      </w:r>
-      <w:proofErr w:type="spellStart"/>
-      <w:r>
-        <w:rPr>
-          <w:rFonts w:ascii="Times New Roman" w:hAnsi="Times New Roman" w:cs="Times New Roman"/>
-          <w:sz w:val="24"/>
-          <w:szCs w:val="24"/>
-          <w:lang w:val="fr-FR"/>
-        </w:rPr>
-        <w:t>Carthago</w:t>
-      </w:r>
-      <w:proofErr w:type="spellEnd"/>
-      <w:r>
-        <w:rPr>
-          <w:rFonts w:ascii="Times New Roman" w:hAnsi="Times New Roman" w:cs="Times New Roman"/>
-          <w:sz w:val="24"/>
-          <w:szCs w:val="24"/>
-          <w:lang w:val="fr-FR"/>
-        </w:rPr>
-        <w:t xml:space="preserve"> est multi-établissements, multi-agences, multi-langues, </w:t>
-      </w:r>
-      <w:proofErr w:type="spellStart"/>
-      <w:r>
-        <w:rPr>
-          <w:rFonts w:ascii="Times New Roman" w:hAnsi="Times New Roman" w:cs="Times New Roman"/>
-          <w:sz w:val="24"/>
-          <w:szCs w:val="24"/>
-          <w:lang w:val="fr-FR"/>
-        </w:rPr>
-        <w:t>multi-devises</w:t>
-      </w:r>
-      <w:proofErr w:type="spellEnd"/>
+        <w:t xml:space="preserve">La solution Carthago est multi-établissements, multi-agences, multi-langues, </w:t>
+      </w:r>
+      <w:r>
+        <w:rPr>
+          <w:rFonts w:ascii="Times New Roman" w:hAnsi="Times New Roman" w:cs="Times New Roman"/>
+          <w:sz w:val="24"/>
+          <w:szCs w:val="24"/>
+          <w:lang w:val="fr-FR"/>
+        </w:rPr>
+        <w:t>multidevises</w:t>
+      </w:r>
       <w:r>
         <w:rPr>
           <w:rFonts w:ascii="Times New Roman" w:hAnsi="Times New Roman" w:cs="Times New Roman"/>
@@ -3039,17 +3364,15 @@
         </w:rPr>
         <w:t xml:space="preserve">, multi-plans de comptes et </w:t>
       </w:r>
-      <w:proofErr w:type="spellStart"/>
-      <w:r>
-        <w:rPr>
-          <w:rFonts w:ascii="Times New Roman" w:hAnsi="Times New Roman" w:cs="Times New Roman"/>
-          <w:sz w:val="24"/>
-          <w:szCs w:val="24"/>
-          <w:lang w:val="fr-FR"/>
-        </w:rPr>
-        <w:t>multi-canaux</w:t>
-      </w:r>
-      <w:proofErr w:type="spellEnd"/>
+      <w:r>
+        <w:rPr>
+          <w:rFonts w:ascii="Times New Roman" w:hAnsi="Times New Roman" w:cs="Times New Roman"/>
+          <w:sz w:val="24"/>
+          <w:szCs w:val="24"/>
+          <w:lang w:val="fr-FR"/>
+        </w:rPr>
+        <w:t>multicanaux</w:t>
+      </w:r>
       <w:r>
         <w:rPr>
           <w:rFonts w:ascii="Times New Roman" w:hAnsi="Times New Roman" w:cs="Times New Roman"/>
@@ -3090,47 +3413,35 @@
           <w:szCs w:val="24"/>
           <w:lang w:val="fr-FR"/>
         </w:rPr>
-        <w:t xml:space="preserve">Les solutions </w:t>
-      </w:r>
-      <w:proofErr w:type="spellStart"/>
-      <w:r>
-        <w:rPr>
-          <w:rFonts w:ascii="Times New Roman" w:hAnsi="Times New Roman" w:cs="Times New Roman"/>
-          <w:sz w:val="24"/>
-          <w:szCs w:val="24"/>
-          <w:lang w:val="fr-FR"/>
-        </w:rPr>
-        <w:t>Carthago</w:t>
-      </w:r>
-      <w:proofErr w:type="spellEnd"/>
-      <w:r>
-        <w:rPr>
-          <w:rFonts w:ascii="Times New Roman" w:hAnsi="Times New Roman" w:cs="Times New Roman"/>
-          <w:sz w:val="24"/>
-          <w:szCs w:val="24"/>
-          <w:lang w:val="fr-FR"/>
-        </w:rPr>
-        <w:t xml:space="preserve"> sont développées autour de notre </w:t>
-      </w:r>
-      <w:proofErr w:type="spellStart"/>
-      <w:r>
-        <w:rPr>
-          <w:rFonts w:ascii="Times New Roman" w:hAnsi="Times New Roman" w:cs="Times New Roman"/>
-          <w:sz w:val="24"/>
-          <w:szCs w:val="24"/>
-          <w:lang w:val="fr-FR"/>
-        </w:rPr>
-        <w:t>framework</w:t>
-      </w:r>
-      <w:proofErr w:type="spellEnd"/>
-      <w:r>
-        <w:rPr>
-          <w:rFonts w:ascii="Times New Roman" w:hAnsi="Times New Roman" w:cs="Times New Roman"/>
-          <w:sz w:val="24"/>
-          <w:szCs w:val="24"/>
-          <w:lang w:val="fr-FR"/>
-        </w:rPr>
-        <w:t xml:space="preserve"> transactionnel garantissant évolutivité et indépendance. Architecture fonctionnelle modulaire basée sur un socle technique conforme à l’état de l’art des technologies JEE, garantissant interopérabilité, évolutivité, pérennité et montée en charge.</w:t>
+        <w:t xml:space="preserve">Les solutions Carthago sont développées autour de notre </w:t>
+      </w:r>
+      <w:r>
+        <w:rPr>
+          <w:rFonts w:ascii="Times New Roman" w:hAnsi="Times New Roman" w:cs="Times New Roman"/>
+          <w:sz w:val="24"/>
+          <w:szCs w:val="24"/>
+          <w:lang w:val="fr-FR"/>
+        </w:rPr>
+        <w:t>Framework</w:t>
+      </w:r>
+      <w:r>
+        <w:rPr>
+          <w:rFonts w:ascii="Times New Roman" w:hAnsi="Times New Roman" w:cs="Times New Roman"/>
+          <w:sz w:val="24"/>
+          <w:szCs w:val="24"/>
+          <w:lang w:val="fr-FR"/>
+        </w:rPr>
+        <w:t xml:space="preserve"> transactionnel garantissant évolutivité et indépendance. Architecture fonctionnelle modulaire basée sur un socle technique conforme à l’état de l’art des technologies JEE, garantissant interopérabilité, évolutivité, </w:t>
+      </w:r>
+      <w:r>
+        <w:rPr>
+          <w:rFonts w:ascii="Times New Roman" w:hAnsi="Times New Roman" w:cs="Times New Roman"/>
+          <w:sz w:val="24"/>
+          <w:szCs w:val="24"/>
+          <w:lang w:val="fr-FR"/>
+        </w:rPr>
+        <w:lastRenderedPageBreak/>
+        <w:t>pérennité et montée en charge.</w:t>
       </w:r>
       <w:r>
         <w:rPr>
@@ -3157,68 +3468,26 @@
           <w:szCs w:val="24"/>
           <w:lang w:val="fr-FR"/>
         </w:rPr>
-        <w:t>RIA (</w:t>
-      </w:r>
-      <w:proofErr w:type="spellStart"/>
-      <w:r>
-        <w:rPr>
-          <w:rFonts w:ascii="Times New Roman" w:hAnsi="Times New Roman" w:cs="Times New Roman"/>
-          <w:sz w:val="24"/>
-          <w:szCs w:val="24"/>
-          <w:lang w:val="fr-FR"/>
-        </w:rPr>
-        <w:t>Rich</w:t>
-      </w:r>
-      <w:proofErr w:type="spellEnd"/>
-      <w:r>
-        <w:rPr>
-          <w:rFonts w:ascii="Times New Roman" w:hAnsi="Times New Roman" w:cs="Times New Roman"/>
-          <w:sz w:val="24"/>
-          <w:szCs w:val="24"/>
-          <w:lang w:val="fr-FR"/>
-        </w:rPr>
-        <w:t xml:space="preserve"> Internet Application). </w:t>
-      </w:r>
-      <w:r>
-        <w:rPr>
-          <w:rFonts w:ascii="Times New Roman" w:hAnsi="Times New Roman" w:cs="Times New Roman"/>
-          <w:sz w:val="24"/>
-          <w:szCs w:val="24"/>
-          <w:lang w:val="fr-FR"/>
-        </w:rPr>
-        <w:t>Cycle de développement basé sur un processus itératif conforme au modèle UP (</w:t>
-      </w:r>
-      <w:proofErr w:type="spellStart"/>
-      <w:r>
-        <w:rPr>
-          <w:rFonts w:ascii="Times New Roman" w:hAnsi="Times New Roman" w:cs="Times New Roman"/>
-          <w:sz w:val="24"/>
-          <w:szCs w:val="24"/>
-          <w:lang w:val="fr-FR"/>
-        </w:rPr>
-        <w:t>Unified</w:t>
-      </w:r>
-      <w:proofErr w:type="spellEnd"/>
-      <w:r>
-        <w:rPr>
-          <w:rFonts w:ascii="Times New Roman" w:hAnsi="Times New Roman" w:cs="Times New Roman"/>
-          <w:sz w:val="24"/>
-          <w:szCs w:val="24"/>
-          <w:lang w:val="fr-FR"/>
-        </w:rPr>
-        <w:t xml:space="preserve"> Process) permettant une industrialisation du développement via le </w:t>
-      </w:r>
-      <w:proofErr w:type="spellStart"/>
-      <w:r>
-        <w:rPr>
-          <w:rFonts w:ascii="Times New Roman" w:hAnsi="Times New Roman" w:cs="Times New Roman"/>
-          <w:sz w:val="24"/>
-          <w:szCs w:val="24"/>
-          <w:lang w:val="fr-FR"/>
-        </w:rPr>
-        <w:t>framework</w:t>
-      </w:r>
-      <w:proofErr w:type="spellEnd"/>
+        <w:t xml:space="preserve">RIA (Rich Internet Application). </w:t>
+      </w:r>
+      <w:r>
+        <w:rPr>
+          <w:rFonts w:ascii="Times New Roman" w:hAnsi="Times New Roman" w:cs="Times New Roman"/>
+          <w:sz w:val="24"/>
+          <w:szCs w:val="24"/>
+          <w:lang w:val="fr-FR"/>
+        </w:rPr>
+        <w:t xml:space="preserve">Cycle de développement basé sur un processus itératif conforme au modèle UP (Unified Process) permettant une industrialisation du développement via le </w:t>
+      </w:r>
+      <w:r>
+        <w:rPr>
+          <w:rFonts w:ascii="Times New Roman" w:hAnsi="Times New Roman" w:cs="Times New Roman"/>
+          <w:sz w:val="24"/>
+          <w:szCs w:val="24"/>
+          <w:lang w:val="fr-FR"/>
+        </w:rPr>
+        <w:t>Framework</w:t>
+      </w:r>
       <w:r>
         <w:rPr>
           <w:rFonts w:ascii="Times New Roman" w:hAnsi="Times New Roman" w:cs="Times New Roman"/>
@@ -3270,25 +3539,14 @@
           <w:lang w:val="fr-FR"/>
         </w:rPr>
       </w:pPr>
-      <w:proofErr w:type="spellStart"/>
-      <w:r>
-        <w:rPr>
-          <w:rFonts w:ascii="Times New Roman" w:hAnsi="Times New Roman" w:cs="Times New Roman"/>
-          <w:sz w:val="24"/>
-          <w:szCs w:val="24"/>
-          <w:lang w:val="fr-FR"/>
-        </w:rPr>
-        <w:t>Carthago</w:t>
-      </w:r>
-      <w:proofErr w:type="spellEnd"/>
-      <w:r>
-        <w:rPr>
-          <w:rFonts w:ascii="Times New Roman" w:hAnsi="Times New Roman" w:cs="Times New Roman"/>
-          <w:sz w:val="24"/>
-          <w:szCs w:val="24"/>
-          <w:lang w:val="fr-FR"/>
-        </w:rPr>
-        <w:t xml:space="preserve"> est modulaire et personnalisable assurant une évolutivité aisée et offrant à chaque banque la liberté de :</w:t>
+      <w:r>
+        <w:rPr>
+          <w:rFonts w:ascii="Times New Roman" w:hAnsi="Times New Roman" w:cs="Times New Roman"/>
+          <w:sz w:val="24"/>
+          <w:szCs w:val="24"/>
+          <w:lang w:val="fr-FR"/>
+        </w:rPr>
+        <w:t>Carthago est modulaire et personnalisable assurant une évolutivité aisée et offrant à chaque banque la liberté de :</w:t>
       </w:r>
     </w:p>
     <w:p>
@@ -3422,6 +3680,68 @@
         <w:autoSpaceDN w:val="0"/>
         <w:adjustRightInd w:val="0"/>
         <w:spacing w:after="0" w:line="360" w:lineRule="auto"/>
+        <w:ind w:left="360"/>
+        <w:jc w:val="both"/>
+        <w:rPr>
+          <w:rFonts w:ascii="Times New Roman" w:hAnsi="Times New Roman" w:cs="Times New Roman"/>
+          <w:sz w:val="24"/>
+          <w:szCs w:val="24"/>
+          <w:lang w:val="fr-FR"/>
+        </w:rPr>
+      </w:pPr>
+    </w:p>
+    <w:p>
+      <w:pPr>
+        <w:pStyle w:val="Paragraphedeliste"/>
+        <w:numPr>
+          <w:ilvl w:val="0"/>
+          <w:numId w:val="13"/>
+        </w:numPr>
+        <w:autoSpaceDE w:val="0"/>
+        <w:autoSpaceDN w:val="0"/>
+        <w:adjustRightInd w:val="0"/>
+        <w:spacing w:after="0" w:line="360" w:lineRule="auto"/>
+        <w:jc w:val="both"/>
+        <w:rPr>
+          <w:rFonts w:ascii="Times New Roman" w:hAnsi="Times New Roman" w:cs="Times New Roman"/>
+          <w:color w:val="984806" w:themeColor="accent6" w:themeShade="80"/>
+          <w:sz w:val="24"/>
+          <w:szCs w:val="24"/>
+          <w:lang w:val="fr-FR"/>
+        </w:rPr>
+      </w:pPr>
+      <w:r>
+        <w:rPr>
+          <w:rFonts w:ascii="Times New Roman" w:hAnsi="Times New Roman" w:cs="Times New Roman"/>
+          <w:color w:val="984806" w:themeColor="accent6" w:themeShade="80"/>
+          <w:sz w:val="24"/>
+          <w:szCs w:val="24"/>
+          <w:lang w:val="fr-FR"/>
+        </w:rPr>
+        <w:t>Critiques :</w:t>
+      </w:r>
+    </w:p>
+    <w:p>
+      <w:pPr>
+        <w:autoSpaceDE w:val="0"/>
+        <w:autoSpaceDN w:val="0"/>
+        <w:adjustRightInd w:val="0"/>
+        <w:spacing w:after="0" w:line="360" w:lineRule="auto"/>
+        <w:jc w:val="both"/>
+        <w:rPr>
+          <w:rFonts w:ascii="Times New Roman" w:hAnsi="Times New Roman" w:cs="Times New Roman"/>
+          <w:sz w:val="24"/>
+          <w:szCs w:val="24"/>
+          <w:lang w:val="fr-FR"/>
+        </w:rPr>
+      </w:pPr>
+    </w:p>
+    <w:p>
+      <w:pPr>
+        <w:autoSpaceDE w:val="0"/>
+        <w:autoSpaceDN w:val="0"/>
+        <w:adjustRightInd w:val="0"/>
+        <w:spacing w:after="0" w:line="360" w:lineRule="auto"/>
         <w:jc w:val="both"/>
         <w:rPr>
           <w:rFonts w:ascii="Times New Roman" w:hAnsi="Times New Roman" w:cs="Times New Roman"/>
@@ -3456,8 +3776,2023 @@
           <w:szCs w:val="24"/>
           <w:lang w:val="fr-FR"/>
         </w:rPr>
-        <w:t>Travail à faire :</w:t>
-      </w:r>
+        <w:t>La solution proposée</w:t>
+      </w:r>
+      <w:r>
+        <w:rPr>
+          <w:rFonts w:ascii="Times New Roman" w:hAnsi="Times New Roman" w:cs="Times New Roman"/>
+          <w:color w:val="00B050"/>
+          <w:sz w:val="24"/>
+          <w:szCs w:val="24"/>
+          <w:lang w:val="fr-FR"/>
+        </w:rPr>
+        <w:t>:</w:t>
+      </w:r>
+    </w:p>
+    <w:p>
+      <w:pPr>
+        <w:autoSpaceDE w:val="0"/>
+        <w:autoSpaceDN w:val="0"/>
+        <w:adjustRightInd w:val="0"/>
+        <w:spacing w:after="0" w:line="360" w:lineRule="auto"/>
+        <w:jc w:val="both"/>
+        <w:rPr>
+          <w:rFonts w:ascii="Times New Roman" w:hAnsi="Times New Roman" w:cs="Times New Roman"/>
+          <w:sz w:val="24"/>
+          <w:szCs w:val="24"/>
+          <w:lang w:val="fr-FR"/>
+        </w:rPr>
+      </w:pPr>
+      <w:r>
+        <w:rPr>
+          <w:rFonts w:ascii="Times New Roman" w:hAnsi="Times New Roman" w:cs="Times New Roman"/>
+          <w:sz w:val="24"/>
+          <w:szCs w:val="24"/>
+          <w:lang w:val="fr-FR"/>
+        </w:rPr>
+        <w:t>Le travail à faire est de concevoir et développer une application d’E-Banking que nous avons nommée «</w:t>
+      </w:r>
+      <w:r>
+        <w:rPr>
+          <w:rFonts w:ascii="Times New Roman" w:hAnsi="Times New Roman" w:cs="Times New Roman"/>
+          <w:sz w:val="24"/>
+          <w:szCs w:val="24"/>
+          <w:lang w:val="fr-FR"/>
+        </w:rPr>
+        <w:t xml:space="preserve"> </w:t>
+      </w:r>
+      <w:r>
+        <w:rPr>
+          <w:rFonts w:ascii="Times New Roman" w:hAnsi="Times New Roman" w:cs="Times New Roman"/>
+          <w:sz w:val="24"/>
+          <w:szCs w:val="24"/>
+          <w:lang w:val="fr-FR"/>
+        </w:rPr>
+        <w:t>Développement d’un projet E-Banking en JEE ». Une application Spring MVC qui sera installée sur un terminal web développé en langage de programmation JAVA dédiée à la fois aux clients de la banque et aux administrateurs.</w:t>
+      </w:r>
+    </w:p>
+    <w:p>
+      <w:pPr>
+        <w:autoSpaceDE w:val="0"/>
+        <w:autoSpaceDN w:val="0"/>
+        <w:adjustRightInd w:val="0"/>
+        <w:spacing w:after="0" w:line="360" w:lineRule="auto"/>
+        <w:jc w:val="both"/>
+        <w:rPr>
+          <w:rFonts w:ascii="Times New Roman" w:hAnsi="Times New Roman" w:cs="Times New Roman"/>
+          <w:sz w:val="24"/>
+          <w:szCs w:val="24"/>
+          <w:lang w:val="fr-FR"/>
+        </w:rPr>
+      </w:pPr>
+    </w:p>
+    <w:p>
+      <w:pPr>
+        <w:pStyle w:val="Paragraphedeliste"/>
+        <w:numPr>
+          <w:ilvl w:val="0"/>
+          <w:numId w:val="25"/>
+        </w:numPr>
+        <w:autoSpaceDE w:val="0"/>
+        <w:autoSpaceDN w:val="0"/>
+        <w:adjustRightInd w:val="0"/>
+        <w:spacing w:after="0" w:line="360" w:lineRule="auto"/>
+        <w:jc w:val="both"/>
+        <w:rPr>
+          <w:rFonts w:ascii="Times New Roman" w:hAnsi="Times New Roman" w:cs="Times New Roman"/>
+          <w:color w:val="984806" w:themeColor="accent6" w:themeShade="80"/>
+          <w:sz w:val="24"/>
+          <w:szCs w:val="24"/>
+          <w:lang w:val="fr-FR"/>
+        </w:rPr>
+      </w:pPr>
+      <w:r>
+        <w:rPr>
+          <w:rFonts w:ascii="Times New Roman" w:hAnsi="Times New Roman" w:cs="Times New Roman"/>
+          <w:color w:val="984806" w:themeColor="accent6" w:themeShade="80"/>
+          <w:sz w:val="24"/>
+          <w:szCs w:val="24"/>
+          <w:lang w:val="fr-FR"/>
+        </w:rPr>
+        <w:t>Les spécifications fonctionnelles :</w:t>
+      </w:r>
+    </w:p>
+    <w:p>
+      <w:pPr>
+        <w:autoSpaceDE w:val="0"/>
+        <w:autoSpaceDN w:val="0"/>
+        <w:adjustRightInd w:val="0"/>
+        <w:spacing w:after="0" w:line="360" w:lineRule="auto"/>
+        <w:jc w:val="both"/>
+        <w:rPr>
+          <w:rFonts w:ascii="Times New Roman" w:hAnsi="Times New Roman" w:cs="Times New Roman"/>
+          <w:sz w:val="24"/>
+          <w:szCs w:val="24"/>
+          <w:lang w:val="fr-FR"/>
+        </w:rPr>
+      </w:pPr>
+      <w:r>
+        <w:rPr>
+          <w:rFonts w:ascii="Times New Roman" w:hAnsi="Times New Roman" w:cs="Times New Roman"/>
+          <w:sz w:val="24"/>
+          <w:szCs w:val="24"/>
+          <w:lang w:val="fr-FR"/>
+        </w:rPr>
+        <w:t>D’une part</w:t>
+      </w:r>
+      <w:r>
+        <w:rPr>
+          <w:rFonts w:ascii="Times New Roman" w:hAnsi="Times New Roman" w:cs="Times New Roman"/>
+          <w:sz w:val="24"/>
+          <w:szCs w:val="24"/>
+          <w:lang w:val="fr-FR"/>
+        </w:rPr>
+        <w:t xml:space="preserve">, l’application mobile permet aux clients </w:t>
+      </w:r>
+      <w:r>
+        <w:rPr>
+          <w:rFonts w:ascii="Times New Roman" w:hAnsi="Times New Roman" w:cs="Times New Roman"/>
+          <w:sz w:val="24"/>
+          <w:szCs w:val="24"/>
+          <w:lang w:val="fr-FR"/>
+        </w:rPr>
+        <w:t>de la banque</w:t>
+      </w:r>
+      <w:r>
+        <w:rPr>
+          <w:rFonts w:ascii="Times New Roman" w:hAnsi="Times New Roman" w:cs="Times New Roman"/>
+          <w:sz w:val="24"/>
+          <w:szCs w:val="24"/>
+          <w:lang w:val="fr-FR"/>
+        </w:rPr>
+        <w:t xml:space="preserve"> de: </w:t>
+      </w:r>
+    </w:p>
+    <w:p>
+      <w:pPr>
+        <w:pStyle w:val="Paragraphedeliste"/>
+        <w:numPr>
+          <w:ilvl w:val="0"/>
+          <w:numId w:val="8"/>
+        </w:numPr>
+        <w:autoSpaceDE w:val="0"/>
+        <w:autoSpaceDN w:val="0"/>
+        <w:adjustRightInd w:val="0"/>
+        <w:spacing w:after="0" w:line="360" w:lineRule="auto"/>
+        <w:jc w:val="both"/>
+        <w:rPr>
+          <w:rFonts w:ascii="Times New Roman" w:hAnsi="Times New Roman" w:cs="Times New Roman"/>
+          <w:sz w:val="24"/>
+          <w:szCs w:val="24"/>
+          <w:lang w:val="fr-FR"/>
+        </w:rPr>
+      </w:pPr>
+      <w:r>
+        <w:rPr>
+          <w:rFonts w:ascii="Times New Roman" w:hAnsi="Times New Roman" w:cs="Times New Roman"/>
+          <w:sz w:val="24"/>
+          <w:szCs w:val="24"/>
+          <w:lang w:val="fr-FR"/>
+        </w:rPr>
+        <w:t xml:space="preserve">S’authentifier : Pour bénéficier des fonctionnalités offertes de l’application, le client </w:t>
+      </w:r>
+      <w:r>
+        <w:rPr>
+          <w:rFonts w:ascii="Times New Roman" w:hAnsi="Times New Roman" w:cs="Times New Roman"/>
+          <w:sz w:val="24"/>
+          <w:szCs w:val="24"/>
+          <w:lang w:val="fr-FR"/>
+        </w:rPr>
+        <w:t>de la banque</w:t>
+      </w:r>
+      <w:r>
+        <w:rPr>
+          <w:rFonts w:ascii="Times New Roman" w:hAnsi="Times New Roman" w:cs="Times New Roman"/>
+          <w:sz w:val="24"/>
+          <w:szCs w:val="24"/>
+          <w:lang w:val="fr-FR"/>
+        </w:rPr>
+        <w:t xml:space="preserve"> doit s'authentifier en saisissant son code </w:t>
+      </w:r>
+      <w:r>
+        <w:rPr>
+          <w:rFonts w:ascii="Times New Roman" w:hAnsi="Times New Roman" w:cs="Times New Roman"/>
+          <w:sz w:val="24"/>
+          <w:szCs w:val="24"/>
+          <w:lang w:val="fr-FR"/>
+        </w:rPr>
+        <w:t>abonné</w:t>
+      </w:r>
+      <w:r>
+        <w:rPr>
+          <w:rFonts w:ascii="Times New Roman" w:hAnsi="Times New Roman" w:cs="Times New Roman"/>
+          <w:sz w:val="24"/>
+          <w:szCs w:val="24"/>
+          <w:lang w:val="fr-FR"/>
+        </w:rPr>
+        <w:t xml:space="preserve"> et son mot de passe. </w:t>
+      </w:r>
+    </w:p>
+    <w:p>
+      <w:pPr>
+        <w:pStyle w:val="Paragraphedeliste"/>
+        <w:numPr>
+          <w:ilvl w:val="0"/>
+          <w:numId w:val="8"/>
+        </w:numPr>
+        <w:autoSpaceDE w:val="0"/>
+        <w:autoSpaceDN w:val="0"/>
+        <w:adjustRightInd w:val="0"/>
+        <w:spacing w:after="0" w:line="360" w:lineRule="auto"/>
+        <w:jc w:val="both"/>
+        <w:rPr>
+          <w:rFonts w:ascii="Times New Roman" w:hAnsi="Times New Roman" w:cs="Times New Roman"/>
+          <w:sz w:val="24"/>
+          <w:szCs w:val="24"/>
+          <w:lang w:val="fr-FR"/>
+        </w:rPr>
+      </w:pPr>
+      <w:r>
+        <w:rPr>
+          <w:rFonts w:ascii="Times New Roman" w:hAnsi="Times New Roman" w:cs="Times New Roman"/>
+          <w:sz w:val="24"/>
+          <w:szCs w:val="24"/>
+          <w:lang w:val="fr-FR"/>
+        </w:rPr>
+        <w:t>Accéder aux services clients</w:t>
+      </w:r>
+      <w:r>
+        <w:rPr>
+          <w:rFonts w:ascii="Times New Roman" w:hAnsi="Times New Roman" w:cs="Times New Roman"/>
+          <w:sz w:val="24"/>
+          <w:szCs w:val="24"/>
+          <w:lang w:val="fr-FR"/>
+        </w:rPr>
+        <w:t> :</w:t>
+      </w:r>
+    </w:p>
+    <w:p>
+      <w:pPr>
+        <w:pStyle w:val="Paragraphedeliste"/>
+        <w:numPr>
+          <w:ilvl w:val="1"/>
+          <w:numId w:val="20"/>
+        </w:numPr>
+        <w:autoSpaceDE w:val="0"/>
+        <w:autoSpaceDN w:val="0"/>
+        <w:adjustRightInd w:val="0"/>
+        <w:spacing w:after="0" w:line="360" w:lineRule="auto"/>
+        <w:jc w:val="both"/>
+        <w:rPr>
+          <w:rFonts w:ascii="Times New Roman" w:hAnsi="Times New Roman" w:cs="Times New Roman"/>
+          <w:sz w:val="24"/>
+          <w:szCs w:val="24"/>
+          <w:lang w:val="fr-FR"/>
+        </w:rPr>
+      </w:pPr>
+      <w:r>
+        <w:rPr>
+          <w:rFonts w:ascii="Times New Roman" w:hAnsi="Times New Roman" w:cs="Times New Roman"/>
+          <w:sz w:val="24"/>
+          <w:szCs w:val="24"/>
+          <w:lang w:val="fr-FR"/>
+        </w:rPr>
+        <w:t>Consulter les comptes et leurs opérations</w:t>
+      </w:r>
+    </w:p>
+    <w:p>
+      <w:pPr>
+        <w:pStyle w:val="Paragraphedeliste"/>
+        <w:numPr>
+          <w:ilvl w:val="1"/>
+          <w:numId w:val="20"/>
+        </w:numPr>
+        <w:autoSpaceDE w:val="0"/>
+        <w:autoSpaceDN w:val="0"/>
+        <w:adjustRightInd w:val="0"/>
+        <w:spacing w:after="0" w:line="360" w:lineRule="auto"/>
+        <w:jc w:val="both"/>
+        <w:rPr>
+          <w:rFonts w:ascii="Times New Roman" w:hAnsi="Times New Roman" w:cs="Times New Roman"/>
+          <w:sz w:val="24"/>
+          <w:szCs w:val="24"/>
+          <w:lang w:val="fr-FR"/>
+        </w:rPr>
+      </w:pPr>
+      <w:r>
+        <w:rPr>
+          <w:rFonts w:ascii="Times New Roman" w:hAnsi="Times New Roman" w:cs="Times New Roman"/>
+          <w:sz w:val="24"/>
+          <w:szCs w:val="24"/>
+          <w:lang w:val="fr-FR"/>
+        </w:rPr>
+        <w:t xml:space="preserve">Vérifier les bénéficiaires </w:t>
+      </w:r>
+      <w:r>
+        <w:rPr>
+          <w:rFonts w:ascii="Times New Roman" w:hAnsi="Times New Roman" w:cs="Times New Roman"/>
+          <w:sz w:val="24"/>
+          <w:szCs w:val="24"/>
+          <w:lang w:val="fr-FR"/>
+        </w:rPr>
+        <w:t>valides</w:t>
+      </w:r>
+      <w:r>
+        <w:rPr>
+          <w:rFonts w:ascii="Times New Roman" w:hAnsi="Times New Roman" w:cs="Times New Roman"/>
+          <w:sz w:val="24"/>
+          <w:szCs w:val="24"/>
+          <w:lang w:val="fr-FR"/>
+        </w:rPr>
+        <w:t>.</w:t>
+      </w:r>
+    </w:p>
+    <w:p>
+      <w:pPr>
+        <w:pStyle w:val="Paragraphedeliste"/>
+        <w:numPr>
+          <w:ilvl w:val="1"/>
+          <w:numId w:val="20"/>
+        </w:numPr>
+        <w:autoSpaceDE w:val="0"/>
+        <w:autoSpaceDN w:val="0"/>
+        <w:adjustRightInd w:val="0"/>
+        <w:spacing w:after="0" w:line="360" w:lineRule="auto"/>
+        <w:jc w:val="both"/>
+        <w:rPr>
+          <w:rFonts w:ascii="Times New Roman" w:hAnsi="Times New Roman" w:cs="Times New Roman"/>
+          <w:sz w:val="24"/>
+          <w:szCs w:val="24"/>
+          <w:lang w:val="fr-FR"/>
+        </w:rPr>
+      </w:pPr>
+      <w:r>
+        <w:rPr>
+          <w:rFonts w:ascii="Times New Roman" w:hAnsi="Times New Roman" w:cs="Times New Roman"/>
+          <w:sz w:val="24"/>
+          <w:szCs w:val="24"/>
+          <w:lang w:val="fr-FR"/>
+        </w:rPr>
+        <w:t xml:space="preserve">Demander et/ou </w:t>
+      </w:r>
+      <w:r>
+        <w:rPr>
+          <w:rFonts w:ascii="Times New Roman" w:hAnsi="Times New Roman" w:cs="Times New Roman"/>
+          <w:sz w:val="24"/>
+          <w:szCs w:val="24"/>
+          <w:lang w:val="fr-FR"/>
+        </w:rPr>
+        <w:t>consulter</w:t>
+      </w:r>
+      <w:r>
+        <w:rPr>
+          <w:rFonts w:ascii="Times New Roman" w:hAnsi="Times New Roman" w:cs="Times New Roman"/>
+          <w:sz w:val="24"/>
+          <w:szCs w:val="24"/>
+          <w:lang w:val="fr-FR"/>
+        </w:rPr>
+        <w:t xml:space="preserve"> un chéquier. </w:t>
+      </w:r>
+    </w:p>
+    <w:p>
+      <w:pPr>
+        <w:pStyle w:val="Paragraphedeliste"/>
+        <w:numPr>
+          <w:ilvl w:val="1"/>
+          <w:numId w:val="20"/>
+        </w:numPr>
+        <w:autoSpaceDE w:val="0"/>
+        <w:autoSpaceDN w:val="0"/>
+        <w:adjustRightInd w:val="0"/>
+        <w:spacing w:after="0" w:line="360" w:lineRule="auto"/>
+        <w:jc w:val="both"/>
+        <w:rPr>
+          <w:rFonts w:ascii="Times New Roman" w:hAnsi="Times New Roman" w:cs="Times New Roman"/>
+          <w:sz w:val="24"/>
+          <w:szCs w:val="24"/>
+          <w:lang w:val="fr-FR"/>
+        </w:rPr>
+      </w:pPr>
+      <w:r>
+        <w:rPr>
+          <w:rFonts w:ascii="Times New Roman" w:hAnsi="Times New Roman" w:cs="Times New Roman"/>
+          <w:sz w:val="24"/>
+          <w:szCs w:val="24"/>
+          <w:lang w:val="fr-FR"/>
+        </w:rPr>
+        <w:lastRenderedPageBreak/>
+        <w:t xml:space="preserve">Demander et/ou </w:t>
+      </w:r>
+      <w:r>
+        <w:rPr>
+          <w:rFonts w:ascii="Times New Roman" w:hAnsi="Times New Roman" w:cs="Times New Roman"/>
+          <w:sz w:val="24"/>
+          <w:szCs w:val="24"/>
+          <w:lang w:val="fr-FR"/>
+        </w:rPr>
+        <w:t>consulter</w:t>
+      </w:r>
+      <w:r>
+        <w:rPr>
+          <w:rFonts w:ascii="Times New Roman" w:hAnsi="Times New Roman" w:cs="Times New Roman"/>
+          <w:sz w:val="24"/>
+          <w:szCs w:val="24"/>
+          <w:lang w:val="fr-FR"/>
+        </w:rPr>
+        <w:t xml:space="preserve"> une carte bancaire. </w:t>
+      </w:r>
+    </w:p>
+    <w:p>
+      <w:pPr>
+        <w:pStyle w:val="Paragraphedeliste"/>
+        <w:numPr>
+          <w:ilvl w:val="1"/>
+          <w:numId w:val="20"/>
+        </w:numPr>
+        <w:autoSpaceDE w:val="0"/>
+        <w:autoSpaceDN w:val="0"/>
+        <w:adjustRightInd w:val="0"/>
+        <w:spacing w:after="0" w:line="360" w:lineRule="auto"/>
+        <w:jc w:val="both"/>
+        <w:rPr>
+          <w:rFonts w:ascii="Times New Roman" w:hAnsi="Times New Roman" w:cs="Times New Roman"/>
+          <w:sz w:val="24"/>
+          <w:szCs w:val="24"/>
+          <w:lang w:val="fr-FR"/>
+        </w:rPr>
+      </w:pPr>
+      <w:r>
+        <w:rPr>
+          <w:rFonts w:ascii="Times New Roman" w:hAnsi="Times New Roman" w:cs="Times New Roman"/>
+          <w:sz w:val="24"/>
+          <w:szCs w:val="24"/>
+          <w:lang w:val="fr-FR"/>
+        </w:rPr>
+        <w:t>Effect</w:t>
+      </w:r>
+      <w:r>
+        <w:rPr>
+          <w:rFonts w:ascii="Times New Roman" w:hAnsi="Times New Roman" w:cs="Times New Roman"/>
+          <w:sz w:val="24"/>
+          <w:szCs w:val="24"/>
+          <w:lang w:val="fr-FR"/>
+        </w:rPr>
+        <w:t>uer des virements</w:t>
+      </w:r>
+      <w:r>
+        <w:rPr>
+          <w:rFonts w:ascii="Times New Roman" w:hAnsi="Times New Roman" w:cs="Times New Roman"/>
+          <w:sz w:val="24"/>
+          <w:szCs w:val="24"/>
+          <w:lang w:val="fr-FR"/>
+        </w:rPr>
+        <w:t xml:space="preserve"> sécurisés</w:t>
+      </w:r>
+      <w:r>
+        <w:rPr>
+          <w:rFonts w:ascii="Times New Roman" w:hAnsi="Times New Roman" w:cs="Times New Roman"/>
+          <w:sz w:val="24"/>
+          <w:szCs w:val="24"/>
+          <w:lang w:val="fr-FR"/>
+        </w:rPr>
+        <w:t xml:space="preserve"> simples intra</w:t>
+      </w:r>
+      <w:r>
+        <w:rPr>
+          <w:rFonts w:ascii="Times New Roman" w:hAnsi="Times New Roman" w:cs="Times New Roman"/>
+          <w:sz w:val="24"/>
+          <w:szCs w:val="24"/>
+          <w:lang w:val="fr-FR"/>
+        </w:rPr>
+        <w:t>-</w:t>
+      </w:r>
+      <w:r>
+        <w:rPr>
+          <w:rFonts w:ascii="Times New Roman" w:hAnsi="Times New Roman" w:cs="Times New Roman"/>
+          <w:sz w:val="24"/>
+          <w:szCs w:val="24"/>
+          <w:lang w:val="fr-FR"/>
+        </w:rPr>
+        <w:t xml:space="preserve">bancaires. </w:t>
+      </w:r>
+    </w:p>
+    <w:p>
+      <w:pPr>
+        <w:pStyle w:val="Paragraphedeliste"/>
+        <w:numPr>
+          <w:ilvl w:val="1"/>
+          <w:numId w:val="20"/>
+        </w:numPr>
+        <w:autoSpaceDE w:val="0"/>
+        <w:autoSpaceDN w:val="0"/>
+        <w:adjustRightInd w:val="0"/>
+        <w:spacing w:after="0" w:line="360" w:lineRule="auto"/>
+        <w:jc w:val="both"/>
+        <w:rPr>
+          <w:rFonts w:ascii="Times New Roman" w:hAnsi="Times New Roman" w:cs="Times New Roman"/>
+          <w:sz w:val="24"/>
+          <w:szCs w:val="24"/>
+          <w:lang w:val="fr-FR"/>
+        </w:rPr>
+      </w:pPr>
+      <w:r>
+        <w:rPr>
+          <w:rFonts w:ascii="Times New Roman" w:hAnsi="Times New Roman" w:cs="Times New Roman"/>
+          <w:sz w:val="24"/>
+          <w:szCs w:val="24"/>
+          <w:lang w:val="fr-FR"/>
+        </w:rPr>
+        <w:t>Effectuer des virements</w:t>
+      </w:r>
+      <w:r>
+        <w:rPr>
+          <w:rFonts w:ascii="Times New Roman" w:hAnsi="Times New Roman" w:cs="Times New Roman"/>
+          <w:sz w:val="24"/>
+          <w:szCs w:val="24"/>
+          <w:lang w:val="fr-FR"/>
+        </w:rPr>
+        <w:t xml:space="preserve"> sécurisés</w:t>
+      </w:r>
+      <w:r>
+        <w:rPr>
+          <w:rFonts w:ascii="Times New Roman" w:hAnsi="Times New Roman" w:cs="Times New Roman"/>
+          <w:sz w:val="24"/>
+          <w:szCs w:val="24"/>
+          <w:lang w:val="fr-FR"/>
+        </w:rPr>
+        <w:t xml:space="preserve"> simples </w:t>
+      </w:r>
+      <w:r>
+        <w:rPr>
+          <w:rFonts w:ascii="Times New Roman" w:hAnsi="Times New Roman" w:cs="Times New Roman"/>
+          <w:sz w:val="24"/>
+          <w:szCs w:val="24"/>
+          <w:lang w:val="fr-FR"/>
+        </w:rPr>
+        <w:t>inter</w:t>
+      </w:r>
+      <w:r>
+        <w:rPr>
+          <w:rFonts w:ascii="Times New Roman" w:hAnsi="Times New Roman" w:cs="Times New Roman"/>
+          <w:sz w:val="24"/>
+          <w:szCs w:val="24"/>
+          <w:lang w:val="fr-FR"/>
+        </w:rPr>
+        <w:t>-</w:t>
+      </w:r>
+      <w:r>
+        <w:rPr>
+          <w:rFonts w:ascii="Times New Roman" w:hAnsi="Times New Roman" w:cs="Times New Roman"/>
+          <w:sz w:val="24"/>
+          <w:szCs w:val="24"/>
+          <w:lang w:val="fr-FR"/>
+        </w:rPr>
+        <w:t>bancaires</w:t>
+      </w:r>
+      <w:r>
+        <w:rPr>
+          <w:rFonts w:ascii="Times New Roman" w:hAnsi="Times New Roman" w:cs="Times New Roman"/>
+          <w:sz w:val="24"/>
+          <w:szCs w:val="24"/>
+          <w:lang w:val="fr-FR"/>
+        </w:rPr>
+        <w:t xml:space="preserve"> et l</w:t>
+      </w:r>
+      <w:r>
+        <w:rPr>
+          <w:rFonts w:ascii="Times New Roman" w:hAnsi="Times New Roman" w:cs="Times New Roman"/>
+          <w:sz w:val="24"/>
+          <w:szCs w:val="24"/>
+          <w:lang w:val="fr-FR"/>
+        </w:rPr>
+        <w:t>a vérification</w:t>
+      </w:r>
+      <w:r>
+        <w:rPr>
+          <w:rFonts w:ascii="Times New Roman" w:hAnsi="Times New Roman" w:cs="Times New Roman"/>
+          <w:sz w:val="24"/>
+          <w:szCs w:val="24"/>
+          <w:lang w:val="fr-FR"/>
+        </w:rPr>
+        <w:t xml:space="preserve"> </w:t>
+      </w:r>
+      <w:proofErr w:type="gramStart"/>
+      <w:r>
+        <w:rPr>
+          <w:rFonts w:ascii="Times New Roman" w:hAnsi="Times New Roman" w:cs="Times New Roman"/>
+          <w:sz w:val="24"/>
+          <w:szCs w:val="24"/>
+          <w:lang w:val="fr-FR"/>
+        </w:rPr>
+        <w:t xml:space="preserve">de </w:t>
+      </w:r>
+      <w:r>
+        <w:rPr>
+          <w:rFonts w:ascii="Times New Roman" w:hAnsi="Times New Roman" w:cs="Times New Roman"/>
+          <w:sz w:val="24"/>
+          <w:szCs w:val="24"/>
+          <w:lang w:val="fr-FR"/>
+        </w:rPr>
+        <w:t>la</w:t>
+      </w:r>
+      <w:proofErr w:type="gramEnd"/>
+      <w:r>
+        <w:rPr>
+          <w:rFonts w:ascii="Times New Roman" w:hAnsi="Times New Roman" w:cs="Times New Roman"/>
+          <w:sz w:val="24"/>
+          <w:szCs w:val="24"/>
+          <w:lang w:val="fr-FR"/>
+        </w:rPr>
+        <w:t xml:space="preserve"> </w:t>
+      </w:r>
+      <w:r>
+        <w:rPr>
+          <w:rFonts w:ascii="Times New Roman" w:hAnsi="Times New Roman" w:cs="Times New Roman"/>
+          <w:sz w:val="24"/>
+          <w:szCs w:val="24"/>
+          <w:lang w:val="fr-FR"/>
+        </w:rPr>
+        <w:t>code de validation</w:t>
+      </w:r>
+      <w:r>
+        <w:rPr>
+          <w:rFonts w:ascii="Times New Roman" w:hAnsi="Times New Roman" w:cs="Times New Roman"/>
+          <w:sz w:val="24"/>
+          <w:szCs w:val="24"/>
+          <w:lang w:val="fr-FR"/>
+        </w:rPr>
+        <w:t xml:space="preserve"> par e-mail.</w:t>
+      </w:r>
+    </w:p>
+    <w:p>
+      <w:pPr>
+        <w:pStyle w:val="Paragraphedeliste"/>
+        <w:numPr>
+          <w:ilvl w:val="0"/>
+          <w:numId w:val="8"/>
+        </w:numPr>
+        <w:autoSpaceDE w:val="0"/>
+        <w:autoSpaceDN w:val="0"/>
+        <w:adjustRightInd w:val="0"/>
+        <w:spacing w:after="0" w:line="360" w:lineRule="auto"/>
+        <w:jc w:val="both"/>
+        <w:rPr>
+          <w:rFonts w:ascii="Times New Roman" w:hAnsi="Times New Roman" w:cs="Times New Roman"/>
+          <w:sz w:val="24"/>
+          <w:szCs w:val="24"/>
+          <w:lang w:val="fr-FR"/>
+        </w:rPr>
+      </w:pPr>
+      <w:r>
+        <w:rPr>
+          <w:rFonts w:ascii="Times New Roman" w:hAnsi="Times New Roman" w:cs="Times New Roman"/>
+          <w:sz w:val="24"/>
+          <w:szCs w:val="24"/>
+          <w:lang w:val="fr-FR"/>
+        </w:rPr>
+        <w:t>Accéder aux données personnelles :</w:t>
+      </w:r>
+    </w:p>
+    <w:p>
+      <w:pPr>
+        <w:pStyle w:val="Paragraphedeliste"/>
+        <w:numPr>
+          <w:ilvl w:val="1"/>
+          <w:numId w:val="21"/>
+        </w:numPr>
+        <w:autoSpaceDE w:val="0"/>
+        <w:autoSpaceDN w:val="0"/>
+        <w:adjustRightInd w:val="0"/>
+        <w:spacing w:after="0" w:line="360" w:lineRule="auto"/>
+        <w:jc w:val="both"/>
+        <w:rPr>
+          <w:rFonts w:ascii="Times New Roman" w:hAnsi="Times New Roman" w:cs="Times New Roman"/>
+          <w:sz w:val="24"/>
+          <w:szCs w:val="24"/>
+          <w:lang w:val="fr-FR"/>
+        </w:rPr>
+      </w:pPr>
+      <w:r>
+        <w:rPr>
+          <w:rFonts w:ascii="Times New Roman" w:hAnsi="Times New Roman" w:cs="Times New Roman"/>
+          <w:sz w:val="24"/>
+          <w:szCs w:val="24"/>
+          <w:lang w:val="fr-FR"/>
+        </w:rPr>
+        <w:t xml:space="preserve">Changer </w:t>
+      </w:r>
+      <w:r>
+        <w:rPr>
+          <w:rFonts w:ascii="Times New Roman" w:hAnsi="Times New Roman" w:cs="Times New Roman"/>
+          <w:sz w:val="24"/>
+          <w:szCs w:val="24"/>
+          <w:lang w:val="fr-FR"/>
+        </w:rPr>
+        <w:t>le</w:t>
+      </w:r>
+      <w:r>
+        <w:rPr>
+          <w:rFonts w:ascii="Times New Roman" w:hAnsi="Times New Roman" w:cs="Times New Roman"/>
+          <w:sz w:val="24"/>
+          <w:szCs w:val="24"/>
+          <w:lang w:val="fr-FR"/>
+        </w:rPr>
+        <w:t xml:space="preserve"> mot de passe</w:t>
+      </w:r>
+      <w:r>
+        <w:rPr>
+          <w:rFonts w:ascii="Times New Roman" w:hAnsi="Times New Roman" w:cs="Times New Roman"/>
+          <w:sz w:val="24"/>
+          <w:szCs w:val="24"/>
+          <w:lang w:val="fr-FR"/>
+        </w:rPr>
+        <w:t>.</w:t>
+      </w:r>
+    </w:p>
+    <w:p>
+      <w:pPr>
+        <w:pStyle w:val="Paragraphedeliste"/>
+        <w:numPr>
+          <w:ilvl w:val="1"/>
+          <w:numId w:val="21"/>
+        </w:numPr>
+        <w:autoSpaceDE w:val="0"/>
+        <w:autoSpaceDN w:val="0"/>
+        <w:adjustRightInd w:val="0"/>
+        <w:spacing w:after="0" w:line="360" w:lineRule="auto"/>
+        <w:jc w:val="both"/>
+        <w:rPr>
+          <w:rFonts w:ascii="Times New Roman" w:hAnsi="Times New Roman" w:cs="Times New Roman"/>
+          <w:sz w:val="24"/>
+          <w:szCs w:val="24"/>
+          <w:lang w:val="fr-FR"/>
+        </w:rPr>
+      </w:pPr>
+      <w:r>
+        <w:rPr>
+          <w:rFonts w:ascii="Times New Roman" w:hAnsi="Times New Roman" w:cs="Times New Roman"/>
+          <w:sz w:val="24"/>
+          <w:szCs w:val="24"/>
+          <w:lang w:val="fr-FR"/>
+        </w:rPr>
+        <w:t>M</w:t>
+      </w:r>
+      <w:r>
+        <w:rPr>
+          <w:rFonts w:ascii="Times New Roman" w:hAnsi="Times New Roman" w:cs="Times New Roman"/>
+          <w:sz w:val="24"/>
+          <w:szCs w:val="24"/>
+          <w:lang w:val="fr-FR"/>
+        </w:rPr>
+        <w:t>ettre</w:t>
+      </w:r>
+      <w:r>
+        <w:rPr>
+          <w:rFonts w:ascii="Times New Roman" w:hAnsi="Times New Roman" w:cs="Times New Roman"/>
+          <w:sz w:val="24"/>
+          <w:szCs w:val="24"/>
+          <w:lang w:val="fr-FR"/>
+        </w:rPr>
+        <w:t xml:space="preserve"> à jour les informations du client dans la base de donnée</w:t>
+      </w:r>
+      <w:r>
+        <w:rPr>
+          <w:rFonts w:ascii="Times New Roman" w:hAnsi="Times New Roman" w:cs="Times New Roman"/>
+          <w:sz w:val="24"/>
+          <w:szCs w:val="24"/>
+          <w:lang w:val="fr-FR"/>
+        </w:rPr>
+        <w:t>s</w:t>
+      </w:r>
+      <w:r>
+        <w:rPr>
+          <w:rFonts w:ascii="Times New Roman" w:hAnsi="Times New Roman" w:cs="Times New Roman"/>
+          <w:sz w:val="24"/>
+          <w:szCs w:val="24"/>
+          <w:lang w:val="fr-FR"/>
+        </w:rPr>
+        <w:t xml:space="preserve"> de la banque</w:t>
+      </w:r>
+      <w:r>
+        <w:rPr>
+          <w:rFonts w:ascii="Times New Roman" w:hAnsi="Times New Roman" w:cs="Times New Roman"/>
+          <w:sz w:val="24"/>
+          <w:szCs w:val="24"/>
+          <w:lang w:val="fr-FR"/>
+        </w:rPr>
+        <w:t>.</w:t>
+      </w:r>
+    </w:p>
+    <w:p>
+      <w:pPr>
+        <w:autoSpaceDE w:val="0"/>
+        <w:autoSpaceDN w:val="0"/>
+        <w:adjustRightInd w:val="0"/>
+        <w:spacing w:after="0" w:line="360" w:lineRule="auto"/>
+        <w:jc w:val="both"/>
+        <w:rPr>
+          <w:rFonts w:ascii="Times New Roman" w:hAnsi="Times New Roman" w:cs="Times New Roman"/>
+          <w:sz w:val="24"/>
+          <w:szCs w:val="24"/>
+          <w:lang w:val="fr-FR"/>
+        </w:rPr>
+      </w:pPr>
+      <w:r>
+        <w:rPr>
+          <w:rFonts w:ascii="Times New Roman" w:hAnsi="Times New Roman" w:cs="Times New Roman"/>
+          <w:sz w:val="24"/>
+          <w:szCs w:val="24"/>
+          <w:lang w:val="fr-FR"/>
+        </w:rPr>
+        <w:t>D’autre part</w:t>
+      </w:r>
+      <w:r>
+        <w:rPr>
+          <w:rFonts w:ascii="Times New Roman" w:hAnsi="Times New Roman" w:cs="Times New Roman"/>
+          <w:sz w:val="24"/>
+          <w:szCs w:val="24"/>
+          <w:lang w:val="fr-FR"/>
+        </w:rPr>
+        <w:t xml:space="preserve">, notre application s'adresse aux </w:t>
+      </w:r>
+      <w:r>
+        <w:rPr>
+          <w:rFonts w:ascii="Times New Roman" w:hAnsi="Times New Roman" w:cs="Times New Roman"/>
+          <w:sz w:val="24"/>
+          <w:szCs w:val="24"/>
+          <w:lang w:val="fr-FR"/>
+        </w:rPr>
+        <w:t>administrateurs qui sont chargés de la supervision des abonnés et leurs virements</w:t>
+      </w:r>
+      <w:r>
+        <w:rPr>
+          <w:rFonts w:ascii="Times New Roman" w:hAnsi="Times New Roman" w:cs="Times New Roman"/>
+          <w:sz w:val="24"/>
+          <w:szCs w:val="24"/>
+          <w:lang w:val="fr-FR"/>
+        </w:rPr>
+        <w:t> </w:t>
+      </w:r>
+      <w:r>
+        <w:rPr>
+          <w:rFonts w:ascii="Times New Roman" w:hAnsi="Times New Roman" w:cs="Times New Roman"/>
+          <w:sz w:val="24"/>
+          <w:szCs w:val="24"/>
+          <w:lang w:val="fr-FR"/>
+        </w:rPr>
+        <w:t>et assurer le bon fonctionnement de l’application</w:t>
+      </w:r>
+      <w:r>
+        <w:rPr>
+          <w:rFonts w:ascii="Times New Roman" w:hAnsi="Times New Roman" w:cs="Times New Roman"/>
+          <w:sz w:val="24"/>
+          <w:szCs w:val="24"/>
+          <w:lang w:val="fr-FR"/>
+        </w:rPr>
+        <w:t>:</w:t>
+      </w:r>
+      <w:r>
+        <w:rPr>
+          <w:rFonts w:ascii="Times New Roman" w:hAnsi="Times New Roman" w:cs="Times New Roman"/>
+          <w:sz w:val="24"/>
+          <w:szCs w:val="24"/>
+          <w:lang w:val="fr-FR"/>
+        </w:rPr>
+        <w:t xml:space="preserve"> </w:t>
+      </w:r>
+      <w:r>
+        <w:rPr>
+          <w:rFonts w:ascii="Times New Roman" w:hAnsi="Times New Roman" w:cs="Times New Roman"/>
+          <w:sz w:val="24"/>
+          <w:szCs w:val="24"/>
+          <w:lang w:val="fr-FR"/>
+        </w:rPr>
+        <w:t xml:space="preserve"> </w:t>
+      </w:r>
+    </w:p>
+    <w:p>
+      <w:pPr>
+        <w:pStyle w:val="Paragraphedeliste"/>
+        <w:numPr>
+          <w:ilvl w:val="0"/>
+          <w:numId w:val="8"/>
+        </w:numPr>
+        <w:autoSpaceDE w:val="0"/>
+        <w:autoSpaceDN w:val="0"/>
+        <w:adjustRightInd w:val="0"/>
+        <w:spacing w:after="0" w:line="360" w:lineRule="auto"/>
+        <w:jc w:val="both"/>
+        <w:rPr>
+          <w:rFonts w:ascii="Times New Roman" w:hAnsi="Times New Roman" w:cs="Times New Roman"/>
+          <w:sz w:val="24"/>
+          <w:szCs w:val="24"/>
+          <w:lang w:val="fr-FR"/>
+        </w:rPr>
+      </w:pPr>
+      <w:r>
+        <w:rPr>
+          <w:rFonts w:ascii="Times New Roman" w:hAnsi="Times New Roman" w:cs="Times New Roman"/>
+          <w:sz w:val="24"/>
+          <w:szCs w:val="24"/>
+          <w:lang w:val="fr-FR"/>
+        </w:rPr>
+        <w:t>S’authentifier : Pour bénéficier des fonctionnalité</w:t>
+      </w:r>
+      <w:r>
+        <w:rPr>
+          <w:rFonts w:ascii="Times New Roman" w:hAnsi="Times New Roman" w:cs="Times New Roman"/>
+          <w:sz w:val="24"/>
+          <w:szCs w:val="24"/>
+          <w:lang w:val="fr-FR"/>
+        </w:rPr>
+        <w:t xml:space="preserve">s offertes de l’application, l’administrateur </w:t>
+      </w:r>
+      <w:r>
+        <w:rPr>
+          <w:rFonts w:ascii="Times New Roman" w:hAnsi="Times New Roman" w:cs="Times New Roman"/>
+          <w:sz w:val="24"/>
+          <w:szCs w:val="24"/>
+          <w:lang w:val="fr-FR"/>
+        </w:rPr>
+        <w:t>doit s'auth</w:t>
+      </w:r>
+      <w:r>
+        <w:rPr>
+          <w:rFonts w:ascii="Times New Roman" w:hAnsi="Times New Roman" w:cs="Times New Roman"/>
+          <w:sz w:val="24"/>
+          <w:szCs w:val="24"/>
+          <w:lang w:val="fr-FR"/>
+        </w:rPr>
+        <w:t>entifier en saisissant son</w:t>
+      </w:r>
+      <w:r>
+        <w:rPr>
+          <w:rFonts w:ascii="Times New Roman" w:hAnsi="Times New Roman" w:cs="Times New Roman"/>
+          <w:sz w:val="24"/>
+          <w:szCs w:val="24"/>
+          <w:lang w:val="fr-FR"/>
+        </w:rPr>
+        <w:t xml:space="preserve"> </w:t>
+      </w:r>
+      <w:r>
+        <w:rPr>
+          <w:rFonts w:ascii="Times New Roman" w:hAnsi="Times New Roman" w:cs="Times New Roman"/>
+          <w:sz w:val="24"/>
+          <w:szCs w:val="24"/>
+          <w:lang w:val="fr-FR"/>
+        </w:rPr>
+        <w:t xml:space="preserve">nom utilisateur </w:t>
+      </w:r>
+      <w:r>
+        <w:rPr>
+          <w:rFonts w:ascii="Times New Roman" w:hAnsi="Times New Roman" w:cs="Times New Roman"/>
+          <w:sz w:val="24"/>
+          <w:szCs w:val="24"/>
+          <w:lang w:val="fr-FR"/>
+        </w:rPr>
+        <w:t xml:space="preserve">et son mot de passe. </w:t>
+      </w:r>
+    </w:p>
+    <w:p>
+      <w:pPr>
+        <w:pStyle w:val="Paragraphedeliste"/>
+        <w:numPr>
+          <w:ilvl w:val="0"/>
+          <w:numId w:val="8"/>
+        </w:numPr>
+        <w:autoSpaceDE w:val="0"/>
+        <w:autoSpaceDN w:val="0"/>
+        <w:adjustRightInd w:val="0"/>
+        <w:spacing w:after="0" w:line="360" w:lineRule="auto"/>
+        <w:jc w:val="both"/>
+        <w:rPr>
+          <w:rFonts w:ascii="Times New Roman" w:hAnsi="Times New Roman" w:cs="Times New Roman"/>
+          <w:sz w:val="24"/>
+          <w:szCs w:val="24"/>
+          <w:lang w:val="fr-FR"/>
+        </w:rPr>
+      </w:pPr>
+      <w:r>
+        <w:rPr>
+          <w:rFonts w:ascii="Times New Roman" w:hAnsi="Times New Roman" w:cs="Times New Roman"/>
+          <w:sz w:val="24"/>
+          <w:szCs w:val="24"/>
+          <w:lang w:val="fr-FR"/>
+        </w:rPr>
+        <w:t>Accéder aux services administrateurs :</w:t>
+      </w:r>
+    </w:p>
+    <w:p>
+      <w:pPr>
+        <w:pStyle w:val="Paragraphedeliste"/>
+        <w:numPr>
+          <w:ilvl w:val="1"/>
+          <w:numId w:val="22"/>
+        </w:numPr>
+        <w:autoSpaceDE w:val="0"/>
+        <w:autoSpaceDN w:val="0"/>
+        <w:adjustRightInd w:val="0"/>
+        <w:spacing w:after="0" w:line="360" w:lineRule="auto"/>
+        <w:jc w:val="both"/>
+        <w:rPr>
+          <w:rFonts w:ascii="Times New Roman" w:hAnsi="Times New Roman" w:cs="Times New Roman"/>
+          <w:sz w:val="24"/>
+          <w:szCs w:val="24"/>
+          <w:lang w:val="fr-FR"/>
+        </w:rPr>
+      </w:pPr>
+      <w:r>
+        <w:rPr>
+          <w:rFonts w:ascii="Times New Roman" w:hAnsi="Times New Roman" w:cs="Times New Roman"/>
+          <w:sz w:val="24"/>
+          <w:szCs w:val="24"/>
+          <w:lang w:val="fr-FR"/>
+        </w:rPr>
+        <w:t>Consulter la liste des abonnés.</w:t>
+      </w:r>
+    </w:p>
+    <w:p>
+      <w:pPr>
+        <w:pStyle w:val="Paragraphedeliste"/>
+        <w:numPr>
+          <w:ilvl w:val="1"/>
+          <w:numId w:val="22"/>
+        </w:numPr>
+        <w:autoSpaceDE w:val="0"/>
+        <w:autoSpaceDN w:val="0"/>
+        <w:adjustRightInd w:val="0"/>
+        <w:spacing w:after="0" w:line="360" w:lineRule="auto"/>
+        <w:jc w:val="both"/>
+        <w:rPr>
+          <w:rFonts w:ascii="Times New Roman" w:hAnsi="Times New Roman" w:cs="Times New Roman"/>
+          <w:sz w:val="24"/>
+          <w:szCs w:val="24"/>
+          <w:lang w:val="fr-FR"/>
+        </w:rPr>
+      </w:pPr>
+      <w:r>
+        <w:rPr>
+          <w:rFonts w:ascii="Times New Roman" w:hAnsi="Times New Roman" w:cs="Times New Roman"/>
+          <w:sz w:val="24"/>
+          <w:szCs w:val="24"/>
+          <w:lang w:val="fr-FR"/>
+        </w:rPr>
+        <w:t>Ajouter, manipuler et supprimer des abonnés.</w:t>
+      </w:r>
+    </w:p>
+    <w:p>
+      <w:pPr>
+        <w:pStyle w:val="Paragraphedeliste"/>
+        <w:numPr>
+          <w:ilvl w:val="1"/>
+          <w:numId w:val="22"/>
+        </w:numPr>
+        <w:autoSpaceDE w:val="0"/>
+        <w:autoSpaceDN w:val="0"/>
+        <w:adjustRightInd w:val="0"/>
+        <w:spacing w:after="0" w:line="360" w:lineRule="auto"/>
+        <w:jc w:val="both"/>
+        <w:rPr>
+          <w:rFonts w:ascii="Times New Roman" w:hAnsi="Times New Roman" w:cs="Times New Roman"/>
+          <w:sz w:val="24"/>
+          <w:szCs w:val="24"/>
+          <w:lang w:val="fr-FR"/>
+        </w:rPr>
+      </w:pPr>
+      <w:r>
+        <w:rPr>
+          <w:rFonts w:ascii="Times New Roman" w:hAnsi="Times New Roman" w:cs="Times New Roman"/>
+          <w:sz w:val="24"/>
+          <w:szCs w:val="24"/>
+          <w:lang w:val="fr-FR"/>
+        </w:rPr>
+        <w:t>Consulter les bénéficiaires de chaque abonné.</w:t>
+      </w:r>
+    </w:p>
+    <w:p>
+      <w:pPr>
+        <w:pStyle w:val="Paragraphedeliste"/>
+        <w:numPr>
+          <w:ilvl w:val="1"/>
+          <w:numId w:val="22"/>
+        </w:numPr>
+        <w:autoSpaceDE w:val="0"/>
+        <w:autoSpaceDN w:val="0"/>
+        <w:adjustRightInd w:val="0"/>
+        <w:spacing w:after="0" w:line="360" w:lineRule="auto"/>
+        <w:jc w:val="both"/>
+        <w:rPr>
+          <w:rFonts w:ascii="Times New Roman" w:hAnsi="Times New Roman" w:cs="Times New Roman"/>
+          <w:sz w:val="24"/>
+          <w:szCs w:val="24"/>
+          <w:lang w:val="fr-FR"/>
+        </w:rPr>
+      </w:pPr>
+      <w:r>
+        <w:rPr>
+          <w:rFonts w:ascii="Times New Roman" w:hAnsi="Times New Roman" w:cs="Times New Roman"/>
+          <w:sz w:val="24"/>
+          <w:szCs w:val="24"/>
+          <w:lang w:val="fr-FR"/>
+        </w:rPr>
+        <w:t>Ajouter, manipuler et supprimer des bénéficiaires.</w:t>
+      </w:r>
+    </w:p>
+    <w:p>
+      <w:pPr>
+        <w:pStyle w:val="Paragraphedeliste"/>
+        <w:numPr>
+          <w:ilvl w:val="1"/>
+          <w:numId w:val="22"/>
+        </w:numPr>
+        <w:autoSpaceDE w:val="0"/>
+        <w:autoSpaceDN w:val="0"/>
+        <w:adjustRightInd w:val="0"/>
+        <w:spacing w:after="0" w:line="360" w:lineRule="auto"/>
+        <w:jc w:val="both"/>
+        <w:rPr>
+          <w:rFonts w:ascii="Times New Roman" w:hAnsi="Times New Roman" w:cs="Times New Roman"/>
+          <w:sz w:val="24"/>
+          <w:szCs w:val="24"/>
+          <w:lang w:val="fr-FR"/>
+        </w:rPr>
+      </w:pPr>
+      <w:r>
+        <w:rPr>
+          <w:rFonts w:ascii="Times New Roman" w:hAnsi="Times New Roman" w:cs="Times New Roman"/>
+          <w:sz w:val="24"/>
+          <w:szCs w:val="24"/>
+          <w:lang w:val="fr-FR"/>
+        </w:rPr>
+        <w:t>Consulter les virements intrabancaires et interbancaires</w:t>
+      </w:r>
+      <w:r>
+        <w:rPr>
+          <w:rFonts w:ascii="Times New Roman" w:hAnsi="Times New Roman" w:cs="Times New Roman"/>
+          <w:sz w:val="24"/>
+          <w:szCs w:val="24"/>
+          <w:lang w:val="fr-FR"/>
+        </w:rPr>
+        <w:t xml:space="preserve">. </w:t>
+      </w:r>
+    </w:p>
+    <w:p>
+      <w:pPr>
+        <w:pStyle w:val="Paragraphedeliste"/>
+        <w:numPr>
+          <w:ilvl w:val="1"/>
+          <w:numId w:val="22"/>
+        </w:numPr>
+        <w:autoSpaceDE w:val="0"/>
+        <w:autoSpaceDN w:val="0"/>
+        <w:adjustRightInd w:val="0"/>
+        <w:spacing w:after="0" w:line="360" w:lineRule="auto"/>
+        <w:jc w:val="both"/>
+        <w:rPr>
+          <w:rFonts w:ascii="Times New Roman" w:hAnsi="Times New Roman" w:cs="Times New Roman"/>
+          <w:sz w:val="24"/>
+          <w:szCs w:val="24"/>
+          <w:lang w:val="fr-FR"/>
+        </w:rPr>
+      </w:pPr>
+      <w:r>
+        <w:rPr>
+          <w:rFonts w:ascii="Times New Roman" w:hAnsi="Times New Roman" w:cs="Times New Roman"/>
+          <w:sz w:val="24"/>
+          <w:szCs w:val="24"/>
+          <w:lang w:val="fr-FR"/>
+        </w:rPr>
+        <w:t>Valider ou invalider les virements bancaires.</w:t>
+      </w:r>
+    </w:p>
+    <w:p>
+      <w:pPr>
+        <w:pStyle w:val="Paragraphedeliste"/>
+        <w:numPr>
+          <w:ilvl w:val="0"/>
+          <w:numId w:val="8"/>
+        </w:numPr>
+        <w:autoSpaceDE w:val="0"/>
+        <w:autoSpaceDN w:val="0"/>
+        <w:adjustRightInd w:val="0"/>
+        <w:spacing w:after="0" w:line="360" w:lineRule="auto"/>
+        <w:jc w:val="both"/>
+        <w:rPr>
+          <w:rFonts w:ascii="Times New Roman" w:hAnsi="Times New Roman" w:cs="Times New Roman"/>
+          <w:sz w:val="24"/>
+          <w:szCs w:val="24"/>
+          <w:lang w:val="fr-FR"/>
+        </w:rPr>
+      </w:pPr>
+      <w:r>
+        <w:rPr>
+          <w:rFonts w:ascii="Times New Roman" w:hAnsi="Times New Roman" w:cs="Times New Roman"/>
+          <w:sz w:val="24"/>
+          <w:szCs w:val="24"/>
+          <w:lang w:val="fr-FR"/>
+        </w:rPr>
+        <w:t>Accéder aux données personnelles :</w:t>
+      </w:r>
+    </w:p>
+    <w:p>
+      <w:pPr>
+        <w:pStyle w:val="Paragraphedeliste"/>
+        <w:numPr>
+          <w:ilvl w:val="1"/>
+          <w:numId w:val="8"/>
+        </w:numPr>
+        <w:autoSpaceDE w:val="0"/>
+        <w:autoSpaceDN w:val="0"/>
+        <w:adjustRightInd w:val="0"/>
+        <w:spacing w:after="0" w:line="360" w:lineRule="auto"/>
+        <w:jc w:val="both"/>
+        <w:rPr>
+          <w:rFonts w:ascii="Times New Roman" w:hAnsi="Times New Roman" w:cs="Times New Roman"/>
+          <w:sz w:val="24"/>
+          <w:szCs w:val="24"/>
+          <w:lang w:val="fr-FR"/>
+        </w:rPr>
+      </w:pPr>
+      <w:r>
+        <w:rPr>
+          <w:rFonts w:ascii="Times New Roman" w:hAnsi="Times New Roman" w:cs="Times New Roman"/>
+          <w:sz w:val="24"/>
+          <w:szCs w:val="24"/>
+          <w:lang w:val="fr-FR"/>
+        </w:rPr>
+        <w:t>Changer le mot de passe</w:t>
+      </w:r>
+      <w:r>
+        <w:rPr>
+          <w:rFonts w:ascii="Times New Roman" w:hAnsi="Times New Roman" w:cs="Times New Roman"/>
+          <w:sz w:val="24"/>
+          <w:szCs w:val="24"/>
+          <w:lang w:val="fr-FR"/>
+        </w:rPr>
+        <w:t>.</w:t>
+      </w:r>
+    </w:p>
+    <w:p>
+      <w:pPr>
+        <w:autoSpaceDE w:val="0"/>
+        <w:autoSpaceDN w:val="0"/>
+        <w:adjustRightInd w:val="0"/>
+        <w:spacing w:after="0" w:line="360" w:lineRule="auto"/>
+        <w:jc w:val="both"/>
+        <w:rPr>
+          <w:rFonts w:ascii="Times New Roman" w:hAnsi="Times New Roman" w:cs="Times New Roman"/>
+          <w:sz w:val="24"/>
+          <w:szCs w:val="24"/>
+          <w:lang w:val="fr-FR"/>
+        </w:rPr>
+      </w:pPr>
+    </w:p>
+    <w:p>
+      <w:pPr>
+        <w:pStyle w:val="Paragraphedeliste"/>
+        <w:numPr>
+          <w:ilvl w:val="0"/>
+          <w:numId w:val="25"/>
+        </w:numPr>
+        <w:spacing w:line="360" w:lineRule="auto"/>
+        <w:jc w:val="both"/>
+        <w:rPr>
+          <w:rFonts w:ascii="Times New Roman" w:hAnsi="Times New Roman" w:cs="Times New Roman"/>
+          <w:color w:val="984806" w:themeColor="accent6" w:themeShade="80"/>
+          <w:sz w:val="24"/>
+          <w:szCs w:val="24"/>
+          <w:lang w:val="fr-FR"/>
+        </w:rPr>
+      </w:pPr>
+      <w:r>
+        <w:rPr>
+          <w:rFonts w:ascii="Times New Roman" w:hAnsi="Times New Roman" w:cs="Times New Roman"/>
+          <w:color w:val="984806" w:themeColor="accent6" w:themeShade="80"/>
+          <w:sz w:val="24"/>
+          <w:szCs w:val="24"/>
+          <w:lang w:val="fr-FR"/>
+        </w:rPr>
+        <w:t>Spécifications</w:t>
+      </w:r>
+      <w:r>
+        <w:rPr>
+          <w:rFonts w:ascii="Times New Roman" w:hAnsi="Times New Roman" w:cs="Times New Roman"/>
+          <w:color w:val="984806" w:themeColor="accent6" w:themeShade="80"/>
+          <w:sz w:val="24"/>
+          <w:szCs w:val="24"/>
+          <w:lang w:val="fr-FR"/>
+        </w:rPr>
+        <w:t> </w:t>
+      </w:r>
+      <w:r>
+        <w:rPr>
+          <w:rFonts w:ascii="Times New Roman" w:hAnsi="Times New Roman" w:cs="Times New Roman"/>
+          <w:color w:val="984806" w:themeColor="accent6" w:themeShade="80"/>
+          <w:sz w:val="24"/>
+          <w:szCs w:val="24"/>
+          <w:lang w:val="fr-FR"/>
+        </w:rPr>
+        <w:t>non-</w:t>
+      </w:r>
+      <w:r>
+        <w:rPr>
+          <w:rFonts w:ascii="Times New Roman" w:hAnsi="Times New Roman" w:cs="Times New Roman"/>
+          <w:color w:val="984806" w:themeColor="accent6" w:themeShade="80"/>
+          <w:sz w:val="24"/>
+          <w:szCs w:val="24"/>
+          <w:lang w:val="fr-FR"/>
+        </w:rPr>
+        <w:t>fonctionnelles</w:t>
+      </w:r>
+      <w:r>
+        <w:rPr>
+          <w:rFonts w:ascii="Times New Roman" w:hAnsi="Times New Roman" w:cs="Times New Roman"/>
+          <w:color w:val="984806" w:themeColor="accent6" w:themeShade="80"/>
+          <w:sz w:val="24"/>
+          <w:szCs w:val="24"/>
+          <w:lang w:val="fr-FR"/>
+        </w:rPr>
+        <w:t xml:space="preserve"> </w:t>
+      </w:r>
+      <w:r>
+        <w:rPr>
+          <w:rFonts w:ascii="Times New Roman" w:hAnsi="Times New Roman" w:cs="Times New Roman"/>
+          <w:color w:val="984806" w:themeColor="accent6" w:themeShade="80"/>
+          <w:sz w:val="24"/>
+          <w:szCs w:val="24"/>
+          <w:lang w:val="fr-FR"/>
+        </w:rPr>
+        <w:t>:</w:t>
+      </w:r>
+    </w:p>
+    <w:p>
+      <w:pPr>
+        <w:autoSpaceDE w:val="0"/>
+        <w:autoSpaceDN w:val="0"/>
+        <w:adjustRightInd w:val="0"/>
+        <w:spacing w:after="0" w:line="360" w:lineRule="auto"/>
+        <w:jc w:val="both"/>
+        <w:rPr>
+          <w:rFonts w:ascii="Times New Roman" w:hAnsi="Times New Roman" w:cs="Times New Roman"/>
+          <w:sz w:val="24"/>
+          <w:szCs w:val="24"/>
+          <w:lang w:val="fr-FR"/>
+        </w:rPr>
+      </w:pPr>
+      <w:r>
+        <w:rPr>
+          <w:rFonts w:ascii="Times New Roman" w:hAnsi="Times New Roman" w:cs="Times New Roman"/>
+          <w:sz w:val="24"/>
+          <w:szCs w:val="24"/>
+          <w:lang w:val="fr-FR"/>
+        </w:rPr>
+        <w:t xml:space="preserve">Outre que les besoins fonctionnels cités précédemment, pour bien répondre aux exigences des utilisateurs, le système devra pouvoir assurer les besoins non fonctionnels suivants : </w:t>
+      </w:r>
+    </w:p>
+    <w:p>
+      <w:pPr>
+        <w:pStyle w:val="Paragraphedeliste"/>
+        <w:numPr>
+          <w:ilvl w:val="0"/>
+          <w:numId w:val="17"/>
+        </w:numPr>
+        <w:autoSpaceDE w:val="0"/>
+        <w:autoSpaceDN w:val="0"/>
+        <w:adjustRightInd w:val="0"/>
+        <w:spacing w:after="0" w:line="360" w:lineRule="auto"/>
+        <w:jc w:val="both"/>
+        <w:rPr>
+          <w:rFonts w:ascii="Times New Roman" w:hAnsi="Times New Roman" w:cs="Times New Roman"/>
+          <w:sz w:val="24"/>
+          <w:szCs w:val="24"/>
+          <w:lang w:val="fr-FR"/>
+        </w:rPr>
+      </w:pPr>
+      <w:r>
+        <w:rPr>
+          <w:rFonts w:ascii="Times New Roman" w:hAnsi="Times New Roman" w:cs="Times New Roman"/>
+          <w:sz w:val="24"/>
+          <w:szCs w:val="24"/>
+          <w:lang w:val="fr-FR"/>
+        </w:rPr>
+        <w:t>L’ergonomie et l</w:t>
+      </w:r>
+      <w:r>
+        <w:rPr>
+          <w:rFonts w:ascii="Times New Roman" w:hAnsi="Times New Roman" w:cs="Times New Roman"/>
+          <w:sz w:val="24"/>
+          <w:szCs w:val="24"/>
+          <w:lang w:val="fr-FR"/>
+        </w:rPr>
+        <w:t>a</w:t>
+      </w:r>
+      <w:r>
+        <w:rPr>
+          <w:rFonts w:ascii="Times New Roman" w:hAnsi="Times New Roman" w:cs="Times New Roman"/>
+          <w:sz w:val="24"/>
+          <w:szCs w:val="24"/>
+          <w:lang w:val="fr-FR"/>
+        </w:rPr>
+        <w:t xml:space="preserve"> convivialité : </w:t>
+      </w:r>
+    </w:p>
+    <w:p>
+      <w:pPr>
+        <w:pStyle w:val="Paragraphedeliste"/>
+        <w:numPr>
+          <w:ilvl w:val="1"/>
+          <w:numId w:val="19"/>
+        </w:numPr>
+        <w:autoSpaceDE w:val="0"/>
+        <w:autoSpaceDN w:val="0"/>
+        <w:adjustRightInd w:val="0"/>
+        <w:spacing w:after="0" w:line="360" w:lineRule="auto"/>
+        <w:jc w:val="both"/>
+        <w:rPr>
+          <w:rFonts w:ascii="Times New Roman" w:hAnsi="Times New Roman" w:cs="Times New Roman"/>
+          <w:sz w:val="24"/>
+          <w:szCs w:val="24"/>
+          <w:lang w:val="fr-FR"/>
+        </w:rPr>
+      </w:pPr>
+      <w:r>
+        <w:rPr>
+          <w:rFonts w:ascii="Times New Roman" w:hAnsi="Times New Roman" w:cs="Times New Roman"/>
+          <w:sz w:val="24"/>
+          <w:szCs w:val="24"/>
+          <w:lang w:val="fr-FR"/>
+        </w:rPr>
+        <w:t>L'application four</w:t>
+      </w:r>
+      <w:r>
+        <w:rPr>
+          <w:rFonts w:ascii="Times New Roman" w:hAnsi="Times New Roman" w:cs="Times New Roman"/>
+          <w:sz w:val="24"/>
+          <w:szCs w:val="24"/>
+          <w:lang w:val="fr-FR"/>
+        </w:rPr>
+        <w:t>nira une interface conviviale,</w:t>
+      </w:r>
+      <w:r>
+        <w:rPr>
+          <w:rFonts w:ascii="Times New Roman" w:hAnsi="Times New Roman" w:cs="Times New Roman"/>
+          <w:sz w:val="24"/>
+          <w:szCs w:val="24"/>
+          <w:lang w:val="fr-FR"/>
+        </w:rPr>
+        <w:t xml:space="preserve"> simple</w:t>
+      </w:r>
+      <w:r>
+        <w:rPr>
+          <w:rFonts w:ascii="Times New Roman" w:hAnsi="Times New Roman" w:cs="Times New Roman"/>
+          <w:sz w:val="24"/>
+          <w:szCs w:val="24"/>
+          <w:lang w:val="fr-FR"/>
+        </w:rPr>
+        <w:t xml:space="preserve"> et homogène</w:t>
+      </w:r>
+      <w:r>
+        <w:rPr>
+          <w:rFonts w:ascii="Times New Roman" w:hAnsi="Times New Roman" w:cs="Times New Roman"/>
+          <w:sz w:val="24"/>
+          <w:szCs w:val="24"/>
+          <w:lang w:val="fr-FR"/>
+        </w:rPr>
+        <w:t xml:space="preserve"> à utiliser et qui ne requiert aucun pré requis, donc elle pourra être exploitable par tout type d'utilisateurs (même les non informaticiens). </w:t>
+      </w:r>
+    </w:p>
+    <w:p>
+      <w:pPr>
+        <w:pStyle w:val="Paragraphedeliste"/>
+        <w:numPr>
+          <w:ilvl w:val="1"/>
+          <w:numId w:val="19"/>
+        </w:numPr>
+        <w:autoSpaceDE w:val="0"/>
+        <w:autoSpaceDN w:val="0"/>
+        <w:adjustRightInd w:val="0"/>
+        <w:spacing w:after="0" w:line="360" w:lineRule="auto"/>
+        <w:jc w:val="both"/>
+        <w:rPr>
+          <w:rFonts w:ascii="Times New Roman" w:hAnsi="Times New Roman" w:cs="Times New Roman"/>
+          <w:sz w:val="24"/>
+          <w:szCs w:val="24"/>
+          <w:lang w:val="fr-FR"/>
+        </w:rPr>
+      </w:pPr>
+      <w:r>
+        <w:rPr>
+          <w:rFonts w:ascii="Times New Roman" w:hAnsi="Times New Roman" w:cs="Times New Roman"/>
+          <w:sz w:val="24"/>
+          <w:szCs w:val="24"/>
+          <w:lang w:val="fr-FR"/>
+        </w:rPr>
+        <w:t>L’utilisateur doit être guidé lors de la saisie de certaines informations, afin de respecter les formats des c</w:t>
+      </w:r>
+      <w:r>
+        <w:rPr>
+          <w:rFonts w:ascii="Times New Roman" w:hAnsi="Times New Roman" w:cs="Times New Roman"/>
+          <w:sz w:val="24"/>
+          <w:szCs w:val="24"/>
+          <w:lang w:val="fr-FR"/>
+        </w:rPr>
+        <w:t>hamps de notre base de données, dans le cas d’une faute, l’application affiche un message d’erreur.</w:t>
+      </w:r>
+    </w:p>
+    <w:p>
+      <w:pPr>
+        <w:pStyle w:val="Paragraphedeliste"/>
+        <w:numPr>
+          <w:ilvl w:val="1"/>
+          <w:numId w:val="19"/>
+        </w:numPr>
+        <w:autoSpaceDE w:val="0"/>
+        <w:autoSpaceDN w:val="0"/>
+        <w:adjustRightInd w:val="0"/>
+        <w:spacing w:after="0" w:line="360" w:lineRule="auto"/>
+        <w:jc w:val="both"/>
+        <w:rPr>
+          <w:rFonts w:ascii="Times New Roman" w:hAnsi="Times New Roman" w:cs="Times New Roman"/>
+          <w:sz w:val="24"/>
+          <w:szCs w:val="24"/>
+          <w:lang w:val="fr-FR"/>
+        </w:rPr>
+      </w:pPr>
+      <w:r>
+        <w:rPr>
+          <w:rFonts w:ascii="Times New Roman" w:hAnsi="Times New Roman" w:cs="Times New Roman"/>
+          <w:sz w:val="24"/>
+          <w:szCs w:val="24"/>
+          <w:lang w:val="fr-FR"/>
+        </w:rPr>
+        <w:lastRenderedPageBreak/>
+        <w:t xml:space="preserve">La navigation entre les interfaces de notre future application </w:t>
+      </w:r>
+      <w:r>
+        <w:rPr>
+          <w:rFonts w:ascii="Times New Roman" w:hAnsi="Times New Roman" w:cs="Times New Roman"/>
+          <w:sz w:val="24"/>
+          <w:szCs w:val="24"/>
+          <w:lang w:val="fr-FR"/>
+        </w:rPr>
+        <w:t>web</w:t>
+      </w:r>
+      <w:r>
+        <w:rPr>
+          <w:rFonts w:ascii="Times New Roman" w:hAnsi="Times New Roman" w:cs="Times New Roman"/>
+          <w:sz w:val="24"/>
+          <w:szCs w:val="24"/>
+          <w:lang w:val="fr-FR"/>
+        </w:rPr>
+        <w:t xml:space="preserve"> doit être légère et fluide.</w:t>
+      </w:r>
+    </w:p>
+    <w:p>
+      <w:pPr>
+        <w:pStyle w:val="Paragraphedeliste"/>
+        <w:numPr>
+          <w:ilvl w:val="0"/>
+          <w:numId w:val="17"/>
+        </w:numPr>
+        <w:autoSpaceDE w:val="0"/>
+        <w:autoSpaceDN w:val="0"/>
+        <w:adjustRightInd w:val="0"/>
+        <w:spacing w:after="0" w:line="360" w:lineRule="auto"/>
+        <w:jc w:val="both"/>
+        <w:rPr>
+          <w:rFonts w:ascii="Times New Roman" w:hAnsi="Times New Roman" w:cs="Times New Roman"/>
+          <w:sz w:val="24"/>
+          <w:szCs w:val="24"/>
+          <w:lang w:val="fr-FR"/>
+        </w:rPr>
+      </w:pPr>
+      <w:r>
+        <w:rPr>
+          <w:rFonts w:ascii="Times New Roman" w:hAnsi="Times New Roman" w:cs="Times New Roman"/>
+          <w:sz w:val="24"/>
+          <w:szCs w:val="24"/>
+          <w:lang w:val="fr-FR"/>
+        </w:rPr>
+        <w:t>La sécurité : L'accès aux informations n'est possible qu'après véri</w:t>
+      </w:r>
+      <w:r>
+        <w:rPr>
+          <w:rFonts w:ascii="Times New Roman" w:hAnsi="Times New Roman" w:cs="Times New Roman"/>
+          <w:sz w:val="24"/>
+          <w:szCs w:val="24"/>
+          <w:lang w:val="fr-FR"/>
+        </w:rPr>
+        <w:t>fi</w:t>
+      </w:r>
+      <w:r>
+        <w:rPr>
+          <w:rFonts w:ascii="Times New Roman" w:hAnsi="Times New Roman" w:cs="Times New Roman"/>
+          <w:sz w:val="24"/>
+          <w:szCs w:val="24"/>
+          <w:lang w:val="fr-FR"/>
+        </w:rPr>
+        <w:t>cation des privilèges et des droits d'accès. Ainsi tout utilisateur passera par une phase d'authenti</w:t>
+      </w:r>
+      <w:r>
+        <w:rPr>
+          <w:rFonts w:ascii="Times New Roman" w:hAnsi="Times New Roman" w:cs="Times New Roman"/>
+          <w:sz w:val="24"/>
+          <w:szCs w:val="24"/>
+          <w:lang w:val="fr-FR"/>
+        </w:rPr>
+        <w:t>fi</w:t>
+      </w:r>
+      <w:r>
+        <w:rPr>
+          <w:rFonts w:ascii="Times New Roman" w:hAnsi="Times New Roman" w:cs="Times New Roman"/>
+          <w:sz w:val="24"/>
+          <w:szCs w:val="24"/>
+          <w:lang w:val="fr-FR"/>
+        </w:rPr>
+        <w:t>cation pour pouvoir consulter les services o</w:t>
+      </w:r>
+      <w:r>
+        <w:rPr>
+          <w:rFonts w:ascii="Times New Roman" w:hAnsi="Times New Roman" w:cs="Times New Roman"/>
+          <w:sz w:val="24"/>
+          <w:szCs w:val="24"/>
+          <w:lang w:val="fr-FR"/>
+        </w:rPr>
+        <w:t>ff</w:t>
+      </w:r>
+      <w:r>
+        <w:rPr>
+          <w:rFonts w:ascii="Times New Roman" w:hAnsi="Times New Roman" w:cs="Times New Roman"/>
+          <w:sz w:val="24"/>
+          <w:szCs w:val="24"/>
+          <w:lang w:val="fr-FR"/>
+        </w:rPr>
+        <w:t>erts par l'application</w:t>
+      </w:r>
+      <w:r>
+        <w:rPr>
+          <w:rFonts w:ascii="Times New Roman" w:hAnsi="Times New Roman" w:cs="Times New Roman"/>
+          <w:sz w:val="24"/>
+          <w:szCs w:val="24"/>
+          <w:lang w:val="fr-FR"/>
+        </w:rPr>
+        <w:t xml:space="preserve"> : </w:t>
+      </w:r>
+      <w:r>
+        <w:rPr>
+          <w:rFonts w:ascii="Times New Roman" w:hAnsi="Times New Roman" w:cs="Times New Roman"/>
+          <w:sz w:val="24"/>
+          <w:szCs w:val="24"/>
+          <w:lang w:val="fr-FR"/>
+        </w:rPr>
+        <w:t>(</w:t>
+      </w:r>
+      <w:r>
+        <w:rPr>
+          <w:rFonts w:ascii="Times New Roman" w:hAnsi="Times New Roman" w:cs="Times New Roman"/>
+          <w:sz w:val="24"/>
+          <w:szCs w:val="24"/>
+          <w:lang w:val="fr-FR"/>
+        </w:rPr>
+        <w:t>nom utilisateur + mot de passe numérique</w:t>
+      </w:r>
+      <w:r>
+        <w:rPr>
+          <w:rFonts w:ascii="Times New Roman" w:hAnsi="Times New Roman" w:cs="Times New Roman"/>
+          <w:sz w:val="24"/>
+          <w:szCs w:val="24"/>
+          <w:lang w:val="fr-FR"/>
+        </w:rPr>
+        <w:t>) récupérés lors de l’ajout d’un nouveau abonné</w:t>
+      </w:r>
+      <w:r>
+        <w:rPr>
+          <w:rFonts w:ascii="Times New Roman" w:hAnsi="Times New Roman" w:cs="Times New Roman"/>
+          <w:sz w:val="24"/>
+          <w:szCs w:val="24"/>
+          <w:lang w:val="fr-FR"/>
+        </w:rPr>
+        <w:t xml:space="preserve">. </w:t>
+      </w:r>
+      <w:r>
+        <w:rPr>
+          <w:rFonts w:ascii="Times New Roman" w:hAnsi="Times New Roman" w:cs="Times New Roman"/>
+          <w:sz w:val="24"/>
+          <w:szCs w:val="24"/>
+          <w:lang w:val="fr-FR"/>
+        </w:rPr>
+        <w:t>Les abonnés et les administrateurs ne peuvent pas accéder qu’aux leurs options relatives.</w:t>
+      </w:r>
+    </w:p>
+    <w:p>
+      <w:pPr>
+        <w:pStyle w:val="Paragraphedeliste"/>
+        <w:numPr>
+          <w:ilvl w:val="0"/>
+          <w:numId w:val="17"/>
+        </w:numPr>
+        <w:autoSpaceDE w:val="0"/>
+        <w:autoSpaceDN w:val="0"/>
+        <w:adjustRightInd w:val="0"/>
+        <w:spacing w:after="0" w:line="360" w:lineRule="auto"/>
+        <w:jc w:val="both"/>
+        <w:rPr>
+          <w:rFonts w:ascii="Times New Roman" w:hAnsi="Times New Roman" w:cs="Times New Roman"/>
+          <w:sz w:val="24"/>
+          <w:szCs w:val="24"/>
+          <w:lang w:val="fr-FR"/>
+        </w:rPr>
+      </w:pPr>
+      <w:r>
+        <w:rPr>
+          <w:rFonts w:ascii="Times New Roman" w:hAnsi="Times New Roman" w:cs="Times New Roman"/>
+          <w:sz w:val="24"/>
+          <w:szCs w:val="24"/>
+          <w:lang w:val="fr-FR"/>
+        </w:rPr>
+        <w:t xml:space="preserve">L'extensibilité : L'architecture de l'application permettra l'évolution et la maintenance (ajout ou suppression ou mise à jour) au niveau de ses différents modules d'une manière flexible. </w:t>
+      </w:r>
+    </w:p>
+    <w:p>
+      <w:pPr>
+        <w:pStyle w:val="Paragraphedeliste"/>
+        <w:numPr>
+          <w:ilvl w:val="0"/>
+          <w:numId w:val="17"/>
+        </w:numPr>
+        <w:autoSpaceDE w:val="0"/>
+        <w:autoSpaceDN w:val="0"/>
+        <w:adjustRightInd w:val="0"/>
+        <w:spacing w:after="0" w:line="360" w:lineRule="auto"/>
+        <w:jc w:val="both"/>
+        <w:rPr>
+          <w:rFonts w:ascii="Times New Roman" w:hAnsi="Times New Roman" w:cs="Times New Roman"/>
+          <w:sz w:val="24"/>
+          <w:szCs w:val="24"/>
+          <w:lang w:val="fr-FR"/>
+        </w:rPr>
+      </w:pPr>
+      <w:r>
+        <w:rPr>
+          <w:rFonts w:ascii="Times New Roman" w:hAnsi="Times New Roman" w:cs="Times New Roman"/>
+          <w:sz w:val="24"/>
+          <w:szCs w:val="24"/>
+          <w:lang w:val="fr-FR"/>
+        </w:rPr>
+        <w:t>Contraintes humaines : Notre solution doit tenir compte des besoins de chaque acteur participant dans la gestion des changements. Elle doit leur faciliter la tâche et assurer leur activité dans les bonnes conditions. Donc, notre application doit être facile à utiliser en présentant des interfaces ergonomiques</w:t>
+      </w:r>
+      <w:r>
+        <w:rPr>
+          <w:rFonts w:ascii="Times New Roman" w:hAnsi="Times New Roman" w:cs="Times New Roman"/>
+          <w:sz w:val="24"/>
+          <w:szCs w:val="24"/>
+          <w:lang w:val="fr-FR"/>
+        </w:rPr>
+        <w:t>.</w:t>
+      </w:r>
+    </w:p>
+    <w:p>
+      <w:pPr>
+        <w:pStyle w:val="Paragraphedeliste"/>
+        <w:numPr>
+          <w:ilvl w:val="0"/>
+          <w:numId w:val="17"/>
+        </w:numPr>
+        <w:spacing w:line="360" w:lineRule="auto"/>
+        <w:jc w:val="both"/>
+        <w:rPr>
+          <w:lang w:val="fr-FR"/>
+        </w:rPr>
+      </w:pPr>
+      <w:r>
+        <w:rPr>
+          <w:rFonts w:ascii="Times New Roman" w:hAnsi="Times New Roman" w:cs="Times New Roman"/>
+          <w:sz w:val="24"/>
+          <w:szCs w:val="24"/>
+          <w:lang w:val="fr-FR"/>
+        </w:rPr>
+        <w:t>Contraintes techniques :</w:t>
+      </w:r>
+    </w:p>
+    <w:p>
+      <w:pPr>
+        <w:pStyle w:val="Paragraphedeliste"/>
+        <w:numPr>
+          <w:ilvl w:val="1"/>
+          <w:numId w:val="18"/>
+        </w:numPr>
+        <w:spacing w:line="360" w:lineRule="auto"/>
+        <w:jc w:val="both"/>
+        <w:rPr>
+          <w:rFonts w:ascii="Times New Roman" w:hAnsi="Times New Roman" w:cs="Times New Roman"/>
+          <w:sz w:val="24"/>
+          <w:szCs w:val="24"/>
+          <w:lang w:val="fr-FR"/>
+        </w:rPr>
+      </w:pPr>
+      <w:r>
+        <w:rPr>
+          <w:rFonts w:ascii="Times New Roman" w:hAnsi="Times New Roman" w:cs="Times New Roman"/>
+          <w:sz w:val="24"/>
+          <w:szCs w:val="24"/>
+          <w:lang w:val="fr-FR"/>
+        </w:rPr>
+        <w:t>Tout</w:t>
+      </w:r>
+      <w:r>
+        <w:rPr>
+          <w:rFonts w:ascii="Times New Roman" w:hAnsi="Times New Roman" w:cs="Times New Roman"/>
+          <w:sz w:val="24"/>
+          <w:szCs w:val="24"/>
+          <w:lang w:val="fr-FR"/>
+        </w:rPr>
+        <w:t xml:space="preserve">es les applications web </w:t>
+      </w:r>
+      <w:r>
+        <w:rPr>
+          <w:rFonts w:ascii="Times New Roman" w:hAnsi="Times New Roman" w:cs="Times New Roman"/>
+          <w:sz w:val="24"/>
+          <w:szCs w:val="24"/>
+          <w:lang w:val="fr-FR"/>
+        </w:rPr>
+        <w:t>nécessitent une authentification par certificat qui sera établit en mettant en place le Framework Spring Security.</w:t>
+      </w:r>
+      <w:r>
+        <w:rPr>
+          <w:rFonts w:ascii="Times New Roman" w:hAnsi="Times New Roman" w:cs="Times New Roman"/>
+          <w:sz w:val="24"/>
+          <w:szCs w:val="24"/>
+          <w:lang w:val="fr-FR"/>
+        </w:rPr>
+        <w:t xml:space="preserve"> </w:t>
+      </w:r>
+      <w:r>
+        <w:rPr>
+          <w:rFonts w:ascii="Times New Roman" w:hAnsi="Times New Roman" w:cs="Times New Roman"/>
+          <w:sz w:val="24"/>
+          <w:szCs w:val="24"/>
+          <w:lang w:val="fr-FR"/>
+        </w:rPr>
+        <w:t xml:space="preserve">Pour notre cas, on a dû suivre le protocole interne et intégrer ce Framework d’authentification et de contrôle d’accès. </w:t>
+      </w:r>
+    </w:p>
+    <w:p>
+      <w:pPr>
+        <w:pStyle w:val="Paragraphedeliste"/>
+        <w:numPr>
+          <w:ilvl w:val="1"/>
+          <w:numId w:val="18"/>
+        </w:numPr>
+        <w:spacing w:line="360" w:lineRule="auto"/>
+        <w:jc w:val="both"/>
+        <w:rPr>
+          <w:rFonts w:ascii="Times New Roman" w:hAnsi="Times New Roman" w:cs="Times New Roman"/>
+          <w:sz w:val="24"/>
+          <w:szCs w:val="24"/>
+          <w:lang w:val="fr-FR"/>
+        </w:rPr>
+      </w:pPr>
+      <w:r>
+        <w:rPr>
+          <w:rFonts w:ascii="Times New Roman" w:hAnsi="Times New Roman" w:cs="Times New Roman"/>
+          <w:sz w:val="24"/>
+          <w:szCs w:val="24"/>
+          <w:lang w:val="fr-FR"/>
+        </w:rPr>
+        <w:t>Lors d’un virement bancaire le client est invité à rentrer son mot de passe pour vérifier la transaction</w:t>
+      </w:r>
+      <w:r>
+        <w:rPr>
+          <w:rFonts w:ascii="Times New Roman" w:hAnsi="Times New Roman" w:cs="Times New Roman"/>
+          <w:sz w:val="24"/>
+          <w:szCs w:val="24"/>
+          <w:lang w:val="fr-FR"/>
+        </w:rPr>
+        <w:t>. D</w:t>
+      </w:r>
+      <w:r>
+        <w:rPr>
+          <w:rFonts w:ascii="Times New Roman" w:hAnsi="Times New Roman" w:cs="Times New Roman"/>
+          <w:sz w:val="24"/>
+          <w:szCs w:val="24"/>
+          <w:lang w:val="fr-FR"/>
+        </w:rPr>
+        <w:t xml:space="preserve">ans le cas </w:t>
+      </w:r>
+      <w:r>
+        <w:rPr>
+          <w:rFonts w:ascii="Times New Roman" w:hAnsi="Times New Roman" w:cs="Times New Roman"/>
+          <w:sz w:val="24"/>
+          <w:szCs w:val="24"/>
+          <w:lang w:val="fr-FR"/>
+        </w:rPr>
+        <w:t>d’un virement interbancaire, un code de validation est envoyé à son e-mail.</w:t>
+      </w:r>
+    </w:p>
+    <w:p>
+      <w:pPr>
+        <w:pStyle w:val="Paragraphedeliste"/>
+        <w:numPr>
+          <w:ilvl w:val="1"/>
+          <w:numId w:val="18"/>
+        </w:numPr>
+        <w:spacing w:line="360" w:lineRule="auto"/>
+        <w:jc w:val="both"/>
+        <w:rPr>
+          <w:lang w:val="fr-FR"/>
+        </w:rPr>
+      </w:pPr>
+      <w:r>
+        <w:rPr>
+          <w:rFonts w:ascii="Times New Roman" w:hAnsi="Times New Roman" w:cs="Times New Roman"/>
+          <w:sz w:val="24"/>
+          <w:szCs w:val="24"/>
+          <w:lang w:val="fr-FR"/>
+        </w:rPr>
+        <w:t>Les mots de passes des abonnés doivent êtres cryptés</w:t>
+      </w:r>
+      <w:r>
+        <w:rPr>
+          <w:rFonts w:ascii="Times New Roman" w:hAnsi="Times New Roman" w:cs="Times New Roman"/>
+          <w:sz w:val="24"/>
+          <w:szCs w:val="24"/>
+          <w:lang w:val="fr-FR"/>
+        </w:rPr>
+        <w:t xml:space="preserve"> « BCrypt »</w:t>
+      </w:r>
+      <w:r>
+        <w:rPr>
+          <w:rFonts w:ascii="Times New Roman" w:hAnsi="Times New Roman" w:cs="Times New Roman"/>
+          <w:sz w:val="24"/>
+          <w:szCs w:val="24"/>
+          <w:lang w:val="fr-FR"/>
+        </w:rPr>
+        <w:t xml:space="preserve"> au niveau de la base de données afin de garder sécurisé l’accès à l’application</w:t>
+      </w:r>
+      <w:r>
+        <w:rPr>
+          <w:rFonts w:ascii="Times New Roman" w:hAnsi="Times New Roman" w:cs="Times New Roman"/>
+          <w:sz w:val="24"/>
+          <w:szCs w:val="24"/>
+          <w:lang w:val="fr-FR"/>
+        </w:rPr>
+        <w:t>.</w:t>
+      </w:r>
+    </w:p>
+    <w:p>
+      <w:pPr>
+        <w:pStyle w:val="Paragraphedeliste"/>
+        <w:numPr>
+          <w:ilvl w:val="1"/>
+          <w:numId w:val="18"/>
+        </w:numPr>
+        <w:spacing w:line="360" w:lineRule="auto"/>
+        <w:jc w:val="both"/>
+        <w:rPr>
+          <w:lang w:val="fr-FR"/>
+        </w:rPr>
+      </w:pPr>
+      <w:r>
+        <w:rPr>
+          <w:rFonts w:ascii="Times New Roman" w:hAnsi="Times New Roman" w:cs="Times New Roman"/>
+          <w:sz w:val="24"/>
+          <w:szCs w:val="24"/>
+          <w:lang w:val="fr-FR"/>
+        </w:rPr>
+        <w:t>La saisie du mot de passe doit être masquée et seulement possible par une pad numérique pour éviter le vol des mots de passe.</w:t>
+      </w:r>
+    </w:p>
+    <w:p>
+      <w:pPr>
+        <w:pStyle w:val="Paragraphedeliste"/>
+        <w:numPr>
+          <w:ilvl w:val="1"/>
+          <w:numId w:val="18"/>
+        </w:numPr>
+        <w:spacing w:line="360" w:lineRule="auto"/>
+        <w:jc w:val="both"/>
+        <w:rPr>
+          <w:lang w:val="fr-FR"/>
+        </w:rPr>
+      </w:pPr>
+      <w:r>
+        <w:rPr>
+          <w:rFonts w:ascii="Times New Roman" w:hAnsi="Times New Roman" w:cs="Times New Roman"/>
+          <w:sz w:val="24"/>
+          <w:szCs w:val="24"/>
+          <w:lang w:val="fr-FR"/>
+        </w:rPr>
+        <w:t xml:space="preserve">Les requêtes doivent être optimisées afin d’assurer un temps de réponse minimal. </w:t>
+      </w:r>
+    </w:p>
+    <w:p>
+      <w:pPr>
+        <w:spacing w:line="360" w:lineRule="auto"/>
+        <w:jc w:val="both"/>
+        <w:rPr>
+          <w:lang w:val="fr-FR"/>
+        </w:rPr>
+      </w:pPr>
     </w:p>
     <w:p>
       <w:pPr>
@@ -3484,17 +5819,7 @@
           <w:szCs w:val="24"/>
           <w:lang w:val="fr-FR"/>
         </w:rPr>
-        <w:t>Spécifications</w:t>
-      </w:r>
-      <w:r>
-        <w:rPr>
-          <w:rFonts w:ascii="Times New Roman" w:hAnsi="Times New Roman" w:cs="Times New Roman"/>
-          <w:color w:val="00B050"/>
-          <w:sz w:val="24"/>
-          <w:szCs w:val="24"/>
-          <w:lang w:val="fr-FR"/>
-        </w:rPr>
-        <w:t> :</w:t>
+        <w:t>Conclusion :</w:t>
       </w:r>
     </w:p>
     <w:p>
@@ -3503,13 +5828,1198 @@
         <w:autoSpaceDN w:val="0"/>
         <w:adjustRightInd w:val="0"/>
         <w:spacing w:after="0" w:line="360" w:lineRule="auto"/>
-        <w:rPr>
+        <w:jc w:val="both"/>
+        <w:rPr>
+          <w:rFonts w:ascii="Times New Roman" w:hAnsi="Times New Roman" w:cs="Times New Roman"/>
+          <w:sz w:val="24"/>
+          <w:szCs w:val="24"/>
+          <w:lang w:val="fr-FR"/>
+        </w:rPr>
+      </w:pPr>
+      <w:r>
+        <w:rPr>
+          <w:rFonts w:ascii="Times New Roman" w:hAnsi="Times New Roman" w:cs="Times New Roman"/>
+          <w:sz w:val="24"/>
+          <w:szCs w:val="24"/>
+          <w:lang w:val="fr-FR"/>
+        </w:rPr>
+        <w:lastRenderedPageBreak/>
+        <w:t>Dans ce premier chapitre, nous avons commencé par présenter notre organisme d'accueil B</w:t>
+      </w:r>
+      <w:r>
+        <w:rPr>
+          <w:rFonts w:ascii="Times New Roman" w:hAnsi="Times New Roman" w:cs="Times New Roman"/>
+          <w:sz w:val="24"/>
+          <w:szCs w:val="24"/>
+          <w:lang w:val="fr-FR"/>
+        </w:rPr>
+        <w:t>FI</w:t>
+      </w:r>
+      <w:r>
+        <w:rPr>
+          <w:rFonts w:ascii="Times New Roman" w:hAnsi="Times New Roman" w:cs="Times New Roman"/>
+          <w:sz w:val="24"/>
+          <w:szCs w:val="24"/>
+          <w:lang w:val="fr-FR"/>
+        </w:rPr>
+        <w:t xml:space="preserve">. Ensuite, nous avons </w:t>
+      </w:r>
+      <w:r>
+        <w:rPr>
+          <w:rFonts w:ascii="Times New Roman" w:hAnsi="Times New Roman" w:cs="Times New Roman"/>
+          <w:sz w:val="24"/>
+          <w:szCs w:val="24"/>
+          <w:lang w:val="fr-FR"/>
+        </w:rPr>
+        <w:t>indique la solution existante et ses déficiences</w:t>
+      </w:r>
+      <w:r>
+        <w:rPr>
+          <w:rFonts w:ascii="Times New Roman" w:hAnsi="Times New Roman" w:cs="Times New Roman"/>
+          <w:sz w:val="24"/>
+          <w:szCs w:val="24"/>
+          <w:lang w:val="fr-FR"/>
+        </w:rPr>
+        <w:t xml:space="preserve">. Enfin, après avoir </w:t>
+      </w:r>
+      <w:r>
+        <w:rPr>
+          <w:rFonts w:ascii="Times New Roman" w:hAnsi="Times New Roman" w:cs="Times New Roman"/>
+          <w:sz w:val="24"/>
+          <w:szCs w:val="24"/>
+          <w:lang w:val="fr-FR"/>
+        </w:rPr>
+        <w:t>décrire</w:t>
+      </w:r>
+      <w:r>
+        <w:rPr>
+          <w:rFonts w:ascii="Times New Roman" w:hAnsi="Times New Roman" w:cs="Times New Roman"/>
+          <w:sz w:val="24"/>
+          <w:szCs w:val="24"/>
+          <w:lang w:val="fr-FR"/>
+        </w:rPr>
+        <w:t xml:space="preserve"> </w:t>
+      </w:r>
+      <w:r>
+        <w:rPr>
+          <w:rFonts w:ascii="Times New Roman" w:hAnsi="Times New Roman" w:cs="Times New Roman"/>
+          <w:sz w:val="24"/>
+          <w:szCs w:val="24"/>
+          <w:lang w:val="fr-FR"/>
+        </w:rPr>
+        <w:t>le contexte du projet et la solution proposée qui constituera le sujet de notre projet</w:t>
+      </w:r>
+      <w:r>
+        <w:rPr>
+          <w:rFonts w:ascii="Times New Roman" w:hAnsi="Times New Roman" w:cs="Times New Roman"/>
+          <w:sz w:val="24"/>
+          <w:szCs w:val="24"/>
+          <w:lang w:val="fr-FR"/>
+        </w:rPr>
+        <w:t xml:space="preserve"> en précisant les spécifications fonctionnelles et non-fonctionnelles</w:t>
+      </w:r>
+      <w:r>
+        <w:rPr>
+          <w:rFonts w:ascii="Times New Roman" w:hAnsi="Times New Roman" w:cs="Times New Roman"/>
+          <w:sz w:val="24"/>
+          <w:szCs w:val="24"/>
+          <w:lang w:val="fr-FR"/>
+        </w:rPr>
+        <w:t xml:space="preserve">, nous nous dirigerons naturellement vers </w:t>
+      </w:r>
+      <w:r>
+        <w:rPr>
+          <w:rFonts w:ascii="Times New Roman" w:hAnsi="Times New Roman" w:cs="Times New Roman"/>
+          <w:sz w:val="24"/>
+          <w:szCs w:val="24"/>
+          <w:lang w:val="fr-FR"/>
+        </w:rPr>
+        <w:t>la planification de l’application</w:t>
+      </w:r>
+      <w:r>
+        <w:rPr>
+          <w:rFonts w:ascii="Times New Roman" w:hAnsi="Times New Roman" w:cs="Times New Roman"/>
+          <w:sz w:val="24"/>
+          <w:szCs w:val="24"/>
+          <w:lang w:val="fr-FR"/>
+        </w:rPr>
+        <w:t>.</w:t>
+      </w:r>
+    </w:p>
+    <w:p>
+      <w:pPr>
+        <w:autoSpaceDE w:val="0"/>
+        <w:autoSpaceDN w:val="0"/>
+        <w:adjustRightInd w:val="0"/>
+        <w:spacing w:after="0" w:line="360" w:lineRule="auto"/>
+        <w:jc w:val="both"/>
+        <w:rPr>
+          <w:rFonts w:ascii="Times New Roman" w:hAnsi="Times New Roman" w:cs="Times New Roman"/>
+          <w:sz w:val="24"/>
+          <w:szCs w:val="24"/>
+          <w:lang w:val="fr-FR"/>
+        </w:rPr>
+      </w:pPr>
+    </w:p>
+    <w:p>
+      <w:pPr>
+        <w:autoSpaceDE w:val="0"/>
+        <w:autoSpaceDN w:val="0"/>
+        <w:adjustRightInd w:val="0"/>
+        <w:spacing w:after="0" w:line="360" w:lineRule="auto"/>
+        <w:jc w:val="both"/>
+        <w:rPr>
+          <w:rFonts w:ascii="Times New Roman" w:hAnsi="Times New Roman" w:cs="Times New Roman"/>
+          <w:sz w:val="24"/>
+          <w:szCs w:val="24"/>
+          <w:lang w:val="fr-FR"/>
+        </w:rPr>
+      </w:pPr>
+    </w:p>
+    <w:p>
+      <w:pPr>
+        <w:autoSpaceDE w:val="0"/>
+        <w:autoSpaceDN w:val="0"/>
+        <w:adjustRightInd w:val="0"/>
+        <w:spacing w:after="0" w:line="360" w:lineRule="auto"/>
+        <w:jc w:val="both"/>
+        <w:rPr>
+          <w:rFonts w:ascii="Times New Roman" w:hAnsi="Times New Roman" w:cs="Times New Roman"/>
+          <w:sz w:val="24"/>
+          <w:szCs w:val="24"/>
+          <w:lang w:val="fr-FR"/>
+        </w:rPr>
+      </w:pPr>
+    </w:p>
+    <w:p>
+      <w:pPr>
+        <w:autoSpaceDE w:val="0"/>
+        <w:autoSpaceDN w:val="0"/>
+        <w:adjustRightInd w:val="0"/>
+        <w:spacing w:after="0" w:line="360" w:lineRule="auto"/>
+        <w:jc w:val="both"/>
+        <w:rPr>
+          <w:rFonts w:ascii="Times New Roman" w:hAnsi="Times New Roman" w:cs="Times New Roman"/>
+          <w:sz w:val="24"/>
+          <w:szCs w:val="24"/>
+          <w:lang w:val="fr-FR"/>
+        </w:rPr>
+      </w:pPr>
+    </w:p>
+    <w:p>
+      <w:pPr>
+        <w:autoSpaceDE w:val="0"/>
+        <w:autoSpaceDN w:val="0"/>
+        <w:adjustRightInd w:val="0"/>
+        <w:spacing w:after="0" w:line="360" w:lineRule="auto"/>
+        <w:jc w:val="both"/>
+        <w:rPr>
+          <w:rFonts w:ascii="Times New Roman" w:hAnsi="Times New Roman" w:cs="Times New Roman"/>
+          <w:sz w:val="24"/>
+          <w:szCs w:val="24"/>
+          <w:lang w:val="fr-FR"/>
+        </w:rPr>
+      </w:pPr>
+    </w:p>
+    <w:p>
+      <w:pPr>
+        <w:autoSpaceDE w:val="0"/>
+        <w:autoSpaceDN w:val="0"/>
+        <w:adjustRightInd w:val="0"/>
+        <w:spacing w:after="0" w:line="360" w:lineRule="auto"/>
+        <w:jc w:val="both"/>
+        <w:rPr>
+          <w:rFonts w:ascii="Times New Roman" w:hAnsi="Times New Roman" w:cs="Times New Roman"/>
+          <w:sz w:val="24"/>
+          <w:szCs w:val="24"/>
+          <w:lang w:val="fr-FR"/>
+        </w:rPr>
+      </w:pPr>
+    </w:p>
+    <w:p>
+      <w:pPr>
+        <w:autoSpaceDE w:val="0"/>
+        <w:autoSpaceDN w:val="0"/>
+        <w:adjustRightInd w:val="0"/>
+        <w:spacing w:after="0" w:line="360" w:lineRule="auto"/>
+        <w:jc w:val="both"/>
+        <w:rPr>
+          <w:rFonts w:ascii="Times New Roman" w:hAnsi="Times New Roman" w:cs="Times New Roman"/>
+          <w:sz w:val="24"/>
+          <w:szCs w:val="24"/>
+          <w:lang w:val="fr-FR"/>
+        </w:rPr>
+      </w:pPr>
+    </w:p>
+    <w:p>
+      <w:pPr>
+        <w:autoSpaceDE w:val="0"/>
+        <w:autoSpaceDN w:val="0"/>
+        <w:adjustRightInd w:val="0"/>
+        <w:spacing w:after="0" w:line="360" w:lineRule="auto"/>
+        <w:jc w:val="both"/>
+        <w:rPr>
+          <w:rFonts w:ascii="Times New Roman" w:hAnsi="Times New Roman" w:cs="Times New Roman"/>
+          <w:sz w:val="24"/>
+          <w:szCs w:val="24"/>
+          <w:lang w:val="fr-FR"/>
+        </w:rPr>
+      </w:pPr>
+    </w:p>
+    <w:p>
+      <w:pPr>
+        <w:autoSpaceDE w:val="0"/>
+        <w:autoSpaceDN w:val="0"/>
+        <w:adjustRightInd w:val="0"/>
+        <w:spacing w:after="0" w:line="360" w:lineRule="auto"/>
+        <w:jc w:val="both"/>
+        <w:rPr>
+          <w:rFonts w:ascii="Times New Roman" w:hAnsi="Times New Roman" w:cs="Times New Roman"/>
+          <w:sz w:val="24"/>
+          <w:szCs w:val="24"/>
+          <w:lang w:val="fr-FR"/>
+        </w:rPr>
+      </w:pPr>
+    </w:p>
+    <w:p>
+      <w:pPr>
+        <w:autoSpaceDE w:val="0"/>
+        <w:autoSpaceDN w:val="0"/>
+        <w:adjustRightInd w:val="0"/>
+        <w:spacing w:after="0" w:line="360" w:lineRule="auto"/>
+        <w:jc w:val="both"/>
+        <w:rPr>
+          <w:rFonts w:ascii="Times New Roman" w:hAnsi="Times New Roman" w:cs="Times New Roman"/>
+          <w:sz w:val="24"/>
+          <w:szCs w:val="24"/>
+          <w:lang w:val="fr-FR"/>
+        </w:rPr>
+      </w:pPr>
+    </w:p>
+    <w:p>
+      <w:pPr>
+        <w:autoSpaceDE w:val="0"/>
+        <w:autoSpaceDN w:val="0"/>
+        <w:adjustRightInd w:val="0"/>
+        <w:spacing w:after="0" w:line="360" w:lineRule="auto"/>
+        <w:jc w:val="both"/>
+        <w:rPr>
+          <w:rFonts w:ascii="Times New Roman" w:hAnsi="Times New Roman" w:cs="Times New Roman"/>
+          <w:sz w:val="24"/>
+          <w:szCs w:val="24"/>
+          <w:lang w:val="fr-FR"/>
+        </w:rPr>
+      </w:pPr>
+    </w:p>
+    <w:p>
+      <w:pPr>
+        <w:autoSpaceDE w:val="0"/>
+        <w:autoSpaceDN w:val="0"/>
+        <w:adjustRightInd w:val="0"/>
+        <w:spacing w:after="0" w:line="360" w:lineRule="auto"/>
+        <w:jc w:val="both"/>
+        <w:rPr>
+          <w:rFonts w:ascii="Times New Roman" w:hAnsi="Times New Roman" w:cs="Times New Roman"/>
+          <w:sz w:val="24"/>
+          <w:szCs w:val="24"/>
+          <w:lang w:val="fr-FR"/>
+        </w:rPr>
+      </w:pPr>
+    </w:p>
+    <w:p>
+      <w:pPr>
+        <w:autoSpaceDE w:val="0"/>
+        <w:autoSpaceDN w:val="0"/>
+        <w:adjustRightInd w:val="0"/>
+        <w:spacing w:after="0" w:line="360" w:lineRule="auto"/>
+        <w:jc w:val="both"/>
+        <w:rPr>
+          <w:rFonts w:ascii="Times New Roman" w:hAnsi="Times New Roman" w:cs="Times New Roman"/>
+          <w:sz w:val="24"/>
+          <w:szCs w:val="24"/>
+          <w:lang w:val="fr-FR"/>
+        </w:rPr>
+      </w:pPr>
+    </w:p>
+    <w:p>
+      <w:pPr>
+        <w:autoSpaceDE w:val="0"/>
+        <w:autoSpaceDN w:val="0"/>
+        <w:adjustRightInd w:val="0"/>
+        <w:spacing w:after="0" w:line="360" w:lineRule="auto"/>
+        <w:jc w:val="both"/>
+        <w:rPr>
+          <w:rFonts w:ascii="Times New Roman" w:hAnsi="Times New Roman" w:cs="Times New Roman"/>
+          <w:sz w:val="24"/>
+          <w:szCs w:val="24"/>
+          <w:lang w:val="fr-FR"/>
+        </w:rPr>
+      </w:pPr>
+    </w:p>
+    <w:p>
+      <w:pPr>
+        <w:autoSpaceDE w:val="0"/>
+        <w:autoSpaceDN w:val="0"/>
+        <w:adjustRightInd w:val="0"/>
+        <w:spacing w:after="0" w:line="360" w:lineRule="auto"/>
+        <w:jc w:val="both"/>
+        <w:rPr>
+          <w:rFonts w:ascii="Times New Roman" w:hAnsi="Times New Roman" w:cs="Times New Roman"/>
+          <w:sz w:val="24"/>
+          <w:szCs w:val="24"/>
+          <w:lang w:val="fr-FR"/>
+        </w:rPr>
+      </w:pPr>
+    </w:p>
+    <w:p>
+      <w:pPr>
+        <w:autoSpaceDE w:val="0"/>
+        <w:autoSpaceDN w:val="0"/>
+        <w:adjustRightInd w:val="0"/>
+        <w:spacing w:after="0" w:line="360" w:lineRule="auto"/>
+        <w:jc w:val="both"/>
+        <w:rPr>
+          <w:rFonts w:ascii="Times New Roman" w:hAnsi="Times New Roman" w:cs="Times New Roman"/>
+          <w:sz w:val="24"/>
+          <w:szCs w:val="24"/>
+          <w:lang w:val="fr-FR"/>
+        </w:rPr>
+      </w:pPr>
+    </w:p>
+    <w:p>
+      <w:pPr>
+        <w:autoSpaceDE w:val="0"/>
+        <w:autoSpaceDN w:val="0"/>
+        <w:adjustRightInd w:val="0"/>
+        <w:spacing w:after="0" w:line="360" w:lineRule="auto"/>
+        <w:jc w:val="both"/>
+        <w:rPr>
+          <w:rFonts w:ascii="Times New Roman" w:hAnsi="Times New Roman" w:cs="Times New Roman"/>
+          <w:sz w:val="24"/>
+          <w:szCs w:val="24"/>
+          <w:lang w:val="fr-FR"/>
+        </w:rPr>
+      </w:pPr>
+    </w:p>
+    <w:p>
+      <w:pPr>
+        <w:autoSpaceDE w:val="0"/>
+        <w:autoSpaceDN w:val="0"/>
+        <w:adjustRightInd w:val="0"/>
+        <w:spacing w:after="0" w:line="360" w:lineRule="auto"/>
+        <w:jc w:val="both"/>
+        <w:rPr>
+          <w:rFonts w:ascii="Times New Roman" w:hAnsi="Times New Roman" w:cs="Times New Roman"/>
+          <w:sz w:val="24"/>
+          <w:szCs w:val="24"/>
+          <w:lang w:val="fr-FR"/>
+        </w:rPr>
+      </w:pPr>
+    </w:p>
+    <w:p>
+      <w:pPr>
+        <w:autoSpaceDE w:val="0"/>
+        <w:autoSpaceDN w:val="0"/>
+        <w:adjustRightInd w:val="0"/>
+        <w:spacing w:after="0" w:line="360" w:lineRule="auto"/>
+        <w:jc w:val="both"/>
+        <w:rPr>
+          <w:rFonts w:ascii="Times New Roman" w:hAnsi="Times New Roman" w:cs="Times New Roman"/>
+          <w:sz w:val="24"/>
+          <w:szCs w:val="24"/>
+          <w:lang w:val="fr-FR"/>
+        </w:rPr>
+      </w:pPr>
+    </w:p>
+    <w:p>
+      <w:pPr>
+        <w:autoSpaceDE w:val="0"/>
+        <w:autoSpaceDN w:val="0"/>
+        <w:adjustRightInd w:val="0"/>
+        <w:spacing w:after="0" w:line="360" w:lineRule="auto"/>
+        <w:jc w:val="both"/>
+        <w:rPr>
+          <w:rFonts w:ascii="Times New Roman" w:hAnsi="Times New Roman" w:cs="Times New Roman"/>
+          <w:sz w:val="24"/>
+          <w:szCs w:val="24"/>
+          <w:lang w:val="fr-FR"/>
+        </w:rPr>
+      </w:pPr>
+    </w:p>
+    <w:p>
+      <w:pPr>
+        <w:autoSpaceDE w:val="0"/>
+        <w:autoSpaceDN w:val="0"/>
+        <w:adjustRightInd w:val="0"/>
+        <w:spacing w:after="0" w:line="360" w:lineRule="auto"/>
+        <w:jc w:val="both"/>
+        <w:rPr>
+          <w:rFonts w:ascii="Times New Roman" w:hAnsi="Times New Roman" w:cs="Times New Roman"/>
+          <w:sz w:val="24"/>
+          <w:szCs w:val="24"/>
+          <w:lang w:val="fr-FR"/>
+        </w:rPr>
+      </w:pPr>
+    </w:p>
+    <w:p>
+      <w:pPr>
+        <w:autoSpaceDE w:val="0"/>
+        <w:autoSpaceDN w:val="0"/>
+        <w:adjustRightInd w:val="0"/>
+        <w:spacing w:after="0" w:line="360" w:lineRule="auto"/>
+        <w:jc w:val="both"/>
+        <w:rPr>
+          <w:rFonts w:ascii="Times New Roman" w:hAnsi="Times New Roman" w:cs="Times New Roman"/>
+          <w:sz w:val="24"/>
+          <w:szCs w:val="24"/>
+          <w:lang w:val="fr-FR"/>
+        </w:rPr>
+      </w:pPr>
+    </w:p>
+    <w:p>
+      <w:pPr>
+        <w:autoSpaceDE w:val="0"/>
+        <w:autoSpaceDN w:val="0"/>
+        <w:adjustRightInd w:val="0"/>
+        <w:spacing w:after="0" w:line="360" w:lineRule="auto"/>
+        <w:jc w:val="both"/>
+        <w:rPr>
+          <w:rFonts w:ascii="Times New Roman" w:hAnsi="Times New Roman" w:cs="Times New Roman"/>
+          <w:sz w:val="24"/>
+          <w:szCs w:val="24"/>
+          <w:lang w:val="fr-FR"/>
+        </w:rPr>
+      </w:pPr>
+    </w:p>
+    <w:p>
+      <w:pPr>
+        <w:autoSpaceDE w:val="0"/>
+        <w:autoSpaceDN w:val="0"/>
+        <w:adjustRightInd w:val="0"/>
+        <w:spacing w:after="0" w:line="360" w:lineRule="auto"/>
+        <w:jc w:val="both"/>
+        <w:rPr>
+          <w:rFonts w:ascii="Times New Roman" w:hAnsi="Times New Roman" w:cs="Times New Roman"/>
+          <w:sz w:val="24"/>
+          <w:szCs w:val="24"/>
+          <w:lang w:val="fr-FR"/>
+        </w:rPr>
+      </w:pPr>
+    </w:p>
+    <w:p>
+      <w:pPr>
+        <w:autoSpaceDE w:val="0"/>
+        <w:autoSpaceDN w:val="0"/>
+        <w:adjustRightInd w:val="0"/>
+        <w:spacing w:after="0" w:line="360" w:lineRule="auto"/>
+        <w:jc w:val="both"/>
+        <w:rPr>
+          <w:rFonts w:ascii="Times New Roman" w:hAnsi="Times New Roman" w:cs="Times New Roman"/>
+          <w:sz w:val="24"/>
+          <w:szCs w:val="24"/>
+          <w:lang w:val="fr-FR"/>
+        </w:rPr>
+      </w:pPr>
+    </w:p>
+    <w:p>
+      <w:pPr>
+        <w:autoSpaceDE w:val="0"/>
+        <w:autoSpaceDN w:val="0"/>
+        <w:adjustRightInd w:val="0"/>
+        <w:spacing w:after="0" w:line="360" w:lineRule="auto"/>
+        <w:jc w:val="both"/>
+        <w:rPr>
+          <w:rFonts w:ascii="Times New Roman" w:hAnsi="Times New Roman" w:cs="Times New Roman"/>
+          <w:sz w:val="24"/>
+          <w:szCs w:val="24"/>
+          <w:lang w:val="fr-FR"/>
+        </w:rPr>
+      </w:pPr>
+    </w:p>
+    <w:p>
+      <w:pPr>
+        <w:pStyle w:val="Default"/>
+        <w:jc w:val="center"/>
+        <w:rPr>
+          <w:b/>
+          <w:bCs/>
+          <w:i/>
+          <w:iCs/>
+          <w:color w:val="4F81BD" w:themeColor="accent1"/>
+          <w:sz w:val="52"/>
+          <w:szCs w:val="52"/>
+          <w:lang w:val="fr-FR"/>
+        </w:rPr>
+      </w:pPr>
+      <w:r>
+        <w:rPr>
+          <w:b/>
+          <w:bCs/>
+          <w:i/>
+          <w:iCs/>
+          <w:color w:val="4F81BD" w:themeColor="accent1"/>
+          <w:sz w:val="52"/>
+          <w:szCs w:val="52"/>
+          <w:lang w:val="fr-FR"/>
+        </w:rPr>
+        <w:lastRenderedPageBreak/>
+        <w:t xml:space="preserve">Chapitre </w:t>
+      </w:r>
+      <w:r>
+        <w:rPr>
+          <w:b/>
+          <w:bCs/>
+          <w:i/>
+          <w:iCs/>
+          <w:color w:val="4F81BD" w:themeColor="accent1"/>
+          <w:sz w:val="52"/>
+          <w:szCs w:val="52"/>
+          <w:lang w:val="fr-FR"/>
+        </w:rPr>
+        <w:t>2</w:t>
+      </w:r>
+      <w:r>
+        <w:rPr>
+          <w:b/>
+          <w:bCs/>
+          <w:i/>
+          <w:iCs/>
+          <w:color w:val="4F81BD" w:themeColor="accent1"/>
+          <w:sz w:val="52"/>
+          <w:szCs w:val="52"/>
+          <w:lang w:val="fr-FR"/>
+        </w:rPr>
+        <w:t> : Planification</w:t>
+      </w:r>
+    </w:p>
+    <w:p>
+      <w:pPr>
+        <w:autoSpaceDE w:val="0"/>
+        <w:autoSpaceDN w:val="0"/>
+        <w:adjustRightInd w:val="0"/>
+        <w:spacing w:after="0" w:line="360" w:lineRule="auto"/>
+        <w:jc w:val="both"/>
+        <w:rPr>
+          <w:rFonts w:ascii="Times New Roman" w:hAnsi="Times New Roman" w:cs="Times New Roman"/>
+          <w:sz w:val="24"/>
+          <w:szCs w:val="24"/>
+          <w:lang w:val="fr-FR"/>
+        </w:rPr>
+      </w:pPr>
+    </w:p>
+    <w:p>
+      <w:pPr>
+        <w:pStyle w:val="Default"/>
+        <w:jc w:val="center"/>
+        <w:rPr>
+          <w:b/>
+          <w:bCs/>
+          <w:i/>
+          <w:iCs/>
+          <w:color w:val="4F81BD" w:themeColor="accent1"/>
+          <w:sz w:val="52"/>
+          <w:szCs w:val="52"/>
+          <w:lang w:val="fr-FR"/>
+        </w:rPr>
+      </w:pPr>
+    </w:p>
+    <w:p>
+      <w:pPr>
+        <w:pStyle w:val="Default"/>
+        <w:jc w:val="center"/>
+        <w:rPr>
+          <w:b/>
+          <w:bCs/>
+          <w:i/>
+          <w:iCs/>
+          <w:color w:val="4F81BD" w:themeColor="accent1"/>
+          <w:sz w:val="52"/>
+          <w:szCs w:val="52"/>
+          <w:lang w:val="fr-FR"/>
+        </w:rPr>
+      </w:pPr>
+    </w:p>
+    <w:p>
+      <w:pPr>
+        <w:pStyle w:val="Paragraphedeliste"/>
+        <w:numPr>
+          <w:ilvl w:val="0"/>
+          <w:numId w:val="27"/>
+        </w:numPr>
+        <w:spacing w:line="360" w:lineRule="auto"/>
+        <w:jc w:val="both"/>
+        <w:rPr>
+          <w:rFonts w:ascii="Times New Roman" w:hAnsi="Times New Roman" w:cs="Times New Roman"/>
+          <w:color w:val="00B050"/>
+          <w:sz w:val="24"/>
+          <w:szCs w:val="24"/>
+          <w:lang w:val="fr-FR"/>
+        </w:rPr>
+      </w:pPr>
+      <w:r>
+        <w:rPr>
+          <w:rFonts w:ascii="Times New Roman" w:hAnsi="Times New Roman" w:cs="Times New Roman"/>
+          <w:color w:val="00B050"/>
+          <w:sz w:val="24"/>
+          <w:szCs w:val="24"/>
+          <w:lang w:val="fr-FR"/>
+        </w:rPr>
+        <w:t>Introduction :</w:t>
+      </w:r>
+    </w:p>
+    <w:p>
+      <w:pPr>
+        <w:autoSpaceDE w:val="0"/>
+        <w:autoSpaceDN w:val="0"/>
+        <w:adjustRightInd w:val="0"/>
+        <w:spacing w:after="0" w:line="360" w:lineRule="auto"/>
+        <w:jc w:val="both"/>
+        <w:rPr>
+          <w:rFonts w:ascii="Times New Roman" w:hAnsi="Times New Roman" w:cs="Times New Roman"/>
+          <w:sz w:val="24"/>
+          <w:szCs w:val="24"/>
+          <w:lang w:val="fr-FR"/>
+        </w:rPr>
+      </w:pPr>
+      <w:r>
+        <w:rPr>
+          <w:rFonts w:ascii="Times New Roman" w:hAnsi="Times New Roman" w:cs="Times New Roman"/>
+          <w:sz w:val="24"/>
+          <w:szCs w:val="24"/>
+          <w:lang w:val="fr-FR"/>
+        </w:rPr>
+        <w:t xml:space="preserve">Dans ce chapitre, </w:t>
+      </w:r>
+      <w:r>
+        <w:rPr>
+          <w:rFonts w:ascii="Times New Roman" w:hAnsi="Times New Roman" w:cs="Times New Roman"/>
+          <w:sz w:val="24"/>
+          <w:szCs w:val="24"/>
+          <w:lang w:val="fr-FR"/>
+        </w:rPr>
+        <w:t>le</w:t>
+      </w:r>
+      <w:r>
+        <w:rPr>
+          <w:rFonts w:ascii="Times New Roman" w:hAnsi="Times New Roman" w:cs="Times New Roman"/>
+          <w:sz w:val="24"/>
+          <w:szCs w:val="24"/>
+          <w:lang w:val="fr-FR"/>
+        </w:rPr>
+        <w:t xml:space="preserve"> </w:t>
+      </w:r>
+      <w:r>
+        <w:rPr>
+          <w:rFonts w:ascii="Times New Roman" w:hAnsi="Times New Roman" w:cs="Times New Roman"/>
+          <w:sz w:val="24"/>
+          <w:szCs w:val="24"/>
+          <w:lang w:val="fr-FR"/>
+        </w:rPr>
+        <w:t xml:space="preserve">planisme </w:t>
+      </w:r>
+      <w:r>
+        <w:rPr>
+          <w:rFonts w:ascii="Times New Roman" w:hAnsi="Times New Roman" w:cs="Times New Roman"/>
+          <w:sz w:val="24"/>
+          <w:szCs w:val="24"/>
+          <w:lang w:val="fr-FR"/>
+        </w:rPr>
+        <w:t xml:space="preserve">sera </w:t>
+      </w:r>
+      <w:r>
+        <w:rPr>
+          <w:rFonts w:ascii="Times New Roman" w:hAnsi="Times New Roman" w:cs="Times New Roman"/>
+          <w:sz w:val="24"/>
+          <w:szCs w:val="24"/>
+          <w:lang w:val="fr-FR"/>
+        </w:rPr>
+        <w:t>présenté</w:t>
+      </w:r>
+      <w:r>
+        <w:rPr>
+          <w:rFonts w:ascii="Times New Roman" w:hAnsi="Times New Roman" w:cs="Times New Roman"/>
+          <w:sz w:val="24"/>
+          <w:szCs w:val="24"/>
+          <w:lang w:val="fr-FR"/>
+        </w:rPr>
+        <w:t xml:space="preserve">. Il s’agit en fait d’une phase de planification et architecture qui </w:t>
+      </w:r>
+      <w:r>
+        <w:rPr>
+          <w:rFonts w:ascii="Times New Roman" w:hAnsi="Times New Roman" w:cs="Times New Roman"/>
+          <w:sz w:val="24"/>
+          <w:szCs w:val="24"/>
+          <w:lang w:val="fr-FR"/>
+        </w:rPr>
+        <w:t>présente l</w:t>
+      </w:r>
+      <w:r>
+        <w:rPr>
+          <w:rFonts w:ascii="Times New Roman" w:hAnsi="Times New Roman" w:cs="Times New Roman"/>
+          <w:sz w:val="24"/>
+          <w:szCs w:val="24"/>
+          <w:lang w:val="fr-FR"/>
+        </w:rPr>
+        <w:t xml:space="preserve">es travaux réalisés dans cette période conduits à construire une bonne vision du produit, identifier les rôles des utilisateurs, </w:t>
+      </w:r>
+      <w:r>
+        <w:rPr>
+          <w:rFonts w:ascii="Times New Roman" w:hAnsi="Times New Roman" w:cs="Times New Roman"/>
+          <w:sz w:val="24"/>
+          <w:szCs w:val="24"/>
+          <w:lang w:val="fr-FR"/>
+        </w:rPr>
+        <w:t xml:space="preserve">déterminer un </w:t>
+      </w:r>
+      <w:r>
+        <w:rPr>
+          <w:rFonts w:ascii="Times New Roman" w:hAnsi="Times New Roman" w:cs="Times New Roman"/>
+          <w:sz w:val="24"/>
+          <w:szCs w:val="24"/>
+          <w:lang w:val="fr-FR"/>
+        </w:rPr>
+        <w:t>backlog initial,</w:t>
+      </w:r>
+      <w:r>
+        <w:rPr>
+          <w:rFonts w:ascii="Times New Roman" w:hAnsi="Times New Roman" w:cs="Times New Roman"/>
+          <w:sz w:val="24"/>
+          <w:szCs w:val="24"/>
+          <w:lang w:val="fr-FR"/>
+        </w:rPr>
+        <w:t xml:space="preserve"> </w:t>
+      </w:r>
+      <w:r>
+        <w:rPr>
+          <w:rFonts w:ascii="Times New Roman" w:hAnsi="Times New Roman" w:cs="Times New Roman"/>
+          <w:sz w:val="24"/>
+          <w:szCs w:val="24"/>
+          <w:lang w:val="fr-FR"/>
+        </w:rPr>
+        <w:t>préparer l’environnement de développement</w:t>
+      </w:r>
+      <w:r>
+        <w:rPr>
+          <w:rFonts w:ascii="Times New Roman" w:hAnsi="Times New Roman" w:cs="Times New Roman"/>
+          <w:sz w:val="24"/>
+          <w:szCs w:val="24"/>
+          <w:lang w:val="fr-FR"/>
+        </w:rPr>
+        <w:t xml:space="preserve"> et</w:t>
+      </w:r>
+      <w:r>
+        <w:rPr>
+          <w:rFonts w:ascii="Times New Roman" w:hAnsi="Times New Roman" w:cs="Times New Roman"/>
+          <w:sz w:val="24"/>
+          <w:szCs w:val="24"/>
+          <w:lang w:val="fr-FR"/>
+        </w:rPr>
+        <w:t xml:space="preserve"> indiquer les outils de conception/développement</w:t>
+      </w:r>
+      <w:r>
+        <w:rPr>
+          <w:rFonts w:ascii="Times New Roman" w:hAnsi="Times New Roman" w:cs="Times New Roman"/>
+          <w:sz w:val="24"/>
+          <w:szCs w:val="24"/>
+          <w:lang w:val="fr-FR"/>
+        </w:rPr>
+        <w:t>.</w:t>
+      </w:r>
+    </w:p>
+    <w:p>
+      <w:pPr>
+        <w:pStyle w:val="Paragraphedeliste"/>
+        <w:numPr>
+          <w:ilvl w:val="0"/>
+          <w:numId w:val="27"/>
+        </w:numPr>
+        <w:spacing w:line="360" w:lineRule="auto"/>
+        <w:jc w:val="both"/>
+        <w:rPr>
+          <w:rFonts w:ascii="Times New Roman" w:hAnsi="Times New Roman" w:cs="Times New Roman"/>
+          <w:color w:val="00B050"/>
+          <w:sz w:val="24"/>
+          <w:szCs w:val="24"/>
+          <w:lang w:val="fr-FR"/>
+        </w:rPr>
+      </w:pPr>
+      <w:r>
+        <w:rPr>
+          <w:rFonts w:ascii="Times New Roman" w:hAnsi="Times New Roman" w:cs="Times New Roman"/>
+          <w:color w:val="00B050"/>
+          <w:sz w:val="24"/>
+          <w:szCs w:val="24"/>
+          <w:lang w:val="fr-FR"/>
+        </w:rPr>
+        <w:t>Capture des besoins</w:t>
+      </w:r>
+      <w:r>
+        <w:rPr>
+          <w:rFonts w:ascii="Times New Roman" w:hAnsi="Times New Roman" w:cs="Times New Roman"/>
+          <w:color w:val="00B050"/>
+          <w:sz w:val="24"/>
+          <w:szCs w:val="24"/>
+          <w:lang w:val="fr-FR"/>
+        </w:rPr>
+        <w:t>:</w:t>
+      </w:r>
+    </w:p>
+    <w:p>
+      <w:pPr>
+        <w:pStyle w:val="Paragraphedeliste"/>
+        <w:numPr>
+          <w:ilvl w:val="1"/>
+          <w:numId w:val="27"/>
+        </w:numPr>
+        <w:spacing w:line="360" w:lineRule="auto"/>
+        <w:jc w:val="both"/>
+        <w:rPr>
+          <w:rFonts w:ascii="Times New Roman" w:hAnsi="Times New Roman" w:cs="Times New Roman"/>
+          <w:color w:val="984806" w:themeColor="accent6" w:themeShade="80"/>
+          <w:sz w:val="24"/>
+          <w:szCs w:val="24"/>
+          <w:lang w:val="fr-FR"/>
+        </w:rPr>
+      </w:pPr>
+      <w:r>
+        <w:rPr>
+          <w:rFonts w:ascii="Times New Roman" w:hAnsi="Times New Roman" w:cs="Times New Roman"/>
+          <w:color w:val="984806" w:themeColor="accent6" w:themeShade="80"/>
+          <w:sz w:val="24"/>
+          <w:szCs w:val="24"/>
+          <w:lang w:val="fr-FR"/>
+        </w:rPr>
+        <w:t>Identification des acteurs :</w:t>
+      </w:r>
+    </w:p>
+    <w:p>
+      <w:pPr>
+        <w:pStyle w:val="Paragraphedeliste"/>
+        <w:numPr>
+          <w:ilvl w:val="1"/>
+          <w:numId w:val="27"/>
+        </w:numPr>
+        <w:spacing w:line="360" w:lineRule="auto"/>
+        <w:jc w:val="both"/>
+        <w:rPr>
+          <w:rFonts w:ascii="Times New Roman" w:hAnsi="Times New Roman" w:cs="Times New Roman"/>
+          <w:color w:val="984806" w:themeColor="accent6" w:themeShade="80"/>
+          <w:sz w:val="24"/>
+          <w:szCs w:val="24"/>
+          <w:lang w:val="fr-FR"/>
+        </w:rPr>
+      </w:pPr>
+      <w:r>
+        <w:rPr>
+          <w:rFonts w:ascii="Times New Roman" w:hAnsi="Times New Roman" w:cs="Times New Roman"/>
+          <w:color w:val="984806" w:themeColor="accent6" w:themeShade="80"/>
+          <w:sz w:val="24"/>
+          <w:szCs w:val="24"/>
+          <w:lang w:val="fr-FR"/>
+        </w:rPr>
+        <w:t>Description des acteurs :</w:t>
+      </w:r>
+    </w:p>
+    <w:p>
+      <w:pPr>
+        <w:pStyle w:val="Paragraphedeliste"/>
+        <w:numPr>
+          <w:ilvl w:val="0"/>
+          <w:numId w:val="27"/>
+        </w:numPr>
+        <w:spacing w:line="360" w:lineRule="auto"/>
+        <w:jc w:val="both"/>
+        <w:rPr>
+          <w:rFonts w:ascii="Times New Roman" w:hAnsi="Times New Roman" w:cs="Times New Roman"/>
+          <w:color w:val="00B050"/>
+          <w:sz w:val="24"/>
+          <w:szCs w:val="24"/>
+          <w:lang w:val="fr-FR"/>
+        </w:rPr>
+      </w:pPr>
+      <w:r>
+        <w:rPr>
+          <w:rFonts w:ascii="Times New Roman" w:hAnsi="Times New Roman" w:cs="Times New Roman"/>
+          <w:color w:val="00B050"/>
+          <w:sz w:val="24"/>
+          <w:szCs w:val="24"/>
+          <w:lang w:val="fr-FR"/>
+        </w:rPr>
+        <w:t>Backlog du produit :</w:t>
+      </w:r>
+    </w:p>
+    <w:p>
+      <w:pPr>
+        <w:pStyle w:val="Paragraphedeliste"/>
+        <w:numPr>
+          <w:ilvl w:val="0"/>
+          <w:numId w:val="27"/>
+        </w:numPr>
+        <w:spacing w:line="360" w:lineRule="auto"/>
+        <w:jc w:val="both"/>
+        <w:rPr>
+          <w:rFonts w:ascii="Times New Roman" w:hAnsi="Times New Roman" w:cs="Times New Roman"/>
+          <w:color w:val="00B050"/>
+          <w:sz w:val="24"/>
+          <w:szCs w:val="24"/>
+          <w:lang w:val="fr-FR"/>
+        </w:rPr>
+      </w:pPr>
+      <w:r>
+        <w:rPr>
+          <w:rFonts w:ascii="Times New Roman" w:hAnsi="Times New Roman" w:cs="Times New Roman"/>
+          <w:color w:val="00B050"/>
+          <w:sz w:val="24"/>
+          <w:szCs w:val="24"/>
+          <w:lang w:val="fr-FR"/>
+        </w:rPr>
+        <w:t>Technologies et outils de développements :</w:t>
+      </w:r>
+    </w:p>
+    <w:p>
+      <w:pPr>
+        <w:pStyle w:val="Paragraphedeliste"/>
+        <w:numPr>
+          <w:ilvl w:val="1"/>
+          <w:numId w:val="27"/>
+        </w:numPr>
+        <w:spacing w:line="360" w:lineRule="auto"/>
+        <w:jc w:val="both"/>
+        <w:rPr>
+          <w:rFonts w:ascii="Times New Roman" w:hAnsi="Times New Roman" w:cs="Times New Roman"/>
+          <w:color w:val="984806" w:themeColor="accent6" w:themeShade="80"/>
+          <w:sz w:val="24"/>
+          <w:szCs w:val="24"/>
+          <w:lang w:val="fr-FR"/>
+        </w:rPr>
+      </w:pPr>
+      <w:r>
+        <w:rPr>
+          <w:rFonts w:ascii="Times New Roman" w:hAnsi="Times New Roman" w:cs="Times New Roman"/>
+          <w:color w:val="984806" w:themeColor="accent6" w:themeShade="80"/>
+          <w:sz w:val="24"/>
+          <w:szCs w:val="24"/>
+          <w:lang w:val="fr-FR"/>
+        </w:rPr>
+        <w:t>Outils de conception :</w:t>
+      </w:r>
+    </w:p>
+    <w:p>
+      <w:pPr>
+        <w:pStyle w:val="Paragraphedeliste"/>
+        <w:numPr>
+          <w:ilvl w:val="1"/>
+          <w:numId w:val="27"/>
+        </w:numPr>
+        <w:spacing w:line="360" w:lineRule="auto"/>
+        <w:jc w:val="both"/>
+        <w:rPr>
+          <w:rFonts w:ascii="Times New Roman" w:hAnsi="Times New Roman" w:cs="Times New Roman"/>
+          <w:color w:val="984806" w:themeColor="accent6" w:themeShade="80"/>
+          <w:sz w:val="24"/>
+          <w:szCs w:val="24"/>
+          <w:lang w:val="fr-FR"/>
+        </w:rPr>
+      </w:pPr>
+      <w:r>
+        <w:rPr>
+          <w:rFonts w:ascii="Times New Roman" w:hAnsi="Times New Roman" w:cs="Times New Roman"/>
+          <w:color w:val="984806" w:themeColor="accent6" w:themeShade="80"/>
+          <w:sz w:val="24"/>
+          <w:szCs w:val="24"/>
+          <w:lang w:val="fr-FR"/>
+        </w:rPr>
+        <w:t>Language de modélisation :</w:t>
+      </w:r>
+    </w:p>
+    <w:p>
+      <w:pPr>
+        <w:pStyle w:val="Paragraphedeliste"/>
+        <w:numPr>
+          <w:ilvl w:val="1"/>
+          <w:numId w:val="27"/>
+        </w:numPr>
+        <w:spacing w:line="360" w:lineRule="auto"/>
+        <w:jc w:val="both"/>
+        <w:rPr>
+          <w:rFonts w:ascii="Times New Roman" w:hAnsi="Times New Roman" w:cs="Times New Roman"/>
+          <w:color w:val="984806" w:themeColor="accent6" w:themeShade="80"/>
+          <w:sz w:val="24"/>
+          <w:szCs w:val="24"/>
+          <w:lang w:val="fr-FR"/>
+        </w:rPr>
+      </w:pPr>
+      <w:r>
+        <w:rPr>
+          <w:rFonts w:ascii="Times New Roman" w:hAnsi="Times New Roman" w:cs="Times New Roman"/>
+          <w:color w:val="984806" w:themeColor="accent6" w:themeShade="80"/>
+          <w:sz w:val="24"/>
+          <w:szCs w:val="24"/>
+          <w:lang w:val="fr-FR"/>
+        </w:rPr>
+        <w:t>Environnement technique du travail :</w:t>
+      </w:r>
+    </w:p>
+    <w:p>
+      <w:pPr>
+        <w:pStyle w:val="Paragraphedeliste"/>
+        <w:numPr>
+          <w:ilvl w:val="1"/>
+          <w:numId w:val="27"/>
+        </w:numPr>
+        <w:spacing w:line="360" w:lineRule="auto"/>
+        <w:jc w:val="both"/>
+        <w:rPr>
+          <w:rFonts w:ascii="Times New Roman" w:hAnsi="Times New Roman" w:cs="Times New Roman"/>
+          <w:color w:val="984806" w:themeColor="accent6" w:themeShade="80"/>
+          <w:sz w:val="24"/>
+          <w:szCs w:val="24"/>
+          <w:lang w:val="fr-FR"/>
+        </w:rPr>
+      </w:pPr>
+      <w:r>
+        <w:rPr>
+          <w:rFonts w:ascii="Times New Roman" w:hAnsi="Times New Roman" w:cs="Times New Roman"/>
+          <w:color w:val="984806" w:themeColor="accent6" w:themeShade="80"/>
+          <w:sz w:val="24"/>
+          <w:szCs w:val="24"/>
+          <w:lang w:val="fr-FR"/>
+        </w:rPr>
+        <w:t>Framework</w:t>
+      </w:r>
+      <w:r>
+        <w:rPr>
+          <w:rFonts w:ascii="Times New Roman" w:hAnsi="Times New Roman" w:cs="Times New Roman"/>
+          <w:color w:val="984806" w:themeColor="accent6" w:themeShade="80"/>
+          <w:sz w:val="24"/>
+          <w:szCs w:val="24"/>
+          <w:lang w:val="fr-FR"/>
+        </w:rPr>
+        <w:t xml:space="preserve"> de développements </w:t>
+      </w:r>
+      <w:r>
+        <w:rPr>
+          <w:rFonts w:ascii="Times New Roman" w:hAnsi="Times New Roman" w:cs="Times New Roman"/>
+          <w:color w:val="984806" w:themeColor="accent6" w:themeShade="80"/>
+          <w:sz w:val="24"/>
+          <w:szCs w:val="24"/>
+          <w:lang w:val="fr-FR"/>
+        </w:rPr>
+        <w:t>(couches)</w:t>
+      </w:r>
+      <w:r>
+        <w:rPr>
+          <w:rFonts w:ascii="Times New Roman" w:hAnsi="Times New Roman" w:cs="Times New Roman"/>
+          <w:color w:val="984806" w:themeColor="accent6" w:themeShade="80"/>
+          <w:sz w:val="24"/>
+          <w:szCs w:val="24"/>
+          <w:lang w:val="fr-FR"/>
+        </w:rPr>
+        <w:t>:</w:t>
+      </w:r>
+    </w:p>
+    <w:p>
+      <w:pPr>
+        <w:pStyle w:val="Paragraphedeliste"/>
+        <w:numPr>
+          <w:ilvl w:val="1"/>
+          <w:numId w:val="27"/>
+        </w:numPr>
+        <w:spacing w:line="360" w:lineRule="auto"/>
+        <w:jc w:val="both"/>
+        <w:rPr>
+          <w:rFonts w:ascii="Times New Roman" w:hAnsi="Times New Roman" w:cs="Times New Roman"/>
+          <w:color w:val="984806" w:themeColor="accent6" w:themeShade="80"/>
+          <w:sz w:val="24"/>
+          <w:szCs w:val="24"/>
+          <w:lang w:val="fr-FR"/>
+        </w:rPr>
+      </w:pPr>
+      <w:r>
+        <w:rPr>
+          <w:rFonts w:ascii="Times New Roman" w:hAnsi="Times New Roman" w:cs="Times New Roman"/>
+          <w:color w:val="984806" w:themeColor="accent6" w:themeShade="80"/>
+          <w:sz w:val="24"/>
+          <w:szCs w:val="24"/>
+          <w:lang w:val="fr-FR"/>
+        </w:rPr>
+        <w:t>Outils de développements :</w:t>
+      </w:r>
+    </w:p>
+    <w:p>
+      <w:pPr>
+        <w:pStyle w:val="Paragraphedeliste"/>
+        <w:numPr>
+          <w:ilvl w:val="1"/>
+          <w:numId w:val="27"/>
+        </w:numPr>
+        <w:spacing w:line="360" w:lineRule="auto"/>
+        <w:jc w:val="both"/>
+        <w:rPr>
+          <w:rFonts w:ascii="Times New Roman" w:hAnsi="Times New Roman" w:cs="Times New Roman"/>
+          <w:color w:val="984806" w:themeColor="accent6" w:themeShade="80"/>
+          <w:sz w:val="24"/>
+          <w:szCs w:val="24"/>
+          <w:lang w:val="fr-FR"/>
+        </w:rPr>
+      </w:pPr>
+      <w:r>
+        <w:rPr>
+          <w:rFonts w:ascii="Times New Roman" w:hAnsi="Times New Roman" w:cs="Times New Roman"/>
+          <w:color w:val="984806" w:themeColor="accent6" w:themeShade="80"/>
+          <w:sz w:val="24"/>
+          <w:szCs w:val="24"/>
+          <w:lang w:val="fr-FR"/>
+        </w:rPr>
+        <w:t>Language de programmation :</w:t>
+      </w:r>
+    </w:p>
+    <w:p>
+      <w:pPr>
+        <w:pStyle w:val="Paragraphedeliste"/>
+        <w:numPr>
+          <w:ilvl w:val="0"/>
+          <w:numId w:val="27"/>
+        </w:numPr>
+        <w:spacing w:line="360" w:lineRule="auto"/>
+        <w:jc w:val="both"/>
+        <w:rPr>
+          <w:rFonts w:ascii="Times New Roman" w:hAnsi="Times New Roman" w:cs="Times New Roman"/>
+          <w:color w:val="00B050"/>
+          <w:sz w:val="24"/>
+          <w:szCs w:val="24"/>
+          <w:lang w:val="fr-FR"/>
+        </w:rPr>
+      </w:pPr>
+      <w:r>
+        <w:rPr>
+          <w:rFonts w:ascii="Times New Roman" w:hAnsi="Times New Roman" w:cs="Times New Roman"/>
+          <w:color w:val="00B050"/>
+          <w:sz w:val="24"/>
+          <w:szCs w:val="24"/>
+          <w:lang w:val="fr-FR"/>
+        </w:rPr>
+        <w:t>Conclusion :</w:t>
+      </w:r>
+    </w:p>
+    <w:p>
+      <w:pPr>
+        <w:autoSpaceDE w:val="0"/>
+        <w:autoSpaceDN w:val="0"/>
+        <w:adjustRightInd w:val="0"/>
+        <w:spacing w:after="0" w:line="360" w:lineRule="auto"/>
+        <w:jc w:val="both"/>
+        <w:rPr>
+          <w:rFonts w:ascii="Times New Roman" w:hAnsi="Times New Roman" w:cs="Times New Roman"/>
+          <w:sz w:val="24"/>
+          <w:szCs w:val="24"/>
           <w:lang w:val="fr-FR"/>
         </w:rPr>
       </w:pPr>
     </w:p>
     <w:sectPr>
-      <w:footerReference w:type="default" r:id="rId20"/>
+      <w:headerReference w:type="default" r:id="rId22"/>
+      <w:footerReference w:type="default" r:id="rId23"/>
       <w:pgSz w:w="12240" w:h="15840"/>
       <w:pgMar w:top="1417" w:right="1417" w:bottom="1417" w:left="1417" w:header="708" w:footer="708" w:gutter="0"/>
       <w:pgNumType w:start="1"/>
@@ -3566,7 +7076,7 @@
             <w:rPr>
               <w:noProof/>
             </w:rPr>
-            <w:t>4</w:t>
+            <w:t>6</w:t>
           </w:r>
         </w:fldSimple>
       </w:p>
@@ -3605,6 +7115,57 @@
 </w:footnotes>
 </file>
 
+<file path=word/header1.xml><?xml version="1.0" encoding="utf-8"?>
+<w:hdr xmlns:ve="http://schemas.openxmlformats.org/markup-compatibility/2006" xmlns:o="urn:schemas-microsoft-com:office:office" xmlns:r="http://schemas.openxmlformats.org/officeDocument/2006/relationships" xmlns:m="http://schemas.openxmlformats.org/officeDocument/2006/math" xmlns:v="urn:schemas-microsoft-com:vml" xmlns:wp="http://schemas.openxmlformats.org/drawingml/2006/wordprocessingDrawing" xmlns:w10="urn:schemas-microsoft-com:office:word" xmlns:w="http://schemas.openxmlformats.org/wordprocessingml/2006/main" xmlns:wne="http://schemas.microsoft.com/office/word/2006/wordml">
+  <w:p>
+    <w:pPr>
+      <w:pStyle w:val="En-tte"/>
+    </w:pPr>
+  </w:p>
+  <w:p>
+    <w:pPr>
+      <w:pStyle w:val="En-tte"/>
+    </w:pPr>
+  </w:p>
+</w:hdr>
+</file>
+
+<file path=word/header2.xml><?xml version="1.0" encoding="utf-8"?>
+<w:hdr xmlns:ve="http://schemas.openxmlformats.org/markup-compatibility/2006" xmlns:o="urn:schemas-microsoft-com:office:office" xmlns:r="http://schemas.openxmlformats.org/officeDocument/2006/relationships" xmlns:m="http://schemas.openxmlformats.org/officeDocument/2006/math" xmlns:v="urn:schemas-microsoft-com:vml" xmlns:wp="http://schemas.openxmlformats.org/drawingml/2006/wordprocessingDrawing" xmlns:w10="urn:schemas-microsoft-com:office:word" xmlns:w="http://schemas.openxmlformats.org/wordprocessingml/2006/main" xmlns:wne="http://schemas.microsoft.com/office/word/2006/wordml">
+  <w:p>
+    <w:pPr>
+      <w:pStyle w:val="En-tte"/>
+      <w:rPr>
+        <w:u w:val="single"/>
+        <w:lang w:val="fr-FR"/>
+      </w:rPr>
+    </w:pPr>
+    <w:r>
+      <w:rPr>
+        <w:u w:val="single"/>
+        <w:lang w:val="fr-FR"/>
+      </w:rPr>
+      <w:t>Chapitre 1 : Revue de la littératur</w:t>
+    </w:r>
+    <w:r>
+      <w:rPr>
+        <w:u w:val="single"/>
+        <w:lang w:val="fr-FR"/>
+      </w:rPr>
+      <w:t>e</w:t>
+    </w:r>
+  </w:p>
+  <w:p>
+    <w:pPr>
+      <w:pStyle w:val="En-tte"/>
+      <w:rPr>
+        <w:lang w:val="fr-FR"/>
+      </w:rPr>
+    </w:pPr>
+  </w:p>
+</w:hdr>
+</file>
+
 <file path=word/numbering.xml><?xml version="1.0" encoding="utf-8"?>
 <w:numbering xmlns:ve="http://schemas.openxmlformats.org/markup-compatibility/2006" xmlns:o="urn:schemas-microsoft-com:office:office" xmlns:r="http://schemas.openxmlformats.org/officeDocument/2006/relationships" xmlns:m="http://schemas.openxmlformats.org/officeDocument/2006/math" xmlns:v="urn:schemas-microsoft-com:vml" xmlns:wp="http://schemas.openxmlformats.org/drawingml/2006/wordprocessingDrawing" xmlns:w10="urn:schemas-microsoft-com:office:word" xmlns:w="http://schemas.openxmlformats.org/wordprocessingml/2006/main" xmlns:wne="http://schemas.microsoft.com/office/word/2006/wordml">
   <w:abstractNum w:abstractNumId="0">
@@ -3694,6 +7255,119 @@
     </w:lvl>
   </w:abstractNum>
   <w:abstractNum w:abstractNumId="1">
+    <w:nsid w:val="0EA50CD3"/>
+    <w:multiLevelType w:val="hybridMultilevel"/>
+    <w:tmpl w:val="4C4C97B6"/>
+    <w:lvl w:ilvl="0" w:tplc="040C0001">
+      <w:start w:val="1"/>
+      <w:numFmt w:val="bullet"/>
+      <w:lvlText w:val=""/>
+      <w:lvlJc w:val="left"/>
+      <w:pPr>
+        <w:ind w:left="720" w:hanging="360"/>
+      </w:pPr>
+      <w:rPr>
+        <w:rFonts w:ascii="Symbol" w:hAnsi="Symbol" w:hint="default"/>
+      </w:rPr>
+    </w:lvl>
+    <w:lvl w:ilvl="1" w:tplc="04090003" w:tentative="1">
+      <w:start w:val="1"/>
+      <w:numFmt w:val="bullet"/>
+      <w:lvlText w:val="o"/>
+      <w:lvlJc w:val="left"/>
+      <w:pPr>
+        <w:ind w:left="1440" w:hanging="360"/>
+      </w:pPr>
+      <w:rPr>
+        <w:rFonts w:ascii="Courier New" w:hAnsi="Courier New" w:cs="Courier New" w:hint="default"/>
+      </w:rPr>
+    </w:lvl>
+    <w:lvl w:ilvl="2" w:tplc="04090005" w:tentative="1">
+      <w:start w:val="1"/>
+      <w:numFmt w:val="bullet"/>
+      <w:lvlText w:val=""/>
+      <w:lvlJc w:val="left"/>
+      <w:pPr>
+        <w:ind w:left="2160" w:hanging="360"/>
+      </w:pPr>
+      <w:rPr>
+        <w:rFonts w:ascii="Wingdings" w:hAnsi="Wingdings" w:hint="default"/>
+      </w:rPr>
+    </w:lvl>
+    <w:lvl w:ilvl="3" w:tplc="04090001" w:tentative="1">
+      <w:start w:val="1"/>
+      <w:numFmt w:val="bullet"/>
+      <w:lvlText w:val=""/>
+      <w:lvlJc w:val="left"/>
+      <w:pPr>
+        <w:ind w:left="2880" w:hanging="360"/>
+      </w:pPr>
+      <w:rPr>
+        <w:rFonts w:ascii="Symbol" w:hAnsi="Symbol" w:hint="default"/>
+      </w:rPr>
+    </w:lvl>
+    <w:lvl w:ilvl="4" w:tplc="04090003" w:tentative="1">
+      <w:start w:val="1"/>
+      <w:numFmt w:val="bullet"/>
+      <w:lvlText w:val="o"/>
+      <w:lvlJc w:val="left"/>
+      <w:pPr>
+        <w:ind w:left="3600" w:hanging="360"/>
+      </w:pPr>
+      <w:rPr>
+        <w:rFonts w:ascii="Courier New" w:hAnsi="Courier New" w:cs="Courier New" w:hint="default"/>
+      </w:rPr>
+    </w:lvl>
+    <w:lvl w:ilvl="5" w:tplc="04090005" w:tentative="1">
+      <w:start w:val="1"/>
+      <w:numFmt w:val="bullet"/>
+      <w:lvlText w:val=""/>
+      <w:lvlJc w:val="left"/>
+      <w:pPr>
+        <w:ind w:left="4320" w:hanging="360"/>
+      </w:pPr>
+      <w:rPr>
+        <w:rFonts w:ascii="Wingdings" w:hAnsi="Wingdings" w:hint="default"/>
+      </w:rPr>
+    </w:lvl>
+    <w:lvl w:ilvl="6" w:tplc="04090001" w:tentative="1">
+      <w:start w:val="1"/>
+      <w:numFmt w:val="bullet"/>
+      <w:lvlText w:val=""/>
+      <w:lvlJc w:val="left"/>
+      <w:pPr>
+        <w:ind w:left="5040" w:hanging="360"/>
+      </w:pPr>
+      <w:rPr>
+        <w:rFonts w:ascii="Symbol" w:hAnsi="Symbol" w:hint="default"/>
+      </w:rPr>
+    </w:lvl>
+    <w:lvl w:ilvl="7" w:tplc="04090003" w:tentative="1">
+      <w:start w:val="1"/>
+      <w:numFmt w:val="bullet"/>
+      <w:lvlText w:val="o"/>
+      <w:lvlJc w:val="left"/>
+      <w:pPr>
+        <w:ind w:left="5760" w:hanging="360"/>
+      </w:pPr>
+      <w:rPr>
+        <w:rFonts w:ascii="Courier New" w:hAnsi="Courier New" w:cs="Courier New" w:hint="default"/>
+      </w:rPr>
+    </w:lvl>
+    <w:lvl w:ilvl="8" w:tplc="04090005" w:tentative="1">
+      <w:start w:val="1"/>
+      <w:numFmt w:val="bullet"/>
+      <w:lvlText w:val=""/>
+      <w:lvlJc w:val="left"/>
+      <w:pPr>
+        <w:ind w:left="6480" w:hanging="360"/>
+      </w:pPr>
+      <w:rPr>
+        <w:rFonts w:ascii="Wingdings" w:hAnsi="Wingdings" w:hint="default"/>
+      </w:rPr>
+    </w:lvl>
+  </w:abstractNum>
+  <w:abstractNum w:abstractNumId="2">
     <w:nsid w:val="1352737E"/>
     <w:multiLevelType w:val="hybridMultilevel"/>
     <w:tmpl w:val="DE1C7506"/>
@@ -3806,7 +7480,233 @@
       </w:rPr>
     </w:lvl>
   </w:abstractNum>
-  <w:abstractNum w:abstractNumId="2">
+  <w:abstractNum w:abstractNumId="3">
+    <w:nsid w:val="16F60B4D"/>
+    <w:multiLevelType w:val="hybridMultilevel"/>
+    <w:tmpl w:val="8EA6F77A"/>
+    <w:lvl w:ilvl="0" w:tplc="040C000D">
+      <w:start w:val="1"/>
+      <w:numFmt w:val="bullet"/>
+      <w:lvlText w:val=""/>
+      <w:lvlJc w:val="left"/>
+      <w:pPr>
+        <w:ind w:left="720" w:hanging="360"/>
+      </w:pPr>
+      <w:rPr>
+        <w:rFonts w:ascii="Wingdings" w:hAnsi="Wingdings" w:hint="default"/>
+      </w:rPr>
+    </w:lvl>
+    <w:lvl w:ilvl="1" w:tplc="040C000B">
+      <w:start w:val="1"/>
+      <w:numFmt w:val="bullet"/>
+      <w:lvlText w:val=""/>
+      <w:lvlJc w:val="left"/>
+      <w:pPr>
+        <w:ind w:left="1440" w:hanging="360"/>
+      </w:pPr>
+      <w:rPr>
+        <w:rFonts w:ascii="Wingdings" w:hAnsi="Wingdings" w:hint="default"/>
+      </w:rPr>
+    </w:lvl>
+    <w:lvl w:ilvl="2" w:tplc="04090005" w:tentative="1">
+      <w:start w:val="1"/>
+      <w:numFmt w:val="bullet"/>
+      <w:lvlText w:val=""/>
+      <w:lvlJc w:val="left"/>
+      <w:pPr>
+        <w:ind w:left="2160" w:hanging="360"/>
+      </w:pPr>
+      <w:rPr>
+        <w:rFonts w:ascii="Wingdings" w:hAnsi="Wingdings" w:hint="default"/>
+      </w:rPr>
+    </w:lvl>
+    <w:lvl w:ilvl="3" w:tplc="04090001" w:tentative="1">
+      <w:start w:val="1"/>
+      <w:numFmt w:val="bullet"/>
+      <w:lvlText w:val=""/>
+      <w:lvlJc w:val="left"/>
+      <w:pPr>
+        <w:ind w:left="2880" w:hanging="360"/>
+      </w:pPr>
+      <w:rPr>
+        <w:rFonts w:ascii="Symbol" w:hAnsi="Symbol" w:hint="default"/>
+      </w:rPr>
+    </w:lvl>
+    <w:lvl w:ilvl="4" w:tplc="04090003" w:tentative="1">
+      <w:start w:val="1"/>
+      <w:numFmt w:val="bullet"/>
+      <w:lvlText w:val="o"/>
+      <w:lvlJc w:val="left"/>
+      <w:pPr>
+        <w:ind w:left="3600" w:hanging="360"/>
+      </w:pPr>
+      <w:rPr>
+        <w:rFonts w:ascii="Courier New" w:hAnsi="Courier New" w:cs="Courier New" w:hint="default"/>
+      </w:rPr>
+    </w:lvl>
+    <w:lvl w:ilvl="5" w:tplc="04090005" w:tentative="1">
+      <w:start w:val="1"/>
+      <w:numFmt w:val="bullet"/>
+      <w:lvlText w:val=""/>
+      <w:lvlJc w:val="left"/>
+      <w:pPr>
+        <w:ind w:left="4320" w:hanging="360"/>
+      </w:pPr>
+      <w:rPr>
+        <w:rFonts w:ascii="Wingdings" w:hAnsi="Wingdings" w:hint="default"/>
+      </w:rPr>
+    </w:lvl>
+    <w:lvl w:ilvl="6" w:tplc="04090001" w:tentative="1">
+      <w:start w:val="1"/>
+      <w:numFmt w:val="bullet"/>
+      <w:lvlText w:val=""/>
+      <w:lvlJc w:val="left"/>
+      <w:pPr>
+        <w:ind w:left="5040" w:hanging="360"/>
+      </w:pPr>
+      <w:rPr>
+        <w:rFonts w:ascii="Symbol" w:hAnsi="Symbol" w:hint="default"/>
+      </w:rPr>
+    </w:lvl>
+    <w:lvl w:ilvl="7" w:tplc="04090003" w:tentative="1">
+      <w:start w:val="1"/>
+      <w:numFmt w:val="bullet"/>
+      <w:lvlText w:val="o"/>
+      <w:lvlJc w:val="left"/>
+      <w:pPr>
+        <w:ind w:left="5760" w:hanging="360"/>
+      </w:pPr>
+      <w:rPr>
+        <w:rFonts w:ascii="Courier New" w:hAnsi="Courier New" w:cs="Courier New" w:hint="default"/>
+      </w:rPr>
+    </w:lvl>
+    <w:lvl w:ilvl="8" w:tplc="04090005" w:tentative="1">
+      <w:start w:val="1"/>
+      <w:numFmt w:val="bullet"/>
+      <w:lvlText w:val=""/>
+      <w:lvlJc w:val="left"/>
+      <w:pPr>
+        <w:ind w:left="6480" w:hanging="360"/>
+      </w:pPr>
+      <w:rPr>
+        <w:rFonts w:ascii="Wingdings" w:hAnsi="Wingdings" w:hint="default"/>
+      </w:rPr>
+    </w:lvl>
+  </w:abstractNum>
+  <w:abstractNum w:abstractNumId="4">
+    <w:nsid w:val="19DB25CB"/>
+    <w:multiLevelType w:val="hybridMultilevel"/>
+    <w:tmpl w:val="4B125A4E"/>
+    <w:lvl w:ilvl="0" w:tplc="040C0001">
+      <w:start w:val="1"/>
+      <w:numFmt w:val="bullet"/>
+      <w:lvlText w:val=""/>
+      <w:lvlJc w:val="left"/>
+      <w:pPr>
+        <w:ind w:left="720" w:hanging="360"/>
+      </w:pPr>
+      <w:rPr>
+        <w:rFonts w:ascii="Symbol" w:hAnsi="Symbol" w:hint="default"/>
+      </w:rPr>
+    </w:lvl>
+    <w:lvl w:ilvl="1" w:tplc="040C0005">
+      <w:start w:val="1"/>
+      <w:numFmt w:val="bullet"/>
+      <w:lvlText w:val=""/>
+      <w:lvlJc w:val="left"/>
+      <w:pPr>
+        <w:ind w:left="1440" w:hanging="360"/>
+      </w:pPr>
+      <w:rPr>
+        <w:rFonts w:ascii="Wingdings" w:hAnsi="Wingdings" w:hint="default"/>
+      </w:rPr>
+    </w:lvl>
+    <w:lvl w:ilvl="2" w:tplc="04090005" w:tentative="1">
+      <w:start w:val="1"/>
+      <w:numFmt w:val="bullet"/>
+      <w:lvlText w:val=""/>
+      <w:lvlJc w:val="left"/>
+      <w:pPr>
+        <w:ind w:left="2160" w:hanging="360"/>
+      </w:pPr>
+      <w:rPr>
+        <w:rFonts w:ascii="Wingdings" w:hAnsi="Wingdings" w:hint="default"/>
+      </w:rPr>
+    </w:lvl>
+    <w:lvl w:ilvl="3" w:tplc="04090001" w:tentative="1">
+      <w:start w:val="1"/>
+      <w:numFmt w:val="bullet"/>
+      <w:lvlText w:val=""/>
+      <w:lvlJc w:val="left"/>
+      <w:pPr>
+        <w:ind w:left="2880" w:hanging="360"/>
+      </w:pPr>
+      <w:rPr>
+        <w:rFonts w:ascii="Symbol" w:hAnsi="Symbol" w:hint="default"/>
+      </w:rPr>
+    </w:lvl>
+    <w:lvl w:ilvl="4" w:tplc="04090003" w:tentative="1">
+      <w:start w:val="1"/>
+      <w:numFmt w:val="bullet"/>
+      <w:lvlText w:val="o"/>
+      <w:lvlJc w:val="left"/>
+      <w:pPr>
+        <w:ind w:left="3600" w:hanging="360"/>
+      </w:pPr>
+      <w:rPr>
+        <w:rFonts w:ascii="Courier New" w:hAnsi="Courier New" w:cs="Courier New" w:hint="default"/>
+      </w:rPr>
+    </w:lvl>
+    <w:lvl w:ilvl="5" w:tplc="04090005" w:tentative="1">
+      <w:start w:val="1"/>
+      <w:numFmt w:val="bullet"/>
+      <w:lvlText w:val=""/>
+      <w:lvlJc w:val="left"/>
+      <w:pPr>
+        <w:ind w:left="4320" w:hanging="360"/>
+      </w:pPr>
+      <w:rPr>
+        <w:rFonts w:ascii="Wingdings" w:hAnsi="Wingdings" w:hint="default"/>
+      </w:rPr>
+    </w:lvl>
+    <w:lvl w:ilvl="6" w:tplc="04090001" w:tentative="1">
+      <w:start w:val="1"/>
+      <w:numFmt w:val="bullet"/>
+      <w:lvlText w:val=""/>
+      <w:lvlJc w:val="left"/>
+      <w:pPr>
+        <w:ind w:left="5040" w:hanging="360"/>
+      </w:pPr>
+      <w:rPr>
+        <w:rFonts w:ascii="Symbol" w:hAnsi="Symbol" w:hint="default"/>
+      </w:rPr>
+    </w:lvl>
+    <w:lvl w:ilvl="7" w:tplc="04090003" w:tentative="1">
+      <w:start w:val="1"/>
+      <w:numFmt w:val="bullet"/>
+      <w:lvlText w:val="o"/>
+      <w:lvlJc w:val="left"/>
+      <w:pPr>
+        <w:ind w:left="5760" w:hanging="360"/>
+      </w:pPr>
+      <w:rPr>
+        <w:rFonts w:ascii="Courier New" w:hAnsi="Courier New" w:cs="Courier New" w:hint="default"/>
+      </w:rPr>
+    </w:lvl>
+    <w:lvl w:ilvl="8" w:tplc="04090005" w:tentative="1">
+      <w:start w:val="1"/>
+      <w:numFmt w:val="bullet"/>
+      <w:lvlText w:val=""/>
+      <w:lvlJc w:val="left"/>
+      <w:pPr>
+        <w:ind w:left="6480" w:hanging="360"/>
+      </w:pPr>
+      <w:rPr>
+        <w:rFonts w:ascii="Wingdings" w:hAnsi="Wingdings" w:hint="default"/>
+      </w:rPr>
+    </w:lvl>
+  </w:abstractNum>
+  <w:abstractNum w:abstractNumId="5">
     <w:nsid w:val="22026A77"/>
     <w:multiLevelType w:val="multilevel"/>
     <w:tmpl w:val="371EF612"/>
@@ -3955,7 +7855,209 @@
       </w:rPr>
     </w:lvl>
   </w:abstractNum>
-  <w:abstractNum w:abstractNumId="3">
+  <w:abstractNum w:abstractNumId="6">
+    <w:nsid w:val="298A58CB"/>
+    <w:multiLevelType w:val="hybridMultilevel"/>
+    <w:tmpl w:val="640A3BB4"/>
+    <w:lvl w:ilvl="0" w:tplc="040C0001">
+      <w:start w:val="1"/>
+      <w:numFmt w:val="bullet"/>
+      <w:lvlText w:val=""/>
+      <w:lvlJc w:val="left"/>
+      <w:pPr>
+        <w:ind w:left="720" w:hanging="360"/>
+      </w:pPr>
+      <w:rPr>
+        <w:rFonts w:ascii="Symbol" w:hAnsi="Symbol" w:hint="default"/>
+      </w:rPr>
+    </w:lvl>
+    <w:lvl w:ilvl="1" w:tplc="040C0005">
+      <w:start w:val="1"/>
+      <w:numFmt w:val="bullet"/>
+      <w:lvlText w:val=""/>
+      <w:lvlJc w:val="left"/>
+      <w:pPr>
+        <w:ind w:left="1440" w:hanging="360"/>
+      </w:pPr>
+      <w:rPr>
+        <w:rFonts w:ascii="Wingdings" w:hAnsi="Wingdings" w:hint="default"/>
+      </w:rPr>
+    </w:lvl>
+    <w:lvl w:ilvl="2" w:tplc="04090005" w:tentative="1">
+      <w:start w:val="1"/>
+      <w:numFmt w:val="bullet"/>
+      <w:lvlText w:val=""/>
+      <w:lvlJc w:val="left"/>
+      <w:pPr>
+        <w:ind w:left="2160" w:hanging="360"/>
+      </w:pPr>
+      <w:rPr>
+        <w:rFonts w:ascii="Wingdings" w:hAnsi="Wingdings" w:hint="default"/>
+      </w:rPr>
+    </w:lvl>
+    <w:lvl w:ilvl="3" w:tplc="04090001" w:tentative="1">
+      <w:start w:val="1"/>
+      <w:numFmt w:val="bullet"/>
+      <w:lvlText w:val=""/>
+      <w:lvlJc w:val="left"/>
+      <w:pPr>
+        <w:ind w:left="2880" w:hanging="360"/>
+      </w:pPr>
+      <w:rPr>
+        <w:rFonts w:ascii="Symbol" w:hAnsi="Symbol" w:hint="default"/>
+      </w:rPr>
+    </w:lvl>
+    <w:lvl w:ilvl="4" w:tplc="04090003" w:tentative="1">
+      <w:start w:val="1"/>
+      <w:numFmt w:val="bullet"/>
+      <w:lvlText w:val="o"/>
+      <w:lvlJc w:val="left"/>
+      <w:pPr>
+        <w:ind w:left="3600" w:hanging="360"/>
+      </w:pPr>
+      <w:rPr>
+        <w:rFonts w:ascii="Courier New" w:hAnsi="Courier New" w:cs="Courier New" w:hint="default"/>
+      </w:rPr>
+    </w:lvl>
+    <w:lvl w:ilvl="5" w:tplc="04090005" w:tentative="1">
+      <w:start w:val="1"/>
+      <w:numFmt w:val="bullet"/>
+      <w:lvlText w:val=""/>
+      <w:lvlJc w:val="left"/>
+      <w:pPr>
+        <w:ind w:left="4320" w:hanging="360"/>
+      </w:pPr>
+      <w:rPr>
+        <w:rFonts w:ascii="Wingdings" w:hAnsi="Wingdings" w:hint="default"/>
+      </w:rPr>
+    </w:lvl>
+    <w:lvl w:ilvl="6" w:tplc="04090001" w:tentative="1">
+      <w:start w:val="1"/>
+      <w:numFmt w:val="bullet"/>
+      <w:lvlText w:val=""/>
+      <w:lvlJc w:val="left"/>
+      <w:pPr>
+        <w:ind w:left="5040" w:hanging="360"/>
+      </w:pPr>
+      <w:rPr>
+        <w:rFonts w:ascii="Symbol" w:hAnsi="Symbol" w:hint="default"/>
+      </w:rPr>
+    </w:lvl>
+    <w:lvl w:ilvl="7" w:tplc="04090003" w:tentative="1">
+      <w:start w:val="1"/>
+      <w:numFmt w:val="bullet"/>
+      <w:lvlText w:val="o"/>
+      <w:lvlJc w:val="left"/>
+      <w:pPr>
+        <w:ind w:left="5760" w:hanging="360"/>
+      </w:pPr>
+      <w:rPr>
+        <w:rFonts w:ascii="Courier New" w:hAnsi="Courier New" w:cs="Courier New" w:hint="default"/>
+      </w:rPr>
+    </w:lvl>
+    <w:lvl w:ilvl="8" w:tplc="04090005" w:tentative="1">
+      <w:start w:val="1"/>
+      <w:numFmt w:val="bullet"/>
+      <w:lvlText w:val=""/>
+      <w:lvlJc w:val="left"/>
+      <w:pPr>
+        <w:ind w:left="6480" w:hanging="360"/>
+      </w:pPr>
+      <w:rPr>
+        <w:rFonts w:ascii="Wingdings" w:hAnsi="Wingdings" w:hint="default"/>
+      </w:rPr>
+    </w:lvl>
+  </w:abstractNum>
+  <w:abstractNum w:abstractNumId="7">
+    <w:nsid w:val="30445808"/>
+    <w:multiLevelType w:val="hybridMultilevel"/>
+    <w:tmpl w:val="EF2E5930"/>
+    <w:lvl w:ilvl="0" w:tplc="17FA1AD2">
+      <w:start w:val="1"/>
+      <w:numFmt w:val="decimal"/>
+      <w:lvlText w:val="%1."/>
+      <w:lvlJc w:val="left"/>
+      <w:pPr>
+        <w:ind w:left="1440" w:hanging="360"/>
+      </w:pPr>
+      <w:rPr>
+        <w:rFonts w:hint="default"/>
+      </w:rPr>
+    </w:lvl>
+    <w:lvl w:ilvl="1" w:tplc="04090019" w:tentative="1">
+      <w:start w:val="1"/>
+      <w:numFmt w:val="lowerLetter"/>
+      <w:lvlText w:val="%2."/>
+      <w:lvlJc w:val="left"/>
+      <w:pPr>
+        <w:ind w:left="1440" w:hanging="360"/>
+      </w:pPr>
+    </w:lvl>
+    <w:lvl w:ilvl="2" w:tplc="0409001B" w:tentative="1">
+      <w:start w:val="1"/>
+      <w:numFmt w:val="lowerRoman"/>
+      <w:lvlText w:val="%3."/>
+      <w:lvlJc w:val="right"/>
+      <w:pPr>
+        <w:ind w:left="2160" w:hanging="180"/>
+      </w:pPr>
+    </w:lvl>
+    <w:lvl w:ilvl="3" w:tplc="0409000F" w:tentative="1">
+      <w:start w:val="1"/>
+      <w:numFmt w:val="decimal"/>
+      <w:lvlText w:val="%4."/>
+      <w:lvlJc w:val="left"/>
+      <w:pPr>
+        <w:ind w:left="2880" w:hanging="360"/>
+      </w:pPr>
+    </w:lvl>
+    <w:lvl w:ilvl="4" w:tplc="04090019" w:tentative="1">
+      <w:start w:val="1"/>
+      <w:numFmt w:val="lowerLetter"/>
+      <w:lvlText w:val="%5."/>
+      <w:lvlJc w:val="left"/>
+      <w:pPr>
+        <w:ind w:left="3600" w:hanging="360"/>
+      </w:pPr>
+    </w:lvl>
+    <w:lvl w:ilvl="5" w:tplc="0409001B" w:tentative="1">
+      <w:start w:val="1"/>
+      <w:numFmt w:val="lowerRoman"/>
+      <w:lvlText w:val="%6."/>
+      <w:lvlJc w:val="right"/>
+      <w:pPr>
+        <w:ind w:left="4320" w:hanging="180"/>
+      </w:pPr>
+    </w:lvl>
+    <w:lvl w:ilvl="6" w:tplc="0409000F" w:tentative="1">
+      <w:start w:val="1"/>
+      <w:numFmt w:val="decimal"/>
+      <w:lvlText w:val="%7."/>
+      <w:lvlJc w:val="left"/>
+      <w:pPr>
+        <w:ind w:left="5040" w:hanging="360"/>
+      </w:pPr>
+    </w:lvl>
+    <w:lvl w:ilvl="7" w:tplc="04090019" w:tentative="1">
+      <w:start w:val="1"/>
+      <w:numFmt w:val="lowerLetter"/>
+      <w:lvlText w:val="%8."/>
+      <w:lvlJc w:val="left"/>
+      <w:pPr>
+        <w:ind w:left="5760" w:hanging="360"/>
+      </w:pPr>
+    </w:lvl>
+    <w:lvl w:ilvl="8" w:tplc="0409001B" w:tentative="1">
+      <w:start w:val="1"/>
+      <w:numFmt w:val="lowerRoman"/>
+      <w:lvlText w:val="%9."/>
+      <w:lvlJc w:val="right"/>
+      <w:pPr>
+        <w:ind w:left="6480" w:hanging="180"/>
+      </w:pPr>
+    </w:lvl>
+  </w:abstractNum>
+  <w:abstractNum w:abstractNumId="8">
     <w:nsid w:val="37FB66BD"/>
     <w:multiLevelType w:val="hybridMultilevel"/>
     <w:tmpl w:val="53045A9A"/>
@@ -4068,7 +8170,1140 @@
       </w:rPr>
     </w:lvl>
   </w:abstractNum>
-  <w:abstractNum w:abstractNumId="4">
+  <w:abstractNum w:abstractNumId="9">
+    <w:nsid w:val="3B945671"/>
+    <w:multiLevelType w:val="hybridMultilevel"/>
+    <w:tmpl w:val="6CBCEB56"/>
+    <w:lvl w:ilvl="0" w:tplc="736457C6">
+      <w:start w:val="1"/>
+      <w:numFmt w:val="decimal"/>
+      <w:lvlText w:val="%1."/>
+      <w:lvlJc w:val="left"/>
+      <w:pPr>
+        <w:ind w:left="1440" w:hanging="360"/>
+      </w:pPr>
+      <w:rPr>
+        <w:rFonts w:hint="default"/>
+      </w:rPr>
+    </w:lvl>
+    <w:lvl w:ilvl="1" w:tplc="04090019" w:tentative="1">
+      <w:start w:val="1"/>
+      <w:numFmt w:val="lowerLetter"/>
+      <w:lvlText w:val="%2."/>
+      <w:lvlJc w:val="left"/>
+      <w:pPr>
+        <w:ind w:left="2160" w:hanging="360"/>
+      </w:pPr>
+    </w:lvl>
+    <w:lvl w:ilvl="2" w:tplc="0409001B" w:tentative="1">
+      <w:start w:val="1"/>
+      <w:numFmt w:val="lowerRoman"/>
+      <w:lvlText w:val="%3."/>
+      <w:lvlJc w:val="right"/>
+      <w:pPr>
+        <w:ind w:left="2880" w:hanging="180"/>
+      </w:pPr>
+    </w:lvl>
+    <w:lvl w:ilvl="3" w:tplc="0409000F" w:tentative="1">
+      <w:start w:val="1"/>
+      <w:numFmt w:val="decimal"/>
+      <w:lvlText w:val="%4."/>
+      <w:lvlJc w:val="left"/>
+      <w:pPr>
+        <w:ind w:left="3600" w:hanging="360"/>
+      </w:pPr>
+    </w:lvl>
+    <w:lvl w:ilvl="4" w:tplc="04090019" w:tentative="1">
+      <w:start w:val="1"/>
+      <w:numFmt w:val="lowerLetter"/>
+      <w:lvlText w:val="%5."/>
+      <w:lvlJc w:val="left"/>
+      <w:pPr>
+        <w:ind w:left="4320" w:hanging="360"/>
+      </w:pPr>
+    </w:lvl>
+    <w:lvl w:ilvl="5" w:tplc="0409001B" w:tentative="1">
+      <w:start w:val="1"/>
+      <w:numFmt w:val="lowerRoman"/>
+      <w:lvlText w:val="%6."/>
+      <w:lvlJc w:val="right"/>
+      <w:pPr>
+        <w:ind w:left="5040" w:hanging="180"/>
+      </w:pPr>
+    </w:lvl>
+    <w:lvl w:ilvl="6" w:tplc="0409000F" w:tentative="1">
+      <w:start w:val="1"/>
+      <w:numFmt w:val="decimal"/>
+      <w:lvlText w:val="%7."/>
+      <w:lvlJc w:val="left"/>
+      <w:pPr>
+        <w:ind w:left="5760" w:hanging="360"/>
+      </w:pPr>
+    </w:lvl>
+    <w:lvl w:ilvl="7" w:tplc="04090019" w:tentative="1">
+      <w:start w:val="1"/>
+      <w:numFmt w:val="lowerLetter"/>
+      <w:lvlText w:val="%8."/>
+      <w:lvlJc w:val="left"/>
+      <w:pPr>
+        <w:ind w:left="6480" w:hanging="360"/>
+      </w:pPr>
+    </w:lvl>
+    <w:lvl w:ilvl="8" w:tplc="0409001B" w:tentative="1">
+      <w:start w:val="1"/>
+      <w:numFmt w:val="lowerRoman"/>
+      <w:lvlText w:val="%9."/>
+      <w:lvlJc w:val="right"/>
+      <w:pPr>
+        <w:ind w:left="7200" w:hanging="180"/>
+      </w:pPr>
+    </w:lvl>
+  </w:abstractNum>
+  <w:abstractNum w:abstractNumId="10">
+    <w:nsid w:val="3F7C2FBB"/>
+    <w:multiLevelType w:val="hybridMultilevel"/>
+    <w:tmpl w:val="591AD352"/>
+    <w:lvl w:ilvl="0" w:tplc="736457C6">
+      <w:start w:val="1"/>
+      <w:numFmt w:val="decimal"/>
+      <w:lvlText w:val="%1."/>
+      <w:lvlJc w:val="left"/>
+      <w:pPr>
+        <w:ind w:left="1440" w:hanging="360"/>
+      </w:pPr>
+      <w:rPr>
+        <w:rFonts w:hint="default"/>
+      </w:rPr>
+    </w:lvl>
+    <w:lvl w:ilvl="1" w:tplc="04090019" w:tentative="1">
+      <w:start w:val="1"/>
+      <w:numFmt w:val="lowerLetter"/>
+      <w:lvlText w:val="%2."/>
+      <w:lvlJc w:val="left"/>
+      <w:pPr>
+        <w:ind w:left="2160" w:hanging="360"/>
+      </w:pPr>
+    </w:lvl>
+    <w:lvl w:ilvl="2" w:tplc="0409001B" w:tentative="1">
+      <w:start w:val="1"/>
+      <w:numFmt w:val="lowerRoman"/>
+      <w:lvlText w:val="%3."/>
+      <w:lvlJc w:val="right"/>
+      <w:pPr>
+        <w:ind w:left="2880" w:hanging="180"/>
+      </w:pPr>
+    </w:lvl>
+    <w:lvl w:ilvl="3" w:tplc="0409000F" w:tentative="1">
+      <w:start w:val="1"/>
+      <w:numFmt w:val="decimal"/>
+      <w:lvlText w:val="%4."/>
+      <w:lvlJc w:val="left"/>
+      <w:pPr>
+        <w:ind w:left="3600" w:hanging="360"/>
+      </w:pPr>
+    </w:lvl>
+    <w:lvl w:ilvl="4" w:tplc="04090019" w:tentative="1">
+      <w:start w:val="1"/>
+      <w:numFmt w:val="lowerLetter"/>
+      <w:lvlText w:val="%5."/>
+      <w:lvlJc w:val="left"/>
+      <w:pPr>
+        <w:ind w:left="4320" w:hanging="360"/>
+      </w:pPr>
+    </w:lvl>
+    <w:lvl w:ilvl="5" w:tplc="0409001B" w:tentative="1">
+      <w:start w:val="1"/>
+      <w:numFmt w:val="lowerRoman"/>
+      <w:lvlText w:val="%6."/>
+      <w:lvlJc w:val="right"/>
+      <w:pPr>
+        <w:ind w:left="5040" w:hanging="180"/>
+      </w:pPr>
+    </w:lvl>
+    <w:lvl w:ilvl="6" w:tplc="0409000F" w:tentative="1">
+      <w:start w:val="1"/>
+      <w:numFmt w:val="decimal"/>
+      <w:lvlText w:val="%7."/>
+      <w:lvlJc w:val="left"/>
+      <w:pPr>
+        <w:ind w:left="5760" w:hanging="360"/>
+      </w:pPr>
+    </w:lvl>
+    <w:lvl w:ilvl="7" w:tplc="04090019" w:tentative="1">
+      <w:start w:val="1"/>
+      <w:numFmt w:val="lowerLetter"/>
+      <w:lvlText w:val="%8."/>
+      <w:lvlJc w:val="left"/>
+      <w:pPr>
+        <w:ind w:left="6480" w:hanging="360"/>
+      </w:pPr>
+    </w:lvl>
+    <w:lvl w:ilvl="8" w:tplc="0409001B" w:tentative="1">
+      <w:start w:val="1"/>
+      <w:numFmt w:val="lowerRoman"/>
+      <w:lvlText w:val="%9."/>
+      <w:lvlJc w:val="right"/>
+      <w:pPr>
+        <w:ind w:left="7200" w:hanging="180"/>
+      </w:pPr>
+    </w:lvl>
+  </w:abstractNum>
+  <w:abstractNum w:abstractNumId="11">
+    <w:nsid w:val="44011837"/>
+    <w:multiLevelType w:val="multilevel"/>
+    <w:tmpl w:val="7286F10A"/>
+    <w:lvl w:ilvl="0">
+      <w:start w:val="1"/>
+      <w:numFmt w:val="bullet"/>
+      <w:lvlText w:val=""/>
+      <w:lvlJc w:val="left"/>
+      <w:pPr>
+        <w:tabs>
+          <w:tab w:val="num" w:pos="720"/>
+        </w:tabs>
+        <w:ind w:left="720" w:hanging="360"/>
+      </w:pPr>
+      <w:rPr>
+        <w:rFonts w:ascii="Symbol" w:hAnsi="Symbol" w:hint="default"/>
+        <w:sz w:val="20"/>
+      </w:rPr>
+    </w:lvl>
+    <w:lvl w:ilvl="1">
+      <w:start w:val="1"/>
+      <w:numFmt w:val="bullet"/>
+      <w:lvlText w:val="o"/>
+      <w:lvlJc w:val="left"/>
+      <w:pPr>
+        <w:tabs>
+          <w:tab w:val="num" w:pos="1440"/>
+        </w:tabs>
+        <w:ind w:left="1440" w:hanging="360"/>
+      </w:pPr>
+      <w:rPr>
+        <w:rFonts w:ascii="Courier New" w:hAnsi="Courier New" w:hint="default"/>
+        <w:sz w:val="20"/>
+      </w:rPr>
+    </w:lvl>
+    <w:lvl w:ilvl="2" w:tentative="1">
+      <w:start w:val="1"/>
+      <w:numFmt w:val="bullet"/>
+      <w:lvlText w:val=""/>
+      <w:lvlJc w:val="left"/>
+      <w:pPr>
+        <w:tabs>
+          <w:tab w:val="num" w:pos="2160"/>
+        </w:tabs>
+        <w:ind w:left="2160" w:hanging="360"/>
+      </w:pPr>
+      <w:rPr>
+        <w:rFonts w:ascii="Wingdings" w:hAnsi="Wingdings" w:hint="default"/>
+        <w:sz w:val="20"/>
+      </w:rPr>
+    </w:lvl>
+    <w:lvl w:ilvl="3" w:tentative="1">
+      <w:start w:val="1"/>
+      <w:numFmt w:val="bullet"/>
+      <w:lvlText w:val=""/>
+      <w:lvlJc w:val="left"/>
+      <w:pPr>
+        <w:tabs>
+          <w:tab w:val="num" w:pos="2880"/>
+        </w:tabs>
+        <w:ind w:left="2880" w:hanging="360"/>
+      </w:pPr>
+      <w:rPr>
+        <w:rFonts w:ascii="Wingdings" w:hAnsi="Wingdings" w:hint="default"/>
+        <w:sz w:val="20"/>
+      </w:rPr>
+    </w:lvl>
+    <w:lvl w:ilvl="4" w:tentative="1">
+      <w:start w:val="1"/>
+      <w:numFmt w:val="bullet"/>
+      <w:lvlText w:val=""/>
+      <w:lvlJc w:val="left"/>
+      <w:pPr>
+        <w:tabs>
+          <w:tab w:val="num" w:pos="3600"/>
+        </w:tabs>
+        <w:ind w:left="3600" w:hanging="360"/>
+      </w:pPr>
+      <w:rPr>
+        <w:rFonts w:ascii="Wingdings" w:hAnsi="Wingdings" w:hint="default"/>
+        <w:sz w:val="20"/>
+      </w:rPr>
+    </w:lvl>
+    <w:lvl w:ilvl="5" w:tentative="1">
+      <w:start w:val="1"/>
+      <w:numFmt w:val="bullet"/>
+      <w:lvlText w:val=""/>
+      <w:lvlJc w:val="left"/>
+      <w:pPr>
+        <w:tabs>
+          <w:tab w:val="num" w:pos="4320"/>
+        </w:tabs>
+        <w:ind w:left="4320" w:hanging="360"/>
+      </w:pPr>
+      <w:rPr>
+        <w:rFonts w:ascii="Wingdings" w:hAnsi="Wingdings" w:hint="default"/>
+        <w:sz w:val="20"/>
+      </w:rPr>
+    </w:lvl>
+    <w:lvl w:ilvl="6" w:tentative="1">
+      <w:start w:val="1"/>
+      <w:numFmt w:val="bullet"/>
+      <w:lvlText w:val=""/>
+      <w:lvlJc w:val="left"/>
+      <w:pPr>
+        <w:tabs>
+          <w:tab w:val="num" w:pos="5040"/>
+        </w:tabs>
+        <w:ind w:left="5040" w:hanging="360"/>
+      </w:pPr>
+      <w:rPr>
+        <w:rFonts w:ascii="Wingdings" w:hAnsi="Wingdings" w:hint="default"/>
+        <w:sz w:val="20"/>
+      </w:rPr>
+    </w:lvl>
+    <w:lvl w:ilvl="7" w:tentative="1">
+      <w:start w:val="1"/>
+      <w:numFmt w:val="bullet"/>
+      <w:lvlText w:val=""/>
+      <w:lvlJc w:val="left"/>
+      <w:pPr>
+        <w:tabs>
+          <w:tab w:val="num" w:pos="5760"/>
+        </w:tabs>
+        <w:ind w:left="5760" w:hanging="360"/>
+      </w:pPr>
+      <w:rPr>
+        <w:rFonts w:ascii="Wingdings" w:hAnsi="Wingdings" w:hint="default"/>
+        <w:sz w:val="20"/>
+      </w:rPr>
+    </w:lvl>
+    <w:lvl w:ilvl="8" w:tentative="1">
+      <w:start w:val="1"/>
+      <w:numFmt w:val="bullet"/>
+      <w:lvlText w:val=""/>
+      <w:lvlJc w:val="left"/>
+      <w:pPr>
+        <w:tabs>
+          <w:tab w:val="num" w:pos="6480"/>
+        </w:tabs>
+        <w:ind w:left="6480" w:hanging="360"/>
+      </w:pPr>
+      <w:rPr>
+        <w:rFonts w:ascii="Wingdings" w:hAnsi="Wingdings" w:hint="default"/>
+        <w:sz w:val="20"/>
+      </w:rPr>
+    </w:lvl>
+  </w:abstractNum>
+  <w:abstractNum w:abstractNumId="12">
+    <w:nsid w:val="474306F1"/>
+    <w:multiLevelType w:val="hybridMultilevel"/>
+    <w:tmpl w:val="6A2A580E"/>
+    <w:lvl w:ilvl="0" w:tplc="040C0013">
+      <w:start w:val="1"/>
+      <w:numFmt w:val="upperRoman"/>
+      <w:lvlText w:val="%1."/>
+      <w:lvlJc w:val="right"/>
+      <w:pPr>
+        <w:ind w:left="720" w:hanging="360"/>
+      </w:pPr>
+    </w:lvl>
+    <w:lvl w:ilvl="1" w:tplc="736457C6">
+      <w:start w:val="1"/>
+      <w:numFmt w:val="decimal"/>
+      <w:lvlText w:val="%2."/>
+      <w:lvlJc w:val="left"/>
+      <w:pPr>
+        <w:ind w:left="1440" w:hanging="360"/>
+      </w:pPr>
+      <w:rPr>
+        <w:rFonts w:hint="default"/>
+      </w:rPr>
+    </w:lvl>
+    <w:lvl w:ilvl="2" w:tplc="0409001B" w:tentative="1">
+      <w:start w:val="1"/>
+      <w:numFmt w:val="lowerRoman"/>
+      <w:lvlText w:val="%3."/>
+      <w:lvlJc w:val="right"/>
+      <w:pPr>
+        <w:ind w:left="2160" w:hanging="180"/>
+      </w:pPr>
+    </w:lvl>
+    <w:lvl w:ilvl="3" w:tplc="0409000F" w:tentative="1">
+      <w:start w:val="1"/>
+      <w:numFmt w:val="decimal"/>
+      <w:lvlText w:val="%4."/>
+      <w:lvlJc w:val="left"/>
+      <w:pPr>
+        <w:ind w:left="2880" w:hanging="360"/>
+      </w:pPr>
+    </w:lvl>
+    <w:lvl w:ilvl="4" w:tplc="04090019" w:tentative="1">
+      <w:start w:val="1"/>
+      <w:numFmt w:val="lowerLetter"/>
+      <w:lvlText w:val="%5."/>
+      <w:lvlJc w:val="left"/>
+      <w:pPr>
+        <w:ind w:left="3600" w:hanging="360"/>
+      </w:pPr>
+    </w:lvl>
+    <w:lvl w:ilvl="5" w:tplc="0409001B" w:tentative="1">
+      <w:start w:val="1"/>
+      <w:numFmt w:val="lowerRoman"/>
+      <w:lvlText w:val="%6."/>
+      <w:lvlJc w:val="right"/>
+      <w:pPr>
+        <w:ind w:left="4320" w:hanging="180"/>
+      </w:pPr>
+    </w:lvl>
+    <w:lvl w:ilvl="6" w:tplc="0409000F" w:tentative="1">
+      <w:start w:val="1"/>
+      <w:numFmt w:val="decimal"/>
+      <w:lvlText w:val="%7."/>
+      <w:lvlJc w:val="left"/>
+      <w:pPr>
+        <w:ind w:left="5040" w:hanging="360"/>
+      </w:pPr>
+    </w:lvl>
+    <w:lvl w:ilvl="7" w:tplc="04090019" w:tentative="1">
+      <w:start w:val="1"/>
+      <w:numFmt w:val="lowerLetter"/>
+      <w:lvlText w:val="%8."/>
+      <w:lvlJc w:val="left"/>
+      <w:pPr>
+        <w:ind w:left="5760" w:hanging="360"/>
+      </w:pPr>
+    </w:lvl>
+    <w:lvl w:ilvl="8" w:tplc="0409001B" w:tentative="1">
+      <w:start w:val="1"/>
+      <w:numFmt w:val="lowerRoman"/>
+      <w:lvlText w:val="%9."/>
+      <w:lvlJc w:val="right"/>
+      <w:pPr>
+        <w:ind w:left="6480" w:hanging="180"/>
+      </w:pPr>
+    </w:lvl>
+  </w:abstractNum>
+  <w:abstractNum w:abstractNumId="13">
+    <w:nsid w:val="4BF1286D"/>
+    <w:multiLevelType w:val="hybridMultilevel"/>
+    <w:tmpl w:val="2DEC0988"/>
+    <w:lvl w:ilvl="0" w:tplc="AB08E20A">
+      <w:numFmt w:val="bullet"/>
+      <w:lvlText w:val="•"/>
+      <w:lvlJc w:val="left"/>
+      <w:pPr>
+        <w:ind w:left="720" w:hanging="360"/>
+      </w:pPr>
+      <w:rPr>
+        <w:rFonts w:ascii="Times New Roman" w:eastAsiaTheme="minorHAnsi" w:hAnsi="Times New Roman" w:cs="Times New Roman" w:hint="default"/>
+      </w:rPr>
+    </w:lvl>
+    <w:lvl w:ilvl="1" w:tplc="04090003">
+      <w:start w:val="1"/>
+      <w:numFmt w:val="bullet"/>
+      <w:lvlText w:val="o"/>
+      <w:lvlJc w:val="left"/>
+      <w:pPr>
+        <w:ind w:left="1440" w:hanging="360"/>
+      </w:pPr>
+      <w:rPr>
+        <w:rFonts w:ascii="Courier New" w:hAnsi="Courier New" w:cs="Courier New" w:hint="default"/>
+      </w:rPr>
+    </w:lvl>
+    <w:lvl w:ilvl="2" w:tplc="04090005" w:tentative="1">
+      <w:start w:val="1"/>
+      <w:numFmt w:val="bullet"/>
+      <w:lvlText w:val=""/>
+      <w:lvlJc w:val="left"/>
+      <w:pPr>
+        <w:ind w:left="2160" w:hanging="360"/>
+      </w:pPr>
+      <w:rPr>
+        <w:rFonts w:ascii="Wingdings" w:hAnsi="Wingdings" w:hint="default"/>
+      </w:rPr>
+    </w:lvl>
+    <w:lvl w:ilvl="3" w:tplc="04090001" w:tentative="1">
+      <w:start w:val="1"/>
+      <w:numFmt w:val="bullet"/>
+      <w:lvlText w:val=""/>
+      <w:lvlJc w:val="left"/>
+      <w:pPr>
+        <w:ind w:left="2880" w:hanging="360"/>
+      </w:pPr>
+      <w:rPr>
+        <w:rFonts w:ascii="Symbol" w:hAnsi="Symbol" w:hint="default"/>
+      </w:rPr>
+    </w:lvl>
+    <w:lvl w:ilvl="4" w:tplc="04090003" w:tentative="1">
+      <w:start w:val="1"/>
+      <w:numFmt w:val="bullet"/>
+      <w:lvlText w:val="o"/>
+      <w:lvlJc w:val="left"/>
+      <w:pPr>
+        <w:ind w:left="3600" w:hanging="360"/>
+      </w:pPr>
+      <w:rPr>
+        <w:rFonts w:ascii="Courier New" w:hAnsi="Courier New" w:cs="Courier New" w:hint="default"/>
+      </w:rPr>
+    </w:lvl>
+    <w:lvl w:ilvl="5" w:tplc="04090005" w:tentative="1">
+      <w:start w:val="1"/>
+      <w:numFmt w:val="bullet"/>
+      <w:lvlText w:val=""/>
+      <w:lvlJc w:val="left"/>
+      <w:pPr>
+        <w:ind w:left="4320" w:hanging="360"/>
+      </w:pPr>
+      <w:rPr>
+        <w:rFonts w:ascii="Wingdings" w:hAnsi="Wingdings" w:hint="default"/>
+      </w:rPr>
+    </w:lvl>
+    <w:lvl w:ilvl="6" w:tplc="04090001" w:tentative="1">
+      <w:start w:val="1"/>
+      <w:numFmt w:val="bullet"/>
+      <w:lvlText w:val=""/>
+      <w:lvlJc w:val="left"/>
+      <w:pPr>
+        <w:ind w:left="5040" w:hanging="360"/>
+      </w:pPr>
+      <w:rPr>
+        <w:rFonts w:ascii="Symbol" w:hAnsi="Symbol" w:hint="default"/>
+      </w:rPr>
+    </w:lvl>
+    <w:lvl w:ilvl="7" w:tplc="04090003" w:tentative="1">
+      <w:start w:val="1"/>
+      <w:numFmt w:val="bullet"/>
+      <w:lvlText w:val="o"/>
+      <w:lvlJc w:val="left"/>
+      <w:pPr>
+        <w:ind w:left="5760" w:hanging="360"/>
+      </w:pPr>
+      <w:rPr>
+        <w:rFonts w:ascii="Courier New" w:hAnsi="Courier New" w:cs="Courier New" w:hint="default"/>
+      </w:rPr>
+    </w:lvl>
+    <w:lvl w:ilvl="8" w:tplc="04090005" w:tentative="1">
+      <w:start w:val="1"/>
+      <w:numFmt w:val="bullet"/>
+      <w:lvlText w:val=""/>
+      <w:lvlJc w:val="left"/>
+      <w:pPr>
+        <w:ind w:left="6480" w:hanging="360"/>
+      </w:pPr>
+      <w:rPr>
+        <w:rFonts w:ascii="Wingdings" w:hAnsi="Wingdings" w:hint="default"/>
+      </w:rPr>
+    </w:lvl>
+  </w:abstractNum>
+  <w:abstractNum w:abstractNumId="14">
+    <w:nsid w:val="4DF27C08"/>
+    <w:multiLevelType w:val="hybridMultilevel"/>
+    <w:tmpl w:val="07B6363E"/>
+    <w:lvl w:ilvl="0" w:tplc="AB08E20A">
+      <w:numFmt w:val="bullet"/>
+      <w:lvlText w:val="•"/>
+      <w:lvlJc w:val="left"/>
+      <w:pPr>
+        <w:ind w:left="720" w:hanging="360"/>
+      </w:pPr>
+      <w:rPr>
+        <w:rFonts w:ascii="Times New Roman" w:eastAsiaTheme="minorHAnsi" w:hAnsi="Times New Roman" w:cs="Times New Roman" w:hint="default"/>
+      </w:rPr>
+    </w:lvl>
+    <w:lvl w:ilvl="1" w:tplc="040C0005">
+      <w:start w:val="1"/>
+      <w:numFmt w:val="bullet"/>
+      <w:lvlText w:val=""/>
+      <w:lvlJc w:val="left"/>
+      <w:pPr>
+        <w:ind w:left="1440" w:hanging="360"/>
+      </w:pPr>
+      <w:rPr>
+        <w:rFonts w:ascii="Wingdings" w:hAnsi="Wingdings" w:hint="default"/>
+      </w:rPr>
+    </w:lvl>
+    <w:lvl w:ilvl="2" w:tplc="04090005" w:tentative="1">
+      <w:start w:val="1"/>
+      <w:numFmt w:val="bullet"/>
+      <w:lvlText w:val=""/>
+      <w:lvlJc w:val="left"/>
+      <w:pPr>
+        <w:ind w:left="2160" w:hanging="360"/>
+      </w:pPr>
+      <w:rPr>
+        <w:rFonts w:ascii="Wingdings" w:hAnsi="Wingdings" w:hint="default"/>
+      </w:rPr>
+    </w:lvl>
+    <w:lvl w:ilvl="3" w:tplc="04090001" w:tentative="1">
+      <w:start w:val="1"/>
+      <w:numFmt w:val="bullet"/>
+      <w:lvlText w:val=""/>
+      <w:lvlJc w:val="left"/>
+      <w:pPr>
+        <w:ind w:left="2880" w:hanging="360"/>
+      </w:pPr>
+      <w:rPr>
+        <w:rFonts w:ascii="Symbol" w:hAnsi="Symbol" w:hint="default"/>
+      </w:rPr>
+    </w:lvl>
+    <w:lvl w:ilvl="4" w:tplc="04090003" w:tentative="1">
+      <w:start w:val="1"/>
+      <w:numFmt w:val="bullet"/>
+      <w:lvlText w:val="o"/>
+      <w:lvlJc w:val="left"/>
+      <w:pPr>
+        <w:ind w:left="3600" w:hanging="360"/>
+      </w:pPr>
+      <w:rPr>
+        <w:rFonts w:ascii="Courier New" w:hAnsi="Courier New" w:cs="Courier New" w:hint="default"/>
+      </w:rPr>
+    </w:lvl>
+    <w:lvl w:ilvl="5" w:tplc="04090005" w:tentative="1">
+      <w:start w:val="1"/>
+      <w:numFmt w:val="bullet"/>
+      <w:lvlText w:val=""/>
+      <w:lvlJc w:val="left"/>
+      <w:pPr>
+        <w:ind w:left="4320" w:hanging="360"/>
+      </w:pPr>
+      <w:rPr>
+        <w:rFonts w:ascii="Wingdings" w:hAnsi="Wingdings" w:hint="default"/>
+      </w:rPr>
+    </w:lvl>
+    <w:lvl w:ilvl="6" w:tplc="04090001" w:tentative="1">
+      <w:start w:val="1"/>
+      <w:numFmt w:val="bullet"/>
+      <w:lvlText w:val=""/>
+      <w:lvlJc w:val="left"/>
+      <w:pPr>
+        <w:ind w:left="5040" w:hanging="360"/>
+      </w:pPr>
+      <w:rPr>
+        <w:rFonts w:ascii="Symbol" w:hAnsi="Symbol" w:hint="default"/>
+      </w:rPr>
+    </w:lvl>
+    <w:lvl w:ilvl="7" w:tplc="04090003" w:tentative="1">
+      <w:start w:val="1"/>
+      <w:numFmt w:val="bullet"/>
+      <w:lvlText w:val="o"/>
+      <w:lvlJc w:val="left"/>
+      <w:pPr>
+        <w:ind w:left="5760" w:hanging="360"/>
+      </w:pPr>
+      <w:rPr>
+        <w:rFonts w:ascii="Courier New" w:hAnsi="Courier New" w:cs="Courier New" w:hint="default"/>
+      </w:rPr>
+    </w:lvl>
+    <w:lvl w:ilvl="8" w:tplc="04090005" w:tentative="1">
+      <w:start w:val="1"/>
+      <w:numFmt w:val="bullet"/>
+      <w:lvlText w:val=""/>
+      <w:lvlJc w:val="left"/>
+      <w:pPr>
+        <w:ind w:left="6480" w:hanging="360"/>
+      </w:pPr>
+      <w:rPr>
+        <w:rFonts w:ascii="Wingdings" w:hAnsi="Wingdings" w:hint="default"/>
+      </w:rPr>
+    </w:lvl>
+  </w:abstractNum>
+  <w:abstractNum w:abstractNumId="15">
+    <w:nsid w:val="4ED804C3"/>
+    <w:multiLevelType w:val="hybridMultilevel"/>
+    <w:tmpl w:val="DA2C4CAA"/>
+    <w:lvl w:ilvl="0" w:tplc="040C000D">
+      <w:start w:val="1"/>
+      <w:numFmt w:val="bullet"/>
+      <w:lvlText w:val=""/>
+      <w:lvlJc w:val="left"/>
+      <w:pPr>
+        <w:ind w:left="720" w:hanging="360"/>
+      </w:pPr>
+      <w:rPr>
+        <w:rFonts w:ascii="Wingdings" w:hAnsi="Wingdings" w:hint="default"/>
+      </w:rPr>
+    </w:lvl>
+    <w:lvl w:ilvl="1" w:tplc="04090003">
+      <w:start w:val="1"/>
+      <w:numFmt w:val="bullet"/>
+      <w:lvlText w:val="o"/>
+      <w:lvlJc w:val="left"/>
+      <w:pPr>
+        <w:ind w:left="1440" w:hanging="360"/>
+      </w:pPr>
+      <w:rPr>
+        <w:rFonts w:ascii="Courier New" w:hAnsi="Courier New" w:cs="Courier New" w:hint="default"/>
+      </w:rPr>
+    </w:lvl>
+    <w:lvl w:ilvl="2" w:tplc="04090005" w:tentative="1">
+      <w:start w:val="1"/>
+      <w:numFmt w:val="bullet"/>
+      <w:lvlText w:val=""/>
+      <w:lvlJc w:val="left"/>
+      <w:pPr>
+        <w:ind w:left="2160" w:hanging="360"/>
+      </w:pPr>
+      <w:rPr>
+        <w:rFonts w:ascii="Wingdings" w:hAnsi="Wingdings" w:hint="default"/>
+      </w:rPr>
+    </w:lvl>
+    <w:lvl w:ilvl="3" w:tplc="04090001" w:tentative="1">
+      <w:start w:val="1"/>
+      <w:numFmt w:val="bullet"/>
+      <w:lvlText w:val=""/>
+      <w:lvlJc w:val="left"/>
+      <w:pPr>
+        <w:ind w:left="2880" w:hanging="360"/>
+      </w:pPr>
+      <w:rPr>
+        <w:rFonts w:ascii="Symbol" w:hAnsi="Symbol" w:hint="default"/>
+      </w:rPr>
+    </w:lvl>
+    <w:lvl w:ilvl="4" w:tplc="04090003" w:tentative="1">
+      <w:start w:val="1"/>
+      <w:numFmt w:val="bullet"/>
+      <w:lvlText w:val="o"/>
+      <w:lvlJc w:val="left"/>
+      <w:pPr>
+        <w:ind w:left="3600" w:hanging="360"/>
+      </w:pPr>
+      <w:rPr>
+        <w:rFonts w:ascii="Courier New" w:hAnsi="Courier New" w:cs="Courier New" w:hint="default"/>
+      </w:rPr>
+    </w:lvl>
+    <w:lvl w:ilvl="5" w:tplc="04090005" w:tentative="1">
+      <w:start w:val="1"/>
+      <w:numFmt w:val="bullet"/>
+      <w:lvlText w:val=""/>
+      <w:lvlJc w:val="left"/>
+      <w:pPr>
+        <w:ind w:left="4320" w:hanging="360"/>
+      </w:pPr>
+      <w:rPr>
+        <w:rFonts w:ascii="Wingdings" w:hAnsi="Wingdings" w:hint="default"/>
+      </w:rPr>
+    </w:lvl>
+    <w:lvl w:ilvl="6" w:tplc="04090001" w:tentative="1">
+      <w:start w:val="1"/>
+      <w:numFmt w:val="bullet"/>
+      <w:lvlText w:val=""/>
+      <w:lvlJc w:val="left"/>
+      <w:pPr>
+        <w:ind w:left="5040" w:hanging="360"/>
+      </w:pPr>
+      <w:rPr>
+        <w:rFonts w:ascii="Symbol" w:hAnsi="Symbol" w:hint="default"/>
+      </w:rPr>
+    </w:lvl>
+    <w:lvl w:ilvl="7" w:tplc="04090003" w:tentative="1">
+      <w:start w:val="1"/>
+      <w:numFmt w:val="bullet"/>
+      <w:lvlText w:val="o"/>
+      <w:lvlJc w:val="left"/>
+      <w:pPr>
+        <w:ind w:left="5760" w:hanging="360"/>
+      </w:pPr>
+      <w:rPr>
+        <w:rFonts w:ascii="Courier New" w:hAnsi="Courier New" w:cs="Courier New" w:hint="default"/>
+      </w:rPr>
+    </w:lvl>
+    <w:lvl w:ilvl="8" w:tplc="04090005" w:tentative="1">
+      <w:start w:val="1"/>
+      <w:numFmt w:val="bullet"/>
+      <w:lvlText w:val=""/>
+      <w:lvlJc w:val="left"/>
+      <w:pPr>
+        <w:ind w:left="6480" w:hanging="360"/>
+      </w:pPr>
+      <w:rPr>
+        <w:rFonts w:ascii="Wingdings" w:hAnsi="Wingdings" w:hint="default"/>
+      </w:rPr>
+    </w:lvl>
+  </w:abstractNum>
+  <w:abstractNum w:abstractNumId="16">
+    <w:nsid w:val="516376BA"/>
+    <w:multiLevelType w:val="hybridMultilevel"/>
+    <w:tmpl w:val="3E9AF932"/>
+    <w:lvl w:ilvl="0" w:tplc="736457C6">
+      <w:start w:val="1"/>
+      <w:numFmt w:val="decimal"/>
+      <w:lvlText w:val="%1."/>
+      <w:lvlJc w:val="left"/>
+      <w:pPr>
+        <w:ind w:left="1440" w:hanging="360"/>
+      </w:pPr>
+      <w:rPr>
+        <w:rFonts w:hint="default"/>
+      </w:rPr>
+    </w:lvl>
+    <w:lvl w:ilvl="1" w:tplc="04090019" w:tentative="1">
+      <w:start w:val="1"/>
+      <w:numFmt w:val="lowerLetter"/>
+      <w:lvlText w:val="%2."/>
+      <w:lvlJc w:val="left"/>
+      <w:pPr>
+        <w:ind w:left="1440" w:hanging="360"/>
+      </w:pPr>
+    </w:lvl>
+    <w:lvl w:ilvl="2" w:tplc="0409001B" w:tentative="1">
+      <w:start w:val="1"/>
+      <w:numFmt w:val="lowerRoman"/>
+      <w:lvlText w:val="%3."/>
+      <w:lvlJc w:val="right"/>
+      <w:pPr>
+        <w:ind w:left="2160" w:hanging="180"/>
+      </w:pPr>
+    </w:lvl>
+    <w:lvl w:ilvl="3" w:tplc="0409000F" w:tentative="1">
+      <w:start w:val="1"/>
+      <w:numFmt w:val="decimal"/>
+      <w:lvlText w:val="%4."/>
+      <w:lvlJc w:val="left"/>
+      <w:pPr>
+        <w:ind w:left="2880" w:hanging="360"/>
+      </w:pPr>
+    </w:lvl>
+    <w:lvl w:ilvl="4" w:tplc="04090019" w:tentative="1">
+      <w:start w:val="1"/>
+      <w:numFmt w:val="lowerLetter"/>
+      <w:lvlText w:val="%5."/>
+      <w:lvlJc w:val="left"/>
+      <w:pPr>
+        <w:ind w:left="3600" w:hanging="360"/>
+      </w:pPr>
+    </w:lvl>
+    <w:lvl w:ilvl="5" w:tplc="0409001B" w:tentative="1">
+      <w:start w:val="1"/>
+      <w:numFmt w:val="lowerRoman"/>
+      <w:lvlText w:val="%6."/>
+      <w:lvlJc w:val="right"/>
+      <w:pPr>
+        <w:ind w:left="4320" w:hanging="180"/>
+      </w:pPr>
+    </w:lvl>
+    <w:lvl w:ilvl="6" w:tplc="0409000F" w:tentative="1">
+      <w:start w:val="1"/>
+      <w:numFmt w:val="decimal"/>
+      <w:lvlText w:val="%7."/>
+      <w:lvlJc w:val="left"/>
+      <w:pPr>
+        <w:ind w:left="5040" w:hanging="360"/>
+      </w:pPr>
+    </w:lvl>
+    <w:lvl w:ilvl="7" w:tplc="04090019" w:tentative="1">
+      <w:start w:val="1"/>
+      <w:numFmt w:val="lowerLetter"/>
+      <w:lvlText w:val="%8."/>
+      <w:lvlJc w:val="left"/>
+      <w:pPr>
+        <w:ind w:left="5760" w:hanging="360"/>
+      </w:pPr>
+    </w:lvl>
+    <w:lvl w:ilvl="8" w:tplc="0409001B" w:tentative="1">
+      <w:start w:val="1"/>
+      <w:numFmt w:val="lowerRoman"/>
+      <w:lvlText w:val="%9."/>
+      <w:lvlJc w:val="right"/>
+      <w:pPr>
+        <w:ind w:left="6480" w:hanging="180"/>
+      </w:pPr>
+    </w:lvl>
+  </w:abstractNum>
+  <w:abstractNum w:abstractNumId="17">
+    <w:nsid w:val="5C3653C1"/>
+    <w:multiLevelType w:val="hybridMultilevel"/>
+    <w:tmpl w:val="6A2A580E"/>
+    <w:lvl w:ilvl="0" w:tplc="040C0013">
+      <w:start w:val="1"/>
+      <w:numFmt w:val="upperRoman"/>
+      <w:lvlText w:val="%1."/>
+      <w:lvlJc w:val="right"/>
+      <w:pPr>
+        <w:ind w:left="720" w:hanging="360"/>
+      </w:pPr>
+    </w:lvl>
+    <w:lvl w:ilvl="1" w:tplc="736457C6">
+      <w:start w:val="1"/>
+      <w:numFmt w:val="decimal"/>
+      <w:lvlText w:val="%2."/>
+      <w:lvlJc w:val="left"/>
+      <w:pPr>
+        <w:ind w:left="1440" w:hanging="360"/>
+      </w:pPr>
+      <w:rPr>
+        <w:rFonts w:hint="default"/>
+      </w:rPr>
+    </w:lvl>
+    <w:lvl w:ilvl="2" w:tplc="0409001B" w:tentative="1">
+      <w:start w:val="1"/>
+      <w:numFmt w:val="lowerRoman"/>
+      <w:lvlText w:val="%3."/>
+      <w:lvlJc w:val="right"/>
+      <w:pPr>
+        <w:ind w:left="2160" w:hanging="180"/>
+      </w:pPr>
+    </w:lvl>
+    <w:lvl w:ilvl="3" w:tplc="0409000F" w:tentative="1">
+      <w:start w:val="1"/>
+      <w:numFmt w:val="decimal"/>
+      <w:lvlText w:val="%4."/>
+      <w:lvlJc w:val="left"/>
+      <w:pPr>
+        <w:ind w:left="2880" w:hanging="360"/>
+      </w:pPr>
+    </w:lvl>
+    <w:lvl w:ilvl="4" w:tplc="04090019" w:tentative="1">
+      <w:start w:val="1"/>
+      <w:numFmt w:val="lowerLetter"/>
+      <w:lvlText w:val="%5."/>
+      <w:lvlJc w:val="left"/>
+      <w:pPr>
+        <w:ind w:left="3600" w:hanging="360"/>
+      </w:pPr>
+    </w:lvl>
+    <w:lvl w:ilvl="5" w:tplc="0409001B" w:tentative="1">
+      <w:start w:val="1"/>
+      <w:numFmt w:val="lowerRoman"/>
+      <w:lvlText w:val="%6."/>
+      <w:lvlJc w:val="right"/>
+      <w:pPr>
+        <w:ind w:left="4320" w:hanging="180"/>
+      </w:pPr>
+    </w:lvl>
+    <w:lvl w:ilvl="6" w:tplc="0409000F" w:tentative="1">
+      <w:start w:val="1"/>
+      <w:numFmt w:val="decimal"/>
+      <w:lvlText w:val="%7."/>
+      <w:lvlJc w:val="left"/>
+      <w:pPr>
+        <w:ind w:left="5040" w:hanging="360"/>
+      </w:pPr>
+    </w:lvl>
+    <w:lvl w:ilvl="7" w:tplc="04090019" w:tentative="1">
+      <w:start w:val="1"/>
+      <w:numFmt w:val="lowerLetter"/>
+      <w:lvlText w:val="%8."/>
+      <w:lvlJc w:val="left"/>
+      <w:pPr>
+        <w:ind w:left="5760" w:hanging="360"/>
+      </w:pPr>
+    </w:lvl>
+    <w:lvl w:ilvl="8" w:tplc="0409001B" w:tentative="1">
+      <w:start w:val="1"/>
+      <w:numFmt w:val="lowerRoman"/>
+      <w:lvlText w:val="%9."/>
+      <w:lvlJc w:val="right"/>
+      <w:pPr>
+        <w:ind w:left="6480" w:hanging="180"/>
+      </w:pPr>
+    </w:lvl>
+  </w:abstractNum>
+  <w:abstractNum w:abstractNumId="18">
+    <w:nsid w:val="5D5725CF"/>
+    <w:multiLevelType w:val="hybridMultilevel"/>
+    <w:tmpl w:val="12A80A3E"/>
+    <w:lvl w:ilvl="0" w:tplc="040C0013">
+      <w:start w:val="1"/>
+      <w:numFmt w:val="upperRoman"/>
+      <w:lvlText w:val="%1."/>
+      <w:lvlJc w:val="right"/>
+      <w:pPr>
+        <w:ind w:left="720" w:hanging="360"/>
+      </w:pPr>
+    </w:lvl>
+    <w:lvl w:ilvl="1" w:tplc="736457C6">
+      <w:start w:val="1"/>
+      <w:numFmt w:val="decimal"/>
+      <w:lvlText w:val="%2."/>
+      <w:lvlJc w:val="left"/>
+      <w:pPr>
+        <w:ind w:left="1440" w:hanging="360"/>
+      </w:pPr>
+      <w:rPr>
+        <w:rFonts w:hint="default"/>
+      </w:rPr>
+    </w:lvl>
+    <w:lvl w:ilvl="2" w:tplc="0409001B" w:tentative="1">
+      <w:start w:val="1"/>
+      <w:numFmt w:val="lowerRoman"/>
+      <w:lvlText w:val="%3."/>
+      <w:lvlJc w:val="right"/>
+      <w:pPr>
+        <w:ind w:left="2160" w:hanging="180"/>
+      </w:pPr>
+    </w:lvl>
+    <w:lvl w:ilvl="3" w:tplc="0409000F" w:tentative="1">
+      <w:start w:val="1"/>
+      <w:numFmt w:val="decimal"/>
+      <w:lvlText w:val="%4."/>
+      <w:lvlJc w:val="left"/>
+      <w:pPr>
+        <w:ind w:left="2880" w:hanging="360"/>
+      </w:pPr>
+    </w:lvl>
+    <w:lvl w:ilvl="4" w:tplc="04090019" w:tentative="1">
+      <w:start w:val="1"/>
+      <w:numFmt w:val="lowerLetter"/>
+      <w:lvlText w:val="%5."/>
+      <w:lvlJc w:val="left"/>
+      <w:pPr>
+        <w:ind w:left="3600" w:hanging="360"/>
+      </w:pPr>
+    </w:lvl>
+    <w:lvl w:ilvl="5" w:tplc="0409001B" w:tentative="1">
+      <w:start w:val="1"/>
+      <w:numFmt w:val="lowerRoman"/>
+      <w:lvlText w:val="%6."/>
+      <w:lvlJc w:val="right"/>
+      <w:pPr>
+        <w:ind w:left="4320" w:hanging="180"/>
+      </w:pPr>
+    </w:lvl>
+    <w:lvl w:ilvl="6" w:tplc="0409000F" w:tentative="1">
+      <w:start w:val="1"/>
+      <w:numFmt w:val="decimal"/>
+      <w:lvlText w:val="%7."/>
+      <w:lvlJc w:val="left"/>
+      <w:pPr>
+        <w:ind w:left="5040" w:hanging="360"/>
+      </w:pPr>
+    </w:lvl>
+    <w:lvl w:ilvl="7" w:tplc="04090019" w:tentative="1">
+      <w:start w:val="1"/>
+      <w:numFmt w:val="lowerLetter"/>
+      <w:lvlText w:val="%8."/>
+      <w:lvlJc w:val="left"/>
+      <w:pPr>
+        <w:ind w:left="5760" w:hanging="360"/>
+      </w:pPr>
+    </w:lvl>
+    <w:lvl w:ilvl="8" w:tplc="0409001B" w:tentative="1">
+      <w:start w:val="1"/>
+      <w:numFmt w:val="lowerRoman"/>
+      <w:lvlText w:val="%9."/>
+      <w:lvlJc w:val="right"/>
+      <w:pPr>
+        <w:ind w:left="6480" w:hanging="180"/>
+      </w:pPr>
+    </w:lvl>
+  </w:abstractNum>
+  <w:abstractNum w:abstractNumId="19">
+    <w:nsid w:val="5E5E08BE"/>
+    <w:multiLevelType w:val="hybridMultilevel"/>
+    <w:tmpl w:val="06C0624A"/>
+    <w:lvl w:ilvl="0" w:tplc="040C0001">
+      <w:start w:val="1"/>
+      <w:numFmt w:val="bullet"/>
+      <w:lvlText w:val=""/>
+      <w:lvlJc w:val="left"/>
+      <w:pPr>
+        <w:ind w:left="720" w:hanging="360"/>
+      </w:pPr>
+      <w:rPr>
+        <w:rFonts w:ascii="Symbol" w:hAnsi="Symbol" w:hint="default"/>
+      </w:rPr>
+    </w:lvl>
+    <w:lvl w:ilvl="1" w:tplc="04090003" w:tentative="1">
+      <w:start w:val="1"/>
+      <w:numFmt w:val="bullet"/>
+      <w:lvlText w:val="o"/>
+      <w:lvlJc w:val="left"/>
+      <w:pPr>
+        <w:ind w:left="1440" w:hanging="360"/>
+      </w:pPr>
+      <w:rPr>
+        <w:rFonts w:ascii="Courier New" w:hAnsi="Courier New" w:cs="Courier New" w:hint="default"/>
+      </w:rPr>
+    </w:lvl>
+    <w:lvl w:ilvl="2" w:tplc="04090005" w:tentative="1">
+      <w:start w:val="1"/>
+      <w:numFmt w:val="bullet"/>
+      <w:lvlText w:val=""/>
+      <w:lvlJc w:val="left"/>
+      <w:pPr>
+        <w:ind w:left="2160" w:hanging="360"/>
+      </w:pPr>
+      <w:rPr>
+        <w:rFonts w:ascii="Wingdings" w:hAnsi="Wingdings" w:hint="default"/>
+      </w:rPr>
+    </w:lvl>
+    <w:lvl w:ilvl="3" w:tplc="04090001" w:tentative="1">
+      <w:start w:val="1"/>
+      <w:numFmt w:val="bullet"/>
+      <w:lvlText w:val=""/>
+      <w:lvlJc w:val="left"/>
+      <w:pPr>
+        <w:ind w:left="2880" w:hanging="360"/>
+      </w:pPr>
+      <w:rPr>
+        <w:rFonts w:ascii="Symbol" w:hAnsi="Symbol" w:hint="default"/>
+      </w:rPr>
+    </w:lvl>
+    <w:lvl w:ilvl="4" w:tplc="04090003" w:tentative="1">
+      <w:start w:val="1"/>
+      <w:numFmt w:val="bullet"/>
+      <w:lvlText w:val="o"/>
+      <w:lvlJc w:val="left"/>
+      <w:pPr>
+        <w:ind w:left="3600" w:hanging="360"/>
+      </w:pPr>
+      <w:rPr>
+        <w:rFonts w:ascii="Courier New" w:hAnsi="Courier New" w:cs="Courier New" w:hint="default"/>
+      </w:rPr>
+    </w:lvl>
+    <w:lvl w:ilvl="5" w:tplc="04090005" w:tentative="1">
+      <w:start w:val="1"/>
+      <w:numFmt w:val="bullet"/>
+      <w:lvlText w:val=""/>
+      <w:lvlJc w:val="left"/>
+      <w:pPr>
+        <w:ind w:left="4320" w:hanging="360"/>
+      </w:pPr>
+      <w:rPr>
+        <w:rFonts w:ascii="Wingdings" w:hAnsi="Wingdings" w:hint="default"/>
+      </w:rPr>
+    </w:lvl>
+    <w:lvl w:ilvl="6" w:tplc="04090001" w:tentative="1">
+      <w:start w:val="1"/>
+      <w:numFmt w:val="bullet"/>
+      <w:lvlText w:val=""/>
+      <w:lvlJc w:val="left"/>
+      <w:pPr>
+        <w:ind w:left="5040" w:hanging="360"/>
+      </w:pPr>
+      <w:rPr>
+        <w:rFonts w:ascii="Symbol" w:hAnsi="Symbol" w:hint="default"/>
+      </w:rPr>
+    </w:lvl>
+    <w:lvl w:ilvl="7" w:tplc="04090003" w:tentative="1">
+      <w:start w:val="1"/>
+      <w:numFmt w:val="bullet"/>
+      <w:lvlText w:val="o"/>
+      <w:lvlJc w:val="left"/>
+      <w:pPr>
+        <w:ind w:left="5760" w:hanging="360"/>
+      </w:pPr>
+      <w:rPr>
+        <w:rFonts w:ascii="Courier New" w:hAnsi="Courier New" w:cs="Courier New" w:hint="default"/>
+      </w:rPr>
+    </w:lvl>
+    <w:lvl w:ilvl="8" w:tplc="04090005" w:tentative="1">
+      <w:start w:val="1"/>
+      <w:numFmt w:val="bullet"/>
+      <w:lvlText w:val=""/>
+      <w:lvlJc w:val="left"/>
+      <w:pPr>
+        <w:ind w:left="6480" w:hanging="360"/>
+      </w:pPr>
+      <w:rPr>
+        <w:rFonts w:ascii="Wingdings" w:hAnsi="Wingdings" w:hint="default"/>
+      </w:rPr>
+    </w:lvl>
+  </w:abstractNum>
+  <w:abstractNum w:abstractNumId="20">
     <w:nsid w:val="5F4A68F9"/>
     <w:multiLevelType w:val="hybridMultilevel"/>
     <w:tmpl w:val="F0860F38"/>
@@ -4154,7 +9389,232 @@
       </w:pPr>
     </w:lvl>
   </w:abstractNum>
-  <w:abstractNum w:abstractNumId="5">
+  <w:abstractNum w:abstractNumId="21">
+    <w:nsid w:val="61000FBF"/>
+    <w:multiLevelType w:val="hybridMultilevel"/>
+    <w:tmpl w:val="9BE08298"/>
+    <w:lvl w:ilvl="0" w:tplc="040C000B">
+      <w:start w:val="1"/>
+      <w:numFmt w:val="bullet"/>
+      <w:lvlText w:val=""/>
+      <w:lvlJc w:val="left"/>
+      <w:pPr>
+        <w:ind w:left="720" w:hanging="360"/>
+      </w:pPr>
+      <w:rPr>
+        <w:rFonts w:ascii="Wingdings" w:hAnsi="Wingdings" w:hint="default"/>
+      </w:rPr>
+    </w:lvl>
+    <w:lvl w:ilvl="1" w:tplc="04090003" w:tentative="1">
+      <w:start w:val="1"/>
+      <w:numFmt w:val="bullet"/>
+      <w:lvlText w:val="o"/>
+      <w:lvlJc w:val="left"/>
+      <w:pPr>
+        <w:ind w:left="1440" w:hanging="360"/>
+      </w:pPr>
+      <w:rPr>
+        <w:rFonts w:ascii="Courier New" w:hAnsi="Courier New" w:cs="Courier New" w:hint="default"/>
+      </w:rPr>
+    </w:lvl>
+    <w:lvl w:ilvl="2" w:tplc="04090005" w:tentative="1">
+      <w:start w:val="1"/>
+      <w:numFmt w:val="bullet"/>
+      <w:lvlText w:val=""/>
+      <w:lvlJc w:val="left"/>
+      <w:pPr>
+        <w:ind w:left="2160" w:hanging="360"/>
+      </w:pPr>
+      <w:rPr>
+        <w:rFonts w:ascii="Wingdings" w:hAnsi="Wingdings" w:hint="default"/>
+      </w:rPr>
+    </w:lvl>
+    <w:lvl w:ilvl="3" w:tplc="04090001" w:tentative="1">
+      <w:start w:val="1"/>
+      <w:numFmt w:val="bullet"/>
+      <w:lvlText w:val=""/>
+      <w:lvlJc w:val="left"/>
+      <w:pPr>
+        <w:ind w:left="2880" w:hanging="360"/>
+      </w:pPr>
+      <w:rPr>
+        <w:rFonts w:ascii="Symbol" w:hAnsi="Symbol" w:hint="default"/>
+      </w:rPr>
+    </w:lvl>
+    <w:lvl w:ilvl="4" w:tplc="04090003" w:tentative="1">
+      <w:start w:val="1"/>
+      <w:numFmt w:val="bullet"/>
+      <w:lvlText w:val="o"/>
+      <w:lvlJc w:val="left"/>
+      <w:pPr>
+        <w:ind w:left="3600" w:hanging="360"/>
+      </w:pPr>
+      <w:rPr>
+        <w:rFonts w:ascii="Courier New" w:hAnsi="Courier New" w:cs="Courier New" w:hint="default"/>
+      </w:rPr>
+    </w:lvl>
+    <w:lvl w:ilvl="5" w:tplc="04090005" w:tentative="1">
+      <w:start w:val="1"/>
+      <w:numFmt w:val="bullet"/>
+      <w:lvlText w:val=""/>
+      <w:lvlJc w:val="left"/>
+      <w:pPr>
+        <w:ind w:left="4320" w:hanging="360"/>
+      </w:pPr>
+      <w:rPr>
+        <w:rFonts w:ascii="Wingdings" w:hAnsi="Wingdings" w:hint="default"/>
+      </w:rPr>
+    </w:lvl>
+    <w:lvl w:ilvl="6" w:tplc="04090001" w:tentative="1">
+      <w:start w:val="1"/>
+      <w:numFmt w:val="bullet"/>
+      <w:lvlText w:val=""/>
+      <w:lvlJc w:val="left"/>
+      <w:pPr>
+        <w:ind w:left="5040" w:hanging="360"/>
+      </w:pPr>
+      <w:rPr>
+        <w:rFonts w:ascii="Symbol" w:hAnsi="Symbol" w:hint="default"/>
+      </w:rPr>
+    </w:lvl>
+    <w:lvl w:ilvl="7" w:tplc="04090003" w:tentative="1">
+      <w:start w:val="1"/>
+      <w:numFmt w:val="bullet"/>
+      <w:lvlText w:val="o"/>
+      <w:lvlJc w:val="left"/>
+      <w:pPr>
+        <w:ind w:left="5760" w:hanging="360"/>
+      </w:pPr>
+      <w:rPr>
+        <w:rFonts w:ascii="Courier New" w:hAnsi="Courier New" w:cs="Courier New" w:hint="default"/>
+      </w:rPr>
+    </w:lvl>
+    <w:lvl w:ilvl="8" w:tplc="04090005" w:tentative="1">
+      <w:start w:val="1"/>
+      <w:numFmt w:val="bullet"/>
+      <w:lvlText w:val=""/>
+      <w:lvlJc w:val="left"/>
+      <w:pPr>
+        <w:ind w:left="6480" w:hanging="360"/>
+      </w:pPr>
+      <w:rPr>
+        <w:rFonts w:ascii="Wingdings" w:hAnsi="Wingdings" w:hint="default"/>
+      </w:rPr>
+    </w:lvl>
+  </w:abstractNum>
+  <w:abstractNum w:abstractNumId="22">
+    <w:nsid w:val="6A377C46"/>
+    <w:multiLevelType w:val="hybridMultilevel"/>
+    <w:tmpl w:val="A830B2B2"/>
+    <w:lvl w:ilvl="0" w:tplc="AB08E20A">
+      <w:numFmt w:val="bullet"/>
+      <w:lvlText w:val="•"/>
+      <w:lvlJc w:val="left"/>
+      <w:pPr>
+        <w:ind w:left="720" w:hanging="360"/>
+      </w:pPr>
+      <w:rPr>
+        <w:rFonts w:ascii="Times New Roman" w:eastAsiaTheme="minorHAnsi" w:hAnsi="Times New Roman" w:cs="Times New Roman" w:hint="default"/>
+      </w:rPr>
+    </w:lvl>
+    <w:lvl w:ilvl="1" w:tplc="040C0005">
+      <w:start w:val="1"/>
+      <w:numFmt w:val="bullet"/>
+      <w:lvlText w:val=""/>
+      <w:lvlJc w:val="left"/>
+      <w:pPr>
+        <w:ind w:left="1440" w:hanging="360"/>
+      </w:pPr>
+      <w:rPr>
+        <w:rFonts w:ascii="Wingdings" w:hAnsi="Wingdings" w:hint="default"/>
+      </w:rPr>
+    </w:lvl>
+    <w:lvl w:ilvl="2" w:tplc="04090005" w:tentative="1">
+      <w:start w:val="1"/>
+      <w:numFmt w:val="bullet"/>
+      <w:lvlText w:val=""/>
+      <w:lvlJc w:val="left"/>
+      <w:pPr>
+        <w:ind w:left="2160" w:hanging="360"/>
+      </w:pPr>
+      <w:rPr>
+        <w:rFonts w:ascii="Wingdings" w:hAnsi="Wingdings" w:hint="default"/>
+      </w:rPr>
+    </w:lvl>
+    <w:lvl w:ilvl="3" w:tplc="04090001" w:tentative="1">
+      <w:start w:val="1"/>
+      <w:numFmt w:val="bullet"/>
+      <w:lvlText w:val=""/>
+      <w:lvlJc w:val="left"/>
+      <w:pPr>
+        <w:ind w:left="2880" w:hanging="360"/>
+      </w:pPr>
+      <w:rPr>
+        <w:rFonts w:ascii="Symbol" w:hAnsi="Symbol" w:hint="default"/>
+      </w:rPr>
+    </w:lvl>
+    <w:lvl w:ilvl="4" w:tplc="04090003" w:tentative="1">
+      <w:start w:val="1"/>
+      <w:numFmt w:val="bullet"/>
+      <w:lvlText w:val="o"/>
+      <w:lvlJc w:val="left"/>
+      <w:pPr>
+        <w:ind w:left="3600" w:hanging="360"/>
+      </w:pPr>
+      <w:rPr>
+        <w:rFonts w:ascii="Courier New" w:hAnsi="Courier New" w:cs="Courier New" w:hint="default"/>
+      </w:rPr>
+    </w:lvl>
+    <w:lvl w:ilvl="5" w:tplc="04090005" w:tentative="1">
+      <w:start w:val="1"/>
+      <w:numFmt w:val="bullet"/>
+      <w:lvlText w:val=""/>
+      <w:lvlJc w:val="left"/>
+      <w:pPr>
+        <w:ind w:left="4320" w:hanging="360"/>
+      </w:pPr>
+      <w:rPr>
+        <w:rFonts w:ascii="Wingdings" w:hAnsi="Wingdings" w:hint="default"/>
+      </w:rPr>
+    </w:lvl>
+    <w:lvl w:ilvl="6" w:tplc="04090001" w:tentative="1">
+      <w:start w:val="1"/>
+      <w:numFmt w:val="bullet"/>
+      <w:lvlText w:val=""/>
+      <w:lvlJc w:val="left"/>
+      <w:pPr>
+        <w:ind w:left="5040" w:hanging="360"/>
+      </w:pPr>
+      <w:rPr>
+        <w:rFonts w:ascii="Symbol" w:hAnsi="Symbol" w:hint="default"/>
+      </w:rPr>
+    </w:lvl>
+    <w:lvl w:ilvl="7" w:tplc="04090003" w:tentative="1">
+      <w:start w:val="1"/>
+      <w:numFmt w:val="bullet"/>
+      <w:lvlText w:val="o"/>
+      <w:lvlJc w:val="left"/>
+      <w:pPr>
+        <w:ind w:left="5760" w:hanging="360"/>
+      </w:pPr>
+      <w:rPr>
+        <w:rFonts w:ascii="Courier New" w:hAnsi="Courier New" w:cs="Courier New" w:hint="default"/>
+      </w:rPr>
+    </w:lvl>
+    <w:lvl w:ilvl="8" w:tplc="04090005" w:tentative="1">
+      <w:start w:val="1"/>
+      <w:numFmt w:val="bullet"/>
+      <w:lvlText w:val=""/>
+      <w:lvlJc w:val="left"/>
+      <w:pPr>
+        <w:ind w:left="6480" w:hanging="360"/>
+      </w:pPr>
+      <w:rPr>
+        <w:rFonts w:ascii="Wingdings" w:hAnsi="Wingdings" w:hint="default"/>
+      </w:rPr>
+    </w:lvl>
+  </w:abstractNum>
+  <w:abstractNum w:abstractNumId="23">
     <w:nsid w:val="6B381B32"/>
     <w:multiLevelType w:val="hybridMultilevel"/>
     <w:tmpl w:val="0130D98C"/>
@@ -4267,10 +9727,10 @@
       </w:rPr>
     </w:lvl>
   </w:abstractNum>
-  <w:abstractNum w:abstractNumId="6">
+  <w:abstractNum w:abstractNumId="24">
     <w:nsid w:val="6E9C17EE"/>
     <w:multiLevelType w:val="hybridMultilevel"/>
-    <w:tmpl w:val="D9FAE4DA"/>
+    <w:tmpl w:val="6A2A580E"/>
     <w:lvl w:ilvl="0" w:tplc="040C0013">
       <w:start w:val="1"/>
       <w:numFmt w:val="upperRoman"/>
@@ -4280,14 +9740,17 @@
         <w:ind w:left="720" w:hanging="360"/>
       </w:pPr>
     </w:lvl>
-    <w:lvl w:ilvl="1" w:tplc="04090019" w:tentative="1">
-      <w:start w:val="1"/>
-      <w:numFmt w:val="lowerLetter"/>
+    <w:lvl w:ilvl="1" w:tplc="736457C6">
+      <w:start w:val="1"/>
+      <w:numFmt w:val="decimal"/>
       <w:lvlText w:val="%2."/>
       <w:lvlJc w:val="left"/>
       <w:pPr>
         <w:ind w:left="1440" w:hanging="360"/>
       </w:pPr>
+      <w:rPr>
+        <w:rFonts w:hint="default"/>
+      </w:rPr>
     </w:lvl>
     <w:lvl w:ilvl="2" w:tplc="0409001B" w:tentative="1">
       <w:start w:val="1"/>
@@ -4353,10 +9816,10 @@
       </w:pPr>
     </w:lvl>
   </w:abstractNum>
-  <w:abstractNum w:abstractNumId="7">
+  <w:abstractNum w:abstractNumId="25">
     <w:nsid w:val="6FB411CF"/>
     <w:multiLevelType w:val="hybridMultilevel"/>
-    <w:tmpl w:val="AF643D26"/>
+    <w:tmpl w:val="4B6E2CB0"/>
     <w:lvl w:ilvl="0" w:tplc="040C0001">
       <w:start w:val="1"/>
       <w:numFmt w:val="bullet"/>
@@ -4369,104 +9832,104 @@
         <w:rFonts w:ascii="Symbol" w:hAnsi="Symbol" w:hint="default"/>
       </w:rPr>
     </w:lvl>
-    <w:lvl w:ilvl="1" w:tplc="04090003" w:tentative="1">
+    <w:lvl w:ilvl="1" w:tplc="040C0005">
+      <w:start w:val="1"/>
+      <w:numFmt w:val="bullet"/>
+      <w:lvlText w:val=""/>
+      <w:lvlJc w:val="left"/>
+      <w:pPr>
+        <w:ind w:left="1440" w:hanging="360"/>
+      </w:pPr>
+      <w:rPr>
+        <w:rFonts w:ascii="Wingdings" w:hAnsi="Wingdings" w:hint="default"/>
+      </w:rPr>
+    </w:lvl>
+    <w:lvl w:ilvl="2" w:tplc="04090005" w:tentative="1">
+      <w:start w:val="1"/>
+      <w:numFmt w:val="bullet"/>
+      <w:lvlText w:val=""/>
+      <w:lvlJc w:val="left"/>
+      <w:pPr>
+        <w:ind w:left="2160" w:hanging="360"/>
+      </w:pPr>
+      <w:rPr>
+        <w:rFonts w:ascii="Wingdings" w:hAnsi="Wingdings" w:hint="default"/>
+      </w:rPr>
+    </w:lvl>
+    <w:lvl w:ilvl="3" w:tplc="04090001" w:tentative="1">
+      <w:start w:val="1"/>
+      <w:numFmt w:val="bullet"/>
+      <w:lvlText w:val=""/>
+      <w:lvlJc w:val="left"/>
+      <w:pPr>
+        <w:ind w:left="2880" w:hanging="360"/>
+      </w:pPr>
+      <w:rPr>
+        <w:rFonts w:ascii="Symbol" w:hAnsi="Symbol" w:hint="default"/>
+      </w:rPr>
+    </w:lvl>
+    <w:lvl w:ilvl="4" w:tplc="04090003" w:tentative="1">
       <w:start w:val="1"/>
       <w:numFmt w:val="bullet"/>
       <w:lvlText w:val="o"/>
       <w:lvlJc w:val="left"/>
       <w:pPr>
-        <w:ind w:left="1440" w:hanging="360"/>
+        <w:ind w:left="3600" w:hanging="360"/>
       </w:pPr>
       <w:rPr>
         <w:rFonts w:ascii="Courier New" w:hAnsi="Courier New" w:cs="Courier New" w:hint="default"/>
       </w:rPr>
     </w:lvl>
-    <w:lvl w:ilvl="2" w:tplc="04090005" w:tentative="1">
+    <w:lvl w:ilvl="5" w:tplc="04090005" w:tentative="1">
       <w:start w:val="1"/>
       <w:numFmt w:val="bullet"/>
       <w:lvlText w:val=""/>
       <w:lvlJc w:val="left"/>
       <w:pPr>
-        <w:ind w:left="2160" w:hanging="360"/>
+        <w:ind w:left="4320" w:hanging="360"/>
       </w:pPr>
       <w:rPr>
         <w:rFonts w:ascii="Wingdings" w:hAnsi="Wingdings" w:hint="default"/>
       </w:rPr>
     </w:lvl>
-    <w:lvl w:ilvl="3" w:tplc="04090001" w:tentative="1">
+    <w:lvl w:ilvl="6" w:tplc="04090001" w:tentative="1">
       <w:start w:val="1"/>
       <w:numFmt w:val="bullet"/>
       <w:lvlText w:val=""/>
       <w:lvlJc w:val="left"/>
       <w:pPr>
-        <w:ind w:left="2880" w:hanging="360"/>
+        <w:ind w:left="5040" w:hanging="360"/>
       </w:pPr>
       <w:rPr>
         <w:rFonts w:ascii="Symbol" w:hAnsi="Symbol" w:hint="default"/>
       </w:rPr>
     </w:lvl>
-    <w:lvl w:ilvl="4" w:tplc="04090003" w:tentative="1">
+    <w:lvl w:ilvl="7" w:tplc="04090003" w:tentative="1">
       <w:start w:val="1"/>
       <w:numFmt w:val="bullet"/>
       <w:lvlText w:val="o"/>
       <w:lvlJc w:val="left"/>
       <w:pPr>
-        <w:ind w:left="3600" w:hanging="360"/>
+        <w:ind w:left="5760" w:hanging="360"/>
       </w:pPr>
       <w:rPr>
         <w:rFonts w:ascii="Courier New" w:hAnsi="Courier New" w:cs="Courier New" w:hint="default"/>
       </w:rPr>
     </w:lvl>
-    <w:lvl w:ilvl="5" w:tplc="04090005" w:tentative="1">
+    <w:lvl w:ilvl="8" w:tplc="04090005" w:tentative="1">
       <w:start w:val="1"/>
       <w:numFmt w:val="bullet"/>
       <w:lvlText w:val=""/>
       <w:lvlJc w:val="left"/>
       <w:pPr>
-        <w:ind w:left="4320" w:hanging="360"/>
+        <w:ind w:left="6480" w:hanging="360"/>
       </w:pPr>
       <w:rPr>
         <w:rFonts w:ascii="Wingdings" w:hAnsi="Wingdings" w:hint="default"/>
       </w:rPr>
     </w:lvl>
-    <w:lvl w:ilvl="6" w:tplc="04090001" w:tentative="1">
-      <w:start w:val="1"/>
-      <w:numFmt w:val="bullet"/>
-      <w:lvlText w:val=""/>
-      <w:lvlJc w:val="left"/>
-      <w:pPr>
-        <w:ind w:left="5040" w:hanging="360"/>
-      </w:pPr>
-      <w:rPr>
-        <w:rFonts w:ascii="Symbol" w:hAnsi="Symbol" w:hint="default"/>
-      </w:rPr>
-    </w:lvl>
-    <w:lvl w:ilvl="7" w:tplc="04090003" w:tentative="1">
-      <w:start w:val="1"/>
-      <w:numFmt w:val="bullet"/>
-      <w:lvlText w:val="o"/>
-      <w:lvlJc w:val="left"/>
-      <w:pPr>
-        <w:ind w:left="5760" w:hanging="360"/>
-      </w:pPr>
-      <w:rPr>
-        <w:rFonts w:ascii="Courier New" w:hAnsi="Courier New" w:cs="Courier New" w:hint="default"/>
-      </w:rPr>
-    </w:lvl>
-    <w:lvl w:ilvl="8" w:tplc="04090005" w:tentative="1">
-      <w:start w:val="1"/>
-      <w:numFmt w:val="bullet"/>
-      <w:lvlText w:val=""/>
-      <w:lvlJc w:val="left"/>
-      <w:pPr>
-        <w:ind w:left="6480" w:hanging="360"/>
-      </w:pPr>
-      <w:rPr>
-        <w:rFonts w:ascii="Wingdings" w:hAnsi="Wingdings" w:hint="default"/>
-      </w:rPr>
-    </w:lvl>
   </w:abstractNum>
-  <w:abstractNum w:abstractNumId="8">
+  <w:abstractNum w:abstractNumId="26">
     <w:nsid w:val="71F64A7B"/>
     <w:multiLevelType w:val="multilevel"/>
     <w:tmpl w:val="1B0C143C"/>
@@ -4615,32 +10078,202 @@
       </w:rPr>
     </w:lvl>
   </w:abstractNum>
+  <w:abstractNum w:abstractNumId="27">
+    <w:nsid w:val="76A73BB0"/>
+    <w:multiLevelType w:val="hybridMultilevel"/>
+    <w:tmpl w:val="0FDE206A"/>
+    <w:lvl w:ilvl="0" w:tplc="040C0001">
+      <w:start w:val="1"/>
+      <w:numFmt w:val="bullet"/>
+      <w:lvlText w:val=""/>
+      <w:lvlJc w:val="left"/>
+      <w:pPr>
+        <w:ind w:left="720" w:hanging="360"/>
+      </w:pPr>
+      <w:rPr>
+        <w:rFonts w:ascii="Symbol" w:hAnsi="Symbol" w:hint="default"/>
+      </w:rPr>
+    </w:lvl>
+    <w:lvl w:ilvl="1" w:tplc="040C0005">
+      <w:start w:val="1"/>
+      <w:numFmt w:val="bullet"/>
+      <w:lvlText w:val=""/>
+      <w:lvlJc w:val="left"/>
+      <w:pPr>
+        <w:ind w:left="1440" w:hanging="360"/>
+      </w:pPr>
+      <w:rPr>
+        <w:rFonts w:ascii="Wingdings" w:hAnsi="Wingdings" w:hint="default"/>
+      </w:rPr>
+    </w:lvl>
+    <w:lvl w:ilvl="2" w:tplc="04090005" w:tentative="1">
+      <w:start w:val="1"/>
+      <w:numFmt w:val="bullet"/>
+      <w:lvlText w:val=""/>
+      <w:lvlJc w:val="left"/>
+      <w:pPr>
+        <w:ind w:left="2160" w:hanging="360"/>
+      </w:pPr>
+      <w:rPr>
+        <w:rFonts w:ascii="Wingdings" w:hAnsi="Wingdings" w:hint="default"/>
+      </w:rPr>
+    </w:lvl>
+    <w:lvl w:ilvl="3" w:tplc="04090001" w:tentative="1">
+      <w:start w:val="1"/>
+      <w:numFmt w:val="bullet"/>
+      <w:lvlText w:val=""/>
+      <w:lvlJc w:val="left"/>
+      <w:pPr>
+        <w:ind w:left="2880" w:hanging="360"/>
+      </w:pPr>
+      <w:rPr>
+        <w:rFonts w:ascii="Symbol" w:hAnsi="Symbol" w:hint="default"/>
+      </w:rPr>
+    </w:lvl>
+    <w:lvl w:ilvl="4" w:tplc="04090003" w:tentative="1">
+      <w:start w:val="1"/>
+      <w:numFmt w:val="bullet"/>
+      <w:lvlText w:val="o"/>
+      <w:lvlJc w:val="left"/>
+      <w:pPr>
+        <w:ind w:left="3600" w:hanging="360"/>
+      </w:pPr>
+      <w:rPr>
+        <w:rFonts w:ascii="Courier New" w:hAnsi="Courier New" w:cs="Courier New" w:hint="default"/>
+      </w:rPr>
+    </w:lvl>
+    <w:lvl w:ilvl="5" w:tplc="04090005" w:tentative="1">
+      <w:start w:val="1"/>
+      <w:numFmt w:val="bullet"/>
+      <w:lvlText w:val=""/>
+      <w:lvlJc w:val="left"/>
+      <w:pPr>
+        <w:ind w:left="4320" w:hanging="360"/>
+      </w:pPr>
+      <w:rPr>
+        <w:rFonts w:ascii="Wingdings" w:hAnsi="Wingdings" w:hint="default"/>
+      </w:rPr>
+    </w:lvl>
+    <w:lvl w:ilvl="6" w:tplc="04090001" w:tentative="1">
+      <w:start w:val="1"/>
+      <w:numFmt w:val="bullet"/>
+      <w:lvlText w:val=""/>
+      <w:lvlJc w:val="left"/>
+      <w:pPr>
+        <w:ind w:left="5040" w:hanging="360"/>
+      </w:pPr>
+      <w:rPr>
+        <w:rFonts w:ascii="Symbol" w:hAnsi="Symbol" w:hint="default"/>
+      </w:rPr>
+    </w:lvl>
+    <w:lvl w:ilvl="7" w:tplc="04090003" w:tentative="1">
+      <w:start w:val="1"/>
+      <w:numFmt w:val="bullet"/>
+      <w:lvlText w:val="o"/>
+      <w:lvlJc w:val="left"/>
+      <w:pPr>
+        <w:ind w:left="5760" w:hanging="360"/>
+      </w:pPr>
+      <w:rPr>
+        <w:rFonts w:ascii="Courier New" w:hAnsi="Courier New" w:cs="Courier New" w:hint="default"/>
+      </w:rPr>
+    </w:lvl>
+    <w:lvl w:ilvl="8" w:tplc="04090005" w:tentative="1">
+      <w:start w:val="1"/>
+      <w:numFmt w:val="bullet"/>
+      <w:lvlText w:val=""/>
+      <w:lvlJc w:val="left"/>
+      <w:pPr>
+        <w:ind w:left="6480" w:hanging="360"/>
+      </w:pPr>
+      <w:rPr>
+        <w:rFonts w:ascii="Wingdings" w:hAnsi="Wingdings" w:hint="default"/>
+      </w:rPr>
+    </w:lvl>
+  </w:abstractNum>
   <w:num w:numId="1">
-    <w:abstractNumId w:val="4"/>
+    <w:abstractNumId w:val="20"/>
   </w:num>
   <w:num w:numId="2">
-    <w:abstractNumId w:val="5"/>
+    <w:abstractNumId w:val="23"/>
   </w:num>
   <w:num w:numId="3">
-    <w:abstractNumId w:val="3"/>
+    <w:abstractNumId w:val="8"/>
   </w:num>
   <w:num w:numId="4">
-    <w:abstractNumId w:val="1"/>
+    <w:abstractNumId w:val="2"/>
   </w:num>
   <w:num w:numId="5">
-    <w:abstractNumId w:val="6"/>
+    <w:abstractNumId w:val="24"/>
   </w:num>
   <w:num w:numId="6">
     <w:abstractNumId w:val="0"/>
   </w:num>
   <w:num w:numId="7">
-    <w:abstractNumId w:val="2"/>
+    <w:abstractNumId w:val="5"/>
   </w:num>
   <w:num w:numId="8">
+    <w:abstractNumId w:val="25"/>
+  </w:num>
+  <w:num w:numId="9">
+    <w:abstractNumId w:val="26"/>
+  </w:num>
+  <w:num w:numId="10">
+    <w:abstractNumId w:val="11"/>
+  </w:num>
+  <w:num w:numId="11">
+    <w:abstractNumId w:val="15"/>
+  </w:num>
+  <w:num w:numId="12">
+    <w:abstractNumId w:val="3"/>
+  </w:num>
+  <w:num w:numId="13">
+    <w:abstractNumId w:val="10"/>
+  </w:num>
+  <w:num w:numId="14">
+    <w:abstractNumId w:val="21"/>
+  </w:num>
+  <w:num w:numId="15">
+    <w:abstractNumId w:val="19"/>
+  </w:num>
+  <w:num w:numId="16">
+    <w:abstractNumId w:val="1"/>
+  </w:num>
+  <w:num w:numId="17">
+    <w:abstractNumId w:val="13"/>
+  </w:num>
+  <w:num w:numId="18">
+    <w:abstractNumId w:val="22"/>
+  </w:num>
+  <w:num w:numId="19">
+    <w:abstractNumId w:val="14"/>
+  </w:num>
+  <w:num w:numId="20">
+    <w:abstractNumId w:val="27"/>
+  </w:num>
+  <w:num w:numId="21">
+    <w:abstractNumId w:val="4"/>
+  </w:num>
+  <w:num w:numId="22">
+    <w:abstractNumId w:val="6"/>
+  </w:num>
+  <w:num w:numId="23">
+    <w:abstractNumId w:val="16"/>
+  </w:num>
+  <w:num w:numId="24">
     <w:abstractNumId w:val="7"/>
   </w:num>
-  <w:num w:numId="9">
-    <w:abstractNumId w:val="8"/>
+  <w:num w:numId="25">
+    <w:abstractNumId w:val="9"/>
+  </w:num>
+  <w:num w:numId="26">
+    <w:abstractNumId w:val="17"/>
+  </w:num>
+  <w:num w:numId="27">
+    <w:abstractNumId w:val="18"/>
+  </w:num>
+  <w:num w:numId="28">
+    <w:abstractNumId w:val="12"/>
   </w:num>
 </w:numbering>
 </file>
@@ -4854,7 +10487,6 @@
     <w:basedOn w:val="Normal"/>
     <w:link w:val="En-tteCar"/>
     <w:uiPriority w:val="99"/>
-    <w:semiHidden/>
     <w:unhideWhenUsed/>
     <w:rsid w:val="002C5897"/>
     <w:pPr>
@@ -4870,7 +10502,6 @@
     <w:basedOn w:val="Policepardfaut"/>
     <w:link w:val="En-tte"/>
     <w:uiPriority w:val="99"/>
-    <w:semiHidden/>
     <w:rsid w:val="002C5897"/>
   </w:style>
   <w:style w:type="paragraph" w:styleId="Pieddepage">
@@ -4934,7 +10565,6 @@
     <w:name w:val="Hyperlink"/>
     <w:basedOn w:val="Policepardfaut"/>
     <w:uiPriority w:val="99"/>
-    <w:semiHidden/>
     <w:unhideWhenUsed/>
     <w:rsid w:val="00B6530A"/>
     <w:rPr>
@@ -4947,7 +10577,345 @@
     <w:basedOn w:val="Policepardfaut"/>
     <w:rsid w:val="00B6530A"/>
   </w:style>
+  <w:style w:type="paragraph" w:styleId="Textedebulles">
+    <w:name w:val="Balloon Text"/>
+    <w:basedOn w:val="Normal"/>
+    <w:link w:val="TextedebullesCar"/>
+    <w:uiPriority w:val="99"/>
+    <w:semiHidden/>
+    <w:unhideWhenUsed/>
+    <w:rsid w:val="006C723C"/>
+    <w:pPr>
+      <w:spacing w:after="0" w:line="240" w:lineRule="auto"/>
+    </w:pPr>
+    <w:rPr>
+      <w:rFonts w:ascii="Tahoma" w:hAnsi="Tahoma" w:cs="Tahoma"/>
+      <w:sz w:val="16"/>
+      <w:szCs w:val="16"/>
+    </w:rPr>
+  </w:style>
+  <w:style w:type="character" w:customStyle="1" w:styleId="TextedebullesCar">
+    <w:name w:val="Texte de bulles Car"/>
+    <w:basedOn w:val="Policepardfaut"/>
+    <w:link w:val="Textedebulles"/>
+    <w:uiPriority w:val="99"/>
+    <w:semiHidden/>
+    <w:rsid w:val="006C723C"/>
+    <w:rPr>
+      <w:rFonts w:ascii="Tahoma" w:hAnsi="Tahoma" w:cs="Tahoma"/>
+      <w:sz w:val="16"/>
+      <w:szCs w:val="16"/>
+    </w:rPr>
+  </w:style>
 </w:styles>
+</file>
+
+<file path=word/glossary/document.xml><?xml version="1.0" encoding="utf-8"?>
+<w:glossaryDocument xmlns:ve="http://schemas.openxmlformats.org/markup-compatibility/2006" xmlns:o="urn:schemas-microsoft-com:office:office" xmlns:r="http://schemas.openxmlformats.org/officeDocument/2006/relationships" xmlns:m="http://schemas.openxmlformats.org/officeDocument/2006/math" xmlns:v="urn:schemas-microsoft-com:vml" xmlns:wp="http://schemas.openxmlformats.org/drawingml/2006/wordprocessingDrawing" xmlns:w10="urn:schemas-microsoft-com:office:word" xmlns:w="http://schemas.openxmlformats.org/wordprocessingml/2006/main" xmlns:wne="http://schemas.microsoft.com/office/word/2006/wordml">
+  <w:docParts/>
+</w:glossaryDocument>
+</file>
+
+<file path=word/glossary/fontTable.xml><?xml version="1.0" encoding="utf-8"?>
+<w:fonts xmlns:r="http://schemas.openxmlformats.org/officeDocument/2006/relationships" xmlns:w="http://schemas.openxmlformats.org/wordprocessingml/2006/main">
+  <w:font w:name="Symbol">
+    <w:altName w:val="Symbol"/>
+    <w:panose1 w:val="05050102010706020507"/>
+    <w:charset w:val="02"/>
+    <w:family w:val="roman"/>
+    <w:pitch w:val="variable"/>
+    <w:sig w:usb0="00000000" w:usb1="10000000" w:usb2="00000000" w:usb3="00000000" w:csb0="80000000" w:csb1="00000000"/>
+  </w:font>
+  <w:font w:name="Times New Roman">
+    <w:altName w:val="Times New Roman"/>
+    <w:panose1 w:val="02020603050405020304"/>
+    <w:charset w:val="00"/>
+    <w:family w:val="roman"/>
+    <w:pitch w:val="variable"/>
+    <w:sig w:usb0="E0002EFF" w:usb1="C0007843" w:usb2="00000009" w:usb3="00000000" w:csb0="000001FF" w:csb1="00000000"/>
+  </w:font>
+  <w:font w:name="Courier New">
+    <w:altName w:val="Courier New"/>
+    <w:panose1 w:val="02070309020205020404"/>
+    <w:charset w:val="00"/>
+    <w:family w:val="modern"/>
+    <w:pitch w:val="fixed"/>
+    <w:sig w:usb0="E0002AFF" w:usb1="C0007843" w:usb2="00000009" w:usb3="00000000" w:csb0="000001FF" w:csb1="00000000"/>
+  </w:font>
+  <w:font w:name="Wingdings">
+    <w:panose1 w:val="05000000000000000000"/>
+    <w:charset w:val="02"/>
+    <w:family w:val="auto"/>
+    <w:pitch w:val="variable"/>
+    <w:sig w:usb0="00000000" w:usb1="10000000" w:usb2="00000000" w:usb3="00000000" w:csb0="80000000" w:csb1="00000000"/>
+  </w:font>
+  <w:font w:name="Calibri">
+    <w:panose1 w:val="020F0502020204030204"/>
+    <w:charset w:val="00"/>
+    <w:family w:val="swiss"/>
+    <w:pitch w:val="variable"/>
+    <w:sig w:usb0="E00002FF" w:usb1="4000ACFF" w:usb2="00000001" w:usb3="00000000" w:csb0="0000019F" w:csb1="00000000"/>
+  </w:font>
+  <w:font w:name="Arial">
+    <w:panose1 w:val="020B0604020202020204"/>
+    <w:charset w:val="00"/>
+    <w:family w:val="swiss"/>
+    <w:pitch w:val="variable"/>
+    <w:sig w:usb0="E0002AFF" w:usb1="C0007843" w:usb2="00000009" w:usb3="00000000" w:csb0="000001FF" w:csb1="00000000"/>
+  </w:font>
+  <w:font w:name="Tahoma">
+    <w:panose1 w:val="020B0604030504040204"/>
+    <w:charset w:val="00"/>
+    <w:family w:val="swiss"/>
+    <w:pitch w:val="variable"/>
+    <w:sig w:usb0="E1002EFF" w:usb1="C000605B" w:usb2="00000029" w:usb3="00000000" w:csb0="000101FF" w:csb1="00000000"/>
+  </w:font>
+  <w:font w:name="Cambria">
+    <w:panose1 w:val="02040503050406030204"/>
+    <w:charset w:val="00"/>
+    <w:family w:val="roman"/>
+    <w:pitch w:val="variable"/>
+    <w:sig w:usb0="E00002FF" w:usb1="400004FF" w:usb2="00000000" w:usb3="00000000" w:csb0="0000019F" w:csb1="00000000"/>
+  </w:font>
+</w:fonts>
+</file>
+
+<file path=word/glossary/settings.xml><?xml version="1.0" encoding="utf-8"?>
+<w:settings xmlns:o="urn:schemas-microsoft-com:office:office" xmlns:r="http://schemas.openxmlformats.org/officeDocument/2006/relationships" xmlns:m="http://schemas.openxmlformats.org/officeDocument/2006/math" xmlns:v="urn:schemas-microsoft-com:vml" xmlns:w10="urn:schemas-microsoft-com:office:word" xmlns:w="http://schemas.openxmlformats.org/wordprocessingml/2006/main" xmlns:sl="http://schemas.openxmlformats.org/schemaLibrary/2006/main">
+  <w:view w:val="normal"/>
+  <w:defaultTabStop w:val="720"/>
+  <w:characterSpacingControl w:val="doNotCompress"/>
+  <w:compat>
+    <w:useFELayout/>
+  </w:compat>
+  <w:rsids>
+    <w:rsidRoot w:val="002D2F4C"/>
+    <w:rsid w:val="002D2F4C"/>
+    <w:rsid w:val="0080637A"/>
+  </w:rsids>
+  <m:mathPr>
+    <m:mathFont m:val="Cambria Math"/>
+    <m:brkBin m:val="before"/>
+    <m:brkBinSub m:val="--"/>
+    <m:smallFrac m:val="off"/>
+    <m:dispDef/>
+    <m:lMargin m:val="0"/>
+    <m:rMargin m:val="0"/>
+    <m:defJc m:val="centerGroup"/>
+    <m:wrapIndent m:val="1440"/>
+    <m:intLim m:val="subSup"/>
+    <m:naryLim m:val="undOvr"/>
+  </m:mathPr>
+  <w:themeFontLang w:val="en-US" w:bidi="ar-SA"/>
+  <w:clrSchemeMapping w:bg1="light1" w:t1="dark1" w:bg2="light2" w:t2="dark2" w:accent1="accent1" w:accent2="accent2" w:accent3="accent3" w:accent4="accent4" w:accent5="accent5" w:accent6="accent6" w:hyperlink="hyperlink" w:followedHyperlink="followedHyperlink"/>
+  <w:decimalSymbol w:val=","/>
+  <w:listSeparator w:val=";"/>
+</w:settings>
+</file>
+
+<file path=word/glossary/styles.xml><?xml version="1.0" encoding="utf-8"?>
+<w:styles xmlns:r="http://schemas.openxmlformats.org/officeDocument/2006/relationships" xmlns:w="http://schemas.openxmlformats.org/wordprocessingml/2006/main">
+  <w:docDefaults>
+    <w:rPrDefault>
+      <w:rPr>
+        <w:rFonts w:asciiTheme="minorHAnsi" w:eastAsiaTheme="minorEastAsia" w:hAnsiTheme="minorHAnsi" w:cstheme="minorBidi"/>
+        <w:sz w:val="22"/>
+        <w:szCs w:val="22"/>
+        <w:lang w:val="en-US" w:eastAsia="en-US" w:bidi="ar-SA"/>
+      </w:rPr>
+    </w:rPrDefault>
+    <w:pPrDefault>
+      <w:pPr>
+        <w:spacing w:after="200" w:line="276" w:lineRule="auto"/>
+      </w:pPr>
+    </w:pPrDefault>
+  </w:docDefaults>
+  <w:latentStyles w:defLockedState="0" w:defUIPriority="99" w:defSemiHidden="1" w:defUnhideWhenUsed="1" w:defQFormat="0" w:count="267">
+    <w:lsdException w:name="Normal" w:semiHidden="0" w:uiPriority="0" w:unhideWhenUsed="0" w:qFormat="1"/>
+    <w:lsdException w:name="heading 1" w:semiHidden="0" w:uiPriority="9" w:unhideWhenUsed="0" w:qFormat="1"/>
+    <w:lsdException w:name="heading 2" w:uiPriority="9" w:qFormat="1"/>
+    <w:lsdException w:name="heading 3" w:uiPriority="9" w:qFormat="1"/>
+    <w:lsdException w:name="heading 4" w:uiPriority="9" w:qFormat="1"/>
+    <w:lsdException w:name="heading 5" w:uiPriority="9" w:qFormat="1"/>
+    <w:lsdException w:name="heading 6" w:uiPriority="9" w:qFormat="1"/>
+    <w:lsdException w:name="heading 7" w:uiPriority="9" w:qFormat="1"/>
+    <w:lsdException w:name="heading 8" w:uiPriority="9" w:qFormat="1"/>
+    <w:lsdException w:name="heading 9" w:uiPriority="9" w:qFormat="1"/>
+    <w:lsdException w:name="toc 1" w:uiPriority="39"/>
+    <w:lsdException w:name="toc 2" w:uiPriority="39"/>
+    <w:lsdException w:name="toc 3" w:uiPriority="39"/>
+    <w:lsdException w:name="toc 4" w:uiPriority="39"/>
+    <w:lsdException w:name="toc 5" w:uiPriority="39"/>
+    <w:lsdException w:name="toc 6" w:uiPriority="39"/>
+    <w:lsdException w:name="toc 7" w:uiPriority="39"/>
+    <w:lsdException w:name="toc 8" w:uiPriority="39"/>
+    <w:lsdException w:name="toc 9" w:uiPriority="39"/>
+    <w:lsdException w:name="caption" w:uiPriority="35" w:qFormat="1"/>
+    <w:lsdException w:name="Title" w:semiHidden="0" w:uiPriority="10" w:unhideWhenUsed="0" w:qFormat="1"/>
+    <w:lsdException w:name="Default Paragraph Font" w:uiPriority="1"/>
+    <w:lsdException w:name="Subtitle" w:semiHidden="0" w:uiPriority="11" w:unhideWhenUsed="0" w:qFormat="1"/>
+    <w:lsdException w:name="Strong" w:semiHidden="0" w:uiPriority="22" w:unhideWhenUsed="0" w:qFormat="1"/>
+    <w:lsdException w:name="Emphasis" w:semiHidden="0" w:uiPriority="20" w:unhideWhenUsed="0" w:qFormat="1"/>
+    <w:lsdException w:name="Table Grid" w:semiHidden="0" w:uiPriority="59" w:unhideWhenUsed="0"/>
+    <w:lsdException w:name="Placeholder Text" w:unhideWhenUsed="0"/>
+    <w:lsdException w:name="No Spacing" w:semiHidden="0" w:uiPriority="1" w:unhideWhenUsed="0" w:qFormat="1"/>
+    <w:lsdException w:name="Light Shading" w:semiHidden="0" w:uiPriority="60" w:unhideWhenUsed="0"/>
+    <w:lsdException w:name="Light List" w:semiHidden="0" w:uiPriority="61" w:unhideWhenUsed="0"/>
+    <w:lsdException w:name="Light Grid" w:semiHidden="0" w:uiPriority="62" w:unhideWhenUsed="0"/>
+    <w:lsdException w:name="Medium Shading 1" w:semiHidden="0" w:uiPriority="63" w:unhideWhenUsed="0"/>
+    <w:lsdException w:name="Medium Shading 2" w:semiHidden="0" w:uiPriority="64" w:unhideWhenUsed="0"/>
+    <w:lsdException w:name="Medium List 1" w:semiHidden="0" w:uiPriority="65" w:unhideWhenUsed="0"/>
+    <w:lsdException w:name="Medium List 2" w:semiHidden="0" w:uiPriority="66" w:unhideWhenUsed="0"/>
+    <w:lsdException w:name="Medium Grid 1" w:semiHidden="0" w:uiPriority="67" w:unhideWhenUsed="0"/>
+    <w:lsdException w:name="Medium Grid 2" w:semiHidden="0" w:uiPriority="68" w:unhideWhenUsed="0"/>
+    <w:lsdException w:name="Medium Grid 3" w:semiHidden="0" w:uiPriority="69" w:unhideWhenUsed="0"/>
+    <w:lsdException w:name="Dark List" w:semiHidden="0" w:uiPriority="70" w:unhideWhenUsed="0"/>
+    <w:lsdException w:name="Colorful Shading" w:semiHidden="0" w:uiPriority="71" w:unhideWhenUsed="0"/>
+    <w:lsdException w:name="Colorful List" w:semiHidden="0" w:uiPriority="72" w:unhideWhenUsed="0"/>
+    <w:lsdException w:name="Colorful Grid" w:semiHidden="0" w:uiPriority="73" w:unhideWhenUsed="0"/>
+    <w:lsdException w:name="Light Shading Accent 1" w:semiHidden="0" w:uiPriority="60" w:unhideWhenUsed="0"/>
+    <w:lsdException w:name="Light List Accent 1" w:semiHidden="0" w:uiPriority="61" w:unhideWhenUsed="0"/>
+    <w:lsdException w:name="Light Grid Accent 1" w:semiHidden="0" w:uiPriority="62" w:unhideWhenUsed="0"/>
+    <w:lsdException w:name="Medium Shading 1 Accent 1" w:semiHidden="0" w:uiPriority="63" w:unhideWhenUsed="0"/>
+    <w:lsdException w:name="Medium Shading 2 Accent 1" w:semiHidden="0" w:uiPriority="64" w:unhideWhenUsed="0"/>
+    <w:lsdException w:name="Medium List 1 Accent 1" w:semiHidden="0" w:uiPriority="65" w:unhideWhenUsed="0"/>
+    <w:lsdException w:name="Revision" w:unhideWhenUsed="0"/>
+    <w:lsdException w:name="List Paragraph" w:semiHidden="0" w:uiPriority="34" w:unhideWhenUsed="0" w:qFormat="1"/>
+    <w:lsdException w:name="Quote" w:semiHidden="0" w:uiPriority="29" w:unhideWhenUsed="0" w:qFormat="1"/>
+    <w:lsdException w:name="Intense Quote" w:semiHidden="0" w:uiPriority="30" w:unhideWhenUsed="0" w:qFormat="1"/>
+    <w:lsdException w:name="Medium List 2 Accent 1" w:semiHidden="0" w:uiPriority="66" w:unhideWhenUsed="0"/>
+    <w:lsdException w:name="Medium Grid 1 Accent 1" w:semiHidden="0" w:uiPriority="67" w:unhideWhenUsed="0"/>
+    <w:lsdException w:name="Medium Grid 2 Accent 1" w:semiHidden="0" w:uiPriority="68" w:unhideWhenUsed="0"/>
+    <w:lsdException w:name="Medium Grid 3 Accent 1" w:semiHidden="0" w:uiPriority="69" w:unhideWhenUsed="0"/>
+    <w:lsdException w:name="Dark List Accent 1" w:semiHidden="0" w:uiPriority="70" w:unhideWhenUsed="0"/>
+    <w:lsdException w:name="Colorful Shading Accent 1" w:semiHidden="0" w:uiPriority="71" w:unhideWhenUsed="0"/>
+    <w:lsdException w:name="Colorful List Accent 1" w:semiHidden="0" w:uiPriority="72" w:unhideWhenUsed="0"/>
+    <w:lsdException w:name="Colorful Grid Accent 1" w:semiHidden="0" w:uiPriority="73" w:unhideWhenUsed="0"/>
+    <w:lsdException w:name="Light Shading Accent 2" w:semiHidden="0" w:uiPriority="60" w:unhideWhenUsed="0"/>
+    <w:lsdException w:name="Light List Accent 2" w:semiHidden="0" w:uiPriority="61" w:unhideWhenUsed="0"/>
+    <w:lsdException w:name="Light Grid Accent 2" w:semiHidden="0" w:uiPriority="62" w:unhideWhenUsed="0"/>
+    <w:lsdException w:name="Medium Shading 1 Accent 2" w:semiHidden="0" w:uiPriority="63" w:unhideWhenUsed="0"/>
+    <w:lsdException w:name="Medium Shading 2 Accent 2" w:semiHidden="0" w:uiPriority="64" w:unhideWhenUsed="0"/>
+    <w:lsdException w:name="Medium List 1 Accent 2" w:semiHidden="0" w:uiPriority="65" w:unhideWhenUsed="0"/>
+    <w:lsdException w:name="Medium List 2 Accent 2" w:semiHidden="0" w:uiPriority="66" w:unhideWhenUsed="0"/>
+    <w:lsdException w:name="Medium Grid 1 Accent 2" w:semiHidden="0" w:uiPriority="67" w:unhideWhenUsed="0"/>
+    <w:lsdException w:name="Medium Grid 2 Accent 2" w:semiHidden="0" w:uiPriority="68" w:unhideWhenUsed="0"/>
+    <w:lsdException w:name="Medium Grid 3 Accent 2" w:semiHidden="0" w:uiPriority="69" w:unhideWhenUsed="0"/>
+    <w:lsdException w:name="Dark List Accent 2" w:semiHidden="0" w:uiPriority="70" w:unhideWhenUsed="0"/>
+    <w:lsdException w:name="Colorful Shading Accent 2" w:semiHidden="0" w:uiPriority="71" w:unhideWhenUsed="0"/>
+    <w:lsdException w:name="Colorful List Accent 2" w:semiHidden="0" w:uiPriority="72" w:unhideWhenUsed="0"/>
+    <w:lsdException w:name="Colorful Grid Accent 2" w:semiHidden="0" w:uiPriority="73" w:unhideWhenUsed="0"/>
+    <w:lsdException w:name="Light Shading Accent 3" w:semiHidden="0" w:uiPriority="60" w:unhideWhenUsed="0"/>
+    <w:lsdException w:name="Light List Accent 3" w:semiHidden="0" w:uiPriority="61" w:unhideWhenUsed="0"/>
+    <w:lsdException w:name="Light Grid Accent 3" w:semiHidden="0" w:uiPriority="62" w:unhideWhenUsed="0"/>
+    <w:lsdException w:name="Medium Shading 1 Accent 3" w:semiHidden="0" w:uiPriority="63" w:unhideWhenUsed="0"/>
+    <w:lsdException w:name="Medium Shading 2 Accent 3" w:semiHidden="0" w:uiPriority="64" w:unhideWhenUsed="0"/>
+    <w:lsdException w:name="Medium List 1 Accent 3" w:semiHidden="0" w:uiPriority="65" w:unhideWhenUsed="0"/>
+    <w:lsdException w:name="Medium List 2 Accent 3" w:semiHidden="0" w:uiPriority="66" w:unhideWhenUsed="0"/>
+    <w:lsdException w:name="Medium Grid 1 Accent 3" w:semiHidden="0" w:uiPriority="67" w:unhideWhenUsed="0"/>
+    <w:lsdException w:name="Medium Grid 2 Accent 3" w:semiHidden="0" w:uiPriority="68" w:unhideWhenUsed="0"/>
+    <w:lsdException w:name="Medium Grid 3 Accent 3" w:semiHidden="0" w:uiPriority="69" w:unhideWhenUsed="0"/>
+    <w:lsdException w:name="Dark List Accent 3" w:semiHidden="0" w:uiPriority="70" w:unhideWhenUsed="0"/>
+    <w:lsdException w:name="Colorful Shading Accent 3" w:semiHidden="0" w:uiPriority="71" w:unhideWhenUsed="0"/>
+    <w:lsdException w:name="Colorful List Accent 3" w:semiHidden="0" w:uiPriority="72" w:unhideWhenUsed="0"/>
+    <w:lsdException w:name="Colorful Grid Accent 3" w:semiHidden="0" w:uiPriority="73" w:unhideWhenUsed="0"/>
+    <w:lsdException w:name="Light Shading Accent 4" w:semiHidden="0" w:uiPriority="60" w:unhideWhenUsed="0"/>
+    <w:lsdException w:name="Light List Accent 4" w:semiHidden="0" w:uiPriority="61" w:unhideWhenUsed="0"/>
+    <w:lsdException w:name="Light Grid Accent 4" w:semiHidden="0" w:uiPriority="62" w:unhideWhenUsed="0"/>
+    <w:lsdException w:name="Medium Shading 1 Accent 4" w:semiHidden="0" w:uiPriority="63" w:unhideWhenUsed="0"/>
+    <w:lsdException w:name="Medium Shading 2 Accent 4" w:semiHidden="0" w:uiPriority="64" w:unhideWhenUsed="0"/>
+    <w:lsdException w:name="Medium List 1 Accent 4" w:semiHidden="0" w:uiPriority="65" w:unhideWhenUsed="0"/>
+    <w:lsdException w:name="Medium List 2 Accent 4" w:semiHidden="0" w:uiPriority="66" w:unhideWhenUsed="0"/>
+    <w:lsdException w:name="Medium Grid 1 Accent 4" w:semiHidden="0" w:uiPriority="67" w:unhideWhenUsed="0"/>
+    <w:lsdException w:name="Medium Grid 2 Accent 4" w:semiHidden="0" w:uiPriority="68" w:unhideWhenUsed="0"/>
+    <w:lsdException w:name="Medium Grid 3 Accent 4" w:semiHidden="0" w:uiPriority="69" w:unhideWhenUsed="0"/>
+    <w:lsdException w:name="Dark List Accent 4" w:semiHidden="0" w:uiPriority="70" w:unhideWhenUsed="0"/>
+    <w:lsdException w:name="Colorful Shading Accent 4" w:semiHidden="0" w:uiPriority="71" w:unhideWhenUsed="0"/>
+    <w:lsdException w:name="Colorful List Accent 4" w:semiHidden="0" w:uiPriority="72" w:unhideWhenUsed="0"/>
+    <w:lsdException w:name="Colorful Grid Accent 4" w:semiHidden="0" w:uiPriority="73" w:unhideWhenUsed="0"/>
+    <w:lsdException w:name="Light Shading Accent 5" w:semiHidden="0" w:uiPriority="60" w:unhideWhenUsed="0"/>
+    <w:lsdException w:name="Light List Accent 5" w:semiHidden="0" w:uiPriority="61" w:unhideWhenUsed="0"/>
+    <w:lsdException w:name="Light Grid Accent 5" w:semiHidden="0" w:uiPriority="62" w:unhideWhenUsed="0"/>
+    <w:lsdException w:name="Medium Shading 1 Accent 5" w:semiHidden="0" w:uiPriority="63" w:unhideWhenUsed="0"/>
+    <w:lsdException w:name="Medium Shading 2 Accent 5" w:semiHidden="0" w:uiPriority="64" w:unhideWhenUsed="0"/>
+    <w:lsdException w:name="Medium List 1 Accent 5" w:semiHidden="0" w:uiPriority="65" w:unhideWhenUsed="0"/>
+    <w:lsdException w:name="Medium List 2 Accent 5" w:semiHidden="0" w:uiPriority="66" w:unhideWhenUsed="0"/>
+    <w:lsdException w:name="Medium Grid 1 Accent 5" w:semiHidden="0" w:uiPriority="67" w:unhideWhenUsed="0"/>
+    <w:lsdException w:name="Medium Grid 2 Accent 5" w:semiHidden="0" w:uiPriority="68" w:unhideWhenUsed="0"/>
+    <w:lsdException w:name="Medium Grid 3 Accent 5" w:semiHidden="0" w:uiPriority="69" w:unhideWhenUsed="0"/>
+    <w:lsdException w:name="Dark List Accent 5" w:semiHidden="0" w:uiPriority="70" w:unhideWhenUsed="0"/>
+    <w:lsdException w:name="Colorful Shading Accent 5" w:semiHidden="0" w:uiPriority="71" w:unhideWhenUsed="0"/>
+    <w:lsdException w:name="Colorful List Accent 5" w:semiHidden="0" w:uiPriority="72" w:unhideWhenUsed="0"/>
+    <w:lsdException w:name="Colorful Grid Accent 5" w:semiHidden="0" w:uiPriority="73" w:unhideWhenUsed="0"/>
+    <w:lsdException w:name="Light Shading Accent 6" w:semiHidden="0" w:uiPriority="60" w:unhideWhenUsed="0"/>
+    <w:lsdException w:name="Light List Accent 6" w:semiHidden="0" w:uiPriority="61" w:unhideWhenUsed="0"/>
+    <w:lsdException w:name="Light Grid Accent 6" w:semiHidden="0" w:uiPriority="62" w:unhideWhenUsed="0"/>
+    <w:lsdException w:name="Medium Shading 1 Accent 6" w:semiHidden="0" w:uiPriority="63" w:unhideWhenUsed="0"/>
+    <w:lsdException w:name="Medium Shading 2 Accent 6" w:semiHidden="0" w:uiPriority="64" w:unhideWhenUsed="0"/>
+    <w:lsdException w:name="Medium List 1 Accent 6" w:semiHidden="0" w:uiPriority="65" w:unhideWhenUsed="0"/>
+    <w:lsdException w:name="Medium List 2 Accent 6" w:semiHidden="0" w:uiPriority="66" w:unhideWhenUsed="0"/>
+    <w:lsdException w:name="Medium Grid 1 Accent 6" w:semiHidden="0" w:uiPriority="67" w:unhideWhenUsed="0"/>
+    <w:lsdException w:name="Medium Grid 2 Accent 6" w:semiHidden="0" w:uiPriority="68" w:unhideWhenUsed="0"/>
+    <w:lsdException w:name="Medium Grid 3 Accent 6" w:semiHidden="0" w:uiPriority="69" w:unhideWhenUsed="0"/>
+    <w:lsdException w:name="Dark List Accent 6" w:semiHidden="0" w:uiPriority="70" w:unhideWhenUsed="0"/>
+    <w:lsdException w:name="Colorful Shading Accent 6" w:semiHidden="0" w:uiPriority="71" w:unhideWhenUsed="0"/>
+    <w:lsdException w:name="Colorful List Accent 6" w:semiHidden="0" w:uiPriority="72" w:unhideWhenUsed="0"/>
+    <w:lsdException w:name="Colorful Grid Accent 6" w:semiHidden="0" w:uiPriority="73" w:unhideWhenUsed="0"/>
+    <w:lsdException w:name="Subtle Emphasis" w:semiHidden="0" w:uiPriority="19" w:unhideWhenUsed="0" w:qFormat="1"/>
+    <w:lsdException w:name="Intense Emphasis" w:semiHidden="0" w:uiPriority="21" w:unhideWhenUsed="0" w:qFormat="1"/>
+    <w:lsdException w:name="Subtle Reference" w:semiHidden="0" w:uiPriority="31" w:unhideWhenUsed="0" w:qFormat="1"/>
+    <w:lsdException w:name="Intense Reference" w:semiHidden="0" w:uiPriority="32" w:unhideWhenUsed="0" w:qFormat="1"/>
+    <w:lsdException w:name="Book Title" w:semiHidden="0" w:uiPriority="33" w:unhideWhenUsed="0" w:qFormat="1"/>
+    <w:lsdException w:name="Bibliography" w:uiPriority="37"/>
+    <w:lsdException w:name="TOC Heading" w:uiPriority="39" w:qFormat="1"/>
+  </w:latentStyles>
+  <w:style w:type="paragraph" w:default="1" w:styleId="Normal">
+    <w:name w:val="Normal"/>
+    <w:qFormat/>
+  </w:style>
+  <w:style w:type="character" w:default="1" w:styleId="Policepardfaut">
+    <w:name w:val="Default Paragraph Font"/>
+    <w:uiPriority w:val="1"/>
+    <w:semiHidden/>
+    <w:unhideWhenUsed/>
+  </w:style>
+  <w:style w:type="table" w:default="1" w:styleId="TableauNormal">
+    <w:name w:val="Normal Table"/>
+    <w:uiPriority w:val="99"/>
+    <w:semiHidden/>
+    <w:unhideWhenUsed/>
+    <w:qFormat/>
+    <w:tblPr>
+      <w:tblInd w:w="0" w:type="dxa"/>
+      <w:tblCellMar>
+        <w:top w:w="0" w:type="dxa"/>
+        <w:left w:w="108" w:type="dxa"/>
+        <w:bottom w:w="0" w:type="dxa"/>
+        <w:right w:w="108" w:type="dxa"/>
+      </w:tblCellMar>
+    </w:tblPr>
+  </w:style>
+  <w:style w:type="numbering" w:default="1" w:styleId="Aucuneliste">
+    <w:name w:val="No List"/>
+    <w:uiPriority w:val="99"/>
+    <w:semiHidden/>
+    <w:unhideWhenUsed/>
+  </w:style>
+  <w:style w:type="paragraph" w:customStyle="1" w:styleId="A3C8B685991C4CDDABC4AFB0B99CBF3E">
+    <w:name w:val="A3C8B685991C4CDDABC4AFB0B99CBF3E"/>
+    <w:rsid w:val="002D2F4C"/>
+  </w:style>
+  <w:style w:type="paragraph" w:customStyle="1" w:styleId="234AE293B1B84EC7A1C7EA6F2A412878">
+    <w:name w:val="234AE293B1B84EC7A1C7EA6F2A412878"/>
+    <w:rsid w:val="002D2F4C"/>
+  </w:style>
+</w:styles>
+</file>
+
+<file path=word/glossary/webSettings.xml><?xml version="1.0" encoding="utf-8"?>
+<w:webSettings xmlns:r="http://schemas.openxmlformats.org/officeDocument/2006/relationships" xmlns:w="http://schemas.openxmlformats.org/wordprocessingml/2006/main">
+  <w:optimizeForBrowser/>
+</w:webSettings>
 </file>
 
 <file path=word/theme/theme1.xml><?xml version="1.0" encoding="utf-8"?>
@@ -5231,4 +11199,16 @@
   <a:objectDefaults/>
   <a:extraClrSchemeLst/>
 </a:theme>
+</file>
+
+<file path=customXml/item1.xml><?xml version="1.0" encoding="utf-8"?>
+<b:Sources xmlns:b="http://schemas.openxmlformats.org/officeDocument/2006/bibliography" xmlns="http://schemas.openxmlformats.org/officeDocument/2006/bibliography" SelectedStyle="\APA.XSL" StyleName="APA Fifth Edition"/>
+</file>
+
+<file path=customXml/itemProps1.xml><?xml version="1.0" encoding="utf-8"?>
+<ds:datastoreItem xmlns:ds="http://schemas.openxmlformats.org/officeDocument/2006/customXml" ds:itemID="{90BF9B97-A7DA-4F33-ABAE-676BFAAA1438}">
+  <ds:schemaRefs>
+    <ds:schemaRef ds:uri="http://schemas.openxmlformats.org/officeDocument/2006/bibliography"/>
+  </ds:schemaRefs>
+</ds:datastoreItem>
 </file>
--- a/Rapport.docx
+++ b/Rapport.docx
@@ -10285,6 +10285,7 @@
         </w:tabs>
         <w:rPr>
           <w:noProof/>
+          <w:lang w:val="fr-FR"/>
         </w:rPr>
       </w:pPr>
       <w:r>
@@ -10439,6 +10440,7 @@
         </w:tabs>
         <w:rPr>
           <w:noProof/>
+          <w:lang w:val="fr-FR"/>
         </w:rPr>
       </w:pPr>
       <w:r>
@@ -10792,6 +10794,7 @@
         </w:tabs>
         <w:rPr>
           <w:noProof/>
+          <w:lang w:val="fr-FR"/>
         </w:rPr>
       </w:pPr>
       <w:r>
@@ -10946,6 +10949,7 @@
         </w:tabs>
         <w:rPr>
           <w:noProof/>
+          <w:lang w:val="fr-FR"/>
         </w:rPr>
       </w:pPr>
       <w:r>
@@ -12909,6 +12913,38 @@
           <w:lang w:val="fr-FR"/>
         </w:rPr>
         <w:t>Système de Gestion de Bases de Données Relationnelles</w:t>
+      </w:r>
+    </w:p>
+    <w:p>
+      <w:pPr>
+        <w:spacing w:line="360" w:lineRule="auto"/>
+        <w:jc w:val="both"/>
+        <w:rPr>
+          <w:rFonts w:ascii="Times New Roman" w:hAnsi="Times New Roman" w:cs="Times New Roman"/>
+          <w:sz w:val="24"/>
+          <w:szCs w:val="24"/>
+          <w:lang w:val="fr-FR"/>
+        </w:rPr>
+      </w:pPr>
+      <w:r>
+        <w:rPr>
+          <w:rFonts w:ascii="Times New Roman" w:hAnsi="Times New Roman" w:cs="Times New Roman"/>
+          <w:b/>
+          <w:bCs/>
+          <w:sz w:val="24"/>
+          <w:szCs w:val="24"/>
+          <w:lang w:val="fr-FR"/>
+        </w:rPr>
+        <w:t>SPA:</w:t>
+      </w:r>
+      <w:r>
+        <w:rPr>
+          <w:rFonts w:ascii="Times New Roman" w:hAnsi="Times New Roman" w:cs="Times New Roman"/>
+          <w:sz w:val="24"/>
+          <w:szCs w:val="24"/>
+          <w:lang w:val="fr-FR"/>
+        </w:rPr>
+        <w:t xml:space="preserve"> Single Page Application</w:t>
       </w:r>
     </w:p>
     <w:p>
@@ -20006,6 +20042,15 @@
         </w:rPr>
         <w:t>AngularJS</w:t>
       </w:r>
+      <w:r>
+        <w:rPr>
+          <w:rFonts w:ascii="Times New Roman" w:hAnsi="Times New Roman" w:cs="Times New Roman"/>
+          <w:sz w:val="24"/>
+          <w:szCs w:val="24"/>
+          <w:lang w:val="fr-FR"/>
+        </w:rPr>
+        <w:t xml:space="preserve"> 4</w:t>
+      </w:r>
     </w:p>
     <w:p>
       <w:pPr>
@@ -42413,7 +42458,7 @@
           <w:szCs w:val="24"/>
           <w:lang w:val="fr-FR"/>
         </w:rPr>
-        <w:t>Conclusion</w:t>
+        <w:t>Framework JavaScript</w:t>
       </w:r>
       <w:r>
         <w:rPr>
@@ -42426,6 +42471,168 @@
         <w:t> :</w:t>
       </w:r>
       <w:bookmarkEnd w:id="121"/>
+      <w:r>
+        <w:rPr>
+          <w:rFonts w:ascii="Times New Roman" w:hAnsi="Times New Roman" w:cs="Times New Roman"/>
+          <w:color w:val="00B050"/>
+          <w:sz w:val="24"/>
+          <w:szCs w:val="24"/>
+          <w:lang w:val="fr-FR"/>
+        </w:rPr>
+        <w:t xml:space="preserve"> AngularJS</w:t>
+      </w:r>
+    </w:p>
+    <w:p>
+      <w:pPr>
+        <w:autoSpaceDE w:val="0"/>
+        <w:autoSpaceDN w:val="0"/>
+        <w:adjustRightInd w:val="0"/>
+        <w:spacing w:after="0" w:line="360" w:lineRule="auto"/>
+        <w:jc w:val="both"/>
+        <w:rPr>
+          <w:rFonts w:ascii="Times New Roman" w:hAnsi="Times New Roman" w:cs="Times New Roman"/>
+          <w:sz w:val="24"/>
+          <w:szCs w:val="24"/>
+          <w:lang w:val="fr-FR"/>
+        </w:rPr>
+      </w:pPr>
+      <w:r>
+        <w:rPr>
+          <w:rFonts w:ascii="Times New Roman" w:hAnsi="Times New Roman" w:cs="Times New Roman"/>
+          <w:sz w:val="24"/>
+          <w:szCs w:val="24"/>
+          <w:lang w:val="fr-FR"/>
+        </w:rPr>
+        <w:t>Le Fr</w:t>
+      </w:r>
+      <w:r>
+        <w:rPr>
+          <w:rFonts w:ascii="Times New Roman" w:hAnsi="Times New Roman" w:cs="Times New Roman"/>
+          <w:sz w:val="24"/>
+          <w:szCs w:val="24"/>
+          <w:lang w:val="fr-FR"/>
+        </w:rPr>
+        <w:t>amework AngularJS</w:t>
+      </w:r>
+      <w:r>
+        <w:rPr>
+          <w:rFonts w:ascii="Times New Roman" w:hAnsi="Times New Roman" w:cs="Times New Roman"/>
+          <w:sz w:val="24"/>
+          <w:szCs w:val="24"/>
+          <w:lang w:val="fr-FR"/>
+        </w:rPr>
+        <w:t xml:space="preserve"> a été</w:t>
+      </w:r>
+      <w:r>
+        <w:rPr>
+          <w:rFonts w:ascii="Times New Roman" w:hAnsi="Times New Roman" w:cs="Times New Roman"/>
+          <w:sz w:val="24"/>
+          <w:szCs w:val="24"/>
+          <w:lang w:val="fr-FR"/>
+        </w:rPr>
+        <w:t xml:space="preserve"> </w:t>
+      </w:r>
+      <w:r>
+        <w:rPr>
+          <w:rFonts w:ascii="Times New Roman" w:hAnsi="Times New Roman" w:cs="Times New Roman"/>
+          <w:sz w:val="24"/>
+          <w:szCs w:val="24"/>
+          <w:lang w:val="fr-FR"/>
+        </w:rPr>
+        <w:t xml:space="preserve">imposai par l’entreprise BFI comme </w:t>
+      </w:r>
+      <w:r>
+        <w:rPr>
+          <w:rFonts w:ascii="Times New Roman" w:hAnsi="Times New Roman" w:cs="Times New Roman"/>
+          <w:sz w:val="24"/>
+          <w:szCs w:val="24"/>
+          <w:lang w:val="fr-FR"/>
+        </w:rPr>
+        <w:t xml:space="preserve">il est compatible avec les fonctionnalités E-Banking. De plus, il </w:t>
+      </w:r>
+      <w:r>
+        <w:rPr>
+          <w:rFonts w:ascii="Times New Roman" w:hAnsi="Times New Roman" w:cs="Times New Roman"/>
+          <w:sz w:val="24"/>
+          <w:szCs w:val="24"/>
+          <w:lang w:val="fr-FR"/>
+        </w:rPr>
+        <w:t>fournit une manière structurée de construire des applications JavaScript complètes</w:t>
+      </w:r>
+      <w:r>
+        <w:rPr>
+          <w:rFonts w:ascii="Times New Roman" w:hAnsi="Times New Roman" w:cs="Times New Roman"/>
+          <w:sz w:val="24"/>
+          <w:szCs w:val="24"/>
+          <w:lang w:val="fr-FR"/>
+        </w:rPr>
+        <w:t xml:space="preserve">, utilise une architecture MVC, idéal pour SPA et </w:t>
+      </w:r>
+      <w:r>
+        <w:rPr>
+          <w:rFonts w:ascii="Times New Roman" w:hAnsi="Times New Roman" w:cs="Times New Roman"/>
+          <w:sz w:val="24"/>
+          <w:szCs w:val="24"/>
+          <w:lang w:val="fr-FR"/>
+        </w:rPr>
+        <w:t>fournit</w:t>
+      </w:r>
+      <w:r>
+        <w:rPr>
+          <w:rFonts w:ascii="Times New Roman" w:hAnsi="Times New Roman" w:cs="Times New Roman"/>
+          <w:sz w:val="24"/>
+          <w:szCs w:val="24"/>
+          <w:lang w:val="fr-FR"/>
+        </w:rPr>
+        <w:t xml:space="preserve"> un moyen plus facile de charger dynamiquement des morceaux de code et des vues modulaires dans </w:t>
+      </w:r>
+      <w:r>
+        <w:rPr>
+          <w:rFonts w:ascii="Times New Roman" w:hAnsi="Times New Roman" w:cs="Times New Roman"/>
+          <w:sz w:val="24"/>
+          <w:szCs w:val="24"/>
+          <w:lang w:val="fr-FR"/>
+        </w:rPr>
+        <w:t>n</w:t>
+      </w:r>
+      <w:r>
+        <w:rPr>
+          <w:rFonts w:ascii="Times New Roman" w:hAnsi="Times New Roman" w:cs="Times New Roman"/>
+          <w:sz w:val="24"/>
+          <w:szCs w:val="24"/>
+          <w:lang w:val="fr-FR"/>
+        </w:rPr>
+        <w:t>otre application</w:t>
+      </w:r>
+    </w:p>
+    <w:p>
+      <w:pPr>
+        <w:pStyle w:val="Paragraphedeliste"/>
+        <w:numPr>
+          <w:ilvl w:val="0"/>
+          <w:numId w:val="26"/>
+        </w:numPr>
+        <w:spacing w:line="360" w:lineRule="auto"/>
+        <w:jc w:val="both"/>
+        <w:outlineLvl w:val="1"/>
+        <w:rPr>
+          <w:rFonts w:ascii="Times New Roman" w:hAnsi="Times New Roman" w:cs="Times New Roman"/>
+          <w:color w:val="00B050"/>
+          <w:sz w:val="24"/>
+          <w:szCs w:val="24"/>
+          <w:lang w:val="fr-FR"/>
+        </w:rPr>
+      </w:pPr>
+      <w:r>
+        <w:rPr>
+          <w:rFonts w:ascii="Times New Roman" w:hAnsi="Times New Roman" w:cs="Times New Roman"/>
+          <w:color w:val="00B050"/>
+          <w:sz w:val="24"/>
+          <w:szCs w:val="24"/>
+          <w:lang w:val="fr-FR"/>
+        </w:rPr>
+        <w:t>Conclusion :</w:t>
+      </w:r>
     </w:p>
     <w:p>
       <w:pPr>
@@ -54966,7 +55173,7 @@
             <w:rPr>
               <w:noProof/>
             </w:rPr>
-            <w:t>9</w:t>
+            <w:t>6</w:t>
           </w:r>
         </w:fldSimple>
       </w:p>
@@ -55071,7 +55278,7 @@
             <w:rPr>
               <w:noProof/>
             </w:rPr>
-            <w:t>38</w:t>
+            <w:t>37</w:t>
           </w:r>
         </w:fldSimple>
       </w:p>
@@ -60612,7 +60819,7 @@
 </file>
 
 <file path=customXml/itemProps1.xml><?xml version="1.0" encoding="utf-8"?>
-<ds:datastoreItem xmlns:ds="http://schemas.openxmlformats.org/officeDocument/2006/customXml" ds:itemID="{EABB93B6-88C4-45CF-8294-84F5EE6F3D5D}">
+<ds:datastoreItem xmlns:ds="http://schemas.openxmlformats.org/officeDocument/2006/customXml" ds:itemID="{AF7A7B3E-61BE-46FD-B015-CDC8A85A91CA}">
   <ds:schemaRefs>
     <ds:schemaRef ds:uri="http://schemas.openxmlformats.org/officeDocument/2006/bibliography"/>
   </ds:schemaRefs>
